--- a/专利一/mine/5.说明书.docx
+++ b/专利一/mine/5.说明书.docx
@@ -8,13 +8,23 @@
         <w:ind w:leftChars="-67" w:left="-25" w:hangingChars="32" w:hanging="116"/>
         <w:jc w:val="center"/>
         <w:rPr>
+          <w:rFonts w:ascii="宋体" w:hAnsi="宋体"/>
+          <w:b/>
+          <w:bCs/>
+          <w:sz w:val="36"/>
+          <w:szCs w:val="36"/>
+        </w:rPr>
+      </w:pPr>
+      <w:r>
+        <w:rPr>
           <w:rFonts w:ascii="宋体" w:hAnsi="宋体" w:hint="eastAsia"/>
           <w:b/>
           <w:bCs/>
           <w:sz w:val="36"/>
           <w:szCs w:val="36"/>
         </w:rPr>
-      </w:pPr>
+        <w:t>奖励调制下的</w:t>
+      </w:r>
       <w:r>
         <w:rPr>
           <w:rFonts w:ascii="宋体" w:hAnsi="宋体" w:hint="eastAsia"/>
@@ -23,7 +33,7 @@
           <w:sz w:val="36"/>
           <w:szCs w:val="36"/>
         </w:rPr>
-        <w:t>奖励调制下的</w:t>
+        <w:t>群集递归神经网络</w:t>
       </w:r>
       <w:r>
         <w:rPr>
@@ -33,7 +43,7 @@
           <w:sz w:val="36"/>
           <w:szCs w:val="36"/>
         </w:rPr>
-        <w:t>群集递归神经网络</w:t>
+        <w:t>分类</w:t>
       </w:r>
       <w:r>
         <w:rPr>
@@ -43,7 +53,7 @@
           <w:sz w:val="36"/>
           <w:szCs w:val="36"/>
         </w:rPr>
-        <w:t>分类</w:t>
+        <w:t>方</w:t>
       </w:r>
       <w:r>
         <w:rPr>
@@ -53,16 +63,6 @@
           <w:sz w:val="36"/>
           <w:szCs w:val="36"/>
         </w:rPr>
-        <w:t>方</w:t>
-      </w:r>
-      <w:r>
-        <w:rPr>
-          <w:rFonts w:ascii="宋体" w:hAnsi="宋体" w:hint="eastAsia"/>
-          <w:b/>
-          <w:bCs/>
-          <w:sz w:val="36"/>
-          <w:szCs w:val="36"/>
-        </w:rPr>
         <w:t>法</w:t>
       </w:r>
     </w:p>
@@ -93,7 +93,7 @@
         <w:spacing w:line="360" w:lineRule="auto"/>
         <w:ind w:firstLineChars="200" w:firstLine="480"/>
         <w:rPr>
-          <w:rFonts w:eastAsia="宋体" w:hAnsi="宋体" w:hint="eastAsia"/>
+          <w:rFonts w:eastAsia="宋体" w:hAnsi="宋体"/>
           <w:sz w:val="24"/>
           <w:szCs w:val="24"/>
         </w:rPr>
@@ -3544,51 +3544,7 @@
                       <w:sz w:val="24"/>
                       <w:szCs w:val="24"/>
                     </w:rPr>
-                    <m:t>如果</m:t>
-                  </m:r>
-                  <m:r>
-                    <m:rPr>
-                      <m:sty m:val="p"/>
-                    </m:rPr>
-                    <w:rPr>
-                      <w:rFonts w:ascii="Cambria Math" w:eastAsia="宋体" w:hAnsi="Cambria Math" w:hint="eastAsia"/>
-                      <w:sz w:val="24"/>
-                      <w:szCs w:val="24"/>
-                    </w:rPr>
-                    <m:t>预测</m:t>
-                  </m:r>
-                  <m:r>
-                    <m:rPr>
-                      <m:sty m:val="p"/>
-                    </m:rPr>
-                    <w:rPr>
-                      <w:rFonts w:ascii="Cambria Math" w:eastAsia="宋体" w:hAnsi="Cambria Math" w:hint="eastAsia"/>
-                      <w:sz w:val="24"/>
-                      <w:szCs w:val="24"/>
-                    </w:rPr>
-                    <m:t>结果与</m:t>
-                  </m:r>
-                  <m:r>
-                    <m:rPr>
-                      <m:sty m:val="p"/>
-                    </m:rPr>
-                    <w:rPr>
-                      <w:rFonts w:ascii="Cambria Math" w:eastAsia="宋体" w:hAnsi="Cambria Math" w:hint="eastAsia"/>
-                      <w:sz w:val="24"/>
-                      <w:szCs w:val="24"/>
-                    </w:rPr>
-                    <m:t>真实标签</m:t>
-                  </m:r>
-                  <m:r>
-                    <m:rPr>
-                      <m:sty m:val="p"/>
-                    </m:rPr>
-                    <w:rPr>
-                      <w:rFonts w:ascii="Cambria Math" w:eastAsia="宋体" w:hAnsi="Cambria Math" w:hint="eastAsia"/>
-                      <w:sz w:val="24"/>
-                      <w:szCs w:val="24"/>
-                    </w:rPr>
-                    <m:t>相同</m:t>
+                    <m:t>如果预测结果与真实标签相同</m:t>
                   </m:r>
                 </m:e>
                 <m:e>
@@ -3612,51 +3568,7 @@
                       <w:sz w:val="24"/>
                       <w:szCs w:val="24"/>
                     </w:rPr>
-                    <m:t>如果</m:t>
-                  </m:r>
-                  <m:r>
-                    <m:rPr>
-                      <m:sty m:val="p"/>
-                    </m:rPr>
-                    <w:rPr>
-                      <w:rFonts w:ascii="Cambria Math" w:eastAsia="宋体" w:hAnsi="Cambria Math" w:hint="eastAsia"/>
-                      <w:sz w:val="24"/>
-                      <w:szCs w:val="24"/>
-                    </w:rPr>
-                    <m:t>预测</m:t>
-                  </m:r>
-                  <m:r>
-                    <m:rPr>
-                      <m:sty m:val="p"/>
-                    </m:rPr>
-                    <w:rPr>
-                      <w:rFonts w:ascii="Cambria Math" w:eastAsia="宋体" w:hAnsi="Cambria Math" w:hint="eastAsia"/>
-                      <w:sz w:val="24"/>
-                      <w:szCs w:val="24"/>
-                    </w:rPr>
-                    <m:t>结果与</m:t>
-                  </m:r>
-                  <m:r>
-                    <m:rPr>
-                      <m:sty m:val="p"/>
-                    </m:rPr>
-                    <w:rPr>
-                      <w:rFonts w:ascii="Cambria Math" w:eastAsia="宋体" w:hAnsi="Cambria Math" w:hint="eastAsia"/>
-                      <w:sz w:val="24"/>
-                      <w:szCs w:val="24"/>
-                    </w:rPr>
-                    <m:t>真实标签</m:t>
-                  </m:r>
-                  <m:r>
-                    <m:rPr>
-                      <m:sty m:val="p"/>
-                    </m:rPr>
-                    <w:rPr>
-                      <w:rFonts w:ascii="Cambria Math" w:eastAsia="宋体" w:hAnsi="Cambria Math" w:hint="eastAsia"/>
-                      <w:sz w:val="24"/>
-                      <w:szCs w:val="24"/>
-                    </w:rPr>
-                    <m:t>不同</m:t>
+                    <m:t>如果预测结果与真实标签不同</m:t>
                   </m:r>
                 </m:e>
               </m:eqArr>
@@ -6760,7 +6672,7 @@
         <w:spacing w:line="360" w:lineRule="auto"/>
         <w:ind w:left="420"/>
         <w:rPr>
-          <w:rFonts w:eastAsia="宋体" w:hAnsi="宋体" w:hint="eastAsia"/>
+          <w:rFonts w:eastAsia="宋体" w:hAnsi="宋体"/>
           <w:sz w:val="24"/>
           <w:szCs w:val="24"/>
         </w:rPr>
@@ -6787,15 +6699,7 @@
           <w:sz w:val="24"/>
           <w:szCs w:val="24"/>
         </w:rPr>
-        <w:t>2</w:t>
-      </w:r>
-      <w:r>
-        <w:rPr>
-          <w:rFonts w:eastAsia="宋体" w:hAnsi="宋体"/>
-          <w:sz w:val="24"/>
-          <w:szCs w:val="24"/>
-        </w:rPr>
-        <w:t xml:space="preserve"> </w:t>
+        <w:t xml:space="preserve">2 </w:t>
       </w:r>
       <w:r>
         <w:rPr>
@@ -6914,7 +6818,7 @@
         <w:spacing w:line="360" w:lineRule="auto"/>
         <w:ind w:left="420"/>
         <w:rPr>
-          <w:rFonts w:eastAsia="宋体" w:hAnsi="宋体" w:hint="eastAsia"/>
+          <w:rFonts w:eastAsia="宋体" w:hAnsi="宋体"/>
           <w:sz w:val="24"/>
           <w:szCs w:val="24"/>
         </w:rPr>
@@ -7438,7 +7342,7 @@
         <w:snapToGrid w:val="0"/>
         <w:spacing w:line="360" w:lineRule="auto"/>
         <w:rPr>
-          <w:rFonts w:eastAsia="宋体" w:hAnsi="宋体" w:hint="eastAsia"/>
+          <w:rFonts w:eastAsia="宋体" w:hAnsi="宋体"/>
           <w:sz w:val="24"/>
           <w:szCs w:val="24"/>
         </w:rPr>
@@ -7541,15 +7445,7 @@
           <w:sz w:val="24"/>
           <w:szCs w:val="24"/>
         </w:rPr>
-        <w:t>，</w:t>
-      </w:r>
-      <w:r>
-        <w:rPr>
-          <w:rFonts w:eastAsia="宋体" w:hAnsi="宋体" w:hint="eastAsia"/>
-          <w:sz w:val="24"/>
-          <w:szCs w:val="24"/>
-        </w:rPr>
-        <w:t>图</w:t>
+        <w:t>，图</w:t>
       </w:r>
       <w:r>
         <w:rPr>
@@ -7590,7 +7486,7 @@
         <w:snapToGrid w:val="0"/>
         <w:spacing w:line="360" w:lineRule="auto"/>
         <w:rPr>
-          <w:rFonts w:eastAsia="宋体" w:hAnsi="宋体" w:hint="eastAsia"/>
+          <w:rFonts w:eastAsia="宋体" w:hAnsi="宋体"/>
           <w:sz w:val="24"/>
           <w:szCs w:val="24"/>
         </w:rPr>
@@ -8560,11 +8456,11 @@
       </w:r>
       <w:r>
         <w:rPr>
-          <w:rFonts w:eastAsia="宋体" w:hAnsi="宋体" w:hint="eastAsia"/>
-          <w:sz w:val="24"/>
-          <w:szCs w:val="24"/>
-        </w:rPr>
-        <w:t>3</w:t>
+          <w:rFonts w:eastAsia="宋体" w:hAnsi="宋体"/>
+          <w:sz w:val="24"/>
+          <w:szCs w:val="24"/>
+        </w:rPr>
+        <w:t>2</w:t>
       </w:r>
       <w:r>
         <w:rPr>
@@ -8632,6 +8528,9 @@
       </w:r>
       <m:oMath>
         <m:r>
+          <m:rPr>
+            <m:sty m:val="p"/>
+          </m:rPr>
           <w:rPr>
             <w:rFonts w:ascii="Cambria Math" w:hAnsi="Cambria Math"/>
             <w:sz w:val="24"/>
@@ -9195,7 +9094,7 @@
         <w:spacing w:line="360" w:lineRule="auto"/>
         <w:ind w:leftChars="-200" w:left="-420" w:firstLineChars="200" w:firstLine="480"/>
         <w:rPr>
-          <w:rFonts w:eastAsia="宋体" w:hAnsi="宋体" w:hint="eastAsia"/>
+          <w:rFonts w:eastAsia="宋体" w:hAnsi="宋体"/>
           <w:sz w:val="24"/>
           <w:szCs w:val="24"/>
         </w:rPr>
@@ -9396,15 +9295,7 @@
           <w:sz w:val="24"/>
           <w:szCs w:val="24"/>
         </w:rPr>
-        <w:t>所示，</w:t>
-      </w:r>
-      <w:r>
-        <w:rPr>
-          <w:rFonts w:eastAsia="宋体" w:hAnsi="宋体" w:hint="eastAsia"/>
-          <w:sz w:val="24"/>
-          <w:szCs w:val="24"/>
-        </w:rPr>
-        <w:t>对</w:t>
+        <w:t>所示，对</w:t>
       </w:r>
       <w:r>
         <w:rPr>
@@ -9420,15 +9311,7 @@
           <w:sz w:val="24"/>
           <w:szCs w:val="24"/>
         </w:rPr>
-        <w:t>层中输出的每组中相同方向矩阵做最大池化操作</w:t>
-      </w:r>
-      <w:r>
-        <w:rPr>
-          <w:rFonts w:eastAsia="宋体" w:hAnsi="宋体" w:hint="eastAsia"/>
-          <w:sz w:val="24"/>
-          <w:szCs w:val="24"/>
-        </w:rPr>
-        <w:t>，形成</w:t>
+        <w:t>层中输出的每组中相同方向矩阵做最大池化操作，形成</w:t>
       </w:r>
       <w:r>
         <w:rPr>
@@ -9646,15 +9529,7 @@
           <w:sz w:val="24"/>
           <w:szCs w:val="24"/>
         </w:rPr>
-        <w:t>所示，</w:t>
-      </w:r>
-      <w:r>
-        <w:rPr>
-          <w:rFonts w:eastAsia="宋体" w:hAnsi="宋体" w:hint="eastAsia"/>
-          <w:sz w:val="24"/>
-          <w:szCs w:val="24"/>
-        </w:rPr>
-        <w:t>对</w:t>
+        <w:t>所示，对</w:t>
       </w:r>
       <m:oMath>
         <m:r>
@@ -10125,15 +10000,7 @@
             <w:sz w:val="24"/>
             <w:szCs w:val="24"/>
           </w:rPr>
-          <m:t>d</m:t>
-        </m:r>
-        <m:r>
-          <w:rPr>
-            <w:rFonts w:ascii="Cambria Math" w:eastAsia="宋体" w:hAnsi="Cambria Math"/>
-            <w:sz w:val="24"/>
-            <w:szCs w:val="24"/>
-          </w:rPr>
-          <m:t>=0.01</m:t>
+          <m:t>d=0.01</m:t>
         </m:r>
       </m:oMath>
       <w:r>
@@ -10460,15 +10327,7 @@
             <w:sz w:val="24"/>
             <w:szCs w:val="24"/>
           </w:rPr>
-          <m:t xml:space="preserve"> </m:t>
-        </m:r>
-        <m:r>
-          <w:rPr>
-            <w:rFonts w:ascii="Cambria Math" w:eastAsia="宋体" w:hAnsi="Cambria Math"/>
-            <w:sz w:val="24"/>
-            <w:szCs w:val="24"/>
-          </w:rPr>
-          <m:t>M</m:t>
+          <m:t xml:space="preserve"> M</m:t>
         </m:r>
       </m:oMath>
       <w:r>
@@ -10623,15 +10482,7 @@
           <w:sz w:val="24"/>
           <w:szCs w:val="24"/>
         </w:rPr>
-        <w:t>，</w:t>
-      </w:r>
-      <w:r>
-        <w:rPr>
-          <w:rFonts w:eastAsia="宋体" w:hAnsi="宋体" w:hint="eastAsia"/>
-          <w:sz w:val="24"/>
-          <w:szCs w:val="24"/>
-        </w:rPr>
-        <w:t>其中的神经元从</w:t>
+        <w:t>，其中的神经元从</w:t>
       </w:r>
       <w:r>
         <w:rPr>
@@ -12235,7 +12086,7 @@
         <w:spacing w:line="360" w:lineRule="auto"/>
         <w:ind w:leftChars="200" w:left="420"/>
         <w:rPr>
-          <w:rFonts w:eastAsia="宋体" w:hAnsi="宋体" w:hint="eastAsia"/>
+          <w:rFonts w:eastAsia="宋体" w:hAnsi="宋体"/>
           <w:sz w:val="24"/>
           <w:szCs w:val="24"/>
         </w:rPr>
@@ -12769,6 +12620,16 @@
               </w:rPr>
               <w:t>稀疏矩阵</w:t>
             </w:r>
+            <m:oMath>
+              <m:r>
+                <w:rPr>
+                  <w:rFonts w:ascii="Cambria Math" w:eastAsia="宋体" w:hAnsi="Cambria Math"/>
+                  <w:sz w:val="24"/>
+                  <w:szCs w:val="24"/>
+                </w:rPr>
+                <m:t>L</m:t>
+              </m:r>
+            </m:oMath>
             <w:r>
               <w:rPr>
                 <w:rFonts w:eastAsia="宋体" w:hAnsi="宋体" w:hint="eastAsia"/>
@@ -12777,6 +12638,8 @@
               </w:rPr>
               <w:t>筛选阈值</w:t>
             </w:r>
+            <w:bookmarkStart w:id="0" w:name="_GoBack"/>
+            <w:bookmarkEnd w:id="0"/>
           </w:p>
         </w:tc>
         <w:tc>
@@ -12826,7 +12689,7 @@
         <w:snapToGrid w:val="0"/>
         <w:spacing w:line="360" w:lineRule="auto"/>
         <w:rPr>
-          <w:rFonts w:eastAsia="宋体" w:hAnsi="宋体" w:hint="eastAsia"/>
+          <w:rFonts w:eastAsia="宋体" w:hAnsi="宋体"/>
           <w:sz w:val="24"/>
           <w:szCs w:val="24"/>
         </w:rPr>
@@ -13324,18 +13187,7 @@
                 <w:sz w:val="24"/>
                 <w:szCs w:val="24"/>
               </w:rPr>
-              <m:t>1*</m:t>
-            </m:r>
-            <m:r>
-              <m:rPr>
-                <m:sty m:val="p"/>
-              </m:rPr>
-              <w:rPr>
-                <w:rFonts w:ascii="Cambria Math" w:eastAsia="宋体" w:hAnsi="Cambria Math"/>
-                <w:sz w:val="24"/>
-                <w:szCs w:val="24"/>
-              </w:rPr>
-              <m:t>10</m:t>
+              <m:t>1*10</m:t>
             </m:r>
           </m:sub>
         </m:sSub>
@@ -13379,18 +13231,7 @@
                 <w:sz w:val="24"/>
                 <w:szCs w:val="24"/>
               </w:rPr>
-              <m:t>10</m:t>
-            </m:r>
-            <m:r>
-              <m:rPr>
-                <m:sty m:val="p"/>
-              </m:rPr>
-              <w:rPr>
-                <w:rFonts w:ascii="Cambria Math" w:eastAsia="宋体" w:hAnsi="Cambria Math"/>
-                <w:sz w:val="24"/>
-                <w:szCs w:val="24"/>
-              </w:rPr>
-              <m:t>*1</m:t>
+              <m:t>10*1</m:t>
             </m:r>
           </m:sub>
         </m:sSub>
@@ -13607,18 +13448,7 @@
                 <w:sz w:val="24"/>
                 <w:szCs w:val="24"/>
               </w:rPr>
-              <m:t>10</m:t>
-            </m:r>
-            <m:r>
-              <m:rPr>
-                <m:sty m:val="p"/>
-              </m:rPr>
-              <w:rPr>
-                <w:rFonts w:ascii="Cambria Math" w:eastAsia="宋体" w:hAnsi="Cambria Math"/>
-                <w:sz w:val="24"/>
-                <w:szCs w:val="24"/>
-              </w:rPr>
-              <m:t>*1</m:t>
+              <m:t>10*1</m:t>
             </m:r>
           </m:sub>
         </m:sSub>
@@ -14357,18 +14187,7 @@
                 <w:sz w:val="24"/>
                 <w:szCs w:val="24"/>
               </w:rPr>
-              <m:t>10</m:t>
-            </m:r>
-            <m:r>
-              <m:rPr>
-                <m:sty m:val="p"/>
-              </m:rPr>
-              <w:rPr>
-                <w:rFonts w:ascii="Cambria Math" w:eastAsia="宋体" w:hAnsi="Cambria Math"/>
-                <w:sz w:val="24"/>
-                <w:szCs w:val="24"/>
-              </w:rPr>
-              <m:t>*</m:t>
+              <m:t>10*</m:t>
             </m:r>
             <m:r>
               <w:rPr>
@@ -16762,7 +16581,7 @@
         <w:snapToGrid w:val="0"/>
         <w:spacing w:line="360" w:lineRule="auto"/>
         <w:rPr>
-          <w:rFonts w:eastAsia="宋体" w:hAnsi="宋体" w:hint="eastAsia"/>
+          <w:rFonts w:eastAsia="宋体" w:hAnsi="宋体"/>
           <w:sz w:val="24"/>
           <w:szCs w:val="24"/>
         </w:rPr>
@@ -16775,8 +16594,6 @@
         </w:rPr>
         <w:t>不同神经网络的超参数配置会导致模型有不同的准确率。</w:t>
       </w:r>
-      <w:bookmarkStart w:id="0" w:name="_GoBack"/>
-      <w:bookmarkEnd w:id="0"/>
       <w:r>
         <w:rPr>
           <w:rFonts w:eastAsia="宋体" w:hAnsi="宋体" w:hint="eastAsia"/>
@@ -20829,6 +20646,7 @@
     <w:lsdException w:name="HTML Sample" w:semiHidden="1" w:unhideWhenUsed="1"/>
     <w:lsdException w:name="HTML Typewriter" w:semiHidden="1" w:unhideWhenUsed="1"/>
     <w:lsdException w:name="HTML Variable" w:semiHidden="1" w:unhideWhenUsed="1"/>
+    <w:lsdException w:name="Normal Table" w:semiHidden="1" w:unhideWhenUsed="1"/>
     <w:lsdException w:name="annotation subject" w:semiHidden="1" w:unhideWhenUsed="1"/>
     <w:lsdException w:name="No List" w:semiHidden="1" w:unhideWhenUsed="1"/>
     <w:lsdException w:name="Outline List 1" w:semiHidden="1" w:unhideWhenUsed="1"/>
@@ -20875,8 +20693,10 @@
     <w:lsdException w:name="Table Subtle 2" w:semiHidden="1" w:unhideWhenUsed="1"/>
     <w:lsdException w:name="Table Web 1" w:semiHidden="1" w:unhideWhenUsed="1"/>
     <w:lsdException w:name="Table Web 2" w:semiHidden="1" w:unhideWhenUsed="1"/>
+    <w:lsdException w:name="Table Web 3" w:semiHidden="1" w:unhideWhenUsed="1"/>
     <w:lsdException w:name="Balloon Text" w:semiHidden="1" w:unhideWhenUsed="1" w:qFormat="1"/>
     <w:lsdException w:name="Table Grid" w:uiPriority="39"/>
+    <w:lsdException w:name="Table Theme" w:semiHidden="1" w:unhideWhenUsed="1"/>
     <w:lsdException w:name="Placeholder Text" w:semiHidden="1"/>
     <w:lsdException w:name="No Spacing" w:uiPriority="1" w:qFormat="1"/>
     <w:lsdException w:name="Light Shading" w:uiPriority="60"/>

--- a/专利一/mine/5.说明书.docx
+++ b/专利一/mine/5.说明书.docx
@@ -8,23 +8,13 @@
         <w:ind w:leftChars="-67" w:left="-25" w:hangingChars="32" w:hanging="116"/>
         <w:jc w:val="center"/>
         <w:rPr>
-          <w:rFonts w:ascii="宋体" w:hAnsi="宋体"/>
-          <w:b/>
-          <w:bCs/>
-          <w:sz w:val="36"/>
-          <w:szCs w:val="36"/>
-        </w:rPr>
-      </w:pPr>
-      <w:r>
-        <w:rPr>
           <w:rFonts w:ascii="宋体" w:hAnsi="宋体" w:hint="eastAsia"/>
           <w:b/>
           <w:bCs/>
           <w:sz w:val="36"/>
           <w:szCs w:val="36"/>
         </w:rPr>
-        <w:t>奖励调制下的</w:t>
-      </w:r>
+      </w:pPr>
       <w:r>
         <w:rPr>
           <w:rFonts w:ascii="宋体" w:hAnsi="宋体" w:hint="eastAsia"/>
@@ -33,7 +23,7 @@
           <w:sz w:val="36"/>
           <w:szCs w:val="36"/>
         </w:rPr>
-        <w:t>群集递归神经网络</w:t>
+        <w:t>基于</w:t>
       </w:r>
       <w:r>
         <w:rPr>
@@ -43,7 +33,7 @@
           <w:sz w:val="36"/>
           <w:szCs w:val="36"/>
         </w:rPr>
-        <w:t>分类</w:t>
+        <w:t>群集递归神经网络</w:t>
       </w:r>
       <w:r>
         <w:rPr>
@@ -53,7 +43,7 @@
           <w:sz w:val="36"/>
           <w:szCs w:val="36"/>
         </w:rPr>
-        <w:t>方</w:t>
+        <w:t>的</w:t>
       </w:r>
       <w:r>
         <w:rPr>
@@ -63,6 +53,26 @@
           <w:sz w:val="36"/>
           <w:szCs w:val="36"/>
         </w:rPr>
+        <w:t>分类</w:t>
+      </w:r>
+      <w:r>
+        <w:rPr>
+          <w:rFonts w:ascii="宋体" w:hAnsi="宋体" w:hint="eastAsia"/>
+          <w:b/>
+          <w:bCs/>
+          <w:sz w:val="36"/>
+          <w:szCs w:val="36"/>
+        </w:rPr>
+        <w:t>方</w:t>
+      </w:r>
+      <w:r>
+        <w:rPr>
+          <w:rFonts w:ascii="宋体" w:hAnsi="宋体" w:hint="eastAsia"/>
+          <w:b/>
+          <w:bCs/>
+          <w:sz w:val="36"/>
+          <w:szCs w:val="36"/>
+        </w:rPr>
         <w:t>法</w:t>
       </w:r>
     </w:p>
@@ -104,23 +114,39 @@
           <w:sz w:val="24"/>
           <w:szCs w:val="24"/>
         </w:rPr>
-        <w:t>本发明通过受生物大脑启发</w:t>
-      </w:r>
-      <w:r>
-        <w:rPr>
-          <w:rFonts w:eastAsia="宋体" w:hAnsi="宋体" w:hint="eastAsia"/>
-          <w:sz w:val="24"/>
-          <w:szCs w:val="24"/>
-        </w:rPr>
-        <w:t>提出一种基于神经元簇的分类算法</w:t>
-      </w:r>
-      <w:r>
-        <w:rPr>
-          <w:rFonts w:eastAsia="宋体" w:hAnsi="宋体" w:hint="eastAsia"/>
-          <w:sz w:val="24"/>
-          <w:szCs w:val="24"/>
-        </w:rPr>
-        <w:t>设计方法，涉及神经网络及强化学习等技术领域</w:t>
+        <w:t>本发明</w:t>
+      </w:r>
+      <w:r>
+        <w:rPr>
+          <w:rFonts w:eastAsia="宋体" w:hAnsi="宋体" w:hint="eastAsia"/>
+          <w:sz w:val="24"/>
+          <w:szCs w:val="24"/>
+        </w:rPr>
+        <w:t>提出一种基于</w:t>
+      </w:r>
+      <w:r>
+        <w:rPr>
+          <w:rFonts w:eastAsia="宋体" w:hAnsi="宋体" w:hint="eastAsia"/>
+          <w:sz w:val="24"/>
+          <w:szCs w:val="24"/>
+        </w:rPr>
+        <w:t>群集递归神经网络</w:t>
+      </w:r>
+      <w:r>
+        <w:rPr>
+          <w:rFonts w:eastAsia="宋体" w:hAnsi="宋体" w:hint="eastAsia"/>
+          <w:sz w:val="24"/>
+          <w:szCs w:val="24"/>
+        </w:rPr>
+        <w:t>的分类</w:t>
+      </w:r>
+      <w:r>
+        <w:rPr>
+          <w:rFonts w:eastAsia="宋体" w:hAnsi="宋体" w:hint="eastAsia"/>
+          <w:sz w:val="24"/>
+          <w:szCs w:val="24"/>
+        </w:rPr>
+        <w:t>方法，涉及神经网络及强化学习等技术领域</w:t>
       </w:r>
       <w:r>
         <w:rPr>
@@ -179,7 +205,7 @@
           <w:sz w:val="24"/>
           <w:szCs w:val="24"/>
         </w:rPr>
-        <w:t>人工智能领域的许多问题最终需要进行分类计算，最典型的就是图像识别。传统的分类算法有感知机、支持向量机和决策树等</w:t>
+        <w:t>人工智能领域的许多问题最终需要进行分类计算，最典型的就是图像识别。传统的分类算法有支持向量机和决策树等</w:t>
       </w:r>
       <w:r>
         <w:rPr>
@@ -195,7 +221,7 @@
           <w:sz w:val="24"/>
           <w:szCs w:val="24"/>
         </w:rPr>
-        <w:t>这些算法都可以看作是监督学习，即通过给定输入数据及其对应的标签，利用求解给定的优化目标函数来寻找最佳分类面。此外，多层感知机即深度神经网络也可用于实现数据分类。通过设定优化目标函数，利用误差反向传播算法来调整深度神经网络的参数，以达到利用该网络进行分类的目的。然而，误差反向传播算法需要计算复杂的函数梯度，并将误差的梯度值逐层传递，这一计算的复杂性导致很难在生物大脑中实现误差反向传播算法。因此，支持向量机和深度神经网络这类通过监督学习来实现分类的方法被认为不具备生理学意义下的可行性，也就是说生物大脑可能采用了不同于监督学习的方法来实现分类计算。</w:t>
+        <w:t>这些算法都可以看作是监督学习，即通过输入数据及其对应的标签，利用求解给定的优化目标函数来寻找最佳分类面。此外，深度神经网络也可用于实现数据分类。深度神经网络往往会通过设定优化目标函数，利用误差反向传播算法来调整深度神经网络的参数，以达到利用该网络进行分类的目的。然而，误差反向传播算法需要计算复杂的函数梯度，并将误差的梯度值逐层传递，这一计算的复杂性导致很难在生物大脑中实现误差反向传播算法。因此，支持向量机和深度神经网络等这类通过监督学习来实现分类的方法被认为不具备生理学意义下的可行性，也就是说生物大脑可能采用了不同于监督学习的方法来实现分类计算。</w:t>
       </w:r>
     </w:p>
     <w:p>
@@ -216,7 +242,7 @@
           <w:sz w:val="24"/>
           <w:szCs w:val="24"/>
         </w:rPr>
-        <w:t>一类通过奖励信号来实现分类的强化学习算法，被认为更具有生理学意义下的可行性，其主要的原因包括以下两个方面。第一个原因是强化学习不需要分类结果，而只需要分类结果是正确或者错误的反馈信号（以下简称奖励）。第二个原因是神经生理学的实验结果表明，奖励信号与中脑多巴胺神经元密切相关。尽管强化学习已经能成功的用于解决诸如围棋等复杂的决策任务，然而这类强化学习算法往往只专注于解决具体的工程问题，都会忽略其生理学意义下的可行性。</w:t>
+        <w:t>一类通过奖励信号来实现分类的强化学习算法，被认为更具有生理学意义下的可行性，其主要的原因包括以下两个方面。第一个原因是强化学习不需要分类结果（数据对应的标签），而只需要分类结果是正确或者错误的反馈信号（以下简称奖励）。第二个原因是神经生理学的实验结果表明，奖励信号与中脑多巴胺神经元密切相关。尽管强化学习已经能成功的用于解决诸如围棋等复杂的决策任务，然而这类强化学习算法往往只专注于解决具体的工程问题，而忽略来其生理学意义下的可行性。</w:t>
       </w:r>
     </w:p>
     <w:p>
@@ -237,7 +263,7 @@
           <w:sz w:val="24"/>
           <w:szCs w:val="24"/>
         </w:rPr>
-        <w:t>因此，本发明根据神经科学的最新研究成果，提出一个能应用强化学习算法进行分类的群集递归神经网络。该群集递归神经网络的结构包括若干簇，每一个簇由彼此递归联结的神经元构成，簇内神经元按胜者独享的方式进行计算。此外，通过基于奖励信号调制突触的学习算法来组合不同簇之间神经元的表达方式，从而实现分类计算。网络结构和学习算法不仅具备计算和实现简单的特点，还具备生理学意义下的可行性。通过在手写数字识别数据集对该方法的测试结果表明，该方法具有计算简单，分类结果好的优点。</w:t>
+        <w:t>因此，本发明根据神经科学的最新研究成果，提出一个群集递归神经网络及应用奖励信号调制神经网络突触以实现分类的方法。该群集递归神经网络的结构包括若干簇，每一个簇由彼此递归联结的神经元构成，簇内神经元按胜者独享的方式进行计算。此外，通过基于奖励信号调制突触的学习算法来组合不同簇之间神经元的表达方式，从而实现分类计算。网络结构和学习算法不仅具备计算和实现简单的特点，还具备生理学意义下的可行性。通过在手写数字识别数据集对该方法的测试结果表明，该分类方法具备一定的通用性，且易于实现的特点。</w:t>
       </w:r>
     </w:p>
     <w:p>
@@ -292,15 +318,7 @@
           <w:sz w:val="24"/>
           <w:szCs w:val="24"/>
         </w:rPr>
-        <w:t>通过构建基于神经元簇的</w:t>
-      </w:r>
-      <w:r>
-        <w:rPr>
-          <w:rFonts w:eastAsia="宋体" w:hAnsi="宋体" w:hint="eastAsia"/>
-          <w:sz w:val="24"/>
-          <w:szCs w:val="24"/>
-        </w:rPr>
-        <w:t>群集递归神经网络</w:t>
+        <w:t>通过构建基于神经元簇的群集递归神经网络</w:t>
       </w:r>
       <w:r>
         <w:rPr>
@@ -316,39 +334,32 @@
           <w:sz w:val="24"/>
           <w:szCs w:val="24"/>
         </w:rPr>
-        <w:t>输入数据</w:t>
-      </w:r>
-      <w:r>
-        <w:rPr>
-          <w:rFonts w:eastAsia="宋体" w:hAnsi="宋体" w:hint="eastAsia"/>
-          <w:sz w:val="24"/>
-          <w:szCs w:val="24"/>
-        </w:rPr>
-        <w:t>映射到高维</w:t>
-      </w:r>
-      <w:r>
-        <w:rPr>
-          <w:rFonts w:eastAsia="宋体" w:hAnsi="宋体" w:hint="eastAsia"/>
-          <w:sz w:val="24"/>
-          <w:szCs w:val="24"/>
-        </w:rPr>
-        <w:t>的空间中，</w:t>
-      </w:r>
-      <w:r>
-        <w:rPr>
-          <w:rFonts w:eastAsia="宋体" w:hAnsi="宋体" w:hint="eastAsia"/>
-          <w:sz w:val="24"/>
-          <w:szCs w:val="24"/>
-        </w:rPr>
-        <w:t>然后</w:t>
-      </w:r>
-      <w:r>
-        <w:rPr>
-          <w:rFonts w:eastAsia="宋体" w:hAnsi="宋体" w:hint="eastAsia"/>
-          <w:sz w:val="24"/>
-          <w:szCs w:val="24"/>
-        </w:rPr>
-        <w:t>在</w:t>
+        <w:t>输入数据映射到高维</w:t>
+      </w:r>
+      <w:r>
+        <w:rPr>
+          <w:rFonts w:eastAsia="宋体" w:hAnsi="宋体" w:hint="eastAsia"/>
+          <w:sz w:val="24"/>
+          <w:szCs w:val="24"/>
+        </w:rPr>
+        <w:t>的空</w:t>
+      </w:r>
+      <w:r>
+        <w:rPr>
+          <w:rFonts w:eastAsia="宋体" w:hAnsi="宋体" w:hint="eastAsia"/>
+          <w:sz w:val="24"/>
+          <w:szCs w:val="24"/>
+        </w:rPr>
+        <w:lastRenderedPageBreak/>
+        <w:t>间中，</w:t>
+      </w:r>
+      <w:r>
+        <w:rPr>
+          <w:rFonts w:eastAsia="宋体" w:hAnsi="宋体" w:hint="eastAsia"/>
+          <w:sz w:val="24"/>
+          <w:szCs w:val="24"/>
+        </w:rPr>
+        <w:t>然后在</w:t>
       </w:r>
       <w:r>
         <w:rPr>
@@ -364,64 +375,7 @@
           <w:sz w:val="24"/>
           <w:szCs w:val="24"/>
         </w:rPr>
-        <w:t>空间经由胜者独享的</w:t>
-      </w:r>
-      <w:r>
-        <w:rPr>
-          <w:rFonts w:eastAsia="宋体" w:hAnsi="宋体" w:hint="eastAsia"/>
-          <w:sz w:val="24"/>
-          <w:szCs w:val="24"/>
-        </w:rPr>
-        <w:t>方式</w:t>
-      </w:r>
-      <w:r>
-        <w:rPr>
-          <w:rFonts w:eastAsia="宋体" w:hAnsi="宋体" w:hint="eastAsia"/>
-          <w:sz w:val="24"/>
-          <w:szCs w:val="24"/>
-        </w:rPr>
-        <w:t>来提取特征。</w:t>
-      </w:r>
-      <w:r>
-        <w:rPr>
-          <w:rFonts w:eastAsia="宋体" w:hAnsi="宋体" w:hint="eastAsia"/>
-          <w:sz w:val="24"/>
-          <w:szCs w:val="24"/>
-        </w:rPr>
-        <w:t>本发明提出了</w:t>
-      </w:r>
-      <w:r>
-        <w:rPr>
-          <w:rFonts w:eastAsia="宋体" w:hAnsi="宋体" w:hint="eastAsia"/>
-          <w:sz w:val="24"/>
-          <w:szCs w:val="24"/>
-        </w:rPr>
-        <w:t>基于</w:t>
-      </w:r>
-      <w:r>
-        <w:rPr>
-          <w:rFonts w:eastAsia="宋体" w:hAnsi="宋体" w:hint="eastAsia"/>
-          <w:sz w:val="24"/>
-          <w:szCs w:val="24"/>
-        </w:rPr>
-        <w:t>神经元簇</w:t>
-      </w:r>
-      <w:r>
-        <w:rPr>
-          <w:rFonts w:eastAsia="宋体" w:hAnsi="宋体" w:hint="eastAsia"/>
-          <w:sz w:val="24"/>
-          <w:szCs w:val="24"/>
-        </w:rPr>
-        <w:t>进行</w:t>
-      </w:r>
-      <w:r>
-        <w:rPr>
-          <w:rFonts w:eastAsia="宋体" w:hAnsi="宋体" w:hint="eastAsia"/>
-          <w:sz w:val="24"/>
-          <w:szCs w:val="24"/>
-        </w:rPr>
-        <w:lastRenderedPageBreak/>
-        <w:t>特征提取的方法</w:t>
+        <w:t>空间经由胜者独享的方式来提取特征。本发明提出了群集递归神经网络来实现特征提取</w:t>
       </w:r>
       <w:r>
         <w:rPr>
@@ -437,31 +391,7 @@
           <w:sz w:val="24"/>
           <w:szCs w:val="24"/>
         </w:rPr>
-        <w:t>并通过</w:t>
-      </w:r>
-      <w:r>
-        <w:rPr>
-          <w:rFonts w:eastAsia="宋体" w:hAnsi="宋体" w:hint="eastAsia"/>
-          <w:sz w:val="24"/>
-          <w:szCs w:val="24"/>
-        </w:rPr>
-        <w:t>基于奖励信号调制的学习算法</w:t>
-      </w:r>
-      <w:r>
-        <w:rPr>
-          <w:rFonts w:eastAsia="宋体" w:hAnsi="宋体" w:hint="eastAsia"/>
-          <w:sz w:val="24"/>
-          <w:szCs w:val="24"/>
-        </w:rPr>
-        <w:t>完成分类</w:t>
-      </w:r>
-      <w:r>
-        <w:rPr>
-          <w:rFonts w:eastAsia="宋体" w:hAnsi="宋体" w:hint="eastAsia"/>
-          <w:sz w:val="24"/>
-          <w:szCs w:val="24"/>
-        </w:rPr>
-        <w:t>任务</w:t>
+        <w:t>并通过基于奖励信号调制神经网络输出的突触来完成分类的方法</w:t>
       </w:r>
       <w:r>
         <w:rPr>
@@ -526,79 +456,15 @@
           <w:sz w:val="24"/>
           <w:szCs w:val="24"/>
         </w:rPr>
-        <w:t>一种基于神经元簇的</w:t>
-      </w:r>
-      <w:r>
-        <w:rPr>
-          <w:rFonts w:eastAsia="宋体" w:hAnsi="宋体" w:hint="eastAsia"/>
-          <w:sz w:val="24"/>
-          <w:szCs w:val="24"/>
-        </w:rPr>
-        <w:t>群集递归神经网络</w:t>
-      </w:r>
-      <w:r>
-        <w:rPr>
-          <w:rFonts w:eastAsia="宋体" w:hAnsi="宋体" w:hint="eastAsia"/>
-          <w:sz w:val="24"/>
-          <w:szCs w:val="24"/>
-        </w:rPr>
-        <w:t>，其</w:t>
-      </w:r>
-      <w:r>
-        <w:rPr>
-          <w:rFonts w:eastAsia="宋体" w:hAnsi="宋体" w:hint="eastAsia"/>
-          <w:sz w:val="24"/>
-          <w:szCs w:val="24"/>
-        </w:rPr>
-        <w:t>特点</w:t>
-      </w:r>
-      <w:r>
-        <w:rPr>
-          <w:rFonts w:eastAsia="宋体" w:hAnsi="宋体" w:hint="eastAsia"/>
-          <w:sz w:val="24"/>
-          <w:szCs w:val="24"/>
-        </w:rPr>
-        <w:t>在于</w:t>
-      </w:r>
-      <w:r>
-        <w:rPr>
-          <w:rFonts w:eastAsia="宋体" w:hAnsi="宋体" w:hint="eastAsia"/>
-          <w:sz w:val="24"/>
-          <w:szCs w:val="24"/>
-        </w:rPr>
-        <w:t>构建具有神经元簇的高维中间层，</w:t>
-      </w:r>
-      <w:r>
-        <w:rPr>
-          <w:rFonts w:eastAsia="宋体" w:hAnsi="宋体" w:hint="eastAsia"/>
-          <w:sz w:val="24"/>
-          <w:szCs w:val="24"/>
-        </w:rPr>
-        <w:t>并且使用具有稀疏表达的矩阵</w:t>
-      </w:r>
-      <w:r>
-        <w:rPr>
-          <w:rFonts w:eastAsia="宋体" w:hAnsi="宋体" w:hint="eastAsia"/>
-          <w:sz w:val="24"/>
-          <w:szCs w:val="24"/>
-        </w:rPr>
-        <w:t>讲</w:t>
-      </w:r>
-      <w:r>
-        <w:rPr>
-          <w:rFonts w:eastAsia="宋体" w:hAnsi="宋体" w:hint="eastAsia"/>
-          <w:sz w:val="24"/>
-          <w:szCs w:val="24"/>
-        </w:rPr>
-        <w:t>输入层和输出层相连。</w:t>
-      </w:r>
-      <w:r>
-        <w:rPr>
-          <w:rFonts w:eastAsia="宋体" w:hAnsi="宋体" w:hint="eastAsia"/>
-          <w:sz w:val="24"/>
-          <w:szCs w:val="24"/>
-        </w:rPr>
-        <w:t>包括以下步骤：</w:t>
+        <w:t xml:space="preserve"> </w:t>
+      </w:r>
+      <w:r>
+        <w:rPr>
+          <w:rFonts w:eastAsia="宋体" w:hAnsi="宋体" w:hint="eastAsia"/>
+          <w:sz w:val="24"/>
+          <w:szCs w:val="24"/>
+        </w:rPr>
+        <w:t>一种基于神经元簇的群集递归神经网络，其特点在于构建具有神经元簇的高维递归层，神经元簇内按胜者独享的方式；输入层与输出层之间随机的稀疏连接，且该连接不具备可塑性；递归层与输出层之间的突触连接具备可塑性，由奖励信号进行调制。包括以下步骤：</w:t>
       </w:r>
     </w:p>
     <w:p>
@@ -626,47 +492,15 @@
           <w:sz w:val="24"/>
           <w:szCs w:val="24"/>
         </w:rPr>
-        <w:t>.1</w:t>
-      </w:r>
-      <w:r>
-        <w:rPr>
-          <w:rFonts w:eastAsia="宋体" w:hAnsi="宋体" w:hint="eastAsia"/>
-          <w:sz w:val="24"/>
-          <w:szCs w:val="24"/>
-        </w:rPr>
-        <w:t>将待识别数据集按照标签分为训练集与测试集，</w:t>
-      </w:r>
-      <w:r>
-        <w:rPr>
-          <w:rFonts w:eastAsia="宋体" w:hAnsi="宋体" w:hint="eastAsia"/>
-          <w:sz w:val="24"/>
-          <w:szCs w:val="24"/>
-        </w:rPr>
-        <w:t>预处理</w:t>
-      </w:r>
-      <w:r>
-        <w:rPr>
-          <w:rFonts w:eastAsia="宋体" w:hAnsi="宋体" w:hint="eastAsia"/>
-          <w:sz w:val="24"/>
-          <w:szCs w:val="24"/>
-        </w:rPr>
-        <w:t>后</w:t>
-      </w:r>
-      <w:r>
-        <w:rPr>
-          <w:rFonts w:eastAsia="宋体" w:hAnsi="宋体" w:hint="eastAsia"/>
-          <w:sz w:val="24"/>
-          <w:szCs w:val="24"/>
-        </w:rPr>
-        <w:t>转化为</w:t>
-      </w:r>
-      <w:r>
-        <w:rPr>
-          <w:rFonts w:eastAsia="宋体" w:hAnsi="宋体" w:hint="eastAsia"/>
-          <w:sz w:val="24"/>
-          <w:szCs w:val="24"/>
-        </w:rPr>
-        <w:t>包含</w:t>
+        <w:t xml:space="preserve">.1. </w:t>
+      </w:r>
+      <w:r>
+        <w:rPr>
+          <w:rFonts w:eastAsia="宋体" w:hAnsi="宋体" w:hint="eastAsia"/>
+          <w:sz w:val="24"/>
+          <w:szCs w:val="24"/>
+        </w:rPr>
+        <w:t>将待识别数据集按照标签分为训练集与测试集，预处理后转化为包含</w:t>
       </w:r>
       <m:oMath>
         <m:r>
@@ -830,23 +664,7 @@
           <w:sz w:val="24"/>
           <w:szCs w:val="24"/>
         </w:rPr>
-        <w:t>作为</w:t>
-      </w:r>
-      <w:r>
-        <w:rPr>
-          <w:rFonts w:eastAsia="宋体" w:hAnsi="宋体" w:hint="eastAsia"/>
-          <w:sz w:val="24"/>
-          <w:szCs w:val="24"/>
-        </w:rPr>
-        <w:t>输入层</w:t>
-      </w:r>
-      <w:r>
-        <w:rPr>
-          <w:rFonts w:eastAsia="宋体" w:hAnsi="宋体" w:hint="eastAsia"/>
-          <w:sz w:val="24"/>
-          <w:szCs w:val="24"/>
-        </w:rPr>
-        <w:t>。</w:t>
+        <w:t>作为输入层。</w:t>
       </w:r>
     </w:p>
     <w:p>
@@ -862,69 +680,43 @@
       </w:pPr>
       <w:r>
         <w:rPr>
+          <w:rFonts w:eastAsia="宋体" w:hAnsi="宋体" w:hint="eastAsia"/>
+          <w:sz w:val="24"/>
+          <w:szCs w:val="24"/>
+        </w:rPr>
+        <w:t>1</w:t>
+      </w:r>
+      <w:r>
+        <w:rPr>
           <w:rFonts w:eastAsia="宋体" w:hAnsi="宋体"/>
           <w:sz w:val="24"/>
           <w:szCs w:val="24"/>
         </w:rPr>
-        <w:t>1.2</w:t>
-      </w:r>
-      <w:r>
-        <w:rPr>
-          <w:rFonts w:eastAsia="宋体" w:hAnsi="宋体" w:hint="eastAsia"/>
-          <w:sz w:val="24"/>
-          <w:szCs w:val="24"/>
-        </w:rPr>
-        <w:t>构建低维</w:t>
-      </w:r>
-      <w:r>
-        <w:rPr>
-          <w:rFonts w:eastAsia="宋体" w:hAnsi="宋体" w:hint="eastAsia"/>
-          <w:sz w:val="24"/>
-          <w:szCs w:val="24"/>
-        </w:rPr>
-        <w:t>输入层</w:t>
-      </w:r>
-      <w:r>
-        <w:rPr>
-          <w:rFonts w:eastAsia="宋体" w:hAnsi="宋体" w:hint="eastAsia"/>
-          <w:sz w:val="24"/>
-          <w:szCs w:val="24"/>
-        </w:rPr>
-        <w:t>和</w:t>
-      </w:r>
-      <w:r>
-        <w:rPr>
-          <w:rFonts w:eastAsia="宋体" w:hAnsi="宋体" w:hint="eastAsia"/>
-          <w:sz w:val="24"/>
-          <w:szCs w:val="24"/>
-        </w:rPr>
-        <w:t>包含</w:t>
-      </w:r>
-      <m:oMath>
-        <m:r>
-          <w:rPr>
-            <w:rFonts w:ascii="Cambria Math" w:eastAsia="宋体" w:hAnsi="Cambria Math"/>
-            <w:sz w:val="24"/>
-            <w:szCs w:val="24"/>
-          </w:rPr>
-          <m:t>n</m:t>
-        </m:r>
-      </m:oMath>
-      <w:r>
-        <w:rPr>
-          <w:rFonts w:eastAsia="宋体" w:hAnsi="宋体" w:hint="eastAsia"/>
-          <w:sz w:val="24"/>
-          <w:szCs w:val="24"/>
-        </w:rPr>
-        <w:t>个神经元的</w:t>
-      </w:r>
-      <w:r>
-        <w:rPr>
-          <w:rFonts w:eastAsia="宋体" w:hAnsi="宋体" w:hint="eastAsia"/>
-          <w:sz w:val="24"/>
-          <w:szCs w:val="24"/>
-        </w:rPr>
-        <w:t>中间层</w:t>
+        <w:t>.</w:t>
+      </w:r>
+      <w:r>
+        <w:rPr>
+          <w:rFonts w:eastAsia="宋体" w:hAnsi="宋体" w:hint="eastAsia"/>
+          <w:sz w:val="24"/>
+          <w:szCs w:val="24"/>
+        </w:rPr>
+        <w:t>2</w:t>
+      </w:r>
+      <w:r>
+        <w:rPr>
+          <w:rFonts w:eastAsia="宋体" w:hAnsi="宋体"/>
+          <w:sz w:val="24"/>
+          <w:szCs w:val="24"/>
+        </w:rPr>
+        <w:t xml:space="preserve">. </w:t>
+      </w:r>
+      <w:r>
+        <w:rPr>
+          <w:rFonts w:eastAsia="宋体" w:hAnsi="宋体" w:hint="eastAsia"/>
+          <w:sz w:val="24"/>
+          <w:szCs w:val="24"/>
+        </w:rPr>
+        <w:t>构建递归层</w:t>
       </w:r>
       <m:oMath>
         <m:r>
@@ -942,7 +734,240 @@
           <w:sz w:val="24"/>
           <w:szCs w:val="24"/>
         </w:rPr>
-        <w:t>之间的稀疏连接矩阵</w:t>
+        <w:t>，该层的神经元个数为</w:t>
+      </w:r>
+      <w:r>
+        <w:rPr>
+          <w:rFonts w:hAnsi="宋体"/>
+          <w:i/>
+          <w:sz w:val="24"/>
+          <w:szCs w:val="24"/>
+        </w:rPr>
+        <w:t>n</w:t>
+      </w:r>
+      <w:r>
+        <w:rPr>
+          <w:rFonts w:eastAsia="宋体" w:hAnsi="宋体" w:hint="eastAsia"/>
+          <w:sz w:val="24"/>
+          <w:szCs w:val="24"/>
+        </w:rPr>
+        <w:t>。</w:t>
+      </w:r>
+      <w:r>
+        <w:rPr>
+          <w:rFonts w:eastAsia="宋体" w:hAnsi="宋体" w:hint="eastAsia"/>
+          <w:sz w:val="24"/>
+          <w:szCs w:val="24"/>
+        </w:rPr>
+        <w:t>将所有神经元</w:t>
+      </w:r>
+      <w:r>
+        <w:rPr>
+          <w:rFonts w:eastAsia="宋体" w:hAnsi="宋体" w:hint="eastAsia"/>
+          <w:sz w:val="24"/>
+          <w:szCs w:val="24"/>
+        </w:rPr>
+        <w:t>随机</w:t>
+      </w:r>
+      <w:r>
+        <w:rPr>
+          <w:rFonts w:eastAsia="宋体" w:hAnsi="宋体" w:hint="eastAsia"/>
+          <w:sz w:val="24"/>
+          <w:szCs w:val="24"/>
+        </w:rPr>
+        <w:t>划分成</w:t>
+      </w:r>
+      <w:r>
+        <w:rPr>
+          <w:rFonts w:eastAsia="宋体" w:hAnsi="宋体" w:hint="eastAsia"/>
+          <w:i/>
+          <w:sz w:val="24"/>
+          <w:szCs w:val="24"/>
+        </w:rPr>
+        <w:t>k</w:t>
+      </w:r>
+      <w:r>
+        <w:rPr>
+          <w:rFonts w:eastAsia="宋体" w:hAnsi="宋体" w:hint="eastAsia"/>
+          <w:sz w:val="24"/>
+          <w:szCs w:val="24"/>
+        </w:rPr>
+        <w:t>个大小相同的</w:t>
+      </w:r>
+      <w:r>
+        <w:rPr>
+          <w:rFonts w:eastAsia="宋体" w:hAnsi="宋体" w:hint="eastAsia"/>
+          <w:sz w:val="24"/>
+          <w:szCs w:val="24"/>
+        </w:rPr>
+        <w:t>簇，即每簇包含</w:t>
+      </w:r>
+      <w:r>
+        <w:rPr>
+          <w:rFonts w:hAnsi="宋体"/>
+          <w:i/>
+          <w:sz w:val="24"/>
+          <w:szCs w:val="24"/>
+        </w:rPr>
+        <w:t>n</w:t>
+      </w:r>
+      <w:r>
+        <w:rPr>
+          <w:rFonts w:eastAsia="宋体" w:hAnsi="宋体"/>
+          <w:sz w:val="24"/>
+          <w:szCs w:val="24"/>
+        </w:rPr>
+        <w:t>/</w:t>
+      </w:r>
+      <w:r>
+        <w:rPr>
+          <w:rFonts w:hAnsi="宋体"/>
+          <w:i/>
+          <w:sz w:val="24"/>
+          <w:szCs w:val="24"/>
+        </w:rPr>
+        <w:t>k</w:t>
+      </w:r>
+      <w:r>
+        <w:rPr>
+          <w:rFonts w:eastAsia="宋体" w:hAnsi="宋体" w:hint="eastAsia"/>
+          <w:sz w:val="24"/>
+          <w:szCs w:val="24"/>
+        </w:rPr>
+        <w:t>个神经元，将神经元簇记</w:t>
+      </w:r>
+      <w:r>
+        <w:rPr>
+          <w:rFonts w:eastAsia="宋体" w:hAnsi="宋体" w:hint="eastAsia"/>
+          <w:sz w:val="24"/>
+          <w:szCs w:val="24"/>
+        </w:rPr>
+        <w:t>为</w:t>
+      </w:r>
+      <m:oMath>
+        <m:sSub>
+          <m:sSubPr>
+            <m:ctrlPr>
+              <w:rPr>
+                <w:rFonts w:ascii="Cambria Math" w:eastAsia="宋体" w:hAnsi="Cambria Math"/>
+                <w:sz w:val="24"/>
+                <w:szCs w:val="24"/>
+              </w:rPr>
+            </m:ctrlPr>
+          </m:sSubPr>
+          <m:e>
+            <m:r>
+              <w:rPr>
+                <w:rFonts w:ascii="Cambria Math" w:eastAsia="宋体" w:hAnsi="Cambria Math"/>
+                <w:sz w:val="24"/>
+                <w:szCs w:val="24"/>
+              </w:rPr>
+              <m:t>Cluster</m:t>
+            </m:r>
+          </m:e>
+          <m:sub>
+            <m:r>
+              <w:rPr>
+                <w:rFonts w:ascii="Cambria Math" w:eastAsia="宋体" w:hAnsi="Cambria Math"/>
+                <w:sz w:val="24"/>
+                <w:szCs w:val="24"/>
+              </w:rPr>
+              <m:t>i</m:t>
+            </m:r>
+          </m:sub>
+        </m:sSub>
+        <m:r>
+          <w:rPr>
+            <w:rFonts w:ascii="Cambria Math" w:eastAsia="宋体" w:hAnsi="Cambria Math"/>
+            <w:sz w:val="24"/>
+            <w:szCs w:val="24"/>
+          </w:rPr>
+          <m:t>, i=1,2,…,k</m:t>
+        </m:r>
+      </m:oMath>
+      <w:r>
+        <w:rPr>
+          <w:rFonts w:eastAsia="宋体" w:hAnsi="宋体" w:hint="eastAsia"/>
+          <w:sz w:val="24"/>
+          <w:szCs w:val="24"/>
+        </w:rPr>
+        <w:t>。神经元簇间的神经元相互没有连接，神经元簇内的神经元彼此相互连接。簇内神经元连接按照胜者独享的原则进行设计，即簇内的神经元根据其输入值的大小来决定该神经元是否发放，簇内神经元输入值最大的神经元将被激活，而簇内其它神经元都将处于静息状态。激活状态的神经元其输出取值为</w:t>
+      </w:r>
+      <w:r>
+        <w:rPr>
+          <w:rFonts w:eastAsia="宋体" w:hAnsi="宋体" w:hint="eastAsia"/>
+          <w:sz w:val="24"/>
+          <w:szCs w:val="24"/>
+        </w:rPr>
+        <w:t>1</w:t>
+      </w:r>
+      <w:r>
+        <w:rPr>
+          <w:rFonts w:eastAsia="宋体" w:hAnsi="宋体" w:hint="eastAsia"/>
+          <w:sz w:val="24"/>
+          <w:szCs w:val="24"/>
+        </w:rPr>
+        <w:t>，而静息状态神经元其输出取值为</w:t>
+      </w:r>
+      <w:r>
+        <w:rPr>
+          <w:rFonts w:eastAsia="宋体" w:hAnsi="宋体" w:hint="eastAsia"/>
+          <w:sz w:val="24"/>
+          <w:szCs w:val="24"/>
+        </w:rPr>
+        <w:t>0</w:t>
+      </w:r>
+      <w:r>
+        <w:rPr>
+          <w:rFonts w:eastAsia="宋体" w:hAnsi="宋体" w:hint="eastAsia"/>
+          <w:sz w:val="24"/>
+          <w:szCs w:val="24"/>
+        </w:rPr>
+        <w:t>。</w:t>
+      </w:r>
+    </w:p>
+    <w:p>
+      <w:pPr>
+        <w:pStyle w:val="a7"/>
+        <w:snapToGrid w:val="0"/>
+        <w:spacing w:line="360" w:lineRule="auto"/>
+        <w:rPr>
+          <w:rFonts w:eastAsia="宋体" w:hAnsi="宋体"/>
+          <w:sz w:val="24"/>
+          <w:szCs w:val="24"/>
+        </w:rPr>
+      </w:pPr>
+      <w:r>
+        <w:rPr>
+          <w:rFonts w:eastAsia="宋体" w:hAnsi="宋体"/>
+          <w:sz w:val="24"/>
+          <w:szCs w:val="24"/>
+        </w:rPr>
+        <w:t>1.</w:t>
+      </w:r>
+      <w:r>
+        <w:rPr>
+          <w:rFonts w:eastAsia="宋体" w:hAnsi="宋体" w:hint="eastAsia"/>
+          <w:sz w:val="24"/>
+          <w:szCs w:val="24"/>
+        </w:rPr>
+        <w:t>3</w:t>
+      </w:r>
+      <w:r>
+        <w:rPr>
+          <w:rFonts w:eastAsia="宋体" w:hAnsi="宋体"/>
+          <w:sz w:val="24"/>
+          <w:szCs w:val="24"/>
+        </w:rPr>
+        <w:t xml:space="preserve">. </w:t>
+      </w:r>
+      <w:r>
+        <w:rPr>
+          <w:rFonts w:eastAsia="宋体" w:hAnsi="宋体" w:hint="eastAsia"/>
+          <w:sz w:val="24"/>
+          <w:szCs w:val="24"/>
+        </w:rPr>
+        <w:t>为了计算递归层每一个神经元的输入值，需要确定输入层与递归层之间的连接矩阵</w:t>
       </w:r>
       <m:oMath>
         <m:r>
@@ -960,31 +985,7 @@
           <w:sz w:val="24"/>
           <w:szCs w:val="24"/>
         </w:rPr>
-        <w:t>，将图片的低维特征向量映射到高维空间</w:t>
-      </w:r>
-      <w:r>
-        <w:rPr>
-          <w:rFonts w:eastAsia="宋体" w:hAnsi="宋体" w:hint="eastAsia"/>
-          <w:sz w:val="24"/>
-          <w:szCs w:val="24"/>
-        </w:rPr>
-        <w:t>。</w:t>
-      </w:r>
-      <w:r>
-        <w:rPr>
-          <w:rFonts w:eastAsia="宋体" w:hAnsi="宋体" w:hint="eastAsia"/>
-          <w:sz w:val="24"/>
-          <w:szCs w:val="24"/>
-        </w:rPr>
-        <w:t>该矩阵</w:t>
-      </w:r>
-      <w:r>
-        <w:rPr>
-          <w:rFonts w:eastAsia="宋体" w:hAnsi="宋体" w:hint="eastAsia"/>
-          <w:sz w:val="24"/>
-          <w:szCs w:val="24"/>
-        </w:rPr>
-        <w:t>设置稀疏密度</w:t>
+        <w:t>。输入神经元与递归神经元以概率</w:t>
       </w:r>
       <m:oMath>
         <m:r>
@@ -993,7 +994,7 @@
             <w:sz w:val="24"/>
             <w:szCs w:val="24"/>
           </w:rPr>
-          <m:t>d</m:t>
+          <m:t xml:space="preserve"> p=0.1</m:t>
         </m:r>
       </m:oMath>
       <w:r>
@@ -1002,151 +1003,39 @@
           <w:sz w:val="24"/>
           <w:szCs w:val="24"/>
         </w:rPr>
-        <w:t>，该值表示矩阵中非零元素的分布密度。</w:t>
-      </w:r>
-      <w:r>
-        <w:rPr>
-          <w:rFonts w:eastAsia="宋体" w:hAnsi="宋体" w:hint="eastAsia"/>
-          <w:sz w:val="24"/>
-          <w:szCs w:val="24"/>
-        </w:rPr>
-        <w:t>该矩阵的</w:t>
-      </w:r>
-      <w:r>
-        <w:rPr>
-          <w:rFonts w:eastAsia="宋体" w:hAnsi="宋体" w:hint="eastAsia"/>
-          <w:sz w:val="24"/>
-          <w:szCs w:val="24"/>
-        </w:rPr>
-        <w:t>非零元素初始值</w:t>
-      </w:r>
-      <w:r>
-        <w:rPr>
-          <w:rFonts w:eastAsia="宋体" w:hAnsi="宋体" w:hint="eastAsia"/>
-          <w:sz w:val="24"/>
-          <w:szCs w:val="24"/>
-        </w:rPr>
-        <w:t>是介于</w:t>
-      </w:r>
-      <m:oMath>
-        <m:d>
-          <m:dPr>
-            <m:begChr m:val="["/>
-            <m:endChr m:val="]"/>
-            <m:ctrlPr>
-              <w:rPr>
-                <w:rFonts w:ascii="Cambria Math" w:eastAsia="宋体" w:hAnsi="Cambria Math"/>
-                <w:i/>
-                <w:sz w:val="24"/>
-                <w:szCs w:val="24"/>
-              </w:rPr>
-            </m:ctrlPr>
-          </m:dPr>
-          <m:e>
-            <m:r>
-              <w:rPr>
-                <w:rFonts w:ascii="Cambria Math" w:eastAsia="宋体" w:hAnsi="Cambria Math"/>
-                <w:sz w:val="24"/>
-                <w:szCs w:val="24"/>
-              </w:rPr>
-              <m:t>0,1</m:t>
-            </m:r>
-          </m:e>
-        </m:d>
-      </m:oMath>
-      <w:r>
-        <w:rPr>
-          <w:rFonts w:eastAsia="宋体" w:hAnsi="宋体" w:hint="eastAsia"/>
-          <w:sz w:val="24"/>
-          <w:szCs w:val="24"/>
-        </w:rPr>
-        <w:t>之间平均分布的</w:t>
-      </w:r>
-      <w:r>
-        <w:rPr>
-          <w:rFonts w:eastAsia="宋体" w:hAnsi="宋体" w:hint="eastAsia"/>
-          <w:sz w:val="24"/>
-          <w:szCs w:val="24"/>
-        </w:rPr>
-        <w:t>随机值</w:t>
-      </w:r>
-      <m:oMath>
-        <m:r>
-          <w:rPr>
-            <w:rFonts w:ascii="Cambria Math" w:eastAsia="宋体" w:hAnsi="Cambria Math"/>
-            <w:sz w:val="24"/>
-            <w:szCs w:val="24"/>
-          </w:rPr>
-          <m:t>μ</m:t>
-        </m:r>
-      </m:oMath>
-      <w:r>
-        <w:rPr>
-          <w:rFonts w:eastAsia="宋体" w:hAnsi="宋体" w:hint="eastAsia"/>
-          <w:sz w:val="24"/>
-          <w:szCs w:val="24"/>
-        </w:rPr>
-        <w:t>。</w:t>
-      </w:r>
-      <m:oMath>
-        <m:r>
-          <w:rPr>
-            <w:rFonts w:ascii="Cambria Math" w:eastAsia="宋体" w:hAnsi="Cambria Math"/>
-            <w:sz w:val="24"/>
-            <w:szCs w:val="24"/>
-          </w:rPr>
-          <m:t>μ</m:t>
-        </m:r>
-      </m:oMath>
-      <w:r>
-        <w:rPr>
-          <w:rFonts w:eastAsia="宋体" w:hAnsi="宋体" w:hint="eastAsia"/>
-          <w:sz w:val="24"/>
-          <w:szCs w:val="24"/>
-        </w:rPr>
-        <w:t>代表输入层神经元和中间层神经元的连接强度。</w:t>
-      </w:r>
-      <w:r>
-        <w:rPr>
-          <w:rFonts w:eastAsia="宋体" w:hAnsi="宋体" w:hint="eastAsia"/>
-          <w:sz w:val="24"/>
-          <w:szCs w:val="24"/>
-        </w:rPr>
-        <w:t>因而可得</w:t>
-      </w:r>
-      <m:oMath>
-        <m:r>
-          <w:rPr>
-            <w:rFonts w:ascii="Cambria Math" w:eastAsia="宋体" w:hAnsi="Cambria Math"/>
-            <w:sz w:val="24"/>
-            <w:szCs w:val="24"/>
-          </w:rPr>
-          <m:t>n×m</m:t>
-        </m:r>
-      </m:oMath>
-      <w:r>
-        <w:rPr>
-          <w:rFonts w:eastAsia="宋体" w:hAnsi="宋体" w:hint="eastAsia"/>
-          <w:sz w:val="24"/>
-          <w:szCs w:val="24"/>
-        </w:rPr>
-        <w:t>维</w:t>
-      </w:r>
-      <w:r>
-        <w:rPr>
-          <w:rFonts w:eastAsia="宋体" w:hAnsi="宋体" w:hint="eastAsia"/>
-          <w:sz w:val="24"/>
-          <w:szCs w:val="24"/>
-        </w:rPr>
-        <w:t>连接</w:t>
-      </w:r>
-      <w:r>
-        <w:rPr>
-          <w:rFonts w:eastAsia="宋体" w:hAnsi="宋体" w:hint="eastAsia"/>
-          <w:sz w:val="24"/>
-          <w:szCs w:val="24"/>
-        </w:rPr>
-        <w:t>矩阵</w:t>
+        <w:t>相连，即它们之间的连接有</w:t>
+      </w:r>
+      <w:r>
+        <w:rPr>
+          <w:rFonts w:eastAsia="宋体" w:hAnsi="宋体"/>
+          <w:sz w:val="24"/>
+          <w:szCs w:val="24"/>
+        </w:rPr>
+        <w:t>90%</w:t>
+      </w:r>
+      <w:r>
+        <w:rPr>
+          <w:rFonts w:eastAsia="宋体" w:hAnsi="宋体" w:hint="eastAsia"/>
+          <w:sz w:val="24"/>
+          <w:szCs w:val="24"/>
+        </w:rPr>
+        <w:t>的概率取值为</w:t>
+      </w:r>
+      <w:r>
+        <w:rPr>
+          <w:rFonts w:eastAsia="宋体" w:hAnsi="宋体" w:hint="eastAsia"/>
+          <w:sz w:val="24"/>
+          <w:szCs w:val="24"/>
+        </w:rPr>
+        <w:t>0</w:t>
+      </w:r>
+      <w:r>
+        <w:rPr>
+          <w:rFonts w:eastAsia="宋体" w:hAnsi="宋体" w:hint="eastAsia"/>
+          <w:sz w:val="24"/>
+          <w:szCs w:val="24"/>
+        </w:rPr>
+        <w:t>。这一特性使得连接矩阵</w:t>
       </w:r>
       <m:oMath>
         <m:r>
@@ -1164,7 +1053,71 @@
           <w:sz w:val="24"/>
           <w:szCs w:val="24"/>
         </w:rPr>
-        <w:t>：</w:t>
+        <w:t>是一个稀疏矩阵，也就是其中的元素值大多为</w:t>
+      </w:r>
+      <w:r>
+        <w:rPr>
+          <w:rFonts w:eastAsia="宋体" w:hAnsi="宋体" w:hint="eastAsia"/>
+          <w:sz w:val="24"/>
+          <w:szCs w:val="24"/>
+        </w:rPr>
+        <w:t>0</w:t>
+      </w:r>
+      <w:r>
+        <w:rPr>
+          <w:rFonts w:eastAsia="宋体" w:hAnsi="宋体" w:hint="eastAsia"/>
+          <w:sz w:val="24"/>
+          <w:szCs w:val="24"/>
+        </w:rPr>
+        <w:t>。而非</w:t>
+      </w:r>
+      <w:r>
+        <w:rPr>
+          <w:rFonts w:eastAsia="宋体" w:hAnsi="宋体" w:hint="eastAsia"/>
+          <w:sz w:val="24"/>
+          <w:szCs w:val="24"/>
+        </w:rPr>
+        <w:t>0</w:t>
+      </w:r>
+      <w:r>
+        <w:rPr>
+          <w:rFonts w:eastAsia="宋体" w:hAnsi="宋体" w:hint="eastAsia"/>
+          <w:sz w:val="24"/>
+          <w:szCs w:val="24"/>
+        </w:rPr>
+        <w:t>值则按照标准高斯分布（均值为</w:t>
+      </w:r>
+      <w:r>
+        <w:rPr>
+          <w:rFonts w:eastAsia="宋体" w:hAnsi="宋体" w:hint="eastAsia"/>
+          <w:sz w:val="24"/>
+          <w:szCs w:val="24"/>
+        </w:rPr>
+        <w:t>0</w:t>
+      </w:r>
+      <w:r>
+        <w:rPr>
+          <w:rFonts w:eastAsia="宋体" w:hAnsi="宋体" w:hint="eastAsia"/>
+          <w:sz w:val="24"/>
+          <w:szCs w:val="24"/>
+        </w:rPr>
+        <w:t>，方差为</w:t>
+      </w:r>
+      <w:r>
+        <w:rPr>
+          <w:rFonts w:eastAsia="宋体" w:hAnsi="宋体" w:hint="eastAsia"/>
+          <w:sz w:val="24"/>
+          <w:szCs w:val="24"/>
+        </w:rPr>
+        <w:t>1</w:t>
+      </w:r>
+      <w:r>
+        <w:rPr>
+          <w:rFonts w:eastAsia="宋体" w:hAnsi="宋体" w:hint="eastAsia"/>
+          <w:sz w:val="24"/>
+          <w:szCs w:val="24"/>
+        </w:rPr>
+        <w:t>）随机赋值。</w:t>
       </w:r>
     </w:p>
     <w:p>
@@ -1172,161 +1125,7 @@
         <w:pStyle w:val="a7"/>
         <w:snapToGrid w:val="0"/>
         <w:spacing w:line="360" w:lineRule="auto"/>
-        <w:ind w:left="780"/>
-        <w:rPr>
-          <w:rFonts w:ascii="Cambria Math" w:eastAsia="宋体" w:hAnsi="Cambria Math"/>
-          <w:sz w:val="24"/>
-          <w:szCs w:val="24"/>
-        </w:rPr>
-      </w:pPr>
-      <m:oMathPara>
-        <m:oMathParaPr>
-          <m:jc m:val="center"/>
-        </m:oMathParaPr>
-        <m:oMath>
-          <m:sSub>
-            <m:sSubPr>
-              <m:ctrlPr>
-                <w:rPr>
-                  <w:rFonts w:ascii="Cambria Math" w:eastAsia="宋体" w:hAnsi="Cambria Math"/>
-                  <w:sz w:val="24"/>
-                  <w:szCs w:val="24"/>
-                </w:rPr>
-              </m:ctrlPr>
-            </m:sSubPr>
-            <m:e>
-              <m:r>
-                <w:rPr>
-                  <w:rFonts w:ascii="Cambria Math" w:eastAsia="宋体" w:hAnsi="Cambria Math"/>
-                  <w:sz w:val="24"/>
-                  <w:szCs w:val="24"/>
-                </w:rPr>
-                <m:t>W</m:t>
-              </m:r>
-            </m:e>
-            <m:sub>
-              <m:r>
-                <w:rPr>
-                  <w:rFonts w:ascii="Cambria Math" w:eastAsia="宋体" w:hAnsi="Cambria Math"/>
-                  <w:sz w:val="24"/>
-                  <w:szCs w:val="24"/>
-                </w:rPr>
-                <m:t>ij</m:t>
-              </m:r>
-            </m:sub>
-          </m:sSub>
-          <m:r>
-            <m:rPr>
-              <m:sty m:val="p"/>
-            </m:rPr>
-            <w:rPr>
-              <w:rFonts w:ascii="Cambria Math" w:eastAsia="宋体" w:hAnsi="Cambria Math"/>
-              <w:sz w:val="24"/>
-              <w:szCs w:val="24"/>
-            </w:rPr>
-            <m:t>=</m:t>
-          </m:r>
-          <m:d>
-            <m:dPr>
-              <m:begChr m:val="{"/>
-              <m:endChr m:val=""/>
-              <m:ctrlPr>
-                <w:rPr>
-                  <w:rFonts w:ascii="Cambria Math" w:eastAsia="宋体" w:hAnsi="Cambria Math"/>
-                  <w:sz w:val="24"/>
-                  <w:szCs w:val="24"/>
-                </w:rPr>
-              </m:ctrlPr>
-            </m:dPr>
-            <m:e>
-              <m:eqArr>
-                <m:eqArrPr>
-                  <m:ctrlPr>
-                    <w:rPr>
-                      <w:rFonts w:ascii="Cambria Math" w:eastAsia="宋体" w:hAnsi="Cambria Math"/>
-                      <w:sz w:val="24"/>
-                      <w:szCs w:val="24"/>
-                    </w:rPr>
-                  </m:ctrlPr>
-                </m:eqArrPr>
-                <m:e>
-                  <m:r>
-                    <w:rPr>
-                      <w:rFonts w:ascii="Cambria Math" w:eastAsia="宋体" w:hAnsi="Cambria Math"/>
-                      <w:sz w:val="24"/>
-                      <w:szCs w:val="24"/>
-                    </w:rPr>
-                    <m:t xml:space="preserve">μ   </m:t>
-                  </m:r>
-                  <m:r>
-                    <m:rPr>
-                      <m:sty m:val="p"/>
-                    </m:rPr>
-                    <w:rPr>
-                      <w:rFonts w:ascii="Cambria Math" w:eastAsia="宋体" w:hAnsi="Cambria Math" w:hint="eastAsia"/>
-                      <w:sz w:val="24"/>
-                      <w:szCs w:val="24"/>
-                    </w:rPr>
-                    <m:t>输入层神经元与中间层有连接</m:t>
-                  </m:r>
-                  <m:r>
-                    <m:rPr>
-                      <m:sty m:val="p"/>
-                    </m:rPr>
-                    <w:rPr>
-                      <w:rFonts w:ascii="Cambria Math" w:eastAsia="宋体" w:hAnsi="Cambria Math"/>
-                      <w:sz w:val="24"/>
-                      <w:szCs w:val="24"/>
-                    </w:rPr>
-                    <m:t xml:space="preserve">      </m:t>
-                  </m:r>
-                </m:e>
-                <m:e>
-                  <m:r>
-                    <m:rPr>
-                      <m:sty m:val="p"/>
-                    </m:rPr>
-                    <w:rPr>
-                      <w:rFonts w:ascii="Cambria Math" w:eastAsia="宋体" w:hAnsi="Cambria Math"/>
-                      <w:sz w:val="24"/>
-                      <w:szCs w:val="24"/>
-                    </w:rPr>
-                    <m:t xml:space="preserve">0   </m:t>
-                  </m:r>
-                  <m:r>
-                    <m:rPr>
-                      <m:sty m:val="p"/>
-                    </m:rPr>
-                    <w:rPr>
-                      <w:rFonts w:ascii="Cambria Math" w:eastAsia="宋体" w:hAnsi="Cambria Math" w:hint="eastAsia"/>
-                      <w:sz w:val="24"/>
-                      <w:szCs w:val="24"/>
-                    </w:rPr>
-                    <m:t>输入层神经元与中间层无连接</m:t>
-                  </m:r>
-                  <m:r>
-                    <m:rPr>
-                      <m:sty m:val="p"/>
-                    </m:rPr>
-                    <w:rPr>
-                      <w:rFonts w:ascii="Cambria Math" w:eastAsia="宋体" w:hAnsi="Cambria Math"/>
-                      <w:sz w:val="24"/>
-                      <w:szCs w:val="24"/>
-                    </w:rPr>
-                    <m:t xml:space="preserve">      </m:t>
-                  </m:r>
-                </m:e>
-              </m:eqArr>
-            </m:e>
-          </m:d>
-        </m:oMath>
-      </m:oMathPara>
-    </w:p>
-    <w:p>
-      <w:pPr>
-        <w:pStyle w:val="a7"/>
-        <w:snapToGrid w:val="0"/>
-        <w:spacing w:line="360" w:lineRule="auto"/>
+        <w:ind w:firstLine="426"/>
         <w:rPr>
           <w:rFonts w:eastAsia="宋体" w:hAnsi="宋体"/>
           <w:sz w:val="24"/>
@@ -1339,31 +1138,7 @@
           <w:sz w:val="24"/>
           <w:szCs w:val="24"/>
         </w:rPr>
-        <w:t>1</w:t>
-      </w:r>
-      <w:r>
-        <w:rPr>
-          <w:rFonts w:eastAsia="宋体" w:hAnsi="宋体"/>
-          <w:sz w:val="24"/>
-          <w:szCs w:val="24"/>
-        </w:rPr>
-        <w:t>.3</w:t>
-      </w:r>
-      <w:r>
-        <w:rPr>
-          <w:rFonts w:eastAsia="宋体" w:hAnsi="宋体" w:hint="eastAsia"/>
-          <w:sz w:val="24"/>
-          <w:szCs w:val="24"/>
-        </w:rPr>
-        <w:t>构建</w:t>
-      </w:r>
-      <w:r>
-        <w:rPr>
-          <w:rFonts w:eastAsia="宋体" w:hAnsi="宋体" w:hint="eastAsia"/>
-          <w:sz w:val="24"/>
-          <w:szCs w:val="24"/>
-        </w:rPr>
-        <w:t>中间层</w:t>
+        <w:t>有输入矩阵后，就可以计算递归层神经元的输入值</w:t>
       </w:r>
       <m:oMath>
         <m:r>
@@ -1372,535 +1147,45 @@
             <w:sz w:val="24"/>
             <w:szCs w:val="24"/>
           </w:rPr>
-          <m:t>M</m:t>
+          <m:t>Y</m:t>
         </m:r>
       </m:oMath>
       <w:r>
         <w:rPr>
-          <w:rFonts w:eastAsia="宋体" w:hAnsi="宋体" w:hint="eastAsia"/>
-          <w:sz w:val="24"/>
-          <w:szCs w:val="24"/>
-        </w:rPr>
-        <w:t>，该层包含大量的神经元簇</w:t>
-      </w:r>
-      <w:r>
-        <w:rPr>
-          <w:rFonts w:eastAsia="宋体" w:hAnsi="宋体" w:hint="eastAsia"/>
+          <w:rFonts w:eastAsia="宋体" w:hAnsi="宋体"/>
           <w:sz w:val="24"/>
           <w:szCs w:val="24"/>
         </w:rPr>
         <w:t>。</w:t>
       </w:r>
-      <w:r>
-        <w:rPr>
-          <w:rFonts w:eastAsia="宋体" w:hAnsi="宋体" w:hint="eastAsia"/>
-          <w:sz w:val="24"/>
-          <w:szCs w:val="24"/>
-        </w:rPr>
-        <w:t>在生物体大脑的决策环节中，并非每个神经元所占的地位都是相同的，因而本发明定义了神经元簇的概念来作为高维中间层的特征提取与筛选方式。</w:t>
-      </w:r>
-      <m:oMath>
-        <m:r>
-          <w:rPr>
-            <w:rFonts w:ascii="Cambria Math" w:eastAsia="宋体" w:hAnsi="Cambria Math"/>
-            <w:sz w:val="24"/>
-            <w:szCs w:val="24"/>
-          </w:rPr>
-          <m:t>M</m:t>
-        </m:r>
-      </m:oMath>
-      <w:r>
-        <w:rPr>
-          <w:rFonts w:eastAsia="宋体" w:hAnsi="宋体" w:hint="eastAsia"/>
-          <w:sz w:val="24"/>
-          <w:szCs w:val="24"/>
-        </w:rPr>
-        <w:t>层</w:t>
-      </w:r>
-      <w:r>
-        <w:rPr>
-          <w:rFonts w:eastAsia="宋体" w:hAnsi="宋体" w:hint="eastAsia"/>
-          <w:sz w:val="24"/>
-          <w:szCs w:val="24"/>
-        </w:rPr>
-        <w:t>将所有神经元划分成若干个大小相同的组。虽然每个簇的大小相同，但是每个簇所包含的神经元是从所有的神经元中随机挑选而生成。一旦确定了某个神经元的所属组之后，该神经元则不再被选择。假设</w:t>
-      </w:r>
-      <w:r>
-        <w:rPr>
-          <w:rFonts w:eastAsia="宋体" w:hAnsi="宋体" w:hint="eastAsia"/>
-          <w:sz w:val="24"/>
-          <w:szCs w:val="24"/>
-        </w:rPr>
-        <w:t>中间层</w:t>
-      </w:r>
-      <w:r>
-        <w:rPr>
-          <w:rFonts w:eastAsia="宋体" w:hAnsi="宋体" w:hint="eastAsia"/>
-          <w:sz w:val="24"/>
-          <w:szCs w:val="24"/>
-        </w:rPr>
-        <w:t>有</w:t>
-      </w:r>
-      <w:r>
-        <w:rPr>
-          <w:rFonts w:eastAsia="宋体" w:hAnsi="宋体" w:hint="eastAsia"/>
-          <w:i/>
-          <w:sz w:val="24"/>
-          <w:szCs w:val="24"/>
-        </w:rPr>
-        <w:t>n</w:t>
-      </w:r>
-      <w:r>
-        <w:rPr>
-          <w:rFonts w:eastAsia="宋体" w:hAnsi="宋体" w:hint="eastAsia"/>
-          <w:sz w:val="24"/>
-          <w:szCs w:val="24"/>
-        </w:rPr>
-        <w:t>个神经元</w:t>
-      </w:r>
-      <w:r>
-        <w:rPr>
-          <w:rFonts w:eastAsia="宋体" w:hAnsi="宋体" w:hint="eastAsia"/>
-          <w:sz w:val="24"/>
-          <w:szCs w:val="24"/>
-        </w:rPr>
-        <w:t>，</w:t>
-      </w:r>
-      <w:r>
-        <w:rPr>
-          <w:rFonts w:eastAsia="宋体" w:hAnsi="宋体" w:hint="eastAsia"/>
-          <w:sz w:val="24"/>
-          <w:szCs w:val="24"/>
-        </w:rPr>
-        <w:t>将神经元簇</w:t>
-      </w:r>
-      <w:r>
-        <w:rPr>
-          <w:rFonts w:eastAsia="宋体" w:hAnsi="宋体" w:hint="eastAsia"/>
-          <w:sz w:val="24"/>
-          <w:szCs w:val="24"/>
-        </w:rPr>
-        <w:t>设定为</w:t>
-      </w:r>
-      <m:oMath>
-        <m:sSub>
-          <m:sSubPr>
-            <m:ctrlPr>
-              <w:rPr>
-                <w:rFonts w:ascii="Cambria Math" w:eastAsia="宋体" w:hAnsi="Cambria Math"/>
-                <w:sz w:val="24"/>
-                <w:szCs w:val="24"/>
-              </w:rPr>
-            </m:ctrlPr>
-          </m:sSubPr>
-          <m:e>
-            <m:r>
-              <w:rPr>
-                <w:rFonts w:ascii="Cambria Math" w:eastAsia="宋体" w:hAnsi="Cambria Math"/>
-                <w:sz w:val="24"/>
-                <w:szCs w:val="24"/>
-              </w:rPr>
-              <m:t>Cluster</m:t>
-            </m:r>
-          </m:e>
-          <m:sub>
-            <m:r>
-              <w:rPr>
-                <w:rFonts w:ascii="Cambria Math" w:eastAsia="宋体" w:hAnsi="Cambria Math"/>
-                <w:sz w:val="24"/>
-                <w:szCs w:val="24"/>
-              </w:rPr>
-              <m:t>i</m:t>
-            </m:r>
-          </m:sub>
-        </m:sSub>
-      </m:oMath>
-      <w:r>
-        <w:rPr>
-          <w:rFonts w:eastAsia="宋体" w:hAnsi="宋体" w:hint="eastAsia"/>
-          <w:sz w:val="24"/>
-          <w:szCs w:val="24"/>
-        </w:rPr>
-        <w:t>：</w:t>
-      </w:r>
-    </w:p>
-    <w:p>
-      <w:pPr>
-        <w:pStyle w:val="a7"/>
-        <w:ind w:left="780"/>
-        <w:rPr>
-          <w:rFonts w:hAnsi="宋体"/>
-          <w:sz w:val="24"/>
-          <w:szCs w:val="24"/>
-        </w:rPr>
-      </w:pPr>
-      <m:oMathPara>
-        <m:oMath>
-          <m:sSub>
-            <m:sSubPr>
-              <m:ctrlPr>
-                <w:rPr>
-                  <w:rFonts w:ascii="Cambria Math" w:hAnsi="Cambria Math"/>
-                  <w:sz w:val="24"/>
-                  <w:szCs w:val="24"/>
-                </w:rPr>
-              </m:ctrlPr>
-            </m:sSubPr>
-            <m:e>
-              <m:r>
-                <w:rPr>
-                  <w:rFonts w:ascii="Cambria Math" w:hAnsi="Cambria Math"/>
-                  <w:sz w:val="24"/>
-                  <w:szCs w:val="24"/>
-                </w:rPr>
-                <m:t>Cluster</m:t>
-              </m:r>
-            </m:e>
-            <m:sub>
-              <m:r>
-                <w:rPr>
-                  <w:rFonts w:ascii="Cambria Math" w:hAnsi="Cambria Math"/>
-                  <w:sz w:val="24"/>
-                  <w:szCs w:val="24"/>
-                </w:rPr>
-                <m:t>i</m:t>
-              </m:r>
-            </m:sub>
-          </m:sSub>
-          <m:r>
-            <m:rPr>
-              <m:sty m:val="p"/>
-            </m:rPr>
-            <w:rPr>
-              <w:rFonts w:ascii="Cambria Math" w:hAnsi="Cambria Math"/>
-              <w:sz w:val="24"/>
-              <w:szCs w:val="24"/>
-            </w:rPr>
-            <m:t>=</m:t>
-          </m:r>
-          <m:r>
-            <w:rPr>
-              <w:rFonts w:ascii="Cambria Math" w:hAnsi="Cambria Math"/>
-              <w:sz w:val="24"/>
-              <w:szCs w:val="24"/>
-            </w:rPr>
-            <m:t>RandomChoiceFrom</m:t>
-          </m:r>
-          <m:d>
-            <m:dPr>
-              <m:begChr m:val="{"/>
-              <m:endChr m:val="}"/>
-              <m:ctrlPr>
-                <w:rPr>
-                  <w:rFonts w:ascii="Cambria Math" w:hAnsi="Cambria Math"/>
-                  <w:sz w:val="24"/>
-                  <w:szCs w:val="24"/>
-                </w:rPr>
-              </m:ctrlPr>
-            </m:dPr>
-            <m:e>
-              <m:sSub>
-                <m:sSubPr>
-                  <m:ctrlPr>
-                    <w:rPr>
-                      <w:rFonts w:ascii="Cambria Math" w:hAnsi="Cambria Math"/>
-                      <w:sz w:val="24"/>
-                      <w:szCs w:val="24"/>
-                    </w:rPr>
-                  </m:ctrlPr>
-                </m:sSubPr>
-                <m:e>
-                  <m:r>
-                    <w:rPr>
-                      <w:rFonts w:ascii="Cambria Math" w:hAnsi="Cambria Math"/>
-                      <w:sz w:val="24"/>
-                      <w:szCs w:val="24"/>
-                    </w:rPr>
-                    <m:t>N</m:t>
-                  </m:r>
-                </m:e>
-                <m:sub>
-                  <m:r>
-                    <m:rPr>
-                      <m:sty m:val="p"/>
-                    </m:rPr>
-                    <w:rPr>
-                      <w:rFonts w:ascii="Cambria Math" w:hAnsi="Cambria Math"/>
-                      <w:sz w:val="24"/>
-                      <w:szCs w:val="24"/>
-                    </w:rPr>
-                    <m:t>1</m:t>
-                  </m:r>
-                </m:sub>
-              </m:sSub>
-              <m:r>
-                <m:rPr>
-                  <m:sty m:val="p"/>
-                </m:rPr>
-                <w:rPr>
-                  <w:rFonts w:ascii="Cambria Math" w:hAnsi="Cambria Math"/>
-                  <w:sz w:val="24"/>
-                  <w:szCs w:val="24"/>
-                </w:rPr>
-                <m:t>,</m:t>
-              </m:r>
-              <m:sSub>
-                <m:sSubPr>
-                  <m:ctrlPr>
-                    <w:rPr>
-                      <w:rFonts w:ascii="Cambria Math" w:hAnsi="Cambria Math"/>
-                      <w:sz w:val="24"/>
-                      <w:szCs w:val="24"/>
-                    </w:rPr>
-                  </m:ctrlPr>
-                </m:sSubPr>
-                <m:e>
-                  <m:r>
-                    <w:rPr>
-                      <w:rFonts w:ascii="Cambria Math" w:hAnsi="Cambria Math"/>
-                      <w:sz w:val="24"/>
-                      <w:szCs w:val="24"/>
-                    </w:rPr>
-                    <m:t>N</m:t>
-                  </m:r>
-                </m:e>
-                <m:sub>
-                  <m:r>
-                    <m:rPr>
-                      <m:sty m:val="p"/>
-                    </m:rPr>
-                    <w:rPr>
-                      <w:rFonts w:ascii="Cambria Math" w:hAnsi="Cambria Math"/>
-                      <w:sz w:val="24"/>
-                      <w:szCs w:val="24"/>
-                    </w:rPr>
-                    <m:t>2</m:t>
-                  </m:r>
-                </m:sub>
-              </m:sSub>
-              <m:r>
-                <m:rPr>
-                  <m:sty m:val="p"/>
-                </m:rPr>
-                <w:rPr>
-                  <w:rFonts w:ascii="Cambria Math" w:hAnsi="Cambria Math"/>
-                  <w:sz w:val="24"/>
-                  <w:szCs w:val="24"/>
-                </w:rPr>
-                <m:t>,⋯,</m:t>
-              </m:r>
-              <m:sSub>
-                <m:sSubPr>
-                  <m:ctrlPr>
-                    <w:rPr>
-                      <w:rFonts w:ascii="Cambria Math" w:hAnsi="Cambria Math"/>
-                      <w:sz w:val="24"/>
-                      <w:szCs w:val="24"/>
-                    </w:rPr>
-                  </m:ctrlPr>
-                </m:sSubPr>
-                <m:e>
-                  <m:r>
-                    <w:rPr>
-                      <w:rFonts w:ascii="Cambria Math" w:hAnsi="Cambria Math"/>
-                      <w:sz w:val="24"/>
-                      <w:szCs w:val="24"/>
-                    </w:rPr>
-                    <m:t>N</m:t>
-                  </m:r>
-                </m:e>
-                <m:sub>
-                  <m:r>
-                    <w:rPr>
-                      <w:rFonts w:ascii="Cambria Math" w:hAnsi="Cambria Math"/>
-                      <w:sz w:val="24"/>
-                      <w:szCs w:val="24"/>
-                    </w:rPr>
-                    <m:t>n</m:t>
-                  </m:r>
-                </m:sub>
-              </m:sSub>
-            </m:e>
-          </m:d>
-        </m:oMath>
-      </m:oMathPara>
     </w:p>
     <w:p>
       <w:pPr>
         <w:pStyle w:val="a7"/>
         <w:snapToGrid w:val="0"/>
         <w:spacing w:line="360" w:lineRule="auto"/>
-        <w:ind w:firstLine="420"/>
-        <w:rPr>
-          <w:rFonts w:eastAsia="宋体" w:hAnsi="宋体"/>
-          <w:sz w:val="24"/>
-          <w:szCs w:val="24"/>
-        </w:rPr>
-      </w:pPr>
-      <w:r>
-        <w:rPr>
-          <w:rFonts w:eastAsia="宋体" w:hAnsi="宋体" w:hint="eastAsia"/>
-          <w:sz w:val="24"/>
-          <w:szCs w:val="24"/>
-        </w:rPr>
-        <w:t>当中间层的神经元被划分成</w:t>
-      </w:r>
-      <w:r>
-        <w:rPr>
-          <w:rFonts w:eastAsia="宋体" w:hAnsi="宋体" w:hint="eastAsia"/>
-          <w:sz w:val="24"/>
-          <w:szCs w:val="24"/>
-        </w:rPr>
-        <w:t>神经元簇</w:t>
-      </w:r>
-      <w:r>
-        <w:rPr>
-          <w:rFonts w:eastAsia="宋体" w:hAnsi="宋体" w:hint="eastAsia"/>
-          <w:sz w:val="24"/>
-          <w:szCs w:val="24"/>
-        </w:rPr>
-        <w:t>之后，选择</w:t>
-      </w:r>
-      <w:r>
-        <w:rPr>
-          <w:rFonts w:eastAsia="宋体" w:hAnsi="宋体" w:hint="eastAsia"/>
-          <w:sz w:val="24"/>
-          <w:szCs w:val="24"/>
-        </w:rPr>
-        <w:t>每个簇中</w:t>
-      </w:r>
-      <w:r>
-        <w:rPr>
-          <w:rFonts w:eastAsia="宋体" w:hAnsi="宋体" w:hint="eastAsia"/>
-          <w:sz w:val="24"/>
-          <w:szCs w:val="24"/>
-        </w:rPr>
-        <w:t>输出值最大的神经作为该簇的</w:t>
-      </w:r>
-      <w:r>
-        <w:rPr>
-          <w:rFonts w:eastAsia="宋体" w:hAnsi="宋体" w:hint="eastAsia"/>
-          <w:sz w:val="24"/>
-          <w:szCs w:val="24"/>
-        </w:rPr>
-        <w:t>特征表达</w:t>
-      </w:r>
-      <w:r>
-        <w:rPr>
-          <w:rFonts w:eastAsia="宋体" w:hAnsi="宋体" w:hint="eastAsia"/>
-          <w:sz w:val="24"/>
-          <w:szCs w:val="24"/>
-        </w:rPr>
-        <w:t>，即每个簇中值最大的元素</w:t>
-      </w:r>
-      <m:oMath>
-        <m:sSub>
-          <m:sSubPr>
-            <m:ctrlPr>
-              <w:rPr>
-                <w:rFonts w:ascii="Cambria Math" w:eastAsia="宋体" w:hAnsi="Cambria Math"/>
-                <w:sz w:val="24"/>
-                <w:szCs w:val="24"/>
-              </w:rPr>
-            </m:ctrlPr>
-          </m:sSubPr>
-          <m:e>
-            <m:r>
-              <w:rPr>
-                <w:rFonts w:ascii="Cambria Math" w:eastAsia="宋体" w:hAnsi="Cambria Math"/>
-                <w:sz w:val="24"/>
-                <w:szCs w:val="24"/>
-              </w:rPr>
-              <m:t>Feature</m:t>
-            </m:r>
-          </m:e>
-          <m:sub>
-            <m:r>
-              <m:rPr>
-                <m:sty m:val="p"/>
-              </m:rPr>
-              <w:rPr>
-                <w:rFonts w:ascii="Cambria Math" w:eastAsia="宋体" w:hAnsi="Cambria Math"/>
-                <w:sz w:val="24"/>
-                <w:szCs w:val="24"/>
-              </w:rPr>
-              <m:t>i</m:t>
-            </m:r>
-          </m:sub>
-        </m:sSub>
-      </m:oMath>
-      <w:r>
-        <w:rPr>
-          <w:rFonts w:eastAsia="宋体" w:hAnsi="宋体" w:hint="eastAsia"/>
-          <w:sz w:val="24"/>
-          <w:szCs w:val="24"/>
-        </w:rPr>
-        <w:t>来代表该簇的特征</w:t>
-      </w:r>
-      <w:r>
-        <w:rPr>
-          <w:rFonts w:eastAsia="宋体" w:hAnsi="宋体" w:hint="eastAsia"/>
-          <w:sz w:val="24"/>
-          <w:szCs w:val="24"/>
-        </w:rPr>
-        <w:t>：</w:t>
-      </w:r>
-    </w:p>
-    <w:p>
-      <w:pPr>
-        <w:pStyle w:val="a7"/>
-        <w:snapToGrid w:val="0"/>
-        <w:spacing w:line="360" w:lineRule="auto"/>
-        <w:ind w:firstLineChars="200" w:firstLine="480"/>
-        <w:rPr>
-          <w:rFonts w:eastAsia="宋体" w:hAnsi="宋体"/>
+        <w:jc w:val="center"/>
+        <w:rPr>
+          <w:rFonts w:ascii="Cambria Math" w:eastAsia="宋体" w:hAnsi="Cambria Math"/>
+          <w:bCs/>
+          <w:i/>
+          <w:iCs/>
           <w:sz w:val="24"/>
           <w:szCs w:val="24"/>
         </w:rPr>
       </w:pPr>
       <m:oMathPara>
+        <m:oMathParaPr>
+          <m:jc m:val="center"/>
+        </m:oMathParaPr>
         <m:oMath>
-          <m:sSub>
-            <m:sSubPr>
-              <m:ctrlPr>
-                <w:rPr>
-                  <w:rFonts w:ascii="Cambria Math" w:eastAsia="宋体" w:hAnsi="Cambria Math"/>
-                  <w:sz w:val="24"/>
-                  <w:szCs w:val="24"/>
-                </w:rPr>
-              </m:ctrlPr>
-            </m:sSubPr>
-            <m:e>
-              <m:r>
-                <w:rPr>
-                  <w:rFonts w:ascii="Cambria Math" w:eastAsia="宋体" w:hAnsi="Cambria Math"/>
-                  <w:sz w:val="24"/>
-                  <w:szCs w:val="24"/>
-                </w:rPr>
-                <m:t>Feature</m:t>
-              </m:r>
-            </m:e>
-            <m:sub>
-              <m:r>
-                <w:rPr>
-                  <w:rFonts w:ascii="Cambria Math" w:eastAsia="宋体" w:hAnsi="Cambria Math"/>
-                  <w:sz w:val="24"/>
-                  <w:szCs w:val="24"/>
-                </w:rPr>
-                <m:t>i</m:t>
-              </m:r>
-            </m:sub>
-          </m:sSub>
           <m:r>
-            <m:rPr>
-              <m:sty m:val="p"/>
-            </m:rPr>
             <w:rPr>
               <w:rFonts w:ascii="Cambria Math" w:eastAsia="宋体" w:hAnsi="Cambria Math"/>
               <w:sz w:val="24"/>
               <w:szCs w:val="24"/>
             </w:rPr>
-            <m:t>=</m:t>
+            <m:t>Y</m:t>
           </m:r>
           <m:r>
             <w:rPr>
@@ -1908,60 +1193,7 @@
               <w:sz w:val="24"/>
               <w:szCs w:val="24"/>
             </w:rPr>
-            <m:t>Max</m:t>
-          </m:r>
-          <m:r>
-            <m:rPr>
-              <m:sty m:val="p"/>
-            </m:rPr>
-            <w:rPr>
-              <w:rFonts w:ascii="Cambria Math" w:eastAsia="宋体" w:hAnsi="Cambria Math"/>
-              <w:sz w:val="24"/>
-              <w:szCs w:val="24"/>
-            </w:rPr>
-            <m:t>(</m:t>
-          </m:r>
-          <m:sSub>
-            <m:sSubPr>
-              <m:ctrlPr>
-                <w:rPr>
-                  <w:rFonts w:ascii="Cambria Math" w:eastAsia="宋体" w:hAnsi="Cambria Math"/>
-                  <w:sz w:val="24"/>
-                  <w:szCs w:val="24"/>
-                </w:rPr>
-              </m:ctrlPr>
-            </m:sSubPr>
-            <m:e>
-              <m:r>
-                <w:rPr>
-                  <w:rFonts w:ascii="Cambria Math" w:hAnsi="Cambria Math"/>
-                  <w:sz w:val="24"/>
-                  <w:szCs w:val="24"/>
-                </w:rPr>
-                <m:t>Cluster</m:t>
-              </m:r>
-            </m:e>
-            <m:sub>
-              <m:r>
-                <w:rPr>
-                  <w:rFonts w:ascii="Cambria Math" w:eastAsia="宋体" w:hAnsi="Cambria Math"/>
-                  <w:sz w:val="24"/>
-                  <w:szCs w:val="24"/>
-                </w:rPr>
-                <m:t>i</m:t>
-              </m:r>
-            </m:sub>
-          </m:sSub>
-          <m:r>
-            <m:rPr>
-              <m:sty m:val="p"/>
-            </m:rPr>
-            <w:rPr>
-              <w:rFonts w:ascii="Cambria Math" w:eastAsia="宋体" w:hAnsi="Cambria Math"/>
-              <w:sz w:val="24"/>
-              <w:szCs w:val="24"/>
-            </w:rPr>
-            <m:t>)</m:t>
+            <m:t>=WI</m:t>
           </m:r>
         </m:oMath>
       </m:oMathPara>
@@ -1971,7 +1203,7 @@
         <w:pStyle w:val="a7"/>
         <w:snapToGrid w:val="0"/>
         <w:spacing w:line="360" w:lineRule="auto"/>
-        <w:ind w:firstLine="420"/>
+        <w:jc w:val="left"/>
         <w:rPr>
           <w:rFonts w:eastAsia="宋体" w:hAnsi="宋体"/>
           <w:sz w:val="24"/>
@@ -1984,478 +1216,57 @@
           <w:sz w:val="24"/>
           <w:szCs w:val="24"/>
         </w:rPr>
-        <w:t>将中间层向量重新赋值，如果当前神经元作为中间层的特征，则将该神经元激活，</w:t>
-      </w:r>
-      <w:r>
-        <w:rPr>
-          <w:rFonts w:eastAsia="宋体" w:hAnsi="宋体" w:hint="eastAsia"/>
-          <w:sz w:val="24"/>
-          <w:szCs w:val="24"/>
-        </w:rPr>
-        <w:t>否则</w:t>
-      </w:r>
-      <w:r>
-        <w:rPr>
-          <w:rFonts w:eastAsia="宋体" w:hAnsi="宋体" w:hint="eastAsia"/>
-          <w:sz w:val="24"/>
-          <w:szCs w:val="24"/>
-        </w:rPr>
-        <w:t>抑制该神经元：</w:t>
-      </w:r>
-    </w:p>
-    <w:p>
-      <w:pPr>
-        <w:pStyle w:val="a7"/>
-        <w:snapToGrid w:val="0"/>
-        <w:spacing w:line="360" w:lineRule="auto"/>
-        <w:ind w:left="780" w:firstLineChars="200" w:firstLine="480"/>
+        <w:t>1</w:t>
+      </w:r>
+      <w:r>
         <w:rPr>
           <w:rFonts w:eastAsia="宋体" w:hAnsi="宋体"/>
           <w:sz w:val="24"/>
           <w:szCs w:val="24"/>
         </w:rPr>
-      </w:pPr>
-      <m:oMathPara>
-        <m:oMath>
-          <m:sSub>
-            <m:sSubPr>
-              <m:ctrlPr>
-                <w:rPr>
-                  <w:rFonts w:ascii="Cambria Math" w:eastAsia="宋体" w:hAnsi="Cambria Math"/>
-                  <w:sz w:val="24"/>
-                  <w:szCs w:val="24"/>
-                </w:rPr>
-              </m:ctrlPr>
-            </m:sSubPr>
-            <m:e>
-              <m:r>
-                <w:rPr>
-                  <w:rFonts w:ascii="Cambria Math" w:eastAsia="宋体" w:hAnsi="Cambria Math" w:hint="eastAsia"/>
-                  <w:sz w:val="24"/>
-                  <w:szCs w:val="24"/>
-                </w:rPr>
-                <m:t>M</m:t>
-              </m:r>
-            </m:e>
-            <m:sub>
-              <m:r>
-                <w:rPr>
-                  <w:rFonts w:ascii="Cambria Math" w:eastAsia="宋体" w:hAnsi="Cambria Math"/>
-                  <w:sz w:val="24"/>
-                  <w:szCs w:val="24"/>
-                </w:rPr>
-                <m:t>i</m:t>
-              </m:r>
-            </m:sub>
-          </m:sSub>
-          <m:r>
-            <m:rPr>
-              <m:sty m:val="p"/>
-            </m:rPr>
-            <w:rPr>
-              <w:rFonts w:ascii="Cambria Math" w:eastAsia="宋体" w:hAnsi="Cambria Math"/>
-              <w:sz w:val="24"/>
-              <w:szCs w:val="24"/>
-            </w:rPr>
-            <m:t>=</m:t>
-          </m:r>
-          <m:d>
-            <m:dPr>
-              <m:begChr m:val="{"/>
-              <m:endChr m:val=""/>
-              <m:ctrlPr>
-                <w:rPr>
-                  <w:rFonts w:ascii="Cambria Math" w:eastAsia="宋体" w:hAnsi="Cambria Math"/>
-                  <w:sz w:val="24"/>
-                  <w:szCs w:val="24"/>
-                </w:rPr>
-              </m:ctrlPr>
-            </m:dPr>
-            <m:e>
-              <m:eqArr>
-                <m:eqArrPr>
-                  <m:ctrlPr>
-                    <w:rPr>
-                      <w:rFonts w:ascii="Cambria Math" w:eastAsia="宋体" w:hAnsi="Cambria Math"/>
-                      <w:sz w:val="24"/>
-                      <w:szCs w:val="24"/>
-                    </w:rPr>
-                  </m:ctrlPr>
-                </m:eqArrPr>
-                <m:e>
-                  <m:r>
-                    <m:rPr>
-                      <m:sty m:val="p"/>
-                    </m:rPr>
-                    <w:rPr>
-                      <w:rFonts w:ascii="Cambria Math" w:eastAsia="宋体" w:hAnsi="Cambria Math"/>
-                      <w:sz w:val="24"/>
-                      <w:szCs w:val="24"/>
-                    </w:rPr>
-                    <m:t xml:space="preserve">1        </m:t>
-                  </m:r>
-                  <m:sSub>
-                    <m:sSubPr>
-                      <m:ctrlPr>
-                        <w:rPr>
-                          <w:rFonts w:ascii="Cambria Math" w:eastAsia="宋体" w:hAnsi="Cambria Math"/>
-                          <w:i/>
-                          <w:sz w:val="24"/>
-                          <w:szCs w:val="24"/>
-                        </w:rPr>
-                      </m:ctrlPr>
-                    </m:sSubPr>
-                    <m:e>
-                      <m:r>
-                        <w:rPr>
-                          <w:rFonts w:ascii="Cambria Math" w:eastAsia="宋体" w:hAnsi="Cambria Math"/>
-                          <w:sz w:val="24"/>
-                          <w:szCs w:val="24"/>
-                        </w:rPr>
-                        <m:t>N</m:t>
-                      </m:r>
-                    </m:e>
-                    <m:sub>
-                      <m:r>
-                        <w:rPr>
-                          <w:rFonts w:ascii="Cambria Math" w:eastAsia="宋体" w:hAnsi="Cambria Math"/>
-                          <w:sz w:val="24"/>
-                          <w:szCs w:val="24"/>
-                        </w:rPr>
-                        <m:t>i</m:t>
-                      </m:r>
-                    </m:sub>
-                  </m:sSub>
-                  <m:r>
-                    <m:rPr>
-                      <m:sty m:val="p"/>
-                    </m:rPr>
-                    <w:rPr>
-                      <w:rFonts w:ascii="Cambria Math" w:eastAsia="宋体" w:hAnsi="Cambria Math"/>
-                      <w:sz w:val="24"/>
-                      <w:szCs w:val="24"/>
-                    </w:rPr>
-                    <m:t>∈Feature</m:t>
-                  </m:r>
-                </m:e>
-                <m:e>
-                  <m:r>
-                    <m:rPr>
-                      <m:sty m:val="p"/>
-                    </m:rPr>
-                    <w:rPr>
-                      <w:rFonts w:ascii="Cambria Math" w:eastAsia="宋体" w:hAnsi="Cambria Math"/>
-                      <w:sz w:val="24"/>
-                      <w:szCs w:val="24"/>
-                    </w:rPr>
-                    <m:t xml:space="preserve">0        </m:t>
-                  </m:r>
-                  <m:sSub>
-                    <m:sSubPr>
-                      <m:ctrlPr>
-                        <w:rPr>
-                          <w:rFonts w:ascii="Cambria Math" w:eastAsia="宋体" w:hAnsi="Cambria Math"/>
-                          <w:i/>
-                          <w:sz w:val="24"/>
-                          <w:szCs w:val="24"/>
-                        </w:rPr>
-                      </m:ctrlPr>
-                    </m:sSubPr>
-                    <m:e>
-                      <m:r>
-                        <w:rPr>
-                          <w:rFonts w:ascii="Cambria Math" w:eastAsia="宋体" w:hAnsi="Cambria Math"/>
-                          <w:sz w:val="24"/>
-                          <w:szCs w:val="24"/>
-                        </w:rPr>
-                        <m:t>N</m:t>
-                      </m:r>
-                    </m:e>
-                    <m:sub>
-                      <m:r>
-                        <w:rPr>
-                          <w:rFonts w:ascii="Cambria Math" w:eastAsia="宋体" w:hAnsi="Cambria Math"/>
-                          <w:sz w:val="24"/>
-                          <w:szCs w:val="24"/>
-                        </w:rPr>
-                        <m:t>i</m:t>
-                      </m:r>
-                    </m:sub>
-                  </m:sSub>
-                  <m:r>
-                    <m:rPr>
-                      <m:sty m:val="p"/>
-                    </m:rPr>
-                    <w:rPr>
-                      <w:rFonts w:ascii="Cambria Math" w:eastAsia="宋体" w:hAnsi="Cambria Math"/>
-                      <w:sz w:val="24"/>
-                      <w:szCs w:val="24"/>
-                    </w:rPr>
-                    <m:t>∉Feature</m:t>
-                  </m:r>
-                </m:e>
-              </m:eqArr>
-            </m:e>
-          </m:d>
-        </m:oMath>
-      </m:oMathPara>
-    </w:p>
-    <w:p>
-      <w:pPr>
-        <w:pStyle w:val="a7"/>
-        <w:snapToGrid w:val="0"/>
-        <w:spacing w:line="360" w:lineRule="auto"/>
+        <w:t xml:space="preserve">.4. </w:t>
+      </w:r>
+      <w:r>
+        <w:rPr>
+          <w:rFonts w:eastAsia="宋体" w:hAnsi="宋体" w:hint="eastAsia"/>
+          <w:sz w:val="24"/>
+          <w:szCs w:val="24"/>
+        </w:rPr>
+        <w:t>输出层表示类别，即其中的每一个神经元对应一类。如果需要将数据分为</w:t>
+      </w:r>
+      <w:r>
         <w:rPr>
           <w:rFonts w:eastAsia="宋体" w:hAnsi="宋体"/>
-          <w:sz w:val="24"/>
-          <w:szCs w:val="24"/>
-        </w:rPr>
-      </w:pPr>
-      <w:r>
-        <w:rPr>
-          <w:rFonts w:eastAsia="宋体" w:hAnsi="宋体" w:hint="eastAsia"/>
-          <w:sz w:val="24"/>
-          <w:szCs w:val="24"/>
-        </w:rPr>
-        <w:t>1</w:t>
+          <w:i/>
+          <w:sz w:val="24"/>
+          <w:szCs w:val="24"/>
+        </w:rPr>
+        <w:t>l</w:t>
+      </w:r>
+      <w:r>
+        <w:rPr>
+          <w:rFonts w:eastAsia="宋体" w:hAnsi="宋体" w:hint="eastAsia"/>
+          <w:sz w:val="24"/>
+          <w:szCs w:val="24"/>
+        </w:rPr>
+        <w:t>类，则输出层有</w:t>
       </w:r>
       <w:r>
         <w:rPr>
           <w:rFonts w:eastAsia="宋体" w:hAnsi="宋体"/>
-          <w:sz w:val="24"/>
-          <w:szCs w:val="24"/>
-        </w:rPr>
-        <w:t>.4</w:t>
-      </w:r>
-      <w:r>
-        <w:rPr>
-          <w:rFonts w:eastAsia="宋体" w:hAnsi="宋体" w:hint="eastAsia"/>
-          <w:sz w:val="24"/>
-          <w:szCs w:val="24"/>
-        </w:rPr>
-        <w:t>使用稀疏矩阵</w:t>
-      </w:r>
-      <m:oMath>
-        <m:r>
-          <w:rPr>
-            <w:rFonts w:ascii="Cambria Math" w:eastAsia="宋体" w:hAnsi="Cambria Math"/>
-            <w:sz w:val="24"/>
-            <w:szCs w:val="24"/>
-          </w:rPr>
-          <m:t>L</m:t>
-        </m:r>
-      </m:oMath>
-      <w:r>
-        <w:rPr>
-          <w:rFonts w:eastAsia="宋体" w:hAnsi="宋体" w:hint="eastAsia"/>
-          <w:sz w:val="24"/>
-          <w:szCs w:val="24"/>
-        </w:rPr>
-        <w:t>将</w:t>
-      </w:r>
-      <w:r>
-        <w:rPr>
-          <w:rFonts w:eastAsia="宋体" w:hAnsi="宋体" w:hint="eastAsia"/>
-          <w:sz w:val="24"/>
-          <w:szCs w:val="24"/>
-        </w:rPr>
-        <w:t>高维</w:t>
-      </w:r>
-      <w:r>
-        <w:rPr>
-          <w:rFonts w:eastAsia="宋体" w:hAnsi="宋体" w:hint="eastAsia"/>
-          <w:sz w:val="24"/>
-          <w:szCs w:val="24"/>
-        </w:rPr>
-        <w:t>中间层</w:t>
-      </w:r>
-      <m:oMath>
-        <m:r>
-          <w:rPr>
-            <w:rFonts w:ascii="Cambria Math" w:eastAsia="宋体" w:hAnsi="Cambria Math"/>
-            <w:sz w:val="24"/>
-            <w:szCs w:val="24"/>
-          </w:rPr>
-          <m:t>M</m:t>
-        </m:r>
-        <m:r>
-          <m:rPr>
-            <m:sty m:val="p"/>
-          </m:rPr>
-          <w:rPr>
-            <w:rFonts w:ascii="Cambria Math" w:eastAsia="宋体" w:hAnsi="Cambria Math"/>
-            <w:sz w:val="24"/>
-            <w:szCs w:val="24"/>
-          </w:rPr>
-          <m:t>=</m:t>
-        </m:r>
-        <m:sSub>
-          <m:sSubPr>
-            <m:ctrlPr>
-              <w:rPr>
-                <w:rFonts w:ascii="Cambria Math" w:eastAsia="宋体" w:hAnsi="Cambria Math"/>
-                <w:sz w:val="24"/>
-                <w:szCs w:val="24"/>
-              </w:rPr>
-            </m:ctrlPr>
-          </m:sSubPr>
-          <m:e>
-            <m:r>
-              <m:rPr>
-                <m:sty m:val="p"/>
-              </m:rPr>
-              <w:rPr>
-                <w:rFonts w:ascii="Cambria Math" w:eastAsia="宋体" w:hAnsi="Cambria Math"/>
-                <w:sz w:val="24"/>
-                <w:szCs w:val="24"/>
-              </w:rPr>
-              <m:t>[</m:t>
-            </m:r>
-            <m:r>
-              <w:rPr>
-                <w:rFonts w:ascii="Cambria Math" w:eastAsia="宋体" w:hAnsi="Cambria Math"/>
-                <w:sz w:val="24"/>
-                <w:szCs w:val="24"/>
-              </w:rPr>
-              <m:t>N</m:t>
-            </m:r>
-          </m:e>
-          <m:sub>
-            <m:r>
-              <m:rPr>
-                <m:sty m:val="p"/>
-              </m:rPr>
-              <w:rPr>
-                <w:rFonts w:ascii="Cambria Math" w:eastAsia="宋体" w:hAnsi="Cambria Math"/>
-                <w:sz w:val="24"/>
-                <w:szCs w:val="24"/>
-              </w:rPr>
-              <m:t>1</m:t>
-            </m:r>
-          </m:sub>
-        </m:sSub>
-        <m:r>
-          <m:rPr>
-            <m:sty m:val="p"/>
-          </m:rPr>
-          <w:rPr>
-            <w:rFonts w:ascii="Cambria Math" w:eastAsia="宋体" w:hAnsi="Cambria Math"/>
-            <w:sz w:val="24"/>
-            <w:szCs w:val="24"/>
-          </w:rPr>
-          <m:t>,</m:t>
-        </m:r>
-        <m:sSub>
-          <m:sSubPr>
-            <m:ctrlPr>
-              <w:rPr>
-                <w:rFonts w:ascii="Cambria Math" w:eastAsia="宋体" w:hAnsi="Cambria Math"/>
-                <w:sz w:val="24"/>
-                <w:szCs w:val="24"/>
-              </w:rPr>
-            </m:ctrlPr>
-          </m:sSubPr>
-          <m:e>
-            <m:r>
-              <w:rPr>
-                <w:rFonts w:ascii="Cambria Math" w:eastAsia="宋体" w:hAnsi="Cambria Math"/>
-                <w:sz w:val="24"/>
-                <w:szCs w:val="24"/>
-              </w:rPr>
-              <m:t>N</m:t>
-            </m:r>
-          </m:e>
-          <m:sub>
-            <m:r>
-              <m:rPr>
-                <m:sty m:val="p"/>
-              </m:rPr>
-              <w:rPr>
-                <w:rFonts w:ascii="Cambria Math" w:eastAsia="宋体" w:hAnsi="Cambria Math"/>
-                <w:sz w:val="24"/>
-                <w:szCs w:val="24"/>
-              </w:rPr>
-              <m:t>2</m:t>
-            </m:r>
-          </m:sub>
-        </m:sSub>
-        <m:r>
-          <m:rPr>
-            <m:sty m:val="p"/>
-          </m:rPr>
-          <w:rPr>
-            <w:rFonts w:ascii="Cambria Math" w:eastAsia="宋体" w:hAnsi="Cambria Math"/>
-            <w:sz w:val="24"/>
-            <w:szCs w:val="24"/>
-          </w:rPr>
-          <m:t>,⋯,</m:t>
-        </m:r>
-        <m:sSub>
-          <m:sSubPr>
-            <m:ctrlPr>
-              <w:rPr>
-                <w:rFonts w:ascii="Cambria Math" w:eastAsia="宋体" w:hAnsi="Cambria Math"/>
-                <w:sz w:val="24"/>
-                <w:szCs w:val="24"/>
-              </w:rPr>
-            </m:ctrlPr>
-          </m:sSubPr>
-          <m:e>
-            <m:r>
-              <w:rPr>
-                <w:rFonts w:ascii="Cambria Math" w:eastAsia="宋体" w:hAnsi="Cambria Math"/>
-                <w:sz w:val="24"/>
-                <w:szCs w:val="24"/>
-              </w:rPr>
-              <m:t>N</m:t>
-            </m:r>
-          </m:e>
-          <m:sub>
-            <m:r>
-              <w:rPr>
-                <w:rFonts w:ascii="Cambria Math" w:eastAsia="宋体" w:hAnsi="Cambria Math"/>
-                <w:sz w:val="24"/>
-                <w:szCs w:val="24"/>
-              </w:rPr>
-              <m:t>n</m:t>
-            </m:r>
-          </m:sub>
-        </m:sSub>
-        <m:r>
-          <m:rPr>
-            <m:sty m:val="p"/>
-          </m:rPr>
-          <w:rPr>
-            <w:rFonts w:ascii="Cambria Math" w:eastAsia="宋体" w:hAnsi="Cambria Math"/>
-            <w:sz w:val="24"/>
-            <w:szCs w:val="24"/>
-          </w:rPr>
-          <m:t>]</m:t>
-        </m:r>
-      </m:oMath>
-      <w:r>
-        <w:rPr>
-          <w:rFonts w:eastAsia="宋体" w:hAnsi="宋体" w:hint="eastAsia"/>
-          <w:sz w:val="24"/>
-          <w:szCs w:val="24"/>
-        </w:rPr>
-        <w:t>和</w:t>
-      </w:r>
-      <w:r>
-        <w:rPr>
-          <w:rFonts w:eastAsia="宋体" w:hAnsi="宋体" w:hint="eastAsia"/>
-          <w:sz w:val="24"/>
-          <w:szCs w:val="24"/>
-        </w:rPr>
-        <w:t>低维</w:t>
-      </w:r>
-      <w:r>
-        <w:rPr>
-          <w:rFonts w:eastAsia="宋体" w:hAnsi="宋体" w:hint="eastAsia"/>
-          <w:sz w:val="24"/>
-          <w:szCs w:val="24"/>
-        </w:rPr>
-        <w:t>输出层</w:t>
+          <w:i/>
+          <w:sz w:val="24"/>
+          <w:szCs w:val="24"/>
+        </w:rPr>
+        <w:t>l</w:t>
+      </w:r>
+      <w:r>
+        <w:rPr>
+          <w:rFonts w:eastAsia="宋体" w:hAnsi="宋体" w:hint="eastAsia"/>
+          <w:sz w:val="24"/>
+          <w:szCs w:val="24"/>
+        </w:rPr>
+        <w:t>个神经元，其输出表示为</w:t>
       </w:r>
       <m:oMath>
         <m:r>
@@ -2477,8 +1288,8 @@
           </w:rPr>
           <m:t>=</m:t>
         </m:r>
-        <m:sSub>
-          <m:sSubPr>
+        <m:sSup>
+          <m:sSupPr>
             <m:ctrlPr>
               <w:rPr>
                 <w:rFonts w:ascii="Cambria Math" w:eastAsia="宋体" w:hAnsi="Cambria Math"/>
@@ -2486,8 +1297,53 @@
                 <w:szCs w:val="24"/>
               </w:rPr>
             </m:ctrlPr>
-          </m:sSubPr>
+          </m:sSupPr>
           <m:e>
+            <m:sSub>
+              <m:sSubPr>
+                <m:ctrlPr>
+                  <w:rPr>
+                    <w:rFonts w:ascii="Cambria Math" w:eastAsia="宋体" w:hAnsi="Cambria Math"/>
+                    <w:sz w:val="24"/>
+                    <w:szCs w:val="24"/>
+                  </w:rPr>
+                </m:ctrlPr>
+              </m:sSubPr>
+              <m:e>
+                <m:r>
+                  <m:rPr>
+                    <m:sty m:val="p"/>
+                  </m:rPr>
+                  <w:rPr>
+                    <w:rFonts w:ascii="Cambria Math" w:eastAsia="宋体" w:hAnsi="Cambria Math"/>
+                    <w:sz w:val="24"/>
+                    <w:szCs w:val="24"/>
+                  </w:rPr>
+                  <m:t>[</m:t>
+                </m:r>
+                <m:r>
+                  <w:rPr>
+                    <w:rFonts w:ascii="Cambria Math" w:eastAsia="宋体" w:hAnsi="Cambria Math"/>
+                    <w:sz w:val="24"/>
+                    <w:szCs w:val="24"/>
+                  </w:rPr>
+                  <m:t>z</m:t>
+                </m:r>
+              </m:e>
+              <m:sub>
+                <m:r>
+                  <m:rPr>
+                    <m:sty m:val="p"/>
+                  </m:rPr>
+                  <w:rPr>
+                    <w:rFonts w:ascii="Cambria Math" w:eastAsia="宋体" w:hAnsi="Cambria Math"/>
+                    <w:sz w:val="24"/>
+                    <w:szCs w:val="24"/>
+                  </w:rPr>
+                  <m:t>1</m:t>
+                </m:r>
+              </m:sub>
+            </m:sSub>
             <m:r>
               <m:rPr>
                 <m:sty m:val="p"/>
@@ -2497,21 +1353,84 @@
                 <w:sz w:val="24"/>
                 <w:szCs w:val="24"/>
               </w:rPr>
-              <m:t>[</m:t>
+              <m:t>,</m:t>
             </m:r>
+            <m:sSub>
+              <m:sSubPr>
+                <m:ctrlPr>
+                  <w:rPr>
+                    <w:rFonts w:ascii="Cambria Math" w:eastAsia="宋体" w:hAnsi="Cambria Math"/>
+                    <w:sz w:val="24"/>
+                    <w:szCs w:val="24"/>
+                  </w:rPr>
+                </m:ctrlPr>
+              </m:sSubPr>
+              <m:e>
+                <m:r>
+                  <w:rPr>
+                    <w:rFonts w:ascii="Cambria Math" w:eastAsia="宋体" w:hAnsi="Cambria Math"/>
+                    <w:sz w:val="24"/>
+                    <w:szCs w:val="24"/>
+                  </w:rPr>
+                  <m:t>z</m:t>
+                </m:r>
+              </m:e>
+              <m:sub>
+                <m:r>
+                  <m:rPr>
+                    <m:sty m:val="p"/>
+                  </m:rPr>
+                  <w:rPr>
+                    <w:rFonts w:ascii="Cambria Math" w:eastAsia="宋体" w:hAnsi="Cambria Math"/>
+                    <w:sz w:val="24"/>
+                    <w:szCs w:val="24"/>
+                  </w:rPr>
+                  <m:t>2</m:t>
+                </m:r>
+              </m:sub>
+            </m:sSub>
             <m:r>
               <m:rPr>
                 <m:sty m:val="p"/>
               </m:rPr>
               <w:rPr>
-                <w:rFonts w:ascii="Cambria Math" w:eastAsia="宋体" w:hAnsi="Cambria Math" w:hint="eastAsia"/>
-                <w:sz w:val="24"/>
-                <w:szCs w:val="24"/>
-              </w:rPr>
-              <m:t>O</m:t>
+                <w:rFonts w:ascii="Cambria Math" w:eastAsia="宋体" w:hAnsi="Cambria Math"/>
+                <w:sz w:val="24"/>
+                <w:szCs w:val="24"/>
+              </w:rPr>
+              <m:t>,⋯,</m:t>
             </m:r>
-          </m:e>
-          <m:sub>
+            <m:sSub>
+              <m:sSubPr>
+                <m:ctrlPr>
+                  <w:rPr>
+                    <w:rFonts w:ascii="Cambria Math" w:eastAsia="宋体" w:hAnsi="Cambria Math"/>
+                    <w:sz w:val="24"/>
+                    <w:szCs w:val="24"/>
+                  </w:rPr>
+                </m:ctrlPr>
+              </m:sSubPr>
+              <m:e>
+                <m:r>
+                  <w:rPr>
+                    <w:rFonts w:ascii="Cambria Math" w:eastAsia="宋体" w:hAnsi="Cambria Math"/>
+                    <w:sz w:val="24"/>
+                    <w:szCs w:val="24"/>
+                  </w:rPr>
+                  <m:t>z</m:t>
+                </m:r>
+              </m:e>
+              <m:sub>
+                <m:r>
+                  <w:rPr>
+                    <w:rFonts w:ascii="Cambria Math" w:eastAsia="宋体" w:hAnsi="Cambria Math"/>
+                    <w:sz w:val="24"/>
+                    <w:szCs w:val="24"/>
+                  </w:rPr>
+                  <m:t>l</m:t>
+                </m:r>
+              </m:sub>
+            </m:sSub>
             <m:r>
               <m:rPr>
                 <m:sty m:val="p"/>
@@ -2521,251 +1440,107 @@
                 <w:sz w:val="24"/>
                 <w:szCs w:val="24"/>
               </w:rPr>
-              <m:t>1</m:t>
+              <m:t>]</m:t>
             </m:r>
-          </m:sub>
-        </m:sSub>
+          </m:e>
+          <m:sup>
+            <m:r>
+              <w:rPr>
+                <w:rFonts w:ascii="Cambria Math" w:eastAsia="宋体" w:hAnsi="Cambria Math"/>
+                <w:sz w:val="24"/>
+                <w:szCs w:val="24"/>
+              </w:rPr>
+              <m:t>T</m:t>
+            </m:r>
+          </m:sup>
+        </m:sSup>
+      </m:oMath>
+      <w:r>
+        <w:rPr>
+          <w:rFonts w:eastAsia="宋体" w:hAnsi="宋体" w:hint="eastAsia"/>
+          <w:sz w:val="24"/>
+          <w:szCs w:val="24"/>
+        </w:rPr>
+        <w:t>。</w:t>
+      </w:r>
+    </w:p>
+    <w:p>
+      <w:pPr>
+        <w:pStyle w:val="a7"/>
+        <w:snapToGrid w:val="0"/>
+        <w:spacing w:line="360" w:lineRule="auto"/>
+        <w:jc w:val="left"/>
+        <w:rPr>
+          <w:rFonts w:eastAsia="宋体" w:hAnsi="宋体"/>
+          <w:sz w:val="24"/>
+          <w:szCs w:val="24"/>
+        </w:rPr>
+      </w:pPr>
+    </w:p>
+    <w:p>
+      <w:pPr>
+        <w:pStyle w:val="a7"/>
+        <w:snapToGrid w:val="0"/>
+        <w:spacing w:line="360" w:lineRule="auto"/>
+        <w:ind w:firstLine="426"/>
+        <w:jc w:val="left"/>
+        <w:rPr>
+          <w:rFonts w:eastAsia="宋体" w:hAnsi="宋体"/>
+          <w:i/>
+          <w:sz w:val="24"/>
+          <w:szCs w:val="24"/>
+        </w:rPr>
+      </w:pPr>
+      <w:r>
+        <w:rPr>
+          <w:rFonts w:eastAsia="宋体" w:hAnsi="宋体" w:hint="eastAsia"/>
+          <w:sz w:val="24"/>
+          <w:szCs w:val="24"/>
+        </w:rPr>
+        <w:t>输出层与递归层的连接矩阵为</w:t>
+      </w:r>
+      <w:r>
+        <w:rPr>
+          <w:rFonts w:eastAsia="宋体" w:hAnsi="宋体"/>
+          <w:bCs/>
+          <w:i/>
+          <w:sz w:val="24"/>
+          <w:szCs w:val="24"/>
+        </w:rPr>
+        <w:t>H</w:t>
+      </w:r>
+      <w:r>
+        <w:rPr>
+          <w:rFonts w:eastAsia="宋体" w:hAnsi="宋体" w:hint="eastAsia"/>
+          <w:sz w:val="24"/>
+          <w:szCs w:val="24"/>
+        </w:rPr>
+        <w:t>，矩阵内每一元素按</w:t>
+      </w:r>
+      <w:r>
+        <w:rPr>
+          <w:rFonts w:eastAsia="宋体" w:hAnsi="宋体"/>
+          <w:sz w:val="24"/>
+          <w:szCs w:val="24"/>
+        </w:rPr>
+        <w:t>[0,1]</w:t>
+      </w:r>
+      <w:r>
+        <w:rPr>
+          <w:rFonts w:eastAsia="宋体" w:hAnsi="宋体" w:hint="eastAsia"/>
+          <w:sz w:val="24"/>
+          <w:szCs w:val="24"/>
+        </w:rPr>
+        <w:t>之间的均匀分布随机赋值，这样输出</w:t>
+      </w:r>
+      <m:oMath>
         <m:r>
-          <m:rPr>
-            <m:sty m:val="p"/>
-          </m:rPr>
           <w:rPr>
-            <w:rFonts w:ascii="Cambria Math" w:eastAsia="宋体" w:hAnsi="Cambria Math"/>
+            <w:rFonts w:ascii="Cambria Math" w:eastAsia="宋体" w:hAnsi="Cambria Math" w:hint="eastAsia"/>
             <w:sz w:val="24"/>
             <w:szCs w:val="24"/>
           </w:rPr>
-          <m:t>,</m:t>
-        </m:r>
-        <m:sSub>
-          <m:sSubPr>
-            <m:ctrlPr>
-              <w:rPr>
-                <w:rFonts w:ascii="Cambria Math" w:eastAsia="宋体" w:hAnsi="Cambria Math"/>
-                <w:sz w:val="24"/>
-                <w:szCs w:val="24"/>
-              </w:rPr>
-            </m:ctrlPr>
-          </m:sSubPr>
-          <m:e>
-            <m:r>
-              <w:rPr>
-                <w:rFonts w:ascii="Cambria Math" w:eastAsia="宋体" w:hAnsi="Cambria Math"/>
-                <w:sz w:val="24"/>
-                <w:szCs w:val="24"/>
-              </w:rPr>
-              <m:t>O</m:t>
-            </m:r>
-          </m:e>
-          <m:sub>
-            <m:r>
-              <m:rPr>
-                <m:sty m:val="p"/>
-              </m:rPr>
-              <w:rPr>
-                <w:rFonts w:ascii="Cambria Math" w:eastAsia="宋体" w:hAnsi="Cambria Math"/>
-                <w:sz w:val="24"/>
-                <w:szCs w:val="24"/>
-              </w:rPr>
-              <m:t>2</m:t>
-            </m:r>
-          </m:sub>
-        </m:sSub>
-        <m:r>
-          <m:rPr>
-            <m:sty m:val="p"/>
-          </m:rPr>
-          <w:rPr>
-            <w:rFonts w:ascii="Cambria Math" w:eastAsia="宋体" w:hAnsi="Cambria Math"/>
-            <w:sz w:val="24"/>
-            <w:szCs w:val="24"/>
-          </w:rPr>
-          <m:t>,⋯,</m:t>
-        </m:r>
-        <m:sSub>
-          <m:sSubPr>
-            <m:ctrlPr>
-              <w:rPr>
-                <w:rFonts w:ascii="Cambria Math" w:eastAsia="宋体" w:hAnsi="Cambria Math"/>
-                <w:sz w:val="24"/>
-                <w:szCs w:val="24"/>
-              </w:rPr>
-            </m:ctrlPr>
-          </m:sSubPr>
-          <m:e>
-            <m:r>
-              <w:rPr>
-                <w:rFonts w:ascii="Cambria Math" w:eastAsia="宋体" w:hAnsi="Cambria Math"/>
-                <w:sz w:val="24"/>
-                <w:szCs w:val="24"/>
-              </w:rPr>
-              <m:t>O</m:t>
-            </m:r>
-          </m:e>
-          <m:sub>
-            <m:r>
-              <w:rPr>
-                <w:rFonts w:ascii="Cambria Math" w:eastAsia="宋体" w:hAnsi="Cambria Math"/>
-                <w:sz w:val="24"/>
-                <w:szCs w:val="24"/>
-              </w:rPr>
-              <m:t>s</m:t>
-            </m:r>
-          </m:sub>
-        </m:sSub>
-        <m:r>
-          <m:rPr>
-            <m:sty m:val="p"/>
-          </m:rPr>
-          <w:rPr>
-            <w:rFonts w:ascii="Cambria Math" w:eastAsia="宋体" w:hAnsi="Cambria Math"/>
-            <w:sz w:val="24"/>
-            <w:szCs w:val="24"/>
-          </w:rPr>
-          <m:t>]</m:t>
-        </m:r>
-      </m:oMath>
-      <w:r>
-        <w:rPr>
-          <w:rFonts w:eastAsia="宋体" w:hAnsi="宋体" w:hint="eastAsia"/>
-          <w:sz w:val="24"/>
-          <w:szCs w:val="24"/>
-        </w:rPr>
-        <w:t>连接起来</w:t>
-      </w:r>
-      <w:r>
-        <w:rPr>
-          <w:rFonts w:eastAsia="宋体" w:hAnsi="宋体" w:hint="eastAsia"/>
-          <w:sz w:val="24"/>
-          <w:szCs w:val="24"/>
-        </w:rPr>
-        <w:t>。随机值初始化一个矩阵，通过阈值过滤的方式，即若矩阵中的值大于某个设定的阈值，则认为，该值代表的神经元</w:t>
-      </w:r>
-      <m:oMath>
-        <m:sSub>
-          <m:sSubPr>
-            <m:ctrlPr>
-              <w:rPr>
-                <w:rFonts w:ascii="Cambria Math" w:eastAsia="宋体" w:hAnsi="Cambria Math"/>
-                <w:i/>
-                <w:sz w:val="24"/>
-                <w:szCs w:val="24"/>
-              </w:rPr>
-            </m:ctrlPr>
-          </m:sSubPr>
-          <m:e>
-            <m:r>
-              <w:rPr>
-                <w:rFonts w:ascii="Cambria Math" w:eastAsia="宋体" w:hAnsi="Cambria Math"/>
-                <w:sz w:val="24"/>
-                <w:szCs w:val="24"/>
-              </w:rPr>
-              <m:t>N</m:t>
-            </m:r>
-          </m:e>
-          <m:sub>
-            <m:r>
-              <w:rPr>
-                <w:rFonts w:ascii="Cambria Math" w:eastAsia="宋体" w:hAnsi="Cambria Math"/>
-                <w:sz w:val="24"/>
-                <w:szCs w:val="24"/>
-              </w:rPr>
-              <m:t>j</m:t>
-            </m:r>
-          </m:sub>
-        </m:sSub>
-      </m:oMath>
-      <w:r>
-        <w:rPr>
-          <w:rFonts w:eastAsia="宋体" w:hAnsi="宋体" w:hint="eastAsia"/>
-          <w:sz w:val="24"/>
-          <w:szCs w:val="24"/>
-        </w:rPr>
-        <w:t>与输出</w:t>
-      </w:r>
-      <m:oMath>
-        <m:sSub>
-          <m:sSubPr>
-            <m:ctrlPr>
-              <w:rPr>
-                <w:rFonts w:ascii="Cambria Math" w:eastAsia="宋体" w:hAnsi="Cambria Math"/>
-                <w:sz w:val="24"/>
-                <w:szCs w:val="24"/>
-              </w:rPr>
-            </m:ctrlPr>
-          </m:sSubPr>
-          <m:e>
-            <m:r>
-              <w:rPr>
-                <w:rFonts w:ascii="Cambria Math" w:eastAsia="宋体" w:hAnsi="Cambria Math" w:hint="eastAsia"/>
-                <w:sz w:val="24"/>
-                <w:szCs w:val="24"/>
-              </w:rPr>
-              <m:t>O</m:t>
-            </m:r>
-          </m:e>
-          <m:sub>
-            <m:r>
-              <w:rPr>
-                <w:rFonts w:ascii="Cambria Math" w:eastAsia="宋体" w:hAnsi="Cambria Math"/>
-                <w:sz w:val="24"/>
-                <w:szCs w:val="24"/>
-              </w:rPr>
-              <m:t>i</m:t>
-            </m:r>
-          </m:sub>
-        </m:sSub>
-      </m:oMath>
-      <w:r>
-        <w:rPr>
-          <w:rFonts w:eastAsia="宋体" w:hAnsi="宋体" w:hint="eastAsia"/>
-          <w:sz w:val="24"/>
-          <w:szCs w:val="24"/>
-        </w:rPr>
-        <w:t>之间是存在连接关系的</w:t>
-      </w:r>
-      <w:r>
-        <w:rPr>
-          <w:rFonts w:eastAsia="宋体" w:hAnsi="宋体" w:hint="eastAsia"/>
-          <w:sz w:val="24"/>
-          <w:szCs w:val="24"/>
-        </w:rPr>
-        <w:t>。</w:t>
-      </w:r>
-      <w:r>
-        <w:rPr>
-          <w:rFonts w:eastAsia="宋体" w:hAnsi="宋体" w:hint="eastAsia"/>
-          <w:sz w:val="24"/>
-          <w:szCs w:val="24"/>
-        </w:rPr>
-        <w:t>阈值根据具体分类问题而定。</w:t>
-      </w:r>
-      <w:r>
-        <w:rPr>
-          <w:rFonts w:eastAsia="宋体" w:hAnsi="宋体" w:hint="eastAsia"/>
-          <w:sz w:val="24"/>
-          <w:szCs w:val="24"/>
-        </w:rPr>
-        <w:t>即可得</w:t>
-      </w:r>
-      <m:oMath>
-        <m:r>
-          <w:rPr>
-            <w:rFonts w:ascii="Cambria Math" w:eastAsia="宋体" w:hAnsi="Cambria Math"/>
-            <w:sz w:val="24"/>
-            <w:szCs w:val="24"/>
-          </w:rPr>
-          <m:t>s</m:t>
-        </m:r>
-        <m:r>
-          <m:rPr>
-            <m:sty m:val="p"/>
-          </m:rPr>
-          <w:rPr>
-            <w:rFonts w:ascii="Cambria Math" w:eastAsia="宋体" w:hAnsi="Cambria Math"/>
-            <w:sz w:val="24"/>
-            <w:szCs w:val="24"/>
-          </w:rPr>
-          <m:t>×</m:t>
+          <m:t>Z</m:t>
         </m:r>
         <m:r>
           <w:rPr>
@@ -2773,282 +1548,35 @@
             <w:sz w:val="24"/>
             <w:szCs w:val="24"/>
           </w:rPr>
-          <m:t>n</m:t>
+          <m:t>=H</m:t>
         </m:r>
-      </m:oMath>
-      <w:r>
-        <w:rPr>
-          <w:rFonts w:eastAsia="宋体" w:hAnsi="宋体" w:hint="eastAsia"/>
-          <w:sz w:val="24"/>
-          <w:szCs w:val="24"/>
-        </w:rPr>
-        <w:t>维稀疏连接矩阵</w:t>
-      </w:r>
-      <m:oMath>
         <m:r>
           <w:rPr>
             <w:rFonts w:ascii="Cambria Math" w:eastAsia="宋体" w:hAnsi="Cambria Math"/>
             <w:sz w:val="24"/>
             <w:szCs w:val="24"/>
           </w:rPr>
-          <m:t>L</m:t>
+          <m:t>Y</m:t>
         </m:r>
       </m:oMath>
       <w:r>
         <w:rPr>
           <w:rFonts w:eastAsia="宋体" w:hAnsi="宋体" w:hint="eastAsia"/>
-          <w:sz w:val="24"/>
-          <w:szCs w:val="24"/>
-        </w:rPr>
-        <w:t>：</w:t>
-      </w:r>
-      <m:oMath>
-        <m:r>
-          <m:rPr>
-            <m:sty m:val="p"/>
-          </m:rPr>
-          <w:rPr>
-            <w:rFonts w:ascii="Cambria Math" w:eastAsia="宋体" w:hAnsi="Cambria Math"/>
-            <w:sz w:val="24"/>
-            <w:szCs w:val="24"/>
-          </w:rPr>
-          <w:br/>
-        </m:r>
-      </m:oMath>
-      <m:oMathPara>
-        <m:oMath>
-          <m:r>
-            <m:rPr>
-              <m:sty m:val="p"/>
-            </m:rPr>
-            <w:rPr>
-              <w:rFonts w:ascii="Cambria Math" w:eastAsia="宋体" w:hAnsi="Cambria Math"/>
-              <w:sz w:val="24"/>
-              <w:szCs w:val="24"/>
-            </w:rPr>
-            <m:t xml:space="preserve">                 </m:t>
-          </m:r>
-          <m:sSub>
-            <m:sSubPr>
-              <m:ctrlPr>
-                <w:rPr>
-                  <w:rFonts w:ascii="Cambria Math" w:eastAsia="宋体" w:hAnsi="Cambria Math"/>
-                  <w:sz w:val="24"/>
-                  <w:szCs w:val="24"/>
-                </w:rPr>
-              </m:ctrlPr>
-            </m:sSubPr>
-            <m:e>
-              <m:r>
-                <w:rPr>
-                  <w:rFonts w:ascii="Cambria Math" w:eastAsia="宋体" w:hAnsi="Cambria Math"/>
-                  <w:sz w:val="24"/>
-                  <w:szCs w:val="24"/>
-                </w:rPr>
-                <m:t>L</m:t>
-              </m:r>
-            </m:e>
-            <m:sub>
-              <m:r>
-                <w:rPr>
-                  <w:rFonts w:ascii="Cambria Math" w:eastAsia="宋体" w:hAnsi="Cambria Math"/>
-                  <w:sz w:val="24"/>
-                  <w:szCs w:val="24"/>
-                </w:rPr>
-                <m:t>ij</m:t>
-              </m:r>
-            </m:sub>
-          </m:sSub>
-          <m:r>
-            <m:rPr>
-              <m:sty m:val="p"/>
-            </m:rPr>
-            <w:rPr>
-              <w:rFonts w:ascii="Cambria Math" w:eastAsia="宋体" w:hAnsi="Cambria Math"/>
-              <w:sz w:val="24"/>
-              <w:szCs w:val="24"/>
-            </w:rPr>
-            <m:t>=</m:t>
-          </m:r>
-          <m:d>
-            <m:dPr>
-              <m:begChr m:val="{"/>
-              <m:endChr m:val=""/>
-              <m:ctrlPr>
-                <w:rPr>
-                  <w:rFonts w:ascii="Cambria Math" w:eastAsia="宋体" w:hAnsi="Cambria Math"/>
-                  <w:sz w:val="24"/>
-                  <w:szCs w:val="24"/>
-                </w:rPr>
-              </m:ctrlPr>
-            </m:dPr>
-            <m:e>
-              <m:eqArr>
-                <m:eqArrPr>
-                  <m:ctrlPr>
-                    <w:rPr>
-                      <w:rFonts w:ascii="Cambria Math" w:eastAsia="宋体" w:hAnsi="Cambria Math"/>
-                      <w:sz w:val="24"/>
-                      <w:szCs w:val="24"/>
-                    </w:rPr>
-                  </m:ctrlPr>
-                </m:eqArrPr>
-                <m:e>
-                  <m:r>
-                    <m:rPr>
-                      <m:sty m:val="p"/>
-                    </m:rPr>
-                    <w:rPr>
-                      <w:rFonts w:ascii="Cambria Math" w:eastAsia="宋体" w:hAnsi="Cambria Math"/>
-                      <w:sz w:val="24"/>
-                      <w:szCs w:val="24"/>
-                    </w:rPr>
-                    <m:t xml:space="preserve">1        </m:t>
-                  </m:r>
-                  <m:r>
-                    <m:rPr>
-                      <m:sty m:val="p"/>
-                    </m:rPr>
-                    <w:rPr>
-                      <w:rFonts w:ascii="Cambria Math" w:eastAsia="宋体" w:hAnsi="Cambria Math" w:hint="eastAsia"/>
-                      <w:sz w:val="24"/>
-                      <w:szCs w:val="24"/>
-                    </w:rPr>
-                    <m:t>如果</m:t>
-                  </m:r>
-                  <m:r>
-                    <m:rPr>
-                      <m:sty m:val="p"/>
-                    </m:rPr>
-                    <w:rPr>
-                      <w:rFonts w:ascii="Cambria Math" w:eastAsia="宋体" w:hAnsi="Cambria Math"/>
-                      <w:sz w:val="24"/>
-                      <w:szCs w:val="24"/>
-                    </w:rPr>
-                    <m:t xml:space="preserve"> </m:t>
-                  </m:r>
-                  <m:sSub>
-                    <m:sSubPr>
-                      <m:ctrlPr>
-                        <w:rPr>
-                          <w:rFonts w:ascii="Cambria Math" w:eastAsia="宋体" w:hAnsi="Cambria Math"/>
-                          <w:sz w:val="24"/>
-                          <w:szCs w:val="24"/>
-                        </w:rPr>
-                      </m:ctrlPr>
-                    </m:sSubPr>
-                    <m:e>
-                      <m:r>
-                        <w:rPr>
-                          <w:rFonts w:ascii="Cambria Math" w:eastAsia="宋体" w:hAnsi="Cambria Math"/>
-                          <w:sz w:val="24"/>
-                          <w:szCs w:val="24"/>
-                        </w:rPr>
-                        <m:t>L</m:t>
-                      </m:r>
-                    </m:e>
-                    <m:sub>
-                      <m:r>
-                        <w:rPr>
-                          <w:rFonts w:ascii="Cambria Math" w:eastAsia="宋体" w:hAnsi="Cambria Math"/>
-                          <w:sz w:val="24"/>
-                          <w:szCs w:val="24"/>
-                        </w:rPr>
-                        <m:t>ij</m:t>
-                      </m:r>
-                    </m:sub>
-                  </m:sSub>
-                  <m:r>
-                    <m:rPr>
-                      <m:sty m:val="p"/>
-                    </m:rPr>
-                    <w:rPr>
-                      <w:rFonts w:ascii="Cambria Math" w:eastAsia="宋体" w:hAnsi="Cambria Math" w:hint="eastAsia"/>
-                      <w:sz w:val="24"/>
-                      <w:szCs w:val="24"/>
-                    </w:rPr>
-                    <m:t>&gt;</m:t>
-                  </m:r>
-                  <m:r>
-                    <m:rPr>
-                      <m:sty m:val="p"/>
-                    </m:rPr>
-                    <w:rPr>
-                      <w:rFonts w:ascii="Cambria Math" w:eastAsia="宋体" w:hAnsi="Cambria Math" w:hint="eastAsia"/>
-                      <w:sz w:val="24"/>
-                      <w:szCs w:val="24"/>
-                    </w:rPr>
-                    <m:t>阈值</m:t>
-                  </m:r>
-                  <m:r>
-                    <m:rPr>
-                      <m:sty m:val="p"/>
-                    </m:rPr>
-                    <w:rPr>
-                      <w:rFonts w:ascii="Cambria Math" w:eastAsia="宋体" w:hAnsi="Cambria Math" w:hint="eastAsia"/>
-                      <w:sz w:val="24"/>
-                      <w:szCs w:val="24"/>
-                    </w:rPr>
-                    <m:t xml:space="preserve"> </m:t>
-                  </m:r>
-                  <m:r>
-                    <m:rPr>
-                      <m:sty m:val="p"/>
-                    </m:rPr>
-                    <w:rPr>
-                      <w:rFonts w:ascii="Cambria Math" w:eastAsia="宋体" w:hAnsi="Cambria Math"/>
-                      <w:sz w:val="24"/>
-                      <w:szCs w:val="24"/>
-                    </w:rPr>
-                    <m:t xml:space="preserve">                 </m:t>
-                  </m:r>
-                </m:e>
-                <m:e>
-                  <m:r>
-                    <m:rPr>
-                      <m:sty m:val="p"/>
-                    </m:rPr>
-                    <w:rPr>
-                      <w:rFonts w:ascii="Cambria Math" w:eastAsia="宋体" w:hAnsi="Cambria Math"/>
-                      <w:sz w:val="24"/>
-                      <w:szCs w:val="24"/>
-                    </w:rPr>
-                    <m:t xml:space="preserve">   0        </m:t>
-                  </m:r>
-                  <m:r>
-                    <m:rPr>
-                      <m:sty m:val="p"/>
-                    </m:rPr>
-                    <w:rPr>
-                      <w:rFonts w:ascii="Cambria Math" w:eastAsia="宋体" w:hAnsi="Cambria Math"/>
-                      <w:sz w:val="24"/>
-                      <w:szCs w:val="24"/>
-                    </w:rPr>
-                    <m:t>其余情况</m:t>
-                  </m:r>
-                  <m:r>
-                    <m:rPr>
-                      <m:sty m:val="p"/>
-                    </m:rPr>
-                    <w:rPr>
-                      <w:rFonts w:ascii="Cambria Math" w:eastAsia="宋体" w:hAnsi="Cambria Math"/>
-                      <w:sz w:val="24"/>
-                      <w:szCs w:val="24"/>
-                    </w:rPr>
-                    <m:t xml:space="preserve">                                  </m:t>
-                  </m:r>
-                </m:e>
-              </m:eqArr>
-            </m:e>
-          </m:d>
-        </m:oMath>
-      </m:oMathPara>
+          <w:b/>
+          <w:sz w:val="24"/>
+          <w:szCs w:val="24"/>
+        </w:rPr>
+        <w:t>。</w:t>
+      </w:r>
+      <w:bookmarkStart w:id="0" w:name="_GoBack"/>
+      <w:bookmarkEnd w:id="0"/>
     </w:p>
     <w:p>
       <w:pPr>
         <w:pStyle w:val="a7"/>
         <w:snapToGrid w:val="0"/>
         <w:spacing w:line="360" w:lineRule="auto"/>
+        <w:ind w:firstLine="426"/>
         <w:rPr>
           <w:rFonts w:eastAsia="宋体" w:hAnsi="宋体"/>
           <w:sz w:val="24"/>
@@ -3061,72 +1589,7 @@
           <w:sz w:val="24"/>
           <w:szCs w:val="24"/>
         </w:rPr>
-        <w:lastRenderedPageBreak/>
-        <w:t>2</w:t>
-      </w:r>
-      <w:r>
-        <w:rPr>
-          <w:rFonts w:eastAsia="宋体" w:hAnsi="宋体"/>
-          <w:sz w:val="24"/>
-          <w:szCs w:val="24"/>
-        </w:rPr>
-        <w:t>.</w:t>
-      </w:r>
-      <w:r>
-        <w:rPr>
-          <w:rFonts w:eastAsia="宋体" w:hAnsi="宋体" w:hint="eastAsia"/>
-          <w:sz w:val="24"/>
-          <w:szCs w:val="24"/>
-        </w:rPr>
-        <w:t>一种利用</w:t>
-      </w:r>
-      <w:r>
-        <w:rPr>
-          <w:rFonts w:eastAsia="宋体" w:hAnsi="宋体" w:hint="eastAsia"/>
-          <w:sz w:val="24"/>
-          <w:szCs w:val="24"/>
-        </w:rPr>
-        <w:t>奖励信号调制</w:t>
-      </w:r>
-      <w:r>
-        <w:rPr>
-          <w:rFonts w:eastAsia="宋体" w:hAnsi="宋体" w:hint="eastAsia"/>
-          <w:sz w:val="24"/>
-          <w:szCs w:val="24"/>
-        </w:rPr>
-        <w:t>进行</w:t>
-      </w:r>
-      <w:r>
-        <w:rPr>
-          <w:rFonts w:eastAsia="宋体" w:hAnsi="宋体" w:hint="eastAsia"/>
-          <w:sz w:val="24"/>
-          <w:szCs w:val="24"/>
-        </w:rPr>
-        <w:t>分类决策和调整模型权重</w:t>
-      </w:r>
-      <w:r>
-        <w:rPr>
-          <w:rFonts w:eastAsia="宋体" w:hAnsi="宋体" w:hint="eastAsia"/>
-          <w:sz w:val="24"/>
-          <w:szCs w:val="24"/>
-        </w:rPr>
-        <w:t>的</w:t>
-      </w:r>
-      <w:r>
-        <w:rPr>
-          <w:rFonts w:eastAsia="宋体" w:hAnsi="宋体" w:hint="eastAsia"/>
-          <w:sz w:val="24"/>
-          <w:szCs w:val="24"/>
-        </w:rPr>
-        <w:t>算法</w:t>
-      </w:r>
-      <w:r>
-        <w:rPr>
-          <w:rFonts w:eastAsia="宋体" w:hAnsi="宋体" w:hint="eastAsia"/>
-          <w:sz w:val="24"/>
-          <w:szCs w:val="24"/>
-        </w:rPr>
-        <w:t>，包括以下步骤：</w:t>
+        <w:t>输出层与递归层之间的连接具有可塑性，其调制方法由奖励信号确定。</w:t>
       </w:r>
     </w:p>
     <w:p>
@@ -3154,6 +1617,68 @@
           <w:sz w:val="24"/>
           <w:szCs w:val="24"/>
         </w:rPr>
+        <w:t>.</w:t>
+      </w:r>
+      <w:r>
+        <w:rPr>
+          <w:rFonts w:eastAsia="宋体" w:hAnsi="宋体" w:hint="eastAsia"/>
+          <w:sz w:val="24"/>
+          <w:szCs w:val="24"/>
+        </w:rPr>
+        <w:t>一种</w:t>
+      </w:r>
+      <w:r>
+        <w:rPr>
+          <w:rFonts w:eastAsia="宋体" w:hAnsi="宋体" w:hint="eastAsia"/>
+          <w:sz w:val="24"/>
+          <w:szCs w:val="24"/>
+        </w:rPr>
+        <w:t>应用于群集递归神经网络的学习算法，该算法按照奖励信号来调制连接矩阵</w:t>
+      </w:r>
+      <w:r>
+        <w:rPr>
+          <w:rFonts w:eastAsia="宋体" w:hAnsi="宋体"/>
+          <w:b/>
+          <w:i/>
+          <w:sz w:val="24"/>
+          <w:szCs w:val="24"/>
+        </w:rPr>
+        <w:t>H</w:t>
+      </w:r>
+      <w:r>
+        <w:rPr>
+          <w:rFonts w:eastAsia="宋体" w:hAnsi="宋体" w:hint="eastAsia"/>
+          <w:sz w:val="24"/>
+          <w:szCs w:val="24"/>
+        </w:rPr>
+        <w:t>中的元素值，包括以下步骤：</w:t>
+      </w:r>
+    </w:p>
+    <w:p>
+      <w:pPr>
+        <w:pStyle w:val="a7"/>
+        <w:snapToGrid w:val="0"/>
+        <w:spacing w:line="360" w:lineRule="auto"/>
+        <w:rPr>
+          <w:rFonts w:eastAsia="宋体" w:hAnsi="宋体"/>
+          <w:sz w:val="24"/>
+          <w:szCs w:val="24"/>
+        </w:rPr>
+      </w:pPr>
+      <w:r>
+        <w:rPr>
+          <w:rFonts w:eastAsia="宋体" w:hAnsi="宋体" w:hint="eastAsia"/>
+          <w:sz w:val="24"/>
+          <w:szCs w:val="24"/>
+        </w:rPr>
+        <w:t>2</w:t>
+      </w:r>
+      <w:r>
+        <w:rPr>
+          <w:rFonts w:eastAsia="宋体" w:hAnsi="宋体"/>
+          <w:sz w:val="24"/>
+          <w:szCs w:val="24"/>
+        </w:rPr>
         <w:t>.1</w:t>
       </w:r>
       <w:r>
@@ -3202,15 +1727,7 @@
           <w:sz w:val="24"/>
           <w:szCs w:val="24"/>
         </w:rPr>
-        <w:t>类别</w:t>
-      </w:r>
-      <w:r>
-        <w:rPr>
-          <w:rFonts w:eastAsia="宋体" w:hAnsi="宋体" w:hint="eastAsia"/>
-          <w:sz w:val="24"/>
-          <w:szCs w:val="24"/>
-        </w:rPr>
-        <w:t>标签</w:t>
+        <w:t>类别标签</w:t>
       </w:r>
       <w:r>
         <w:rPr>
@@ -3394,7 +1911,16 @@
           <w:sz w:val="24"/>
           <w:szCs w:val="24"/>
         </w:rPr>
-        <w:t>）与判断结果</w:t>
+        <w:t>）</w:t>
+      </w:r>
+      <w:r>
+        <w:rPr>
+          <w:rFonts w:eastAsia="宋体" w:hAnsi="宋体" w:hint="eastAsia"/>
+          <w:sz w:val="24"/>
+          <w:szCs w:val="24"/>
+        </w:rPr>
+        <w:lastRenderedPageBreak/>
+        <w:t>与判断结果</w:t>
       </w:r>
       <m:oMath>
         <m:sSub>
@@ -3694,15 +2220,7 @@
           <w:sz w:val="24"/>
           <w:szCs w:val="24"/>
         </w:rPr>
-        <w:t>的</w:t>
-      </w:r>
-      <w:r>
-        <w:rPr>
-          <w:rFonts w:eastAsia="宋体" w:hAnsi="宋体" w:hint="eastAsia"/>
-          <w:sz w:val="24"/>
-          <w:szCs w:val="24"/>
-        </w:rPr>
-        <w:t>差值。该差值</w:t>
+        <w:t>的差值。该差值</w:t>
       </w:r>
       <w:r>
         <w:rPr>
@@ -4417,23 +2935,7 @@
           <w:sz w:val="24"/>
           <w:szCs w:val="24"/>
         </w:rPr>
-        <w:t>为例）</w:t>
-      </w:r>
-      <w:r>
-        <w:rPr>
-          <w:rFonts w:eastAsia="宋体" w:hAnsi="宋体" w:hint="eastAsia"/>
-          <w:sz w:val="24"/>
-          <w:szCs w:val="24"/>
-        </w:rPr>
-        <w:t>调整权重</w:t>
-      </w:r>
-      <w:r>
-        <w:rPr>
-          <w:rFonts w:eastAsia="宋体" w:hAnsi="宋体" w:hint="eastAsia"/>
-          <w:sz w:val="24"/>
-          <w:szCs w:val="24"/>
-        </w:rPr>
-        <w:t>。其中</w:t>
+        <w:t>为例）调整权重。其中</w:t>
       </w:r>
       <m:oMath>
         <m:r>
@@ -4451,15 +2953,7 @@
           <w:sz w:val="24"/>
           <w:szCs w:val="24"/>
         </w:rPr>
-        <w:t>为</w:t>
-      </w:r>
-      <w:r>
-        <w:rPr>
-          <w:rFonts w:eastAsia="宋体" w:hAnsi="宋体" w:hint="eastAsia"/>
-          <w:sz w:val="24"/>
-          <w:szCs w:val="24"/>
-        </w:rPr>
-        <w:t>学习率，</w:t>
+        <w:t>为学习率，</w:t>
       </w:r>
       <m:oMath>
         <m:sSup>
@@ -4501,15 +2995,7 @@
           <w:sz w:val="24"/>
           <w:szCs w:val="24"/>
         </w:rPr>
-        <w:t>为中间层列向量的转置</w:t>
-      </w:r>
-      <w:r>
-        <w:rPr>
-          <w:rFonts w:eastAsia="宋体" w:hAnsi="宋体" w:hint="eastAsia"/>
-          <w:sz w:val="24"/>
-          <w:szCs w:val="24"/>
-        </w:rPr>
-        <w:t>。</w:t>
+        <w:t>为中间层列向量的转置。</w:t>
       </w:r>
       <w:r>
         <w:rPr>
@@ -4851,15 +3337,7 @@
           <w:sz w:val="24"/>
           <w:szCs w:val="24"/>
         </w:rPr>
-        <w:t>与中间层神经元的稀疏连接</w:t>
-      </w:r>
-      <w:r>
-        <w:rPr>
-          <w:rFonts w:eastAsia="宋体" w:hAnsi="宋体" w:hint="eastAsia"/>
-          <w:sz w:val="24"/>
-          <w:szCs w:val="24"/>
-        </w:rPr>
-        <w:t>。</w:t>
+        <w:t>与中间层神经元的稀疏连接。</w:t>
       </w:r>
       <w:r>
         <w:rPr>
@@ -5389,15 +3867,7 @@
           <w:sz w:val="24"/>
           <w:szCs w:val="24"/>
         </w:rPr>
-        <w:t>预测</w:t>
-      </w:r>
-      <w:r>
-        <w:rPr>
-          <w:rFonts w:eastAsia="宋体" w:hAnsi="宋体" w:hint="eastAsia"/>
-          <w:sz w:val="24"/>
-          <w:szCs w:val="24"/>
-        </w:rPr>
-        <w:t>根</w:t>
+        <w:t>预测根</w:t>
       </w:r>
       <w:r>
         <w:rPr>
@@ -5491,15 +3961,7 @@
           <w:sz w:val="24"/>
           <w:szCs w:val="24"/>
         </w:rPr>
-        <w:t>。</w:t>
-      </w:r>
-      <w:r>
-        <w:rPr>
-          <w:rFonts w:eastAsia="宋体" w:hAnsi="宋体" w:hint="eastAsia"/>
-          <w:sz w:val="24"/>
-          <w:szCs w:val="24"/>
-        </w:rPr>
-        <w:t>其中</w:t>
+        <w:t>。其中</w:t>
       </w:r>
       <m:oMath>
         <m:sSub>
@@ -6009,23 +4471,7 @@
           <w:sz w:val="24"/>
           <w:szCs w:val="24"/>
         </w:rPr>
-        <w:t>为了保持突触强度值的一致性，需要对权重矩阵</w:t>
-      </w:r>
-      <w:r>
-        <w:rPr>
-          <w:rFonts w:eastAsia="宋体" w:hAnsi="宋体" w:hint="eastAsia"/>
-          <w:sz w:val="24"/>
-          <w:szCs w:val="24"/>
-        </w:rPr>
-        <w:t>重新</w:t>
-      </w:r>
-      <w:r>
-        <w:rPr>
-          <w:rFonts w:eastAsia="宋体" w:hAnsi="宋体" w:hint="eastAsia"/>
-          <w:sz w:val="24"/>
-          <w:szCs w:val="24"/>
-        </w:rPr>
-        <w:t>进行如下计算：</w:t>
+        <w:t>为了保持突触强度值的一致性，需要对权重矩阵重新进行如下计算：</w:t>
       </w:r>
       <w:r>
         <w:rPr>
@@ -6075,15 +4521,7 @@
           <w:sz w:val="24"/>
           <w:szCs w:val="24"/>
         </w:rPr>
-        <w:t>。</w:t>
-      </w:r>
-      <w:r>
-        <w:rPr>
-          <w:rFonts w:eastAsia="宋体" w:hAnsi="宋体" w:hint="eastAsia"/>
-          <w:sz w:val="24"/>
-          <w:szCs w:val="24"/>
-        </w:rPr>
-        <w:t>阈值视具体情况而定，</w:t>
+        <w:t>。阈值视具体情况而定，</w:t>
       </w:r>
       <w:r>
         <w:rPr>
@@ -6421,32 +4859,7 @@
           <w:sz w:val="24"/>
           <w:szCs w:val="24"/>
         </w:rPr>
-        <w:t>出层与中间层神经元簇特征之间连接的强弱程度。在多次迭代训练之后，使用测试集中的图</w:t>
-      </w:r>
-      <w:r>
-        <w:rPr>
-          <w:rFonts w:eastAsia="宋体" w:hAnsi="宋体" w:hint="eastAsia"/>
-          <w:sz w:val="24"/>
-          <w:szCs w:val="24"/>
-        </w:rPr>
-        <w:lastRenderedPageBreak/>
-        <w:t>片来判断</w:t>
-      </w:r>
-      <w:r>
-        <w:rPr>
-          <w:rFonts w:eastAsia="宋体" w:hAnsi="宋体" w:hint="eastAsia"/>
-          <w:sz w:val="24"/>
-          <w:szCs w:val="24"/>
-        </w:rPr>
-        <w:t>模型的预测准确率是否已经达到了较高的水平，当准确率达到理想水平时，则说明模型已经收敛。最后</w:t>
-      </w:r>
-      <w:r>
-        <w:rPr>
-          <w:rFonts w:eastAsia="宋体" w:hAnsi="宋体" w:hint="eastAsia"/>
-          <w:sz w:val="24"/>
-          <w:szCs w:val="24"/>
-        </w:rPr>
-        <w:t>将成熟的神经网络权重保存下来。</w:t>
+        <w:t>出层与中间层神经元簇特征之间连接的强弱程度。在多次迭代训练之后，使用测试集中的图片来判断模型的预测准确率是否已经达到了较高的水平，当准确率达到理想水平时，则说明模型已经收敛。最后将成熟的神经网络权重保存下来。</w:t>
       </w:r>
     </w:p>
     <w:p>
@@ -6497,7 +4910,16 @@
           <w:sz w:val="24"/>
           <w:szCs w:val="24"/>
         </w:rPr>
-        <w:t>。该算法主要分成三步：首先，将待识别数据集按照标签分为训练集与测试集，并形成输入向量；其次，构建一个基于神经元簇的</w:t>
+        <w:t>。该算法主要分成三步：首先，将待识别数据集按照标签分为训练集</w:t>
+      </w:r>
+      <w:r>
+        <w:rPr>
+          <w:rFonts w:hAnsi="宋体" w:hint="eastAsia"/>
+          <w:sz w:val="24"/>
+          <w:szCs w:val="24"/>
+        </w:rPr>
+        <w:lastRenderedPageBreak/>
+        <w:t>与测试集，并形成输入向量；其次，构建一个基于神经元簇的</w:t>
       </w:r>
       <w:r>
         <w:rPr>
@@ -6566,6 +4988,18 @@
         </w:rPr>
         <w:t>，计算便捷且易于在硬件上实现的特点。</w:t>
       </w:r>
+    </w:p>
+    <w:p>
+      <w:pPr>
+        <w:spacing w:line="360" w:lineRule="auto"/>
+        <w:ind w:firstLineChars="200" w:firstLine="562"/>
+        <w:rPr>
+          <w:rFonts w:hAnsi="宋体" w:hint="eastAsia"/>
+          <w:b/>
+          <w:sz w:val="28"/>
+          <w:szCs w:val="28"/>
+        </w:rPr>
+      </w:pPr>
     </w:p>
     <w:p>
       <w:pPr>
@@ -7729,16 +6163,7 @@
           <w:sz w:val="24"/>
           <w:szCs w:val="24"/>
         </w:rPr>
-        <w:t>将它</w:t>
-      </w:r>
-      <w:r>
-        <w:rPr>
-          <w:rFonts w:eastAsia="宋体" w:hAnsi="宋体" w:hint="eastAsia"/>
-          <w:sz w:val="24"/>
-          <w:szCs w:val="24"/>
-        </w:rPr>
-        <w:lastRenderedPageBreak/>
-        <w:t>们按照训练集或测试集进行</w:t>
+        <w:t>将它们按照训练集或测试集进行</w:t>
       </w:r>
       <w:r>
         <w:rPr>
@@ -7878,6 +6303,7 @@
           <w:sz w:val="24"/>
           <w:szCs w:val="24"/>
         </w:rPr>
+        <w:lastRenderedPageBreak/>
         <w:t>1.2</w:t>
       </w:r>
       <w:r>
@@ -10729,7 +9155,6 @@
           <w:sz w:val="24"/>
           <w:szCs w:val="24"/>
         </w:rPr>
-        <w:lastRenderedPageBreak/>
         <w:t>当中间层的神经元被划分成</w:t>
       </w:r>
       <w:r>
@@ -10963,6 +9388,7 @@
           <w:sz w:val="24"/>
           <w:szCs w:val="24"/>
         </w:rPr>
+        <w:lastRenderedPageBreak/>
         <w:t>将中间层向量重新赋值，如果当前神经元作为中间层的特征，则将该神经元激活，否则抑制该神经元：</w:t>
       </w:r>
     </w:p>
@@ -12638,8 +11064,6 @@
               </w:rPr>
               <w:t>筛选阈值</w:t>
             </w:r>
-            <w:bookmarkStart w:id="0" w:name="_GoBack"/>
-            <w:bookmarkEnd w:id="0"/>
           </w:p>
         </w:tc>
         <w:tc>
@@ -13242,7 +11666,6 @@
           <w:sz w:val="24"/>
           <w:szCs w:val="24"/>
         </w:rPr>
-        <w:lastRenderedPageBreak/>
         <w:t>相乘获得</w:t>
       </w:r>
       <w:r>
@@ -13399,6 +11822,7 @@
           <w:sz w:val="24"/>
           <w:szCs w:val="24"/>
         </w:rPr>
+        <w:lastRenderedPageBreak/>
         <w:t>5.2</w:t>
       </w:r>
       <w:r>
@@ -16283,16 +14707,7 @@
           <w:sz w:val="24"/>
           <w:szCs w:val="24"/>
         </w:rPr>
-        <w:t>搭建集群神经网络，搭建方式与训练时</w:t>
-      </w:r>
-      <w:r>
-        <w:rPr>
-          <w:rFonts w:eastAsia="宋体" w:hAnsi="宋体" w:hint="eastAsia"/>
-          <w:sz w:val="24"/>
-          <w:szCs w:val="24"/>
-        </w:rPr>
-        <w:lastRenderedPageBreak/>
-        <w:t>一致，只是连接权重矩阵使用加载的</w:t>
+        <w:t>搭建集群神经网络，搭建方式与训练时一致，只是连接权重矩阵使用加载的</w:t>
       </w:r>
       <m:oMath>
         <m:r>
@@ -16472,6 +14887,7 @@
           <w:sz w:val="24"/>
           <w:szCs w:val="24"/>
         </w:rPr>
+        <w:lastRenderedPageBreak/>
         <w:t>将特征向量导入神经网络开始测试（图</w:t>
       </w:r>
       <w:r>

--- a/专利一/mine/5.说明书.docx
+++ b/专利一/mine/5.说明书.docx
@@ -472,6 +472,7 @@
         <w:pStyle w:val="a7"/>
         <w:snapToGrid w:val="0"/>
         <w:spacing w:line="360" w:lineRule="auto"/>
+        <w:ind w:left="420" w:hanging="420"/>
         <w:rPr>
           <w:rFonts w:eastAsia="宋体" w:hAnsi="宋体"/>
           <w:sz w:val="24"/>
@@ -529,10 +530,8 @@
           </w:rPr>
           <m:t>I=</m:t>
         </m:r>
-        <m:d>
-          <m:dPr>
-            <m:begChr m:val="["/>
-            <m:endChr m:val="]"/>
+        <m:sSup>
+          <m:sSupPr>
             <m:ctrlPr>
               <w:rPr>
                 <w:rFonts w:ascii="Cambria Math" w:eastAsia="宋体" w:hAnsi="Cambria Math"/>
@@ -541,10 +540,12 @@
                 <w:szCs w:val="24"/>
               </w:rPr>
             </m:ctrlPr>
-          </m:dPr>
+          </m:sSupPr>
           <m:e>
-            <m:sSub>
-              <m:sSubPr>
+            <m:d>
+              <m:dPr>
+                <m:begChr m:val="["/>
+                <m:endChr m:val="]"/>
                 <m:ctrlPr>
                   <w:rPr>
                     <w:rFonts w:ascii="Cambria Math" w:eastAsia="宋体" w:hAnsi="Cambria Math"/>
@@ -553,110 +554,134 @@
                     <w:szCs w:val="24"/>
                   </w:rPr>
                 </m:ctrlPr>
-              </m:sSubPr>
+              </m:dPr>
               <m:e>
+                <m:sSub>
+                  <m:sSubPr>
+                    <m:ctrlPr>
+                      <w:rPr>
+                        <w:rFonts w:ascii="Cambria Math" w:eastAsia="宋体" w:hAnsi="Cambria Math"/>
+                        <w:i/>
+                        <w:sz w:val="24"/>
+                        <w:szCs w:val="24"/>
+                      </w:rPr>
+                    </m:ctrlPr>
+                  </m:sSubPr>
+                  <m:e>
+                    <m:r>
+                      <w:rPr>
+                        <w:rFonts w:ascii="Cambria Math" w:eastAsia="宋体" w:hAnsi="Cambria Math"/>
+                        <w:sz w:val="24"/>
+                        <w:szCs w:val="24"/>
+                      </w:rPr>
+                      <m:t>I</m:t>
+                    </m:r>
+                  </m:e>
+                  <m:sub>
+                    <m:r>
+                      <w:rPr>
+                        <w:rFonts w:ascii="Cambria Math" w:eastAsia="宋体" w:hAnsi="Cambria Math"/>
+                        <w:sz w:val="24"/>
+                        <w:szCs w:val="24"/>
+                      </w:rPr>
+                      <m:t>1</m:t>
+                    </m:r>
+                  </m:sub>
+                </m:sSub>
                 <m:r>
                   <w:rPr>
                     <w:rFonts w:ascii="Cambria Math" w:eastAsia="宋体" w:hAnsi="Cambria Math"/>
                     <w:sz w:val="24"/>
                     <w:szCs w:val="24"/>
                   </w:rPr>
-                  <m:t>I</m:t>
+                  <m:t>,</m:t>
                 </m:r>
-              </m:e>
-              <m:sub>
+                <m:sSub>
+                  <m:sSubPr>
+                    <m:ctrlPr>
+                      <w:rPr>
+                        <w:rFonts w:ascii="Cambria Math" w:eastAsia="宋体" w:hAnsi="Cambria Math"/>
+                        <w:i/>
+                        <w:sz w:val="24"/>
+                        <w:szCs w:val="24"/>
+                      </w:rPr>
+                    </m:ctrlPr>
+                  </m:sSubPr>
+                  <m:e>
+                    <m:r>
+                      <w:rPr>
+                        <w:rFonts w:ascii="Cambria Math" w:eastAsia="宋体" w:hAnsi="Cambria Math"/>
+                        <w:sz w:val="24"/>
+                        <w:szCs w:val="24"/>
+                      </w:rPr>
+                      <m:t>I</m:t>
+                    </m:r>
+                  </m:e>
+                  <m:sub>
+                    <m:r>
+                      <w:rPr>
+                        <w:rFonts w:ascii="Cambria Math" w:eastAsia="宋体" w:hAnsi="Cambria Math"/>
+                        <w:sz w:val="24"/>
+                        <w:szCs w:val="24"/>
+                      </w:rPr>
+                      <m:t>2</m:t>
+                    </m:r>
+                  </m:sub>
+                </m:sSub>
                 <m:r>
                   <w:rPr>
                     <w:rFonts w:ascii="Cambria Math" w:eastAsia="宋体" w:hAnsi="Cambria Math"/>
                     <w:sz w:val="24"/>
                     <w:szCs w:val="24"/>
                   </w:rPr>
-                  <m:t>1</m:t>
+                  <m:t>,…,</m:t>
                 </m:r>
-              </m:sub>
-            </m:sSub>
+                <m:sSub>
+                  <m:sSubPr>
+                    <m:ctrlPr>
+                      <w:rPr>
+                        <w:rFonts w:ascii="Cambria Math" w:eastAsia="宋体" w:hAnsi="Cambria Math"/>
+                        <w:i/>
+                        <w:sz w:val="24"/>
+                        <w:szCs w:val="24"/>
+                      </w:rPr>
+                    </m:ctrlPr>
+                  </m:sSubPr>
+                  <m:e>
+                    <m:r>
+                      <w:rPr>
+                        <w:rFonts w:ascii="Cambria Math" w:eastAsia="宋体" w:hAnsi="Cambria Math"/>
+                        <w:sz w:val="24"/>
+                        <w:szCs w:val="24"/>
+                      </w:rPr>
+                      <m:t>I</m:t>
+                    </m:r>
+                  </m:e>
+                  <m:sub>
+                    <m:r>
+                      <w:rPr>
+                        <w:rFonts w:ascii="Cambria Math" w:eastAsia="宋体" w:hAnsi="Cambria Math"/>
+                        <w:sz w:val="24"/>
+                        <w:szCs w:val="24"/>
+                      </w:rPr>
+                      <m:t>m</m:t>
+                    </m:r>
+                  </m:sub>
+                </m:sSub>
+              </m:e>
+            </m:d>
+          </m:e>
+          <m:sup>
             <m:r>
               <w:rPr>
-                <w:rFonts w:ascii="Cambria Math" w:eastAsia="宋体" w:hAnsi="Cambria Math"/>
+                <w:rFonts w:ascii="Cambria Math" w:eastAsia="宋体" w:hAnsi="Cambria Math" w:hint="eastAsia"/>
                 <w:sz w:val="24"/>
                 <w:szCs w:val="24"/>
               </w:rPr>
-              <m:t>,</m:t>
+              <m:t>T</m:t>
             </m:r>
-            <m:sSub>
-              <m:sSubPr>
-                <m:ctrlPr>
-                  <w:rPr>
-                    <w:rFonts w:ascii="Cambria Math" w:eastAsia="宋体" w:hAnsi="Cambria Math"/>
-                    <w:i/>
-                    <w:sz w:val="24"/>
-                    <w:szCs w:val="24"/>
-                  </w:rPr>
-                </m:ctrlPr>
-              </m:sSubPr>
-              <m:e>
-                <m:r>
-                  <w:rPr>
-                    <w:rFonts w:ascii="Cambria Math" w:eastAsia="宋体" w:hAnsi="Cambria Math"/>
-                    <w:sz w:val="24"/>
-                    <w:szCs w:val="24"/>
-                  </w:rPr>
-                  <m:t>I</m:t>
-                </m:r>
-              </m:e>
-              <m:sub>
-                <m:r>
-                  <w:rPr>
-                    <w:rFonts w:ascii="Cambria Math" w:eastAsia="宋体" w:hAnsi="Cambria Math"/>
-                    <w:sz w:val="24"/>
-                    <w:szCs w:val="24"/>
-                  </w:rPr>
-                  <m:t>2</m:t>
-                </m:r>
-              </m:sub>
-            </m:sSub>
-            <m:r>
-              <w:rPr>
-                <w:rFonts w:ascii="Cambria Math" w:eastAsia="宋体" w:hAnsi="Cambria Math"/>
-                <w:sz w:val="24"/>
-                <w:szCs w:val="24"/>
-              </w:rPr>
-              <m:t>,…,</m:t>
-            </m:r>
-            <m:sSub>
-              <m:sSubPr>
-                <m:ctrlPr>
-                  <w:rPr>
-                    <w:rFonts w:ascii="Cambria Math" w:eastAsia="宋体" w:hAnsi="Cambria Math"/>
-                    <w:i/>
-                    <w:sz w:val="24"/>
-                    <w:szCs w:val="24"/>
-                  </w:rPr>
-                </m:ctrlPr>
-              </m:sSubPr>
-              <m:e>
-                <m:r>
-                  <w:rPr>
-                    <w:rFonts w:ascii="Cambria Math" w:eastAsia="宋体" w:hAnsi="Cambria Math"/>
-                    <w:sz w:val="24"/>
-                    <w:szCs w:val="24"/>
-                  </w:rPr>
-                  <m:t>I</m:t>
-                </m:r>
-              </m:e>
-              <m:sub>
-                <m:r>
-                  <w:rPr>
-                    <w:rFonts w:ascii="Cambria Math" w:eastAsia="宋体" w:hAnsi="Cambria Math"/>
-                    <w:sz w:val="24"/>
-                    <w:szCs w:val="24"/>
-                  </w:rPr>
-                  <m:t>m</m:t>
-                </m:r>
-              </m:sub>
-            </m:sSub>
-          </m:e>
-        </m:d>
+          </m:sup>
+        </m:sSup>
       </m:oMath>
       <w:r>
         <w:rPr>
@@ -1205,7 +1230,7 @@
         <w:spacing w:line="360" w:lineRule="auto"/>
         <w:jc w:val="left"/>
         <w:rPr>
-          <w:rFonts w:eastAsia="宋体" w:hAnsi="宋体"/>
+          <w:rFonts w:eastAsia="宋体" w:hAnsi="宋体" w:hint="eastAsia"/>
           <w:sz w:val="24"/>
           <w:szCs w:val="24"/>
         </w:rPr>
@@ -1469,24 +1494,11 @@
         <w:pStyle w:val="a7"/>
         <w:snapToGrid w:val="0"/>
         <w:spacing w:line="360" w:lineRule="auto"/>
-        <w:jc w:val="left"/>
-        <w:rPr>
-          <w:rFonts w:eastAsia="宋体" w:hAnsi="宋体"/>
-          <w:sz w:val="24"/>
-          <w:szCs w:val="24"/>
-        </w:rPr>
-      </w:pPr>
-    </w:p>
-    <w:p>
-      <w:pPr>
-        <w:pStyle w:val="a7"/>
-        <w:snapToGrid w:val="0"/>
-        <w:spacing w:line="360" w:lineRule="auto"/>
         <w:ind w:firstLine="426"/>
         <w:jc w:val="left"/>
         <w:rPr>
           <w:rFonts w:eastAsia="宋体" w:hAnsi="宋体"/>
-          <w:i/>
+          <w:b/>
           <w:sz w:val="24"/>
           <w:szCs w:val="24"/>
         </w:rPr>
@@ -1499,16 +1511,16 @@
         </w:rPr>
         <w:t>输出层与递归层的连接矩阵为</w:t>
       </w:r>
-      <w:r>
-        <w:rPr>
-          <w:rFonts w:eastAsia="宋体" w:hAnsi="宋体"/>
-          <w:bCs/>
-          <w:i/>
-          <w:sz w:val="24"/>
-          <w:szCs w:val="24"/>
-        </w:rPr>
-        <w:t>H</w:t>
-      </w:r>
+      <m:oMath>
+        <m:r>
+          <w:rPr>
+            <w:rFonts w:ascii="Cambria Math" w:eastAsia="宋体" w:hAnsi="Cambria Math"/>
+            <w:sz w:val="24"/>
+            <w:szCs w:val="24"/>
+          </w:rPr>
+          <m:t>H</m:t>
+        </m:r>
+      </m:oMath>
       <w:r>
         <w:rPr>
           <w:rFonts w:eastAsia="宋体" w:hAnsi="宋体" w:hint="eastAsia"/>
@@ -1568,8 +1580,6 @@
         </w:rPr>
         <w:t>。</w:t>
       </w:r>
-      <w:bookmarkStart w:id="0" w:name="_GoBack"/>
-      <w:bookmarkEnd w:id="0"/>
     </w:p>
     <w:p>
       <w:pPr>
@@ -1577,342 +1587,767 @@
         <w:snapToGrid w:val="0"/>
         <w:spacing w:line="360" w:lineRule="auto"/>
         <w:ind w:firstLine="426"/>
-        <w:rPr>
-          <w:rFonts w:eastAsia="宋体" w:hAnsi="宋体"/>
-          <w:sz w:val="24"/>
-          <w:szCs w:val="24"/>
-        </w:rPr>
-      </w:pPr>
-      <w:r>
-        <w:rPr>
-          <w:rFonts w:eastAsia="宋体" w:hAnsi="宋体" w:hint="eastAsia"/>
-          <w:sz w:val="24"/>
-          <w:szCs w:val="24"/>
-        </w:rPr>
-        <w:t>输出层与递归层之间的连接具有可塑性，其调制方法由奖励信号确定。</w:t>
-      </w:r>
-    </w:p>
-    <w:p>
-      <w:pPr>
-        <w:pStyle w:val="a7"/>
-        <w:snapToGrid w:val="0"/>
-        <w:spacing w:line="360" w:lineRule="auto"/>
-        <w:rPr>
-          <w:rFonts w:eastAsia="宋体" w:hAnsi="宋体"/>
-          <w:sz w:val="24"/>
-          <w:szCs w:val="24"/>
-        </w:rPr>
-      </w:pPr>
-      <w:r>
-        <w:rPr>
-          <w:rFonts w:eastAsia="宋体" w:hAnsi="宋体" w:hint="eastAsia"/>
-          <w:sz w:val="24"/>
-          <w:szCs w:val="24"/>
-        </w:rPr>
-        <w:t>2</w:t>
-      </w:r>
-      <w:r>
-        <w:rPr>
-          <w:rFonts w:eastAsia="宋体" w:hAnsi="宋体"/>
-          <w:sz w:val="24"/>
-          <w:szCs w:val="24"/>
-        </w:rPr>
-        <w:t>.</w:t>
-      </w:r>
-      <w:r>
-        <w:rPr>
-          <w:rFonts w:eastAsia="宋体" w:hAnsi="宋体" w:hint="eastAsia"/>
-          <w:sz w:val="24"/>
-          <w:szCs w:val="24"/>
-        </w:rPr>
-        <w:t>一种</w:t>
-      </w:r>
-      <w:r>
-        <w:rPr>
-          <w:rFonts w:eastAsia="宋体" w:hAnsi="宋体" w:hint="eastAsia"/>
-          <w:sz w:val="24"/>
-          <w:szCs w:val="24"/>
-        </w:rPr>
-        <w:t>应用于群集递归神经网络的学习算法，该算法按照奖励信号来调制连接矩阵</w:t>
-      </w:r>
-      <w:r>
-        <w:rPr>
-          <w:rFonts w:eastAsia="宋体" w:hAnsi="宋体"/>
-          <w:b/>
-          <w:i/>
-          <w:sz w:val="24"/>
-          <w:szCs w:val="24"/>
-        </w:rPr>
-        <w:t>H</w:t>
-      </w:r>
-      <w:r>
-        <w:rPr>
-          <w:rFonts w:eastAsia="宋体" w:hAnsi="宋体" w:hint="eastAsia"/>
-          <w:sz w:val="24"/>
-          <w:szCs w:val="24"/>
-        </w:rPr>
-        <w:t>中的元素值，包括以下步骤：</w:t>
-      </w:r>
-    </w:p>
-    <w:p>
-      <w:pPr>
-        <w:pStyle w:val="a7"/>
-        <w:snapToGrid w:val="0"/>
-        <w:spacing w:line="360" w:lineRule="auto"/>
-        <w:rPr>
-          <w:rFonts w:eastAsia="宋体" w:hAnsi="宋体"/>
-          <w:sz w:val="24"/>
-          <w:szCs w:val="24"/>
-        </w:rPr>
-      </w:pPr>
-      <w:r>
-        <w:rPr>
-          <w:rFonts w:eastAsia="宋体" w:hAnsi="宋体" w:hint="eastAsia"/>
-          <w:sz w:val="24"/>
-          <w:szCs w:val="24"/>
-        </w:rPr>
-        <w:t>2</w:t>
-      </w:r>
-      <w:r>
-        <w:rPr>
-          <w:rFonts w:eastAsia="宋体" w:hAnsi="宋体"/>
-          <w:sz w:val="24"/>
-          <w:szCs w:val="24"/>
-        </w:rPr>
-        <w:t>.1</w:t>
-      </w:r>
-      <w:r>
-        <w:rPr>
-          <w:rFonts w:eastAsia="宋体" w:hAnsi="宋体" w:hint="eastAsia"/>
-          <w:sz w:val="24"/>
-          <w:szCs w:val="24"/>
-        </w:rPr>
-        <w:t>在获得模型的判断结果后，需要根据模型所做出的</w:t>
-      </w:r>
-      <w:r>
-        <w:rPr>
-          <w:rFonts w:eastAsia="宋体" w:hAnsi="宋体" w:hint="eastAsia"/>
-          <w:sz w:val="24"/>
-          <w:szCs w:val="24"/>
-        </w:rPr>
-        <w:t>预测分类</w:t>
-      </w:r>
-      <w:r>
-        <w:rPr>
-          <w:rFonts w:eastAsia="宋体" w:hAnsi="宋体" w:hint="eastAsia"/>
-          <w:sz w:val="24"/>
-          <w:szCs w:val="24"/>
-        </w:rPr>
-        <w:t>与该</w:t>
-      </w:r>
-      <w:r>
-        <w:rPr>
-          <w:rFonts w:eastAsia="宋体" w:hAnsi="宋体" w:hint="eastAsia"/>
-          <w:sz w:val="24"/>
-          <w:szCs w:val="24"/>
-        </w:rPr>
-        <w:t>数据</w:t>
-      </w:r>
-      <w:r>
-        <w:rPr>
-          <w:rFonts w:eastAsia="宋体" w:hAnsi="宋体" w:hint="eastAsia"/>
-          <w:sz w:val="24"/>
-          <w:szCs w:val="24"/>
-        </w:rPr>
-        <w:t>真实的</w:t>
-      </w:r>
-      <w:r>
-        <w:rPr>
-          <w:rFonts w:eastAsia="宋体" w:hAnsi="宋体" w:hint="eastAsia"/>
-          <w:sz w:val="24"/>
-          <w:szCs w:val="24"/>
-        </w:rPr>
-        <w:t>类别标签</w:t>
-      </w:r>
-      <w:r>
-        <w:rPr>
-          <w:rFonts w:eastAsia="宋体" w:hAnsi="宋体" w:hint="eastAsia"/>
-          <w:sz w:val="24"/>
-          <w:szCs w:val="24"/>
-        </w:rPr>
-        <w:t>进行对比，</w:t>
-      </w:r>
-      <w:r>
-        <w:rPr>
-          <w:rFonts w:eastAsia="宋体" w:hAnsi="宋体" w:hint="eastAsia"/>
-          <w:sz w:val="24"/>
-          <w:szCs w:val="24"/>
-        </w:rPr>
-        <w:t>使用预测结果</w:t>
-      </w:r>
-      <w:r>
-        <w:rPr>
-          <w:rFonts w:eastAsia="宋体" w:hAnsi="宋体" w:hint="eastAsia"/>
-          <w:sz w:val="24"/>
-          <w:szCs w:val="24"/>
-        </w:rPr>
-        <w:t>对模型进行调参。具体算法如下：</w:t>
-      </w:r>
-    </w:p>
-    <w:p>
-      <w:pPr>
-        <w:pStyle w:val="a7"/>
-        <w:snapToGrid w:val="0"/>
-        <w:spacing w:line="360" w:lineRule="auto"/>
-        <w:rPr>
-          <w:rFonts w:eastAsia="宋体" w:hAnsi="宋体"/>
-          <w:sz w:val="24"/>
-          <w:szCs w:val="24"/>
-        </w:rPr>
-      </w:pPr>
-      <w:r>
-        <w:rPr>
-          <w:rFonts w:eastAsia="宋体" w:hAnsi="宋体" w:hint="eastAsia"/>
-          <w:sz w:val="24"/>
-          <w:szCs w:val="24"/>
-        </w:rPr>
-        <w:t>2</w:t>
-      </w:r>
-      <w:r>
-        <w:rPr>
-          <w:rFonts w:eastAsia="宋体" w:hAnsi="宋体"/>
-          <w:sz w:val="24"/>
-          <w:szCs w:val="24"/>
-        </w:rPr>
-        <w:t>.1.1</w:t>
-      </w:r>
-      <w:r>
-        <w:rPr>
-          <w:rFonts w:eastAsia="宋体" w:hAnsi="宋体" w:hint="eastAsia"/>
-          <w:sz w:val="24"/>
-          <w:szCs w:val="24"/>
-        </w:rPr>
-        <w:t>以二分类情况为例，根据</w:t>
-      </w:r>
-      <w:r>
-        <w:rPr>
-          <w:rFonts w:eastAsia="宋体" w:hAnsi="宋体" w:hint="eastAsia"/>
-          <w:sz w:val="24"/>
-          <w:szCs w:val="24"/>
-        </w:rPr>
-        <w:t>类别</w:t>
-      </w:r>
-      <w:r>
-        <w:rPr>
-          <w:rFonts w:eastAsia="宋体" w:hAnsi="宋体" w:hint="eastAsia"/>
-          <w:sz w:val="24"/>
-          <w:szCs w:val="24"/>
-        </w:rPr>
-        <w:t>标签</w:t>
+        <w:jc w:val="left"/>
+        <w:rPr>
+          <w:rFonts w:eastAsia="宋体" w:hAnsi="宋体" w:hint="eastAsia"/>
+          <w:bCs/>
+          <w:sz w:val="24"/>
+          <w:szCs w:val="24"/>
+        </w:rPr>
+      </w:pPr>
+      <w:r>
+        <w:rPr>
+          <w:rFonts w:eastAsia="宋体" w:hAnsi="宋体" w:hint="eastAsia"/>
+          <w:bCs/>
+          <w:sz w:val="24"/>
+          <w:szCs w:val="24"/>
+        </w:rPr>
+        <w:t>将输出层列向量</w:t>
       </w:r>
       <m:oMath>
-        <m:sSub>
-          <m:sSubPr>
+        <m:r>
+          <w:rPr>
+            <w:rFonts w:ascii="Cambria Math" w:eastAsia="宋体" w:hAnsi="Cambria Math" w:hint="eastAsia"/>
+            <w:sz w:val="24"/>
+            <w:szCs w:val="24"/>
+          </w:rPr>
+          <m:t>Z</m:t>
+        </m:r>
+      </m:oMath>
+      <w:r>
+        <w:rPr>
+          <w:rFonts w:eastAsia="宋体" w:hAnsi="宋体" w:hint="eastAsia"/>
+          <w:sz w:val="24"/>
+          <w:szCs w:val="24"/>
+        </w:rPr>
+        <w:t>再做如下处理</w:t>
+      </w:r>
+      <w:r>
+        <w:rPr>
+          <w:rFonts w:eastAsia="宋体" w:hAnsi="宋体" w:hint="eastAsia"/>
+          <w:bCs/>
+          <w:sz w:val="24"/>
+          <w:szCs w:val="24"/>
+        </w:rPr>
+        <w:t>得到</w:t>
+      </w:r>
+      <m:oMath>
+        <m:r>
+          <w:rPr>
+            <w:rFonts w:ascii="Cambria Math" w:eastAsia="宋体" w:hAnsi="Cambria Math" w:hint="eastAsia"/>
+            <w:sz w:val="24"/>
+            <w:szCs w:val="24"/>
+          </w:rPr>
+          <m:t>P</m:t>
+        </m:r>
+        <m:r>
+          <w:rPr>
+            <w:rFonts w:ascii="Cambria Math" w:eastAsia="宋体" w:hAnsi="Cambria Math"/>
+            <w:sz w:val="24"/>
+            <w:szCs w:val="24"/>
+          </w:rPr>
+          <m:t>=</m:t>
+        </m:r>
+        <m:sSup>
+          <m:sSupPr>
             <m:ctrlPr>
+              <w:rPr>
+                <w:rFonts w:ascii="Cambria Math" w:eastAsia="宋体" w:hAnsi="Cambria Math"/>
+                <w:bCs/>
+                <w:i/>
+                <w:iCs/>
+                <w:sz w:val="24"/>
+                <w:szCs w:val="24"/>
+              </w:rPr>
+            </m:ctrlPr>
+          </m:sSupPr>
+          <m:e>
+            <m:r>
               <w:rPr>
                 <w:rFonts w:ascii="Cambria Math" w:eastAsia="宋体" w:hAnsi="Cambria Math"/>
                 <w:sz w:val="24"/>
                 <w:szCs w:val="24"/>
               </w:rPr>
-            </m:ctrlPr>
-          </m:sSubPr>
-          <m:e>
+              <m:t>[</m:t>
+            </m:r>
+            <m:sSub>
+              <m:sSubPr>
+                <m:ctrlPr>
+                  <w:rPr>
+                    <w:rFonts w:ascii="Cambria Math" w:eastAsia="宋体" w:hAnsi="Cambria Math"/>
+                    <w:bCs/>
+                    <w:i/>
+                    <w:iCs/>
+                    <w:sz w:val="24"/>
+                    <w:szCs w:val="24"/>
+                  </w:rPr>
+                </m:ctrlPr>
+              </m:sSubPr>
+              <m:e>
+                <m:r>
+                  <w:rPr>
+                    <w:rFonts w:ascii="Cambria Math" w:eastAsia="宋体" w:hAnsi="Cambria Math"/>
+                    <w:sz w:val="24"/>
+                    <w:szCs w:val="24"/>
+                  </w:rPr>
+                  <m:t>p</m:t>
+                </m:r>
+              </m:e>
+              <m:sub>
+                <m:r>
+                  <w:rPr>
+                    <w:rFonts w:ascii="Cambria Math" w:eastAsia="宋体" w:hAnsi="Cambria Math"/>
+                    <w:sz w:val="24"/>
+                    <w:szCs w:val="24"/>
+                  </w:rPr>
+                  <m:t>1</m:t>
+                </m:r>
+              </m:sub>
+            </m:sSub>
             <m:r>
               <w:rPr>
-                <w:rFonts w:ascii="Cambria Math" w:eastAsia="宋体" w:hAnsi="Cambria Math" w:hint="eastAsia"/>
+                <w:rFonts w:ascii="Cambria Math" w:eastAsia="宋体" w:hAnsi="Cambria Math"/>
+                <w:sz w:val="24"/>
+                <w:szCs w:val="24"/>
+              </w:rPr>
+              <m:t>,</m:t>
+            </m:r>
+            <m:sSub>
+              <m:sSubPr>
+                <m:ctrlPr>
+                  <w:rPr>
+                    <w:rFonts w:ascii="Cambria Math" w:eastAsia="宋体" w:hAnsi="Cambria Math"/>
+                    <w:bCs/>
+                    <w:i/>
+                    <w:iCs/>
+                    <w:sz w:val="24"/>
+                    <w:szCs w:val="24"/>
+                  </w:rPr>
+                </m:ctrlPr>
+              </m:sSubPr>
+              <m:e>
+                <m:r>
+                  <w:rPr>
+                    <w:rFonts w:ascii="Cambria Math" w:eastAsia="宋体" w:hAnsi="Cambria Math"/>
+                    <w:sz w:val="24"/>
+                    <w:szCs w:val="24"/>
+                  </w:rPr>
+                  <m:t>p</m:t>
+                </m:r>
+              </m:e>
+              <m:sub>
+                <m:r>
+                  <w:rPr>
+                    <w:rFonts w:ascii="Cambria Math" w:eastAsia="宋体" w:hAnsi="Cambria Math"/>
+                    <w:sz w:val="24"/>
+                    <w:szCs w:val="24"/>
+                  </w:rPr>
+                  <m:t>2</m:t>
+                </m:r>
+              </m:sub>
+            </m:sSub>
+            <m:r>
+              <w:rPr>
+                <w:rFonts w:ascii="Cambria Math" w:eastAsia="宋体" w:hAnsi="Cambria Math"/>
+                <w:sz w:val="24"/>
+                <w:szCs w:val="24"/>
+              </w:rPr>
+              <m:t>,…,</m:t>
+            </m:r>
+            <m:sSub>
+              <m:sSubPr>
+                <m:ctrlPr>
+                  <w:rPr>
+                    <w:rFonts w:ascii="Cambria Math" w:eastAsia="宋体" w:hAnsi="Cambria Math"/>
+                    <w:bCs/>
+                    <w:i/>
+                    <w:iCs/>
+                    <w:sz w:val="24"/>
+                    <w:szCs w:val="24"/>
+                  </w:rPr>
+                </m:ctrlPr>
+              </m:sSubPr>
+              <m:e>
+                <m:r>
+                  <w:rPr>
+                    <w:rFonts w:ascii="Cambria Math" w:eastAsia="宋体" w:hAnsi="Cambria Math"/>
+                    <w:sz w:val="24"/>
+                    <w:szCs w:val="24"/>
+                  </w:rPr>
+                  <m:t>p</m:t>
+                </m:r>
+              </m:e>
+              <m:sub>
+                <m:r>
+                  <w:rPr>
+                    <w:rFonts w:ascii="Cambria Math" w:eastAsia="宋体" w:hAnsi="Cambria Math"/>
+                    <w:sz w:val="24"/>
+                    <w:szCs w:val="24"/>
+                  </w:rPr>
+                  <m:t>l</m:t>
+                </m:r>
+              </m:sub>
+            </m:sSub>
+            <m:r>
+              <w:rPr>
+                <w:rFonts w:ascii="Cambria Math" w:eastAsia="宋体" w:hAnsi="Cambria Math"/>
+                <w:sz w:val="24"/>
+                <w:szCs w:val="24"/>
+              </w:rPr>
+              <m:t>]</m:t>
+            </m:r>
+          </m:e>
+          <m:sup>
+            <m:r>
+              <w:rPr>
+                <w:rFonts w:ascii="Cambria Math" w:eastAsia="宋体" w:hAnsi="Cambria Math"/>
                 <w:sz w:val="24"/>
                 <w:szCs w:val="24"/>
               </w:rPr>
               <m:t>T</m:t>
             </m:r>
-          </m:e>
-          <m:sub>
-            <m:r>
-              <m:rPr>
-                <m:sty m:val="p"/>
-              </m:rPr>
-              <w:rPr>
-                <w:rFonts w:ascii="Cambria Math" w:eastAsia="宋体" w:hAnsi="Cambria Math"/>
-                <w:sz w:val="24"/>
-                <w:szCs w:val="24"/>
-              </w:rPr>
-              <m:t>1*2</m:t>
-            </m:r>
-          </m:sub>
-        </m:sSub>
+          </m:sup>
+        </m:sSup>
       </m:oMath>
       <w:r>
         <w:rPr>
           <w:rFonts w:eastAsia="宋体" w:hAnsi="宋体" w:hint="eastAsia"/>
-          <w:sz w:val="24"/>
-          <w:szCs w:val="24"/>
-        </w:rPr>
-        <w:t>（代表</w:t>
-      </w:r>
-      <w:r>
-        <w:rPr>
-          <w:rFonts w:eastAsia="宋体" w:hAnsi="宋体" w:hint="eastAsia"/>
-          <w:sz w:val="24"/>
-          <w:szCs w:val="24"/>
-        </w:rPr>
-        <w:t>类别</w:t>
-      </w:r>
-      <w:r>
-        <w:rPr>
-          <w:rFonts w:eastAsia="宋体" w:hAnsi="宋体" w:hint="eastAsia"/>
-          <w:sz w:val="24"/>
-          <w:szCs w:val="24"/>
-        </w:rPr>
-        <w:t>标签的所</w:t>
-      </w:r>
-      <w:r>
-        <w:rPr>
-          <w:rFonts w:eastAsia="宋体" w:hAnsi="宋体" w:hint="eastAsia"/>
-          <w:sz w:val="24"/>
-          <w:szCs w:val="24"/>
-        </w:rPr>
-        <w:t>在列为</w:t>
-      </w:r>
-      <w:r>
-        <w:rPr>
-          <w:rFonts w:eastAsia="宋体" w:hAnsi="宋体" w:hint="eastAsia"/>
-          <w:sz w:val="24"/>
-          <w:szCs w:val="24"/>
-        </w:rPr>
-        <w:t>1</w:t>
-      </w:r>
-      <w:r>
-        <w:rPr>
-          <w:rFonts w:eastAsia="宋体" w:hAnsi="宋体" w:hint="eastAsia"/>
-          <w:sz w:val="24"/>
-          <w:szCs w:val="24"/>
-        </w:rPr>
-        <w:t>，其余</w:t>
-      </w:r>
-      <w:r>
-        <w:rPr>
-          <w:rFonts w:eastAsia="宋体" w:hAnsi="宋体" w:hint="eastAsia"/>
-          <w:sz w:val="24"/>
-          <w:szCs w:val="24"/>
-        </w:rPr>
-        <w:t>列为</w:t>
-      </w:r>
-      <w:r>
-        <w:rPr>
-          <w:rFonts w:eastAsia="宋体" w:hAnsi="宋体" w:hint="eastAsia"/>
-          <w:sz w:val="24"/>
-          <w:szCs w:val="24"/>
-        </w:rPr>
-        <w:t>0</w:t>
-      </w:r>
-      <w:r>
-        <w:rPr>
-          <w:rFonts w:eastAsia="宋体" w:hAnsi="宋体" w:hint="eastAsia"/>
-          <w:sz w:val="24"/>
-          <w:szCs w:val="24"/>
-        </w:rPr>
-        <w:t>）</w:t>
-      </w:r>
+          <w:bCs/>
+          <w:iCs/>
+          <w:sz w:val="24"/>
+          <w:szCs w:val="24"/>
+        </w:rPr>
+        <w:t>。</w:t>
+      </w:r>
+    </w:p>
+    <w:p>
+      <w:pPr>
+        <w:pStyle w:val="a7"/>
+        <w:snapToGrid w:val="0"/>
+        <w:spacing w:line="360" w:lineRule="auto"/>
+        <w:ind w:firstLine="426"/>
+        <w:jc w:val="center"/>
+        <w:rPr>
+          <w:rFonts w:eastAsia="宋体" w:hAnsi="宋体"/>
+          <w:sz w:val="24"/>
+          <w:szCs w:val="24"/>
+        </w:rPr>
+      </w:pPr>
+      <m:oMathPara>
+        <m:oMath>
+          <m:sSub>
+            <m:sSubPr>
+              <m:ctrlPr>
+                <w:rPr>
+                  <w:rFonts w:ascii="Cambria Math" w:eastAsia="宋体" w:hAnsi="Cambria Math"/>
+                  <w:bCs/>
+                  <w:i/>
+                  <w:iCs/>
+                  <w:sz w:val="24"/>
+                  <w:szCs w:val="24"/>
+                </w:rPr>
+              </m:ctrlPr>
+            </m:sSubPr>
+            <m:e>
+              <m:r>
+                <w:rPr>
+                  <w:rFonts w:ascii="Cambria Math" w:eastAsia="宋体" w:hAnsi="Cambria Math"/>
+                  <w:sz w:val="24"/>
+                  <w:szCs w:val="24"/>
+                </w:rPr>
+                <m:t>p</m:t>
+              </m:r>
+            </m:e>
+            <m:sub>
+              <m:r>
+                <w:rPr>
+                  <w:rFonts w:ascii="Cambria Math" w:eastAsia="宋体" w:hAnsi="Cambria Math"/>
+                  <w:sz w:val="24"/>
+                  <w:szCs w:val="24"/>
+                </w:rPr>
+                <m:t>i</m:t>
+              </m:r>
+            </m:sub>
+          </m:sSub>
+          <m:r>
+            <w:rPr>
+              <w:rFonts w:ascii="Cambria Math" w:eastAsia="宋体" w:hAnsi="Cambria Math"/>
+              <w:sz w:val="24"/>
+              <w:szCs w:val="24"/>
+            </w:rPr>
+            <m:t xml:space="preserve">= </m:t>
+          </m:r>
+          <m:f>
+            <m:fPr>
+              <m:ctrlPr>
+                <w:rPr>
+                  <w:rFonts w:ascii="Cambria Math" w:eastAsia="宋体" w:hAnsi="Cambria Math"/>
+                  <w:bCs/>
+                  <w:i/>
+                  <w:iCs/>
+                  <w:sz w:val="24"/>
+                  <w:szCs w:val="24"/>
+                </w:rPr>
+              </m:ctrlPr>
+            </m:fPr>
+            <m:num>
+              <m:sSup>
+                <m:sSupPr>
+                  <m:ctrlPr>
+                    <w:rPr>
+                      <w:rFonts w:ascii="Cambria Math" w:eastAsia="宋体" w:hAnsi="Cambria Math"/>
+                      <w:bCs/>
+                      <w:i/>
+                      <w:iCs/>
+                      <w:sz w:val="24"/>
+                      <w:szCs w:val="24"/>
+                    </w:rPr>
+                  </m:ctrlPr>
+                </m:sSupPr>
+                <m:e>
+                  <m:r>
+                    <w:rPr>
+                      <w:rFonts w:ascii="Cambria Math" w:eastAsia="宋体" w:hAnsi="Cambria Math"/>
+                      <w:sz w:val="24"/>
+                      <w:szCs w:val="24"/>
+                    </w:rPr>
+                    <m:t>e</m:t>
+                  </m:r>
+                </m:e>
+                <m:sup>
+                  <m:sSub>
+                    <m:sSubPr>
+                      <m:ctrlPr>
+                        <w:rPr>
+                          <w:rFonts w:ascii="Cambria Math" w:eastAsia="宋体" w:hAnsi="Cambria Math"/>
+                          <w:bCs/>
+                          <w:i/>
+                          <w:iCs/>
+                          <w:sz w:val="24"/>
+                          <w:szCs w:val="24"/>
+                        </w:rPr>
+                      </m:ctrlPr>
+                    </m:sSubPr>
+                    <m:e>
+                      <m:r>
+                        <w:rPr>
+                          <w:rFonts w:ascii="Cambria Math" w:eastAsia="宋体" w:hAnsi="Cambria Math"/>
+                          <w:sz w:val="24"/>
+                          <w:szCs w:val="24"/>
+                        </w:rPr>
+                        <m:t>z</m:t>
+                      </m:r>
+                    </m:e>
+                    <m:sub>
+                      <m:r>
+                        <w:rPr>
+                          <w:rFonts w:ascii="Cambria Math" w:eastAsia="宋体" w:hAnsi="Cambria Math"/>
+                          <w:sz w:val="24"/>
+                          <w:szCs w:val="24"/>
+                        </w:rPr>
+                        <m:t>i</m:t>
+                      </m:r>
+                    </m:sub>
+                  </m:sSub>
+                </m:sup>
+              </m:sSup>
+            </m:num>
+            <m:den>
+              <m:nary>
+                <m:naryPr>
+                  <m:chr m:val="∑"/>
+                  <m:limLoc m:val="undOvr"/>
+                  <m:ctrlPr>
+                    <w:rPr>
+                      <w:rFonts w:ascii="Cambria Math" w:eastAsia="宋体" w:hAnsi="Cambria Math"/>
+                      <w:bCs/>
+                      <w:i/>
+                      <w:iCs/>
+                      <w:sz w:val="24"/>
+                      <w:szCs w:val="24"/>
+                    </w:rPr>
+                  </m:ctrlPr>
+                </m:naryPr>
+                <m:sub>
+                  <m:r>
+                    <w:rPr>
+                      <w:rFonts w:ascii="Cambria Math" w:eastAsia="宋体" w:hAnsi="Cambria Math"/>
+                      <w:sz w:val="24"/>
+                      <w:szCs w:val="24"/>
+                    </w:rPr>
+                    <m:t>1</m:t>
+                  </m:r>
+                </m:sub>
+                <m:sup>
+                  <m:r>
+                    <w:rPr>
+                      <w:rFonts w:ascii="Cambria Math" w:eastAsia="宋体" w:hAnsi="Cambria Math"/>
+                      <w:sz w:val="24"/>
+                      <w:szCs w:val="24"/>
+                    </w:rPr>
+                    <m:t>l</m:t>
+                  </m:r>
+                </m:sup>
+                <m:e>
+                  <m:sSup>
+                    <m:sSupPr>
+                      <m:ctrlPr>
+                        <w:rPr>
+                          <w:rFonts w:ascii="Cambria Math" w:eastAsia="宋体" w:hAnsi="Cambria Math"/>
+                          <w:bCs/>
+                          <w:i/>
+                          <w:iCs/>
+                          <w:sz w:val="24"/>
+                          <w:szCs w:val="24"/>
+                        </w:rPr>
+                      </m:ctrlPr>
+                    </m:sSupPr>
+                    <m:e>
+                      <m:r>
+                        <w:rPr>
+                          <w:rFonts w:ascii="Cambria Math" w:eastAsia="宋体" w:hAnsi="Cambria Math"/>
+                          <w:sz w:val="24"/>
+                          <w:szCs w:val="24"/>
+                        </w:rPr>
+                        <m:t>e</m:t>
+                      </m:r>
+                    </m:e>
+                    <m:sup>
+                      <m:sSub>
+                        <m:sSubPr>
+                          <m:ctrlPr>
+                            <w:rPr>
+                              <w:rFonts w:ascii="Cambria Math" w:eastAsia="宋体" w:hAnsi="Cambria Math"/>
+                              <w:bCs/>
+                              <w:i/>
+                              <w:iCs/>
+                              <w:sz w:val="24"/>
+                              <w:szCs w:val="24"/>
+                            </w:rPr>
+                          </m:ctrlPr>
+                        </m:sSubPr>
+                        <m:e>
+                          <m:r>
+                            <w:rPr>
+                              <w:rFonts w:ascii="Cambria Math" w:eastAsia="宋体" w:hAnsi="Cambria Math"/>
+                              <w:sz w:val="24"/>
+                              <w:szCs w:val="24"/>
+                            </w:rPr>
+                            <m:t>z</m:t>
+                          </m:r>
+                        </m:e>
+                        <m:sub>
+                          <m:r>
+                            <w:rPr>
+                              <w:rFonts w:ascii="Cambria Math" w:eastAsia="宋体" w:hAnsi="Cambria Math"/>
+                              <w:sz w:val="24"/>
+                              <w:szCs w:val="24"/>
+                            </w:rPr>
+                            <m:t>j</m:t>
+                          </m:r>
+                        </m:sub>
+                      </m:sSub>
+                    </m:sup>
+                  </m:sSup>
+                </m:e>
+              </m:nary>
+            </m:den>
+          </m:f>
+          <m:r>
+            <m:rPr>
+              <m:sty m:val="p"/>
+            </m:rPr>
+            <w:rPr>
+              <w:rFonts w:ascii="Cambria Math" w:eastAsia="宋体" w:hAnsi="Cambria Math"/>
+              <w:sz w:val="24"/>
+              <w:szCs w:val="24"/>
+            </w:rPr>
+            <m:t>,</m:t>
+          </m:r>
+          <m:r>
+            <w:rPr>
+              <w:rFonts w:ascii="Cambria Math" w:eastAsia="宋体" w:hAnsi="Cambria Math"/>
+              <w:sz w:val="24"/>
+              <w:szCs w:val="24"/>
+            </w:rPr>
+            <m:t>i=1,2,…,</m:t>
+          </m:r>
+          <m:r>
+            <w:rPr>
+              <w:rFonts w:ascii="Cambria Math" w:eastAsia="宋体" w:hAnsi="Cambria Math"/>
+              <w:sz w:val="24"/>
+              <w:szCs w:val="24"/>
+            </w:rPr>
+            <m:t>l</m:t>
+          </m:r>
+        </m:oMath>
+      </m:oMathPara>
+    </w:p>
+    <w:p>
+      <w:pPr>
+        <w:pStyle w:val="a7"/>
+        <w:snapToGrid w:val="0"/>
+        <w:spacing w:line="360" w:lineRule="auto"/>
+        <w:ind w:firstLine="426"/>
+        <w:jc w:val="left"/>
+        <w:rPr>
+          <w:rFonts w:eastAsia="宋体" w:hAnsi="宋体"/>
+          <w:bCs/>
+          <w:sz w:val="24"/>
+          <w:szCs w:val="24"/>
+        </w:rPr>
+      </w:pPr>
+      <w:r>
+        <w:rPr>
+          <w:rFonts w:eastAsia="宋体" w:hAnsi="宋体" w:hint="eastAsia"/>
+          <w:bCs/>
+          <w:iCs/>
+          <w:sz w:val="24"/>
+          <w:szCs w:val="24"/>
+        </w:rPr>
+        <w:t>取</w:t>
+      </w:r>
+      <m:oMath>
+        <m:r>
+          <w:rPr>
+            <w:rFonts w:ascii="Cambria Math" w:eastAsia="宋体" w:hAnsi="Cambria Math" w:hint="eastAsia"/>
+            <w:sz w:val="24"/>
+            <w:szCs w:val="24"/>
+          </w:rPr>
+          <m:t>P</m:t>
+        </m:r>
+      </m:oMath>
+      <w:r>
+        <w:rPr>
+          <w:rFonts w:eastAsia="宋体" w:hAnsi="宋体" w:hint="eastAsia"/>
+          <w:bCs/>
+          <w:iCs/>
+          <w:sz w:val="24"/>
+          <w:szCs w:val="24"/>
+        </w:rPr>
+        <w:t>中最大值</w:t>
+      </w:r>
+      <w:r>
+        <w:rPr>
+          <w:rFonts w:eastAsia="宋体" w:hAnsi="宋体" w:hint="eastAsia"/>
+          <w:bCs/>
+          <w:iCs/>
+          <w:sz w:val="24"/>
+          <w:szCs w:val="24"/>
+        </w:rPr>
+        <w:t>的索引</w:t>
+      </w:r>
+      <w:r>
+        <w:rPr>
+          <w:rFonts w:eastAsia="宋体" w:hAnsi="宋体" w:hint="eastAsia"/>
+          <w:bCs/>
+          <w:iCs/>
+          <w:sz w:val="24"/>
+          <w:szCs w:val="24"/>
+        </w:rPr>
+        <w:t>得到</w:t>
+      </w:r>
+      <m:oMath>
+        <m:r>
+          <w:rPr>
+            <w:rFonts w:ascii="Cambria Math" w:eastAsia="宋体" w:hAnsi="Cambria Math"/>
+            <w:sz w:val="24"/>
+            <w:szCs w:val="24"/>
+          </w:rPr>
+          <m:t>K</m:t>
+        </m:r>
+        <m:r>
+          <w:rPr>
+            <w:rFonts w:ascii="Cambria Math" w:eastAsia="宋体" w:hAnsi="Cambria Math"/>
+            <w:sz w:val="24"/>
+            <w:szCs w:val="24"/>
+          </w:rPr>
+          <m:t>=</m:t>
+        </m:r>
+        <m:r>
+          <w:rPr>
+            <w:rFonts w:ascii="Cambria Math" w:eastAsia="宋体" w:hAnsi="Cambria Math" w:hint="eastAsia"/>
+            <w:sz w:val="24"/>
+            <w:szCs w:val="24"/>
+          </w:rPr>
+          <m:t>argmax</m:t>
+        </m:r>
+        <m:r>
+          <m:rPr>
+            <m:sty m:val="p"/>
+          </m:rPr>
+          <w:rPr>
+            <w:rFonts w:ascii="Cambria Math" w:eastAsia="宋体" w:hAnsi="Cambria Math"/>
+            <w:sz w:val="24"/>
+            <w:szCs w:val="24"/>
+          </w:rPr>
+          <m:t>⁡</m:t>
+        </m:r>
+        <m:r>
+          <w:rPr>
+            <w:rFonts w:ascii="Cambria Math" w:eastAsia="宋体" w:hAnsi="Cambria Math"/>
+            <w:sz w:val="24"/>
+            <w:szCs w:val="24"/>
+          </w:rPr>
+          <m:t>(</m:t>
+        </m:r>
+        <m:r>
+          <w:rPr>
+            <w:rFonts w:ascii="Cambria Math" w:eastAsia="宋体" w:hAnsi="Cambria Math" w:hint="eastAsia"/>
+            <w:sz w:val="24"/>
+            <w:szCs w:val="24"/>
+          </w:rPr>
+          <m:t>P</m:t>
+        </m:r>
+        <m:r>
+          <w:rPr>
+            <w:rFonts w:ascii="Cambria Math" w:eastAsia="宋体" w:hAnsi="Cambria Math"/>
+            <w:sz w:val="24"/>
+            <w:szCs w:val="24"/>
+          </w:rPr>
+          <m:t>)</m:t>
+        </m:r>
+      </m:oMath>
+      <w:r>
+        <w:rPr>
+          <w:rFonts w:eastAsia="宋体" w:hAnsi="宋体" w:hint="eastAsia"/>
+          <w:bCs/>
+          <w:sz w:val="24"/>
+          <w:szCs w:val="24"/>
+        </w:rPr>
+        <w:t>，即为神经网络</w:t>
+      </w:r>
+      <w:r>
+        <w:rPr>
+          <w:rFonts w:eastAsia="宋体" w:hAnsi="宋体" w:hint="eastAsia"/>
+          <w:bCs/>
+          <w:sz w:val="24"/>
+          <w:szCs w:val="24"/>
+        </w:rPr>
+        <w:t>对特征</w:t>
+      </w:r>
+      <w:r>
+        <w:rPr>
+          <w:rFonts w:eastAsia="宋体" w:hAnsi="宋体" w:hint="eastAsia"/>
+          <w:bCs/>
+          <w:sz w:val="24"/>
+          <w:szCs w:val="24"/>
+        </w:rPr>
+        <w:t>的预测值。</w:t>
+      </w:r>
+    </w:p>
+    <w:p>
+      <w:pPr>
+        <w:pStyle w:val="a7"/>
+        <w:snapToGrid w:val="0"/>
+        <w:spacing w:line="360" w:lineRule="auto"/>
+        <w:ind w:firstLine="426"/>
+        <w:jc w:val="left"/>
+        <w:rPr>
+          <w:rFonts w:eastAsia="宋体" w:hAnsi="宋体" w:hint="eastAsia"/>
+          <w:bCs/>
+          <w:sz w:val="24"/>
+          <w:szCs w:val="24"/>
+        </w:rPr>
+      </w:pPr>
+    </w:p>
+    <w:p>
+      <w:pPr>
+        <w:pStyle w:val="a7"/>
+        <w:snapToGrid w:val="0"/>
+        <w:spacing w:line="360" w:lineRule="auto"/>
+        <w:ind w:firstLine="426"/>
+        <w:jc w:val="left"/>
+        <w:rPr>
+          <w:rFonts w:eastAsia="宋体" w:hAnsi="宋体"/>
+          <w:bCs/>
+          <w:iCs/>
+          <w:sz w:val="24"/>
+          <w:szCs w:val="24"/>
+        </w:rPr>
+      </w:pPr>
+      <w:r>
+        <w:rPr>
+          <w:rFonts w:eastAsia="宋体" w:hAnsi="宋体" w:hint="eastAsia"/>
+          <w:sz w:val="24"/>
+          <w:szCs w:val="24"/>
+        </w:rPr>
+        <w:t>输出层与递归层之间的连接具有可塑性，其调制方法由奖励信号确定。</w:t>
+      </w:r>
+    </w:p>
+    <w:p>
+      <w:pPr>
+        <w:pStyle w:val="a7"/>
+        <w:snapToGrid w:val="0"/>
+        <w:spacing w:line="360" w:lineRule="auto"/>
+        <w:rPr>
+          <w:rFonts w:eastAsia="宋体" w:hAnsi="宋体"/>
+          <w:sz w:val="24"/>
+          <w:szCs w:val="24"/>
+        </w:rPr>
+      </w:pPr>
+      <w:r>
+        <w:rPr>
+          <w:rFonts w:eastAsia="宋体" w:hAnsi="宋体" w:hint="eastAsia"/>
+          <w:sz w:val="24"/>
+          <w:szCs w:val="24"/>
+        </w:rPr>
+        <w:t>2</w:t>
+      </w:r>
+      <w:r>
+        <w:rPr>
+          <w:rFonts w:eastAsia="宋体" w:hAnsi="宋体"/>
+          <w:sz w:val="24"/>
+          <w:szCs w:val="24"/>
+        </w:rPr>
+        <w:t>.</w:t>
+      </w:r>
+      <w:r>
+        <w:rPr>
+          <w:rFonts w:eastAsia="宋体" w:hAnsi="宋体" w:hint="eastAsia"/>
+          <w:sz w:val="24"/>
+          <w:szCs w:val="24"/>
+        </w:rPr>
+        <w:t>一种</w:t>
+      </w:r>
+      <w:r>
+        <w:rPr>
+          <w:rFonts w:eastAsia="宋体" w:hAnsi="宋体" w:hint="eastAsia"/>
+          <w:sz w:val="24"/>
+          <w:szCs w:val="24"/>
+        </w:rPr>
+        <w:t>应用于群集递归神经网络的学习算法，该算法按照奖励信号来调制连接矩阵</w:t>
+      </w:r>
+      <m:oMath>
+        <m:r>
+          <w:rPr>
+            <w:rFonts w:ascii="Cambria Math" w:eastAsia="宋体" w:hAnsi="Cambria Math"/>
+            <w:sz w:val="24"/>
+            <w:szCs w:val="24"/>
+          </w:rPr>
+          <m:t>H</m:t>
+        </m:r>
+      </m:oMath>
+      <w:r>
+        <w:rPr>
+          <w:rFonts w:eastAsia="宋体" w:hAnsi="宋体" w:hint="eastAsia"/>
+          <w:sz w:val="24"/>
+          <w:szCs w:val="24"/>
+        </w:rPr>
+        <w:t>中的元素值，包括以下步骤：</w:t>
+      </w:r>
+    </w:p>
+    <w:p>
+      <w:pPr>
+        <w:pStyle w:val="a7"/>
+        <w:snapToGrid w:val="0"/>
+        <w:spacing w:line="360" w:lineRule="auto"/>
+        <w:rPr>
+          <w:rFonts w:eastAsia="宋体" w:hAnsi="宋体"/>
+          <w:sz w:val="24"/>
+          <w:szCs w:val="24"/>
+        </w:rPr>
+      </w:pPr>
       <w:r>
         <w:rPr>
           <w:rFonts w:eastAsia="宋体" w:hAnsi="宋体" w:hint="eastAsia"/>
@@ -1920,43 +2355,33 @@
           <w:szCs w:val="24"/>
         </w:rPr>
         <w:lastRenderedPageBreak/>
-        <w:t>与判断结果</w:t>
+        <w:t>2</w:t>
+      </w:r>
+      <w:r>
+        <w:rPr>
+          <w:rFonts w:eastAsia="宋体" w:hAnsi="宋体"/>
+          <w:sz w:val="24"/>
+          <w:szCs w:val="24"/>
+        </w:rPr>
+        <w:t xml:space="preserve">.1. </w:t>
+      </w:r>
+      <w:r>
+        <w:rPr>
+          <w:rFonts w:eastAsia="宋体" w:hAnsi="宋体" w:hint="eastAsia"/>
+          <w:sz w:val="24"/>
+          <w:szCs w:val="24"/>
+        </w:rPr>
+        <w:t>根据类别标签</w:t>
       </w:r>
       <m:oMath>
-        <m:sSub>
-          <m:sSubPr>
-            <m:ctrlPr>
-              <w:rPr>
-                <w:rFonts w:ascii="Cambria Math" w:eastAsia="宋体" w:hAnsi="Cambria Math"/>
-                <w:sz w:val="24"/>
-                <w:szCs w:val="24"/>
-              </w:rPr>
-            </m:ctrlPr>
-          </m:sSubPr>
-          <m:e>
-            <m:r>
-              <w:rPr>
-                <w:rFonts w:ascii="Cambria Math" w:eastAsia="宋体" w:hAnsi="Cambria Math" w:hint="eastAsia"/>
-                <w:sz w:val="24"/>
-                <w:szCs w:val="24"/>
-              </w:rPr>
-              <m:t>Z</m:t>
-            </m:r>
-          </m:e>
-          <m:sub>
-            <m:r>
-              <m:rPr>
-                <m:sty m:val="p"/>
-              </m:rPr>
-              <w:rPr>
-                <w:rFonts w:ascii="Cambria Math" w:eastAsia="宋体" w:hAnsi="Cambria Math"/>
-                <w:sz w:val="24"/>
-                <w:szCs w:val="24"/>
-              </w:rPr>
-              <m:t>2*1</m:t>
-            </m:r>
-          </m:sub>
-        </m:sSub>
+        <m:r>
+          <w:rPr>
+            <w:rFonts w:ascii="Cambria Math" w:eastAsia="宋体" w:hAnsi="Cambria Math" w:hint="eastAsia"/>
+            <w:sz w:val="24"/>
+            <w:szCs w:val="24"/>
+          </w:rPr>
+          <m:t>T</m:t>
+        </m:r>
       </m:oMath>
       <w:r>
         <w:rPr>
@@ -1964,15 +2389,70 @@
           <w:sz w:val="24"/>
           <w:szCs w:val="24"/>
         </w:rPr>
-        <w:t>相乘获得</w:t>
-      </w:r>
-      <w:r>
-        <w:rPr>
-          <w:rFonts w:eastAsia="宋体" w:hAnsi="宋体" w:hint="eastAsia"/>
-          <w:sz w:val="24"/>
-          <w:szCs w:val="24"/>
-        </w:rPr>
-        <w:t>奖励</w:t>
+        <w:t>（如果有</w:t>
+      </w:r>
+      <m:oMath>
+        <m:r>
+          <w:rPr>
+            <w:rFonts w:ascii="Cambria Math" w:eastAsia="宋体" w:hAnsi="Cambria Math"/>
+            <w:sz w:val="24"/>
+            <w:szCs w:val="24"/>
+          </w:rPr>
+          <m:t>l</m:t>
+        </m:r>
+      </m:oMath>
+      <w:r>
+        <w:rPr>
+          <w:rFonts w:eastAsia="宋体" w:hAnsi="宋体" w:hint="eastAsia"/>
+          <w:sz w:val="24"/>
+          <w:szCs w:val="24"/>
+        </w:rPr>
+        <w:t>类，则</w:t>
+      </w:r>
+      <m:oMath>
+        <m:r>
+          <w:rPr>
+            <w:rFonts w:ascii="Cambria Math" w:eastAsia="宋体" w:hAnsi="Cambria Math" w:hint="eastAsia"/>
+            <w:sz w:val="24"/>
+            <w:szCs w:val="24"/>
+          </w:rPr>
+          <m:t>T</m:t>
+        </m:r>
+        <m:r>
+          <w:rPr>
+            <w:rFonts w:ascii="Cambria Math" w:eastAsia="宋体" w:hAnsi="Cambria Math"/>
+            <w:sz w:val="24"/>
+            <w:szCs w:val="24"/>
+          </w:rPr>
+          <m:t>∈[1,l]</m:t>
+        </m:r>
+      </m:oMath>
+      <w:r>
+        <w:rPr>
+          <w:rFonts w:eastAsia="宋体" w:hAnsi="宋体" w:hint="eastAsia"/>
+          <w:sz w:val="24"/>
+          <w:szCs w:val="24"/>
+        </w:rPr>
+        <w:t>）与神经网络的预测结果</w:t>
+      </w:r>
+      <m:oMath>
+        <m:r>
+          <w:rPr>
+            <w:rFonts w:ascii="Cambria Math" w:eastAsia="宋体" w:hAnsi="Cambria Math"/>
+            <w:sz w:val="24"/>
+            <w:szCs w:val="24"/>
+          </w:rPr>
+          <m:t>K</m:t>
+        </m:r>
+      </m:oMath>
+      <w:r>
+        <w:rPr>
+          <w:rFonts w:eastAsia="宋体" w:hAnsi="宋体" w:hint="eastAsia"/>
+          <w:bCs/>
+          <w:sz w:val="24"/>
+          <w:szCs w:val="24"/>
+        </w:rPr>
+        <w:t>计算奖励</w:t>
       </w:r>
       <m:oMath>
         <m:r>
@@ -2062,15 +2542,31 @@
                     <m:t xml:space="preserve">1  </m:t>
                   </m:r>
                   <m:r>
-                    <m:rPr>
-                      <m:sty m:val="p"/>
-                    </m:rPr>
                     <w:rPr>
                       <w:rFonts w:ascii="Cambria Math" w:eastAsia="宋体" w:hAnsi="Cambria Math" w:hint="eastAsia"/>
                       <w:sz w:val="24"/>
                       <w:szCs w:val="24"/>
                     </w:rPr>
-                    <m:t>如果预测结果与真实标签相同</m:t>
+                    <m:t>T</m:t>
+                  </m:r>
+                  <m:r>
+                    <m:rPr>
+                      <m:sty m:val="p"/>
+                    </m:rPr>
+                    <w:rPr>
+                      <w:rFonts w:ascii="Cambria Math" w:eastAsia="宋体" w:hAnsi="Cambria Math"/>
+                      <w:sz w:val="24"/>
+                      <w:szCs w:val="24"/>
+                    </w:rPr>
+                    <m:t>=</m:t>
+                  </m:r>
+                  <m:r>
+                    <w:rPr>
+                      <w:rFonts w:ascii="Cambria Math" w:eastAsia="宋体" w:hAnsi="Cambria Math"/>
+                      <w:sz w:val="24"/>
+                      <w:szCs w:val="24"/>
+                    </w:rPr>
+                    <m:t>K</m:t>
                   </m:r>
                 </m:e>
                 <m:e>
@@ -2083,18 +2579,56 @@
                       <w:sz w:val="24"/>
                       <w:szCs w:val="24"/>
                     </w:rPr>
-                    <m:t xml:space="preserve"> 0  </m:t>
+                    <m:t xml:space="preserve"> 0 </m:t>
                   </m:r>
                   <m:r>
                     <m:rPr>
                       <m:sty m:val="p"/>
                     </m:rPr>
                     <w:rPr>
+                      <w:rFonts w:ascii="Cambria Math" w:eastAsia="宋体" w:hAnsi="Cambria Math"/>
+                      <w:sz w:val="24"/>
+                      <w:szCs w:val="24"/>
+                    </w:rPr>
+                    <m:t xml:space="preserve"> </m:t>
+                  </m:r>
+                  <m:r>
+                    <w:rPr>
                       <w:rFonts w:ascii="Cambria Math" w:eastAsia="宋体" w:hAnsi="Cambria Math" w:hint="eastAsia"/>
                       <w:sz w:val="24"/>
                       <w:szCs w:val="24"/>
                     </w:rPr>
-                    <m:t>如果预测结果与真实标签不同</m:t>
+                    <m:t>T</m:t>
+                  </m:r>
+                  <m:r>
+                    <m:rPr>
+                      <m:sty m:val="p"/>
+                    </m:rPr>
+                    <w:rPr>
+                      <w:rFonts w:ascii="Cambria Math" w:eastAsia="宋体" w:hAnsi="Cambria Math"/>
+                      <w:sz w:val="24"/>
+                      <w:szCs w:val="24"/>
+                    </w:rPr>
+                    <m:t>≠</m:t>
+                  </m:r>
+                  <m:r>
+                    <w:rPr>
+                      <w:rFonts w:ascii="Cambria Math" w:eastAsia="宋体" w:hAnsi="Cambria Math"/>
+                      <w:sz w:val="24"/>
+                      <w:szCs w:val="24"/>
+                    </w:rPr>
+                    <m:t>K</m:t>
+                  </m:r>
+                  <m:r>
+                    <m:rPr>
+                      <m:sty m:val="p"/>
+                    </m:rPr>
+                    <w:rPr>
+                      <w:rFonts w:ascii="Cambria Math" w:eastAsia="宋体" w:hAnsi="Cambria Math"/>
+                      <w:sz w:val="24"/>
+                      <w:szCs w:val="24"/>
+                    </w:rPr>
+                    <m:t xml:space="preserve"> </m:t>
                   </m:r>
                 </m:e>
               </m:eqArr>
@@ -2109,70 +2643,44 @@
         <w:snapToGrid w:val="0"/>
         <w:spacing w:line="360" w:lineRule="auto"/>
         <w:rPr>
+          <w:rFonts w:eastAsia="宋体" w:hAnsi="宋体" w:hint="eastAsia"/>
+          <w:sz w:val="24"/>
+          <w:szCs w:val="24"/>
+        </w:rPr>
+      </w:pPr>
+      <w:r>
+        <w:rPr>
+          <w:rFonts w:eastAsia="宋体" w:hAnsi="宋体" w:hint="eastAsia"/>
+          <w:sz w:val="24"/>
+          <w:szCs w:val="24"/>
+        </w:rPr>
+        <w:t>2</w:t>
+      </w:r>
+      <w:r>
+        <w:rPr>
           <w:rFonts w:eastAsia="宋体" w:hAnsi="宋体"/>
           <w:sz w:val="24"/>
           <w:szCs w:val="24"/>
         </w:rPr>
-      </w:pPr>
-      <w:r>
-        <w:rPr>
-          <w:rFonts w:eastAsia="宋体" w:hAnsi="宋体" w:hint="eastAsia"/>
-          <w:sz w:val="24"/>
-          <w:szCs w:val="24"/>
-        </w:rPr>
-        <w:t>2</w:t>
-      </w:r>
-      <w:r>
-        <w:rPr>
-          <w:rFonts w:eastAsia="宋体" w:hAnsi="宋体"/>
-          <w:sz w:val="24"/>
-          <w:szCs w:val="24"/>
-        </w:rPr>
-        <w:t>.1.2</w:t>
-      </w:r>
-      <w:r>
-        <w:rPr>
-          <w:rFonts w:eastAsia="宋体" w:hAnsi="宋体" w:hint="eastAsia"/>
-          <w:sz w:val="24"/>
-          <w:szCs w:val="24"/>
-        </w:rPr>
-        <w:t>在最终的决策向量</w:t>
+        <w:t xml:space="preserve">.2. </w:t>
+      </w:r>
+      <w:r>
+        <w:rPr>
+          <w:rFonts w:eastAsia="宋体" w:hAnsi="宋体" w:hint="eastAsia"/>
+          <w:sz w:val="24"/>
+          <w:szCs w:val="24"/>
+        </w:rPr>
+        <w:t>有了奖励</w:t>
       </w:r>
       <m:oMath>
-        <m:sSub>
-          <m:sSubPr>
-            <m:ctrlPr>
-              <w:rPr>
-                <w:rFonts w:ascii="Cambria Math" w:eastAsia="宋体" w:hAnsi="Cambria Math"/>
-                <w:sz w:val="24"/>
-                <w:szCs w:val="24"/>
-              </w:rPr>
-            </m:ctrlPr>
-          </m:sSubPr>
-          <m:e>
-            <m:r>
-              <w:rPr>
-                <w:rFonts w:ascii="Cambria Math" w:eastAsia="宋体" w:hAnsi="Cambria Math" w:hint="eastAsia"/>
-                <w:sz w:val="24"/>
-                <w:szCs w:val="24"/>
-              </w:rPr>
-              <m:t>Z</m:t>
-            </m:r>
-          </m:e>
-          <m:sub>
-            <m:r>
-              <m:rPr>
-                <m:sty m:val="p"/>
-              </m:rPr>
-              <w:rPr>
-                <w:rFonts w:ascii="Cambria Math" w:eastAsia="宋体" w:hAnsi="Cambria Math"/>
-                <w:sz w:val="24"/>
-                <w:szCs w:val="24"/>
-              </w:rPr>
-              <m:t>2*1</m:t>
-            </m:r>
-          </m:sub>
-        </m:sSub>
+        <m:r>
+          <w:rPr>
+            <w:rFonts w:ascii="Cambria Math" w:eastAsia="宋体" w:hAnsi="Cambria Math" w:hint="eastAsia"/>
+            <w:sz w:val="24"/>
+            <w:szCs w:val="24"/>
+          </w:rPr>
+          <m:t>R</m:t>
+        </m:r>
       </m:oMath>
       <w:r>
         <w:rPr>
@@ -2180,55 +2688,15 @@
           <w:sz w:val="24"/>
           <w:szCs w:val="24"/>
         </w:rPr>
-        <w:t>中，</w:t>
-      </w:r>
-      <w:r>
-        <w:rPr>
-          <w:rFonts w:eastAsia="宋体" w:hAnsi="宋体" w:hint="eastAsia"/>
-          <w:sz w:val="24"/>
-          <w:szCs w:val="24"/>
-        </w:rPr>
-        <w:t>使用</w:t>
-      </w:r>
-      <w:r>
-        <w:rPr>
-          <w:rFonts w:eastAsia="宋体" w:hAnsi="宋体" w:hint="eastAsia"/>
-          <w:sz w:val="24"/>
-          <w:szCs w:val="24"/>
-        </w:rPr>
-        <w:t>sigmoid</w:t>
-      </w:r>
-      <w:r>
-        <w:rPr>
-          <w:rFonts w:eastAsia="宋体" w:hAnsi="宋体" w:hint="eastAsia"/>
-          <w:sz w:val="24"/>
-          <w:szCs w:val="24"/>
-        </w:rPr>
-        <w:t>函数</w:t>
-      </w:r>
-      <w:r>
-        <w:rPr>
-          <w:rFonts w:eastAsia="宋体" w:hAnsi="宋体" w:hint="eastAsia"/>
-          <w:sz w:val="24"/>
-          <w:szCs w:val="24"/>
-        </w:rPr>
-        <w:t>来衡量不同输出之间</w:t>
-      </w:r>
-      <w:r>
-        <w:rPr>
-          <w:rFonts w:eastAsia="宋体" w:hAnsi="宋体" w:hint="eastAsia"/>
-          <w:sz w:val="24"/>
-          <w:szCs w:val="24"/>
-        </w:rPr>
-        <w:t>的差值。该差值</w:t>
-      </w:r>
-      <w:r>
-        <w:rPr>
-          <w:rFonts w:eastAsia="宋体" w:hAnsi="宋体" w:hint="eastAsia"/>
-          <w:sz w:val="24"/>
-          <w:szCs w:val="24"/>
-        </w:rPr>
-        <w:t>用</w:t>
+        <w:t>之后</w:t>
+      </w:r>
+      <w:r>
+        <w:rPr>
+          <w:rFonts w:eastAsia="宋体" w:hAnsi="宋体" w:hint="eastAsia"/>
+          <w:sz w:val="24"/>
+          <w:szCs w:val="24"/>
+        </w:rPr>
+        <w:t>，在根据</w:t>
       </w:r>
       <m:oMath>
         <m:r>
@@ -2246,592 +2714,23 @@
           <w:sz w:val="24"/>
           <w:szCs w:val="24"/>
         </w:rPr>
-        <w:t>值表示</w:t>
-      </w:r>
-      <w:r>
-        <w:rPr>
-          <w:rFonts w:eastAsia="宋体" w:hAnsi="宋体" w:hint="eastAsia"/>
-          <w:sz w:val="24"/>
-          <w:szCs w:val="24"/>
-        </w:rPr>
-        <w:t>。</w:t>
-      </w:r>
-      <w:r>
-        <w:rPr>
-          <w:rFonts w:eastAsia="宋体" w:hAnsi="宋体" w:hint="eastAsia"/>
-          <w:sz w:val="24"/>
-          <w:szCs w:val="24"/>
-        </w:rPr>
-        <w:t>该值衡量输出结果之间的差别程度，当</w:t>
-      </w:r>
-      <m:oMath>
-        <m:sSub>
-          <m:sSubPr>
-            <m:ctrlPr>
-              <w:rPr>
-                <w:rFonts w:ascii="Cambria Math" w:eastAsia="宋体" w:hAnsi="Cambria Math"/>
-                <w:sz w:val="24"/>
-                <w:szCs w:val="24"/>
-              </w:rPr>
-            </m:ctrlPr>
-          </m:sSubPr>
-          <m:e>
-            <m:r>
-              <w:rPr>
-                <w:rFonts w:ascii="Cambria Math" w:eastAsia="宋体" w:hAnsi="Cambria Math" w:hint="eastAsia"/>
-                <w:sz w:val="24"/>
-                <w:szCs w:val="24"/>
-              </w:rPr>
-              <m:t>Z</m:t>
-            </m:r>
-          </m:e>
-          <m:sub>
-            <m:r>
-              <m:rPr>
-                <m:sty m:val="p"/>
-              </m:rPr>
-              <w:rPr>
-                <w:rFonts w:ascii="Cambria Math" w:eastAsia="宋体" w:hAnsi="Cambria Math"/>
-                <w:sz w:val="24"/>
-                <w:szCs w:val="24"/>
-              </w:rPr>
-              <m:t>0</m:t>
-            </m:r>
-          </m:sub>
-        </m:sSub>
-        <m:r>
-          <m:rPr>
-            <m:sty m:val="p"/>
-          </m:rPr>
-          <w:rPr>
-            <w:rFonts w:ascii="Cambria Math" w:eastAsia="宋体" w:hAnsi="Cambria Math" w:hint="eastAsia"/>
-            <w:sz w:val="24"/>
-            <w:szCs w:val="24"/>
-          </w:rPr>
-          <m:t>与</m:t>
-        </m:r>
-        <m:sSub>
-          <m:sSubPr>
-            <m:ctrlPr>
-              <w:rPr>
-                <w:rFonts w:ascii="Cambria Math" w:eastAsia="宋体" w:hAnsi="Cambria Math"/>
-                <w:sz w:val="24"/>
-                <w:szCs w:val="24"/>
-              </w:rPr>
-            </m:ctrlPr>
-          </m:sSubPr>
-          <m:e>
-            <m:r>
-              <w:rPr>
-                <w:rFonts w:ascii="Cambria Math" w:eastAsia="宋体" w:hAnsi="Cambria Math" w:hint="eastAsia"/>
-                <w:sz w:val="24"/>
-                <w:szCs w:val="24"/>
-              </w:rPr>
-              <m:t>Z</m:t>
-            </m:r>
-          </m:e>
-          <m:sub>
-            <m:r>
-              <m:rPr>
-                <m:sty m:val="p"/>
-              </m:rPr>
-              <w:rPr>
-                <w:rFonts w:ascii="Cambria Math" w:eastAsia="宋体" w:hAnsi="Cambria Math"/>
-                <w:sz w:val="24"/>
-                <w:szCs w:val="24"/>
-              </w:rPr>
-              <m:t>1</m:t>
-            </m:r>
-          </m:sub>
-        </m:sSub>
-      </m:oMath>
-      <w:r>
-        <w:rPr>
-          <w:rFonts w:eastAsia="宋体" w:hAnsi="宋体" w:hint="eastAsia"/>
-          <w:sz w:val="24"/>
-          <w:szCs w:val="24"/>
-        </w:rPr>
-        <w:t>的差别程度很大时，</w:t>
-      </w:r>
-      <m:oMath>
-        <m:r>
-          <w:rPr>
-            <w:rFonts w:ascii="Cambria Math" w:eastAsia="宋体" w:hAnsi="Cambria Math" w:hint="eastAsia"/>
-            <w:sz w:val="24"/>
-            <w:szCs w:val="24"/>
-          </w:rPr>
-          <m:t>P</m:t>
-        </m:r>
-      </m:oMath>
-      <w:r>
-        <w:rPr>
-          <w:rFonts w:eastAsia="宋体" w:hAnsi="宋体" w:hint="eastAsia"/>
-          <w:sz w:val="24"/>
-          <w:szCs w:val="24"/>
-        </w:rPr>
-        <w:t>值则会较小，即认为模型偏向判断</w:t>
-      </w:r>
-      <w:r>
-        <w:rPr>
-          <w:rFonts w:eastAsia="宋体" w:hAnsi="宋体" w:hint="eastAsia"/>
-          <w:sz w:val="24"/>
-          <w:szCs w:val="24"/>
-        </w:rPr>
-        <w:t>清晰</w:t>
-      </w:r>
-      <w:r>
-        <w:rPr>
-          <w:rFonts w:eastAsia="宋体" w:hAnsi="宋体" w:hint="eastAsia"/>
-          <w:sz w:val="24"/>
-          <w:szCs w:val="24"/>
-        </w:rPr>
-        <w:t>；但当</w:t>
-      </w:r>
-      <m:oMath>
-        <m:sSub>
-          <m:sSubPr>
-            <m:ctrlPr>
-              <w:rPr>
-                <w:rFonts w:ascii="Cambria Math" w:eastAsia="宋体" w:hAnsi="Cambria Math"/>
-                <w:sz w:val="24"/>
-                <w:szCs w:val="24"/>
-              </w:rPr>
-            </m:ctrlPr>
-          </m:sSubPr>
-          <m:e>
-            <m:r>
-              <w:rPr>
-                <w:rFonts w:ascii="Cambria Math" w:eastAsia="宋体" w:hAnsi="Cambria Math" w:hint="eastAsia"/>
-                <w:sz w:val="24"/>
-                <w:szCs w:val="24"/>
-              </w:rPr>
-              <m:t>Z</m:t>
-            </m:r>
-          </m:e>
-          <m:sub>
-            <m:r>
-              <m:rPr>
-                <m:sty m:val="p"/>
-              </m:rPr>
-              <w:rPr>
-                <w:rFonts w:ascii="Cambria Math" w:eastAsia="宋体" w:hAnsi="Cambria Math"/>
-                <w:sz w:val="24"/>
-                <w:szCs w:val="24"/>
-              </w:rPr>
-              <m:t>0</m:t>
-            </m:r>
-          </m:sub>
-        </m:sSub>
-        <m:r>
-          <m:rPr>
-            <m:sty m:val="p"/>
-          </m:rPr>
-          <w:rPr>
-            <w:rFonts w:ascii="Cambria Math" w:eastAsia="宋体" w:hAnsi="Cambria Math" w:hint="eastAsia"/>
-            <w:sz w:val="24"/>
-            <w:szCs w:val="24"/>
-          </w:rPr>
-          <m:t>与</m:t>
-        </m:r>
-        <m:sSub>
-          <m:sSubPr>
-            <m:ctrlPr>
-              <w:rPr>
-                <w:rFonts w:ascii="Cambria Math" w:eastAsia="宋体" w:hAnsi="Cambria Math"/>
-                <w:sz w:val="24"/>
-                <w:szCs w:val="24"/>
-              </w:rPr>
-            </m:ctrlPr>
-          </m:sSubPr>
-          <m:e>
-            <m:r>
-              <w:rPr>
-                <w:rFonts w:ascii="Cambria Math" w:eastAsia="宋体" w:hAnsi="Cambria Math" w:hint="eastAsia"/>
-                <w:sz w:val="24"/>
-                <w:szCs w:val="24"/>
-              </w:rPr>
-              <m:t>Z</m:t>
-            </m:r>
-          </m:e>
-          <m:sub>
-            <m:r>
-              <m:rPr>
-                <m:sty m:val="p"/>
-              </m:rPr>
-              <w:rPr>
-                <w:rFonts w:ascii="Cambria Math" w:eastAsia="宋体" w:hAnsi="Cambria Math"/>
-                <w:sz w:val="24"/>
-                <w:szCs w:val="24"/>
-              </w:rPr>
-              <m:t>1</m:t>
-            </m:r>
-          </m:sub>
-        </m:sSub>
-      </m:oMath>
-      <w:r>
-        <w:rPr>
-          <w:rFonts w:eastAsia="宋体" w:hAnsi="宋体" w:hint="eastAsia"/>
-          <w:sz w:val="24"/>
-          <w:szCs w:val="24"/>
-        </w:rPr>
-        <w:t>的差别程度很小时，</w:t>
-      </w:r>
-      <m:oMath>
-        <m:r>
-          <w:rPr>
-            <w:rFonts w:ascii="Cambria Math" w:eastAsia="宋体" w:hAnsi="Cambria Math" w:hint="eastAsia"/>
-            <w:sz w:val="24"/>
-            <w:szCs w:val="24"/>
-          </w:rPr>
-          <m:t>P</m:t>
-        </m:r>
-      </m:oMath>
-      <w:r>
-        <w:rPr>
-          <w:rFonts w:eastAsia="宋体" w:hAnsi="宋体" w:hint="eastAsia"/>
-          <w:sz w:val="24"/>
-          <w:szCs w:val="24"/>
-        </w:rPr>
-        <w:t>值则会很大，认为模型判断偏向</w:t>
-      </w:r>
-      <w:r>
-        <w:rPr>
-          <w:rFonts w:eastAsia="宋体" w:hAnsi="宋体" w:hint="eastAsia"/>
-          <w:sz w:val="24"/>
-          <w:szCs w:val="24"/>
-        </w:rPr>
-        <w:t>模糊</w:t>
-      </w:r>
-      <w:r>
-        <w:rPr>
-          <w:rFonts w:eastAsia="宋体" w:hAnsi="宋体" w:hint="eastAsia"/>
-          <w:sz w:val="24"/>
-          <w:szCs w:val="24"/>
-        </w:rPr>
-        <w:t>。</w:t>
-      </w:r>
-      <w:r>
-        <w:rPr>
-          <w:rFonts w:eastAsia="宋体" w:hAnsi="宋体" w:hint="eastAsia"/>
-          <w:sz w:val="24"/>
-          <w:szCs w:val="24"/>
-        </w:rPr>
-        <w:t>P</w:t>
-      </w:r>
-      <w:r>
-        <w:rPr>
-          <w:rFonts w:eastAsia="宋体" w:hAnsi="宋体" w:hint="eastAsia"/>
-          <w:sz w:val="24"/>
-          <w:szCs w:val="24"/>
-        </w:rPr>
-        <w:t>值的具体计算方式如下</w:t>
-      </w:r>
-      <w:r>
-        <w:rPr>
-          <w:rFonts w:eastAsia="宋体" w:hAnsi="宋体" w:hint="eastAsia"/>
-          <w:sz w:val="24"/>
-          <w:szCs w:val="24"/>
-        </w:rPr>
-        <w:t>：</w:t>
-      </w:r>
-    </w:p>
-    <w:p>
-      <w:pPr>
-        <w:pStyle w:val="a7"/>
-        <w:snapToGrid w:val="0"/>
-        <w:spacing w:line="360" w:lineRule="auto"/>
-        <w:ind w:firstLineChars="200" w:firstLine="480"/>
-        <w:rPr>
-          <w:rFonts w:eastAsia="宋体" w:hAnsi="宋体"/>
-          <w:sz w:val="24"/>
-          <w:szCs w:val="24"/>
-        </w:rPr>
-      </w:pPr>
-      <m:oMathPara>
-        <m:oMathParaPr>
-          <m:jc m:val="center"/>
-        </m:oMathParaPr>
-        <m:oMath>
-          <m:r>
-            <w:rPr>
-              <w:rFonts w:ascii="Cambria Math" w:eastAsia="宋体" w:hAnsi="Cambria Math" w:hint="eastAsia"/>
-              <w:sz w:val="24"/>
-              <w:szCs w:val="24"/>
-            </w:rPr>
-            <m:t>P</m:t>
-          </m:r>
-          <m:r>
-            <m:rPr>
-              <m:sty m:val="p"/>
-            </m:rPr>
-            <w:rPr>
-              <w:rFonts w:ascii="Cambria Math" w:eastAsia="宋体" w:hAnsi="Cambria Math"/>
-              <w:sz w:val="24"/>
-              <w:szCs w:val="24"/>
-            </w:rPr>
-            <m:t>=</m:t>
-          </m:r>
-          <m:f>
-            <m:fPr>
-              <m:ctrlPr>
-                <w:rPr>
-                  <w:rFonts w:ascii="Cambria Math" w:eastAsia="宋体" w:hAnsi="Cambria Math"/>
-                  <w:sz w:val="24"/>
-                  <w:szCs w:val="24"/>
-                </w:rPr>
-              </m:ctrlPr>
-            </m:fPr>
-            <m:num>
-              <m:r>
-                <m:rPr>
-                  <m:sty m:val="p"/>
-                </m:rPr>
-                <w:rPr>
-                  <w:rFonts w:ascii="Cambria Math" w:eastAsia="宋体" w:hAnsi="Cambria Math"/>
-                  <w:sz w:val="24"/>
-                  <w:szCs w:val="24"/>
-                </w:rPr>
-                <m:t>1</m:t>
-              </m:r>
-            </m:num>
-            <m:den>
-              <m:r>
-                <m:rPr>
-                  <m:sty m:val="p"/>
-                </m:rPr>
-                <w:rPr>
-                  <w:rFonts w:ascii="Cambria Math" w:eastAsia="宋体" w:hAnsi="Cambria Math"/>
-                  <w:sz w:val="24"/>
-                  <w:szCs w:val="24"/>
-                </w:rPr>
-                <m:t>1+</m:t>
-              </m:r>
-              <m:sSup>
-                <m:sSupPr>
-                  <m:ctrlPr>
-                    <w:rPr>
-                      <w:rFonts w:ascii="Cambria Math" w:eastAsia="宋体" w:hAnsi="Cambria Math"/>
-                      <w:sz w:val="24"/>
-                      <w:szCs w:val="24"/>
-                    </w:rPr>
-                  </m:ctrlPr>
-                </m:sSupPr>
-                <m:e>
-                  <m:r>
-                    <w:rPr>
-                      <w:rFonts w:ascii="Cambria Math" w:eastAsia="宋体" w:hAnsi="Cambria Math"/>
-                      <w:sz w:val="24"/>
-                      <w:szCs w:val="24"/>
-                    </w:rPr>
-                    <m:t>e</m:t>
-                  </m:r>
-                </m:e>
-                <m:sup>
-                  <m:d>
-                    <m:dPr>
-                      <m:ctrlPr>
-                        <w:rPr>
-                          <w:rFonts w:ascii="Cambria Math" w:eastAsia="宋体" w:hAnsi="Cambria Math"/>
-                          <w:sz w:val="24"/>
-                          <w:szCs w:val="24"/>
-                        </w:rPr>
-                      </m:ctrlPr>
-                    </m:dPr>
-                    <m:e>
-                      <m:func>
-                        <m:funcPr>
-                          <m:ctrlPr>
-                            <w:rPr>
-                              <w:rFonts w:ascii="Cambria Math" w:eastAsia="宋体" w:hAnsi="Cambria Math"/>
-                              <w:sz w:val="24"/>
-                              <w:szCs w:val="24"/>
-                            </w:rPr>
-                          </m:ctrlPr>
-                        </m:funcPr>
-                        <m:fName>
-                          <m:r>
-                            <w:rPr>
-                              <w:rFonts w:ascii="Cambria Math" w:eastAsia="宋体" w:hAnsi="Cambria Math"/>
-                              <w:sz w:val="24"/>
-                              <w:szCs w:val="24"/>
-                            </w:rPr>
-                            <m:t>tanh</m:t>
-                          </m:r>
-                        </m:fName>
-                        <m:e>
-                          <m:d>
-                            <m:dPr>
-                              <m:ctrlPr>
-                                <w:rPr>
-                                  <w:rFonts w:ascii="Cambria Math" w:eastAsia="宋体" w:hAnsi="Cambria Math"/>
-                                  <w:sz w:val="24"/>
-                                  <w:szCs w:val="24"/>
-                                </w:rPr>
-                              </m:ctrlPr>
-                            </m:dPr>
-                            <m:e>
-                              <m:sSub>
-                                <m:sSubPr>
-                                  <m:ctrlPr>
-                                    <w:rPr>
-                                      <w:rFonts w:ascii="Cambria Math" w:eastAsia="宋体" w:hAnsi="Cambria Math"/>
-                                      <w:sz w:val="24"/>
-                                      <w:szCs w:val="24"/>
-                                    </w:rPr>
-                                  </m:ctrlPr>
-                                </m:sSubPr>
-                                <m:e>
-                                  <m:r>
-                                    <w:rPr>
-                                      <w:rFonts w:ascii="Cambria Math" w:eastAsia="宋体" w:hAnsi="Cambria Math"/>
-                                      <w:sz w:val="24"/>
-                                      <w:szCs w:val="24"/>
-                                    </w:rPr>
-                                    <m:t>Z</m:t>
-                                  </m:r>
-                                </m:e>
-                                <m:sub>
-                                  <m:r>
-                                    <m:rPr>
-                                      <m:sty m:val="p"/>
-                                    </m:rPr>
-                                    <w:rPr>
-                                      <w:rFonts w:ascii="Cambria Math" w:eastAsia="宋体" w:hAnsi="Cambria Math"/>
-                                      <w:sz w:val="24"/>
-                                      <w:szCs w:val="24"/>
-                                    </w:rPr>
-                                    <m:t>0</m:t>
-                                  </m:r>
-                                </m:sub>
-                              </m:sSub>
-                            </m:e>
-                          </m:d>
-                        </m:e>
-                      </m:func>
-                      <m:r>
-                        <m:rPr>
-                          <m:sty m:val="p"/>
-                        </m:rPr>
-                        <w:rPr>
-                          <w:rFonts w:ascii="Cambria Math" w:eastAsia="宋体" w:hAnsi="Cambria Math"/>
-                          <w:sz w:val="24"/>
-                          <w:szCs w:val="24"/>
-                        </w:rPr>
-                        <m:t>-</m:t>
-                      </m:r>
-                      <m:func>
-                        <m:funcPr>
-                          <m:ctrlPr>
-                            <w:rPr>
-                              <w:rFonts w:ascii="Cambria Math" w:eastAsia="宋体" w:hAnsi="Cambria Math"/>
-                              <w:sz w:val="24"/>
-                              <w:szCs w:val="24"/>
-                            </w:rPr>
-                          </m:ctrlPr>
-                        </m:funcPr>
-                        <m:fName>
-                          <m:r>
-                            <w:rPr>
-                              <w:rFonts w:ascii="Cambria Math" w:eastAsia="宋体" w:hAnsi="Cambria Math"/>
-                              <w:sz w:val="24"/>
-                              <w:szCs w:val="24"/>
-                            </w:rPr>
-                            <m:t>tanh</m:t>
-                          </m:r>
-                        </m:fName>
-                        <m:e>
-                          <m:d>
-                            <m:dPr>
-                              <m:ctrlPr>
-                                <w:rPr>
-                                  <w:rFonts w:ascii="Cambria Math" w:eastAsia="宋体" w:hAnsi="Cambria Math"/>
-                                  <w:sz w:val="24"/>
-                                  <w:szCs w:val="24"/>
-                                </w:rPr>
-                              </m:ctrlPr>
-                            </m:dPr>
-                            <m:e>
-                              <m:sSub>
-                                <m:sSubPr>
-                                  <m:ctrlPr>
-                                    <w:rPr>
-                                      <w:rFonts w:ascii="Cambria Math" w:eastAsia="宋体" w:hAnsi="Cambria Math"/>
-                                      <w:sz w:val="24"/>
-                                      <w:szCs w:val="24"/>
-                                    </w:rPr>
-                                  </m:ctrlPr>
-                                </m:sSubPr>
-                                <m:e>
-                                  <m:r>
-                                    <w:rPr>
-                                      <w:rFonts w:ascii="Cambria Math" w:eastAsia="宋体" w:hAnsi="Cambria Math"/>
-                                      <w:sz w:val="24"/>
-                                      <w:szCs w:val="24"/>
-                                    </w:rPr>
-                                    <m:t>Z</m:t>
-                                  </m:r>
-                                </m:e>
-                                <m:sub>
-                                  <m:r>
-                                    <m:rPr>
-                                      <m:sty m:val="p"/>
-                                    </m:rPr>
-                                    <w:rPr>
-                                      <w:rFonts w:ascii="Cambria Math" w:eastAsia="宋体" w:hAnsi="Cambria Math"/>
-                                      <w:sz w:val="24"/>
-                                      <w:szCs w:val="24"/>
-                                    </w:rPr>
-                                    <m:t>1</m:t>
-                                  </m:r>
-                                </m:sub>
-                              </m:sSub>
-                            </m:e>
-                          </m:d>
-                        </m:e>
-                      </m:func>
-                    </m:e>
-                  </m:d>
-                </m:sup>
-              </m:sSup>
-            </m:den>
-          </m:f>
-        </m:oMath>
-      </m:oMathPara>
-    </w:p>
-    <w:p>
-      <w:pPr>
-        <w:pStyle w:val="a7"/>
-        <w:snapToGrid w:val="0"/>
-        <w:spacing w:line="360" w:lineRule="auto"/>
-        <w:rPr>
-          <w:rFonts w:eastAsia="宋体" w:hAnsi="宋体"/>
-          <w:sz w:val="24"/>
-          <w:szCs w:val="24"/>
-        </w:rPr>
-      </w:pPr>
-      <w:r>
-        <w:rPr>
-          <w:rFonts w:eastAsia="宋体" w:hAnsi="宋体" w:hint="eastAsia"/>
-          <w:sz w:val="24"/>
-          <w:szCs w:val="24"/>
-        </w:rPr>
-        <w:t>2</w:t>
-      </w:r>
-      <w:r>
-        <w:rPr>
-          <w:rFonts w:eastAsia="宋体" w:hAnsi="宋体"/>
-          <w:sz w:val="24"/>
-          <w:szCs w:val="24"/>
-        </w:rPr>
-        <w:t>.1.3</w:t>
-      </w:r>
-      <w:r>
-        <w:rPr>
-          <w:rFonts w:eastAsia="宋体" w:hAnsi="宋体" w:hint="eastAsia"/>
-          <w:sz w:val="24"/>
-          <w:szCs w:val="24"/>
-        </w:rPr>
-        <w:t>根据</w:t>
+        <w:t>值，对</w:t>
+      </w:r>
+      <w:r>
+        <w:rPr>
+          <w:rFonts w:eastAsia="宋体" w:hAnsi="宋体" w:hint="eastAsia"/>
+          <w:sz w:val="24"/>
+          <w:szCs w:val="24"/>
+        </w:rPr>
+        <w:t>输出层与递归层之间的连接</w:t>
+      </w:r>
+      <w:r>
+        <w:rPr>
+          <w:rFonts w:eastAsia="宋体" w:hAnsi="宋体" w:hint="eastAsia"/>
+          <w:sz w:val="24"/>
+          <w:szCs w:val="24"/>
+        </w:rPr>
+        <w:t>矩阵</w:t>
       </w:r>
       <m:oMath>
         <m:r>
@@ -2840,102 +2739,26 @@
             <w:sz w:val="24"/>
             <w:szCs w:val="24"/>
           </w:rPr>
-          <m:t>R</m:t>
+          <m:t>H</m:t>
         </m:r>
       </m:oMath>
       <w:r>
         <w:rPr>
           <w:rFonts w:eastAsia="宋体" w:hAnsi="宋体" w:hint="eastAsia"/>
-          <w:sz w:val="24"/>
-          <w:szCs w:val="24"/>
-        </w:rPr>
-        <w:t>值与</w:t>
-      </w:r>
-      <m:oMath>
-        <m:r>
-          <w:rPr>
-            <w:rFonts w:ascii="Cambria Math" w:eastAsia="宋体" w:hAnsi="Cambria Math" w:hint="eastAsia"/>
-            <w:sz w:val="24"/>
-            <w:szCs w:val="24"/>
-          </w:rPr>
-          <m:t>P</m:t>
-        </m:r>
-      </m:oMath>
-      <w:r>
-        <w:rPr>
-          <w:rFonts w:eastAsia="宋体" w:hAnsi="宋体" w:hint="eastAsia"/>
-          <w:sz w:val="24"/>
-          <w:szCs w:val="24"/>
-        </w:rPr>
-        <w:t>值，对中间层与输出层的稀疏连接</w:t>
-      </w:r>
-      <w:r>
-        <w:rPr>
-          <w:rFonts w:eastAsia="宋体" w:hAnsi="宋体" w:hint="eastAsia"/>
-          <w:sz w:val="24"/>
-          <w:szCs w:val="24"/>
-        </w:rPr>
-        <w:t>矩阵</w:t>
-      </w:r>
-      <m:oMath>
-        <m:sSub>
-          <m:sSubPr>
-            <m:ctrlPr>
-              <w:rPr>
-                <w:rFonts w:ascii="Cambria Math" w:eastAsia="宋体" w:hAnsi="Cambria Math"/>
-                <w:sz w:val="24"/>
-                <w:szCs w:val="24"/>
-              </w:rPr>
-            </m:ctrlPr>
-          </m:sSubPr>
-          <m:e>
-            <m:r>
-              <w:rPr>
-                <w:rFonts w:ascii="Cambria Math" w:eastAsia="宋体" w:hAnsi="Cambria Math" w:hint="eastAsia"/>
-                <w:sz w:val="24"/>
-                <w:szCs w:val="24"/>
-              </w:rPr>
-              <m:t>L</m:t>
-            </m:r>
-          </m:e>
-          <m:sub>
-            <m:r>
-              <m:rPr>
-                <m:sty m:val="p"/>
-              </m:rPr>
-              <w:rPr>
-                <w:rFonts w:ascii="Cambria Math" w:eastAsia="宋体" w:hAnsi="Cambria Math"/>
-                <w:sz w:val="24"/>
-                <w:szCs w:val="24"/>
-              </w:rPr>
-              <m:t>2*</m:t>
-            </m:r>
-            <m:r>
-              <w:rPr>
-                <w:rFonts w:ascii="Cambria Math" w:eastAsia="宋体" w:hAnsi="Cambria Math"/>
-                <w:sz w:val="24"/>
-                <w:szCs w:val="24"/>
-              </w:rPr>
-              <m:t>n</m:t>
-            </m:r>
-          </m:sub>
-        </m:sSub>
-      </m:oMath>
-      <w:r>
-        <w:rPr>
-          <w:rFonts w:eastAsia="宋体" w:hAnsi="宋体" w:hint="eastAsia"/>
-          <w:sz w:val="24"/>
-          <w:szCs w:val="24"/>
-        </w:rPr>
-        <w:t>（以二分类情况</w:t>
-      </w:r>
-      <w:r>
-        <w:rPr>
-          <w:rFonts w:eastAsia="宋体" w:hAnsi="宋体" w:hint="eastAsia"/>
-          <w:sz w:val="24"/>
-          <w:szCs w:val="24"/>
-        </w:rPr>
-        <w:t>为例）调整权重。其中</w:t>
+          <w:bCs/>
+          <w:iCs/>
+          <w:sz w:val="24"/>
+          <w:szCs w:val="24"/>
+        </w:rPr>
+        <w:t>调整权重。</w:t>
+      </w:r>
+      <w:r>
+        <w:rPr>
+          <w:rFonts w:eastAsia="宋体" w:hAnsi="宋体" w:hint="eastAsia"/>
+          <w:sz w:val="24"/>
+          <w:szCs w:val="24"/>
+        </w:rPr>
+        <w:t>其中</w:t>
       </w:r>
       <m:oMath>
         <m:r>
@@ -2956,38 +2779,14 @@
         <w:t>为学习率，</w:t>
       </w:r>
       <m:oMath>
-        <m:sSup>
-          <m:sSupPr>
-            <m:ctrlPr>
-              <w:rPr>
-                <w:rFonts w:ascii="Cambria Math" w:eastAsia="宋体" w:hAnsi="Cambria Math"/>
-                <w:i/>
-                <w:sz w:val="24"/>
-                <w:szCs w:val="24"/>
-              </w:rPr>
-            </m:ctrlPr>
-          </m:sSupPr>
-          <m:e>
-            <m:r>
-              <w:rPr>
-                <w:rFonts w:ascii="Cambria Math" w:eastAsia="宋体" w:hAnsi="Cambria Math" w:hint="eastAsia"/>
-                <w:sz w:val="24"/>
-                <w:szCs w:val="24"/>
-              </w:rPr>
-              <m:t>M</m:t>
-            </m:r>
-          </m:e>
-          <m:sup>
-            <m:r>
-              <w:rPr>
-                <w:rFonts w:ascii="Cambria Math" w:eastAsia="宋体" w:hAnsi="Cambria Math"/>
-                <w:sz w:val="24"/>
-                <w:szCs w:val="24"/>
-              </w:rPr>
-              <m:t>T</m:t>
-            </m:r>
-          </m:sup>
-        </m:sSup>
+        <m:r>
+          <w:rPr>
+            <w:rFonts w:ascii="Cambria Math" w:eastAsia="宋体" w:hAnsi="Cambria Math" w:hint="eastAsia"/>
+            <w:sz w:val="24"/>
+            <w:szCs w:val="24"/>
+          </w:rPr>
+          <m:t>M</m:t>
+        </m:r>
       </m:oMath>
       <w:r>
         <w:rPr>
@@ -2995,111 +2794,31 @@
           <w:sz w:val="24"/>
           <w:szCs w:val="24"/>
         </w:rPr>
-        <w:t>为中间层列向量的转置。</w:t>
-      </w:r>
-      <w:r>
-        <w:rPr>
-          <w:rFonts w:eastAsia="宋体" w:hAnsi="宋体" w:hint="eastAsia"/>
-          <w:sz w:val="24"/>
-          <w:szCs w:val="24"/>
-        </w:rPr>
-        <w:t>具体如下：</w:t>
-      </w:r>
-    </w:p>
-    <w:p>
-      <w:pPr>
-        <w:pStyle w:val="a7"/>
-        <w:snapToGrid w:val="0"/>
-        <w:spacing w:line="360" w:lineRule="auto"/>
-        <w:rPr>
-          <w:rFonts w:eastAsia="宋体" w:hAnsi="宋体"/>
-          <w:sz w:val="24"/>
-          <w:szCs w:val="24"/>
-        </w:rPr>
-      </w:pPr>
-      <w:r>
-        <w:rPr>
-          <w:rFonts w:eastAsia="宋体" w:hAnsi="宋体" w:hint="eastAsia"/>
-          <w:sz w:val="24"/>
-          <w:szCs w:val="24"/>
-        </w:rPr>
-        <w:t>a</w:t>
-      </w:r>
-      <w:r>
-        <w:rPr>
-          <w:rFonts w:eastAsia="宋体" w:hAnsi="宋体"/>
-          <w:sz w:val="24"/>
-          <w:szCs w:val="24"/>
-        </w:rPr>
-        <w:t>)</w:t>
-      </w:r>
-      <w:r>
-        <w:rPr>
-          <w:rFonts w:eastAsia="宋体" w:hAnsi="宋体" w:hint="eastAsia"/>
-          <w:sz w:val="24"/>
-          <w:szCs w:val="24"/>
-        </w:rPr>
-        <w:t>当模型</w:t>
-      </w:r>
-      <w:r>
-        <w:rPr>
-          <w:rFonts w:eastAsia="宋体" w:hAnsi="宋体" w:hint="eastAsia"/>
-          <w:sz w:val="24"/>
-          <w:szCs w:val="24"/>
-        </w:rPr>
-        <w:t>预测</w:t>
-      </w:r>
-      <w:r>
-        <w:rPr>
-          <w:rFonts w:eastAsia="宋体" w:hAnsi="宋体" w:hint="eastAsia"/>
-          <w:sz w:val="24"/>
-          <w:szCs w:val="24"/>
-        </w:rPr>
-        <w:t>的结果为</w:t>
-      </w:r>
-      <m:oMath>
-        <m:sSub>
-          <m:sSubPr>
-            <m:ctrlPr>
-              <w:rPr>
-                <w:rFonts w:ascii="Cambria Math" w:eastAsia="宋体" w:hAnsi="Cambria Math"/>
-                <w:sz w:val="24"/>
-                <w:szCs w:val="24"/>
-              </w:rPr>
-            </m:ctrlPr>
-          </m:sSubPr>
-          <m:e>
-            <m:r>
-              <w:rPr>
-                <w:rFonts w:ascii="Cambria Math" w:eastAsia="宋体" w:hAnsi="Cambria Math" w:hint="eastAsia"/>
-                <w:sz w:val="24"/>
-                <w:szCs w:val="24"/>
-              </w:rPr>
-              <m:t>Z</m:t>
-            </m:r>
-          </m:e>
-          <m:sub>
-            <m:r>
-              <m:rPr>
-                <m:sty m:val="p"/>
-              </m:rPr>
-              <w:rPr>
-                <w:rFonts w:ascii="Cambria Math" w:eastAsia="宋体" w:hAnsi="Cambria Math"/>
-                <w:sz w:val="24"/>
-                <w:szCs w:val="24"/>
-              </w:rPr>
-              <m:t>0</m:t>
-            </m:r>
-          </m:sub>
-        </m:sSub>
-      </m:oMath>
-      <w:r>
-        <w:rPr>
-          <w:rFonts w:eastAsia="宋体" w:hAnsi="宋体" w:hint="eastAsia"/>
-          <w:sz w:val="24"/>
-          <w:szCs w:val="24"/>
-        </w:rPr>
-        <w:t>，且</w:t>
+        <w:t>为</w:t>
+      </w:r>
+      <w:r>
+        <w:rPr>
+          <w:rFonts w:eastAsia="宋体" w:hAnsi="宋体" w:hint="eastAsia"/>
+          <w:sz w:val="24"/>
+          <w:szCs w:val="24"/>
+        </w:rPr>
+        <w:t>递归</w:t>
+      </w:r>
+      <w:r>
+        <w:rPr>
+          <w:rFonts w:eastAsia="宋体" w:hAnsi="宋体" w:hint="eastAsia"/>
+          <w:sz w:val="24"/>
+          <w:szCs w:val="24"/>
+        </w:rPr>
+        <w:t>层列向量的转置</w:t>
+      </w:r>
+      <w:r>
+        <w:rPr>
+          <w:rFonts w:eastAsia="宋体" w:hAnsi="宋体" w:hint="eastAsia"/>
+          <w:sz w:val="24"/>
+          <w:szCs w:val="24"/>
+        </w:rPr>
+        <w:t>,</w:t>
       </w:r>
       <m:oMath>
         <m:r>
@@ -3108,69 +2827,33 @@
             <w:sz w:val="24"/>
             <w:szCs w:val="24"/>
           </w:rPr>
-          <m:t>R</m:t>
+          <m:t xml:space="preserve"> </m:t>
         </m:r>
         <m:r>
-          <m:rPr>
-            <m:sty m:val="p"/>
-          </m:rPr>
           <w:rPr>
             <w:rFonts w:ascii="Cambria Math" w:eastAsia="宋体" w:hAnsi="Cambria Math"/>
             <w:sz w:val="24"/>
             <w:szCs w:val="24"/>
           </w:rPr>
-          <m:t>=1</m:t>
+          <m:t>t</m:t>
         </m:r>
       </m:oMath>
       <w:r>
         <w:rPr>
           <w:rFonts w:eastAsia="宋体" w:hAnsi="宋体" w:hint="eastAsia"/>
-          <w:sz w:val="24"/>
-          <w:szCs w:val="24"/>
-        </w:rPr>
-        <w:t>时，则认为模型做出了正确的</w:t>
-      </w:r>
-      <w:r>
-        <w:rPr>
-          <w:rFonts w:eastAsia="宋体" w:hAnsi="宋体" w:hint="eastAsia"/>
-          <w:sz w:val="24"/>
-          <w:szCs w:val="24"/>
-        </w:rPr>
-        <w:t>预测</w:t>
-      </w:r>
-      <w:r>
-        <w:rPr>
-          <w:rFonts w:eastAsia="宋体" w:hAnsi="宋体" w:hint="eastAsia"/>
-          <w:sz w:val="24"/>
-          <w:szCs w:val="24"/>
-        </w:rPr>
-        <w:t>，此</w:t>
-      </w:r>
-      <w:r>
-        <w:rPr>
-          <w:rFonts w:eastAsia="宋体" w:hAnsi="宋体" w:hint="eastAsia"/>
-          <w:sz w:val="24"/>
-          <w:szCs w:val="24"/>
-        </w:rPr>
-        <w:t>时根据</w:t>
-      </w:r>
-      <m:oMath>
-        <m:r>
-          <w:rPr>
-            <w:rFonts w:ascii="Cambria Math" w:eastAsia="宋体" w:hAnsi="Cambria Math" w:hint="eastAsia"/>
-            <w:sz w:val="24"/>
-            <w:szCs w:val="24"/>
-          </w:rPr>
-          <m:t>P</m:t>
-        </m:r>
-      </m:oMath>
-      <w:r>
-        <w:rPr>
-          <w:rFonts w:eastAsia="宋体" w:hAnsi="宋体" w:hint="eastAsia"/>
-          <w:sz w:val="24"/>
-          <w:szCs w:val="24"/>
-        </w:rPr>
-        <w:t>值来增强输出</w:t>
+          <w:iCs/>
+          <w:sz w:val="24"/>
+          <w:szCs w:val="24"/>
+        </w:rPr>
+        <w:t>为迭代次数</w:t>
+      </w:r>
+      <w:r>
+        <w:rPr>
+          <w:rFonts w:eastAsia="宋体" w:hAnsi="宋体" w:hint="eastAsia"/>
+          <w:sz w:val="24"/>
+          <w:szCs w:val="24"/>
+        </w:rPr>
+        <w:t>。</w:t>
       </w:r>
       <m:oMath>
         <m:sSub>
@@ -3178,66 +2861,8 @@
             <m:ctrlPr>
               <w:rPr>
                 <w:rFonts w:ascii="Cambria Math" w:eastAsia="宋体" w:hAnsi="Cambria Math"/>
-                <w:sz w:val="24"/>
-                <w:szCs w:val="24"/>
-              </w:rPr>
-            </m:ctrlPr>
-          </m:sSubPr>
-          <m:e>
-            <m:r>
-              <w:rPr>
-                <w:rFonts w:ascii="Cambria Math" w:eastAsia="宋体" w:hAnsi="Cambria Math" w:hint="eastAsia"/>
-                <w:sz w:val="24"/>
-                <w:szCs w:val="24"/>
-              </w:rPr>
-              <m:t>Z</m:t>
-            </m:r>
-          </m:e>
-          <m:sub>
-            <m:r>
-              <m:rPr>
-                <m:sty m:val="p"/>
-              </m:rPr>
-              <w:rPr>
-                <w:rFonts w:ascii="Cambria Math" w:eastAsia="宋体" w:hAnsi="Cambria Math"/>
-                <w:sz w:val="24"/>
-                <w:szCs w:val="24"/>
-              </w:rPr>
-              <m:t>0</m:t>
-            </m:r>
-          </m:sub>
-        </m:sSub>
-      </m:oMath>
-      <w:r>
-        <w:rPr>
-          <w:rFonts w:eastAsia="宋体" w:hAnsi="宋体" w:hint="eastAsia"/>
-          <w:sz w:val="24"/>
-          <w:szCs w:val="24"/>
-        </w:rPr>
-        <w:t>与簇特征</w:t>
-      </w:r>
-      <w:r>
-        <w:rPr>
-          <w:rFonts w:eastAsia="宋体" w:hAnsi="宋体" w:hint="eastAsia"/>
-          <w:sz w:val="24"/>
-          <w:szCs w:val="24"/>
-        </w:rPr>
-        <w:t>的连接强度</w:t>
-      </w:r>
-      <w:r>
-        <w:rPr>
-          <w:rFonts w:eastAsia="宋体" w:hAnsi="宋体" w:hint="eastAsia"/>
-          <w:sz w:val="24"/>
-          <w:szCs w:val="24"/>
-        </w:rPr>
-        <w:t>。</w:t>
-      </w:r>
-      <m:oMath>
-        <m:sSub>
-          <m:sSubPr>
-            <m:ctrlPr>
-              <w:rPr>
-                <w:rFonts w:ascii="Cambria Math" w:eastAsia="宋体" w:hAnsi="Cambria Math"/>
+                <w:i/>
+                <w:iCs/>
                 <w:sz w:val="24"/>
                 <w:szCs w:val="24"/>
               </w:rPr>
@@ -3250,171 +2875,38 @@
                 <w:sz w:val="24"/>
                 <w:szCs w:val="24"/>
               </w:rPr>
-              <m:t>L</m:t>
+              <m:t>H</m:t>
             </m:r>
           </m:e>
           <m:sub>
-            <m:r>
-              <m:rPr>
-                <m:sty m:val="p"/>
-              </m:rPr>
-              <w:rPr>
-                <w:rFonts w:ascii="Cambria Math" w:eastAsia="宋体" w:hAnsi="Cambria Math"/>
-                <w:sz w:val="24"/>
-                <w:szCs w:val="24"/>
-              </w:rPr>
-              <m:t>0</m:t>
-            </m:r>
-            <m:r>
-              <m:rPr>
-                <m:sty m:val="p"/>
-              </m:rPr>
-              <w:rPr>
-                <w:rFonts w:ascii="Cambria Math" w:eastAsia="宋体" w:hAnsi="Cambria Math" w:cs="Cambria Math"/>
-                <w:sz w:val="24"/>
-                <w:szCs w:val="24"/>
-              </w:rPr>
-              <m:t>*</m:t>
-            </m:r>
             <m:r>
               <w:rPr>
                 <w:rFonts w:ascii="Cambria Math" w:eastAsia="宋体" w:hAnsi="Cambria Math"/>
                 <w:sz w:val="24"/>
                 <w:szCs w:val="24"/>
               </w:rPr>
-              <m:t>n</m:t>
+              <m:t>t</m:t>
             </m:r>
           </m:sub>
         </m:sSub>
-      </m:oMath>
-      <w:r>
-        <w:rPr>
-          <w:rFonts w:eastAsia="宋体" w:hAnsi="宋体" w:hint="eastAsia"/>
-          <w:sz w:val="24"/>
-          <w:szCs w:val="24"/>
-        </w:rPr>
-        <w:t>代表</w:t>
-      </w:r>
-      <m:oMath>
-        <m:sSub>
-          <m:sSubPr>
-            <m:ctrlPr>
-              <w:rPr>
-                <w:rFonts w:ascii="Cambria Math" w:eastAsia="宋体" w:hAnsi="Cambria Math"/>
-                <w:sz w:val="24"/>
-                <w:szCs w:val="24"/>
-              </w:rPr>
-            </m:ctrlPr>
-          </m:sSubPr>
-          <m:e>
-            <m:r>
-              <w:rPr>
-                <w:rFonts w:ascii="Cambria Math" w:eastAsia="宋体" w:hAnsi="Cambria Math"/>
-                <w:sz w:val="24"/>
-                <w:szCs w:val="24"/>
-              </w:rPr>
-              <m:t>Z</m:t>
-            </m:r>
-          </m:e>
-          <m:sub>
-            <m:r>
-              <m:rPr>
-                <m:sty m:val="p"/>
-              </m:rPr>
-              <w:rPr>
-                <w:rFonts w:ascii="Cambria Math" w:eastAsia="宋体" w:hAnsi="Cambria Math"/>
-                <w:sz w:val="24"/>
-                <w:szCs w:val="24"/>
-              </w:rPr>
-              <m:t>0</m:t>
-            </m:r>
-          </m:sub>
-        </m:sSub>
-      </m:oMath>
-      <w:r>
-        <w:rPr>
-          <w:rFonts w:eastAsia="宋体" w:hAnsi="宋体" w:hint="eastAsia"/>
-          <w:sz w:val="24"/>
-          <w:szCs w:val="24"/>
-        </w:rPr>
-        <w:t>与中间层神经元的稀疏连接。</w:t>
-      </w:r>
-      <w:r>
-        <w:rPr>
-          <w:rFonts w:eastAsia="宋体" w:hAnsi="宋体" w:hint="eastAsia"/>
-          <w:sz w:val="24"/>
-          <w:szCs w:val="24"/>
-        </w:rPr>
-        <w:t>当模型</w:t>
-      </w:r>
-      <w:r>
-        <w:rPr>
-          <w:rFonts w:eastAsia="宋体" w:hAnsi="宋体" w:hint="eastAsia"/>
-          <w:sz w:val="24"/>
-          <w:szCs w:val="24"/>
-        </w:rPr>
-        <w:t>预测</w:t>
-      </w:r>
-      <w:r>
-        <w:rPr>
-          <w:rFonts w:eastAsia="宋体" w:hAnsi="宋体" w:hint="eastAsia"/>
-          <w:sz w:val="24"/>
-          <w:szCs w:val="24"/>
-        </w:rPr>
-        <w:t>的结果为</w:t>
-      </w:r>
-      <m:oMath>
-        <m:sSub>
-          <m:sSubPr>
-            <m:ctrlPr>
-              <w:rPr>
-                <w:rFonts w:ascii="Cambria Math" w:eastAsia="宋体" w:hAnsi="Cambria Math"/>
-                <w:sz w:val="24"/>
-                <w:szCs w:val="24"/>
-              </w:rPr>
-            </m:ctrlPr>
-          </m:sSubPr>
-          <m:e>
-            <m:r>
-              <w:rPr>
-                <w:rFonts w:ascii="Cambria Math" w:eastAsia="宋体" w:hAnsi="Cambria Math" w:hint="eastAsia"/>
-                <w:sz w:val="24"/>
-                <w:szCs w:val="24"/>
-              </w:rPr>
-              <m:t>Z</m:t>
-            </m:r>
-          </m:e>
-          <m:sub>
-            <m:r>
-              <m:rPr>
-                <m:sty m:val="p"/>
-              </m:rPr>
-              <w:rPr>
-                <w:rFonts w:ascii="Cambria Math" w:eastAsia="宋体" w:hAnsi="Cambria Math"/>
-                <w:sz w:val="24"/>
-                <w:szCs w:val="24"/>
-              </w:rPr>
-              <m:t>0</m:t>
-            </m:r>
-          </m:sub>
-        </m:sSub>
-      </m:oMath>
-      <w:r>
-        <w:rPr>
-          <w:rFonts w:eastAsia="宋体" w:hAnsi="宋体" w:hint="eastAsia"/>
-          <w:sz w:val="24"/>
-          <w:szCs w:val="24"/>
-        </w:rPr>
-        <w:t>，但</w:t>
-      </w:r>
-      <m:oMath>
+        <m:r>
+          <m:rPr>
+            <m:sty m:val="p"/>
+          </m:rPr>
+          <w:rPr>
+            <w:rFonts w:ascii="Cambria Math" w:eastAsia="宋体" w:hAnsi="Cambria Math"/>
+            <w:sz w:val="24"/>
+            <w:szCs w:val="24"/>
+          </w:rPr>
+          <m:t>[</m:t>
+        </m:r>
         <m:r>
           <w:rPr>
             <w:rFonts w:ascii="Cambria Math" w:eastAsia="宋体" w:hAnsi="Cambria Math"/>
             <w:sz w:val="24"/>
             <w:szCs w:val="24"/>
           </w:rPr>
-          <m:t>R</m:t>
+          <m:t>K</m:t>
         </m:r>
         <m:r>
           <m:rPr>
@@ -3425,7 +2917,7 @@
             <w:sz w:val="24"/>
             <w:szCs w:val="24"/>
           </w:rPr>
-          <m:t>=0</m:t>
+          <m:t>,:]</m:t>
         </m:r>
       </m:oMath>
       <w:r>
@@ -3434,23 +2926,89 @@
           <w:sz w:val="24"/>
           <w:szCs w:val="24"/>
         </w:rPr>
-        <w:t>时，即认为模型做出了错误的</w:t>
-      </w:r>
-      <w:r>
-        <w:rPr>
-          <w:rFonts w:eastAsia="宋体" w:hAnsi="宋体" w:hint="eastAsia"/>
-          <w:sz w:val="24"/>
-          <w:szCs w:val="24"/>
-        </w:rPr>
-        <w:t>预测</w:t>
-      </w:r>
-      <w:r>
-        <w:rPr>
-          <w:rFonts w:eastAsia="宋体" w:hAnsi="宋体" w:hint="eastAsia"/>
-          <w:sz w:val="24"/>
-          <w:szCs w:val="24"/>
-        </w:rPr>
-        <w:t>，则需要根据</w:t>
+        <w:t>表示</w:t>
+      </w:r>
+      <w:r>
+        <w:rPr>
+          <w:rFonts w:eastAsia="宋体" w:hAnsi="宋体" w:hint="eastAsia"/>
+          <w:sz w:val="24"/>
+          <w:szCs w:val="24"/>
+        </w:rPr>
+        <w:t>递归层和输出层之间的连接矩阵</w:t>
+      </w:r>
+      <m:oMath>
+        <m:r>
+          <w:rPr>
+            <w:rFonts w:ascii="Cambria Math" w:eastAsia="宋体" w:hAnsi="Cambria Math"/>
+            <w:sz w:val="24"/>
+            <w:szCs w:val="24"/>
+          </w:rPr>
+          <m:t>H</m:t>
+        </m:r>
+      </m:oMath>
+      <w:r>
+        <w:rPr>
+          <w:rFonts w:eastAsia="宋体" w:hAnsi="宋体" w:hint="eastAsia"/>
+          <w:iCs/>
+          <w:sz w:val="24"/>
+          <w:szCs w:val="24"/>
+        </w:rPr>
+        <w:t>在</w:t>
+      </w:r>
+      <m:oMath>
+        <m:r>
+          <w:rPr>
+            <w:rFonts w:ascii="Cambria Math" w:eastAsia="宋体" w:hAnsi="Cambria Math"/>
+            <w:sz w:val="24"/>
+            <w:szCs w:val="24"/>
+          </w:rPr>
+          <m:t>t</m:t>
+        </m:r>
+      </m:oMath>
+      <w:r>
+        <w:rPr>
+          <w:rFonts w:eastAsia="宋体" w:hAnsi="宋体" w:hint="eastAsia"/>
+          <w:iCs/>
+          <w:sz w:val="24"/>
+          <w:szCs w:val="24"/>
+        </w:rPr>
+        <w:t>次迭代时的第</w:t>
+      </w:r>
+      <m:oMath>
+        <m:r>
+          <w:rPr>
+            <w:rFonts w:ascii="Cambria Math" w:eastAsia="宋体" w:hAnsi="Cambria Math"/>
+            <w:sz w:val="24"/>
+            <w:szCs w:val="24"/>
+          </w:rPr>
+          <m:t>K</m:t>
+        </m:r>
+      </m:oMath>
+      <w:r>
+        <w:rPr>
+          <w:rFonts w:eastAsia="宋体" w:hAnsi="宋体" w:hint="eastAsia"/>
+          <w:bCs/>
+          <w:sz w:val="24"/>
+          <w:szCs w:val="24"/>
+        </w:rPr>
+        <w:t>行向量。</w:t>
+      </w:r>
+      <w:r>
+        <w:rPr>
+          <w:rFonts w:eastAsia="宋体" w:hAnsi="宋体" w:hint="eastAsia"/>
+          <w:bCs/>
+          <w:sz w:val="24"/>
+          <w:szCs w:val="24"/>
+        </w:rPr>
+        <w:t>根据奖励</w:t>
+      </w:r>
+      <w:r>
+        <w:rPr>
+          <w:rFonts w:eastAsia="宋体" w:hAnsi="宋体" w:hint="eastAsia"/>
+          <w:sz w:val="24"/>
+          <w:szCs w:val="24"/>
+        </w:rPr>
+        <w:t>奖励</w:t>
       </w:r>
       <m:oMath>
         <m:r>
@@ -3459,7 +3017,7 @@
             <w:sz w:val="24"/>
             <w:szCs w:val="24"/>
           </w:rPr>
-          <m:t>P</m:t>
+          <m:t>R</m:t>
         </m:r>
       </m:oMath>
       <w:r>
@@ -3468,51 +3026,7 @@
           <w:sz w:val="24"/>
           <w:szCs w:val="24"/>
         </w:rPr>
-        <w:t>值来减少输出</w:t>
-      </w:r>
-      <m:oMath>
-        <m:sSub>
-          <m:sSubPr>
-            <m:ctrlPr>
-              <w:rPr>
-                <w:rFonts w:ascii="Cambria Math" w:eastAsia="宋体" w:hAnsi="Cambria Math"/>
-                <w:sz w:val="24"/>
-                <w:szCs w:val="24"/>
-              </w:rPr>
-            </m:ctrlPr>
-          </m:sSubPr>
-          <m:e>
-            <m:r>
-              <w:rPr>
-                <w:rFonts w:ascii="Cambria Math" w:eastAsia="宋体" w:hAnsi="Cambria Math" w:hint="eastAsia"/>
-                <w:sz w:val="24"/>
-                <w:szCs w:val="24"/>
-              </w:rPr>
-              <m:t>Z</m:t>
-            </m:r>
-          </m:e>
-          <m:sub>
-            <m:r>
-              <m:rPr>
-                <m:sty m:val="p"/>
-              </m:rPr>
-              <w:rPr>
-                <w:rFonts w:ascii="Cambria Math" w:eastAsia="宋体" w:hAnsi="Cambria Math"/>
-                <w:sz w:val="24"/>
-                <w:szCs w:val="24"/>
-              </w:rPr>
-              <m:t>0</m:t>
-            </m:r>
-          </m:sub>
-        </m:sSub>
-      </m:oMath>
-      <w:r>
-        <w:rPr>
-          <w:rFonts w:eastAsia="宋体" w:hAnsi="宋体" w:hint="eastAsia"/>
-          <w:sz w:val="24"/>
-          <w:szCs w:val="24"/>
-        </w:rPr>
-        <w:t>与簇特征之间的连接，即：</w:t>
+        <w:t>调制连接矩阵的方式如下：</w:t>
       </w:r>
     </w:p>
     <w:p>
@@ -3534,6 +3048,8 @@
               <m:ctrlPr>
                 <w:rPr>
                   <w:rFonts w:ascii="Cambria Math" w:eastAsia="宋体" w:hAnsi="Cambria Math"/>
+                  <w:i/>
+                  <w:iCs/>
                   <w:sz w:val="24"/>
                   <w:szCs w:val="24"/>
                 </w:rPr>
@@ -3546,42 +3062,50 @@
                   <w:sz w:val="24"/>
                   <w:szCs w:val="24"/>
                 </w:rPr>
-                <m:t>L</m:t>
+                <m:t>H</m:t>
               </m:r>
             </m:e>
             <m:sub>
-              <m:r>
-                <m:rPr>
-                  <m:sty m:val="p"/>
-                </m:rPr>
-                <w:rPr>
-                  <w:rFonts w:ascii="Cambria Math" w:eastAsia="宋体" w:hAnsi="Cambria Math"/>
-                  <w:sz w:val="24"/>
-                  <w:szCs w:val="24"/>
-                </w:rPr>
-                <m:t>0</m:t>
-              </m:r>
-              <m:r>
-                <m:rPr>
-                  <m:sty m:val="p"/>
-                </m:rPr>
-                <w:rPr>
-                  <w:rFonts w:ascii="Cambria Math" w:eastAsia="宋体" w:hAnsi="Cambria Math" w:cs="Cambria Math"/>
-                  <w:sz w:val="24"/>
-                  <w:szCs w:val="24"/>
-                </w:rPr>
-                <m:t>*</m:t>
-              </m:r>
               <m:r>
                 <w:rPr>
                   <w:rFonts w:ascii="Cambria Math" w:eastAsia="宋体" w:hAnsi="Cambria Math"/>
                   <w:sz w:val="24"/>
                   <w:szCs w:val="24"/>
                 </w:rPr>
-                <m:t>n</m:t>
+                <m:t>t</m:t>
               </m:r>
             </m:sub>
           </m:sSub>
+          <m:r>
+            <m:rPr>
+              <m:sty m:val="p"/>
+            </m:rPr>
+            <w:rPr>
+              <w:rFonts w:ascii="Cambria Math" w:eastAsia="宋体" w:hAnsi="Cambria Math"/>
+              <w:sz w:val="24"/>
+              <w:szCs w:val="24"/>
+            </w:rPr>
+            <m:t>[</m:t>
+          </m:r>
+          <m:r>
+            <w:rPr>
+              <w:rFonts w:ascii="Cambria Math" w:eastAsia="宋体" w:hAnsi="Cambria Math"/>
+              <w:sz w:val="24"/>
+              <w:szCs w:val="24"/>
+            </w:rPr>
+            <m:t>K</m:t>
+          </m:r>
+          <m:r>
+            <m:rPr>
+              <m:sty m:val="p"/>
+            </m:rPr>
+            <w:rPr>
+              <w:rFonts w:ascii="Cambria Math" w:eastAsia="宋体" w:hAnsi="Cambria Math"/>
+              <w:sz w:val="24"/>
+              <w:szCs w:val="24"/>
+            </w:rPr>
+            <m:t>,:]</m:t>
+          </m:r>
           <m:r>
             <m:rPr>
               <m:sty m:val="p"/>
@@ -3598,6 +3122,8 @@
               <m:ctrlPr>
                 <w:rPr>
                   <w:rFonts w:ascii="Cambria Math" w:eastAsia="宋体" w:hAnsi="Cambria Math"/>
+                  <w:i/>
+                  <w:iCs/>
                   <w:sz w:val="24"/>
                   <w:szCs w:val="24"/>
                 </w:rPr>
@@ -3610,7 +3136,7 @@
                   <w:sz w:val="24"/>
                   <w:szCs w:val="24"/>
                 </w:rPr>
-                <m:t>L</m:t>
+                <m:t>H</m:t>
               </m:r>
             </m:e>
             <m:sub>
@@ -3620,18 +3146,40 @@
                   <w:sz w:val="24"/>
                   <w:szCs w:val="24"/>
                 </w:rPr>
-                <m:t>0*</m:t>
-              </m:r>
-              <m:r>
-                <w:rPr>
-                  <w:rFonts w:ascii="Cambria Math" w:eastAsia="宋体" w:hAnsi="Cambria Math" w:hint="eastAsia"/>
-                  <w:sz w:val="24"/>
-                  <w:szCs w:val="24"/>
-                </w:rPr>
-                <m:t>n</m:t>
+                <m:t>t-1</m:t>
               </m:r>
             </m:sub>
           </m:sSub>
+          <m:r>
+            <m:rPr>
+              <m:sty m:val="p"/>
+            </m:rPr>
+            <w:rPr>
+              <w:rFonts w:ascii="Cambria Math" w:eastAsia="宋体" w:hAnsi="Cambria Math"/>
+              <w:sz w:val="24"/>
+              <w:szCs w:val="24"/>
+            </w:rPr>
+            <m:t>[</m:t>
+          </m:r>
+          <m:r>
+            <w:rPr>
+              <w:rFonts w:ascii="Cambria Math" w:eastAsia="宋体" w:hAnsi="Cambria Math"/>
+              <w:sz w:val="24"/>
+              <w:szCs w:val="24"/>
+            </w:rPr>
+            <m:t>K</m:t>
+          </m:r>
+          <m:r>
+            <m:rPr>
+              <m:sty m:val="p"/>
+            </m:rPr>
+            <w:rPr>
+              <w:rFonts w:ascii="Cambria Math" w:eastAsia="宋体" w:hAnsi="Cambria Math"/>
+              <w:sz w:val="24"/>
+              <w:szCs w:val="24"/>
+            </w:rPr>
+            <m:t>,:]</m:t>
+          </m:r>
           <m:r>
             <m:rPr>
               <m:sty m:val="p"/>
@@ -3702,38 +3250,14 @@
             </w:rPr>
             <m:t>*</m:t>
           </m:r>
-          <m:sSup>
-            <m:sSupPr>
-              <m:ctrlPr>
-                <w:rPr>
-                  <w:rFonts w:ascii="Cambria Math" w:eastAsia="宋体" w:hAnsi="Cambria Math"/>
-                  <w:i/>
-                  <w:sz w:val="24"/>
-                  <w:szCs w:val="24"/>
-                </w:rPr>
-              </m:ctrlPr>
-            </m:sSupPr>
-            <m:e>
-              <m:r>
-                <w:rPr>
-                  <w:rFonts w:ascii="Cambria Math" w:eastAsia="宋体" w:hAnsi="Cambria Math" w:hint="eastAsia"/>
-                  <w:sz w:val="24"/>
-                  <w:szCs w:val="24"/>
-                </w:rPr>
-                <m:t>M</m:t>
-              </m:r>
-            </m:e>
-            <m:sup>
-              <m:r>
-                <w:rPr>
-                  <w:rFonts w:ascii="Cambria Math" w:eastAsia="宋体" w:hAnsi="Cambria Math"/>
-                  <w:sz w:val="24"/>
-                  <w:szCs w:val="24"/>
-                </w:rPr>
-                <m:t>T</m:t>
-              </m:r>
-            </m:sup>
-          </m:sSup>
+          <m:r>
+            <w:rPr>
+              <w:rFonts w:ascii="Cambria Math" w:eastAsia="宋体" w:hAnsi="Cambria Math"/>
+              <w:sz w:val="24"/>
+              <w:szCs w:val="24"/>
+            </w:rPr>
+            <m:t>M</m:t>
+          </m:r>
         </m:oMath>
       </m:oMathPara>
     </w:p>
@@ -3750,87 +3274,27 @@
       </w:pPr>
       <w:r>
         <w:rPr>
-          <w:rFonts w:eastAsia="宋体" w:hAnsi="宋体" w:hint="eastAsia"/>
-          <w:sz w:val="24"/>
-          <w:szCs w:val="24"/>
-        </w:rPr>
-        <w:t>b</w:t>
-      </w:r>
-      <w:r>
-        <w:rPr>
           <w:rFonts w:eastAsia="宋体" w:hAnsi="宋体"/>
           <w:sz w:val="24"/>
           <w:szCs w:val="24"/>
         </w:rPr>
-        <w:t>)</w:t>
-      </w:r>
-      <w:r>
-        <w:rPr>
-          <w:rFonts w:eastAsia="宋体" w:hAnsi="宋体" w:hint="eastAsia"/>
-          <w:sz w:val="24"/>
-          <w:szCs w:val="24"/>
-        </w:rPr>
-        <w:t>当模型</w:t>
-      </w:r>
-      <w:r>
-        <w:rPr>
-          <w:rFonts w:eastAsia="宋体" w:hAnsi="宋体" w:hint="eastAsia"/>
-          <w:sz w:val="24"/>
-          <w:szCs w:val="24"/>
-        </w:rPr>
-        <w:t>预测</w:t>
-      </w:r>
-      <w:r>
-        <w:rPr>
-          <w:rFonts w:eastAsia="宋体" w:hAnsi="宋体" w:hint="eastAsia"/>
-          <w:sz w:val="24"/>
-          <w:szCs w:val="24"/>
-        </w:rPr>
-        <w:t>的结果为</w:t>
-      </w:r>
-      <m:oMath>
-        <m:sSub>
-          <m:sSubPr>
-            <m:ctrlPr>
-              <w:rPr>
-                <w:rFonts w:ascii="Cambria Math" w:eastAsia="宋体" w:hAnsi="Cambria Math"/>
-                <w:sz w:val="24"/>
-                <w:szCs w:val="24"/>
-              </w:rPr>
-            </m:ctrlPr>
-          </m:sSubPr>
-          <m:e>
-            <m:r>
-              <w:rPr>
-                <w:rFonts w:ascii="Cambria Math" w:eastAsia="宋体" w:hAnsi="Cambria Math" w:hint="eastAsia"/>
-                <w:sz w:val="24"/>
-                <w:szCs w:val="24"/>
-              </w:rPr>
-              <m:t>Z</m:t>
-            </m:r>
-          </m:e>
-          <m:sub>
-            <m:r>
-              <m:rPr>
-                <m:sty m:val="p"/>
-              </m:rPr>
-              <w:rPr>
-                <w:rFonts w:ascii="Cambria Math" w:eastAsia="宋体" w:hAnsi="Cambria Math"/>
-                <w:sz w:val="24"/>
-                <w:szCs w:val="24"/>
-              </w:rPr>
-              <m:t>1</m:t>
-            </m:r>
-          </m:sub>
-        </m:sSub>
-      </m:oMath>
-      <w:r>
-        <w:rPr>
-          <w:rFonts w:eastAsia="宋体" w:hAnsi="宋体" w:hint="eastAsia"/>
-          <w:sz w:val="24"/>
-          <w:szCs w:val="24"/>
-        </w:rPr>
-        <w:t>，且</w:t>
+        <w:t xml:space="preserve">2.3. </w:t>
+      </w:r>
+      <w:r>
+        <w:rPr>
+          <w:rFonts w:eastAsia="宋体" w:hAnsi="宋体" w:hint="eastAsia"/>
+          <w:sz w:val="24"/>
+          <w:szCs w:val="24"/>
+        </w:rPr>
+        <w:t>为了保持突触强度值的一致性，需要对</w:t>
+      </w:r>
+      <w:r>
+        <w:rPr>
+          <w:rFonts w:eastAsia="宋体" w:hAnsi="宋体" w:hint="eastAsia"/>
+          <w:sz w:val="24"/>
+          <w:szCs w:val="24"/>
+        </w:rPr>
+        <w:t>连接矩阵</w:t>
       </w:r>
       <m:oMath>
         <m:r>
@@ -3839,18 +3303,28 @@
             <w:sz w:val="24"/>
             <w:szCs w:val="24"/>
           </w:rPr>
-          <m:t>R</m:t>
+          <m:t>H</m:t>
         </m:r>
+      </m:oMath>
+      <w:r>
+        <w:rPr>
+          <w:rFonts w:eastAsia="宋体" w:hAnsi="宋体" w:hint="eastAsia"/>
+          <w:sz w:val="24"/>
+          <w:szCs w:val="24"/>
+        </w:rPr>
+        <w:t>进行如下计算：若矩阵中的某个值大于阈值</w:t>
+      </w:r>
+      <m:oMath>
         <m:r>
           <m:rPr>
             <m:sty m:val="p"/>
           </m:rPr>
           <w:rPr>
-            <w:rFonts w:ascii="Cambria Math" w:eastAsia="宋体" w:hAnsi="Cambria Math"/>
+            <w:rFonts w:ascii="Cambria Math" w:eastAsia="宋体" w:hAnsi="Cambria Math" w:hint="eastAsia"/>
             <w:sz w:val="24"/>
             <w:szCs w:val="24"/>
           </w:rPr>
-          <m:t>=1</m:t>
+          <m:t>c</m:t>
         </m:r>
       </m:oMath>
       <w:r>
@@ -3859,23 +3333,60 @@
           <w:sz w:val="24"/>
           <w:szCs w:val="24"/>
         </w:rPr>
-        <w:t>时，则认为模型做出了正确的</w:t>
-      </w:r>
-      <w:r>
-        <w:rPr>
-          <w:rFonts w:eastAsia="宋体" w:hAnsi="宋体" w:hint="eastAsia"/>
-          <w:sz w:val="24"/>
-          <w:szCs w:val="24"/>
-        </w:rPr>
-        <w:t>预测根</w:t>
-      </w:r>
-      <w:r>
-        <w:rPr>
-          <w:rFonts w:eastAsia="宋体" w:hAnsi="宋体" w:hint="eastAsia"/>
-          <w:sz w:val="24"/>
-          <w:szCs w:val="24"/>
-        </w:rPr>
-        <w:t>据</w:t>
+        <w:t>，则认为该连接存在应赋值为</w:t>
+      </w:r>
+      <w:r>
+        <w:rPr>
+          <w:rFonts w:eastAsia="宋体" w:hAnsi="宋体" w:hint="eastAsia"/>
+          <w:sz w:val="24"/>
+          <w:szCs w:val="24"/>
+        </w:rPr>
+        <w:t>1</w:t>
+      </w:r>
+      <w:r>
+        <w:rPr>
+          <w:rFonts w:eastAsia="宋体" w:hAnsi="宋体" w:hint="eastAsia"/>
+          <w:sz w:val="24"/>
+          <w:szCs w:val="24"/>
+        </w:rPr>
+        <w:t>，否则应认为该连接不存在应赋值为</w:t>
+      </w:r>
+      <w:r>
+        <w:rPr>
+          <w:rFonts w:eastAsia="宋体" w:hAnsi="宋体" w:hint="eastAsia"/>
+          <w:sz w:val="24"/>
+          <w:szCs w:val="24"/>
+        </w:rPr>
+        <w:t>0</w:t>
+      </w:r>
+      <w:r>
+        <w:rPr>
+          <w:rFonts w:eastAsia="宋体" w:hAnsi="宋体" w:hint="eastAsia"/>
+          <w:sz w:val="24"/>
+          <w:szCs w:val="24"/>
+        </w:rPr>
+        <w:t>。阈值</w:t>
+      </w:r>
+      <m:oMath>
+        <m:r>
+          <m:rPr>
+            <m:sty m:val="p"/>
+          </m:rPr>
+          <w:rPr>
+            <w:rFonts w:ascii="Cambria Math" w:eastAsia="宋体" w:hAnsi="Cambria Math" w:hint="eastAsia"/>
+            <w:sz w:val="24"/>
+            <w:szCs w:val="24"/>
+          </w:rPr>
+          <m:t>c</m:t>
+        </m:r>
+      </m:oMath>
+      <w:r>
+        <w:rPr>
+          <w:rFonts w:eastAsia="宋体" w:hAnsi="宋体" w:hint="eastAsia"/>
+          <w:sz w:val="24"/>
+          <w:szCs w:val="24"/>
+        </w:rPr>
+        <w:t>视具体情况而定，即得到更新后的矩阵</w:t>
       </w:r>
       <m:oMath>
         <m:r>
@@ -3884,7 +3395,7 @@
             <w:sz w:val="24"/>
             <w:szCs w:val="24"/>
           </w:rPr>
-          <m:t>P</m:t>
+          <m:t>H</m:t>
         </m:r>
       </m:oMath>
       <w:r>
@@ -3893,339 +3404,7 @@
           <w:sz w:val="24"/>
           <w:szCs w:val="24"/>
         </w:rPr>
-        <w:t>值来</w:t>
-      </w:r>
-      <w:r>
-        <w:rPr>
-          <w:rFonts w:eastAsia="宋体" w:hAnsi="宋体" w:hint="eastAsia"/>
-          <w:sz w:val="24"/>
-          <w:szCs w:val="24"/>
-        </w:rPr>
-        <w:t>增强</w:t>
-      </w:r>
-      <w:r>
-        <w:rPr>
-          <w:rFonts w:eastAsia="宋体" w:hAnsi="宋体" w:hint="eastAsia"/>
-          <w:sz w:val="24"/>
-          <w:szCs w:val="24"/>
-        </w:rPr>
-        <w:t>输出</w:t>
-      </w:r>
-      <m:oMath>
-        <m:sSub>
-          <m:sSubPr>
-            <m:ctrlPr>
-              <w:rPr>
-                <w:rFonts w:ascii="Cambria Math" w:eastAsia="宋体" w:hAnsi="Cambria Math"/>
-                <w:sz w:val="24"/>
-                <w:szCs w:val="24"/>
-              </w:rPr>
-            </m:ctrlPr>
-          </m:sSubPr>
-          <m:e>
-            <m:r>
-              <w:rPr>
-                <w:rFonts w:ascii="Cambria Math" w:eastAsia="宋体" w:hAnsi="Cambria Math" w:hint="eastAsia"/>
-                <w:sz w:val="24"/>
-                <w:szCs w:val="24"/>
-              </w:rPr>
-              <m:t>Z</m:t>
-            </m:r>
-          </m:e>
-          <m:sub>
-            <m:r>
-              <m:rPr>
-                <m:sty m:val="p"/>
-              </m:rPr>
-              <w:rPr>
-                <w:rFonts w:ascii="Cambria Math" w:eastAsia="宋体" w:hAnsi="Cambria Math"/>
-                <w:sz w:val="24"/>
-                <w:szCs w:val="24"/>
-              </w:rPr>
-              <m:t>1</m:t>
-            </m:r>
-          </m:sub>
-        </m:sSub>
-      </m:oMath>
-      <w:r>
-        <w:rPr>
-          <w:rFonts w:eastAsia="宋体" w:hAnsi="宋体" w:hint="eastAsia"/>
-          <w:sz w:val="24"/>
-          <w:szCs w:val="24"/>
-        </w:rPr>
-        <w:t>与簇特征之间的连接</w:t>
-      </w:r>
-      <w:r>
-        <w:rPr>
-          <w:rFonts w:eastAsia="宋体" w:hAnsi="宋体" w:hint="eastAsia"/>
-          <w:sz w:val="24"/>
-          <w:szCs w:val="24"/>
-        </w:rPr>
-        <w:t>。其中</w:t>
-      </w:r>
-      <m:oMath>
-        <m:sSub>
-          <m:sSubPr>
-            <m:ctrlPr>
-              <w:rPr>
-                <w:rFonts w:ascii="Cambria Math" w:eastAsia="宋体" w:hAnsi="Cambria Math"/>
-                <w:sz w:val="24"/>
-                <w:szCs w:val="24"/>
-              </w:rPr>
-            </m:ctrlPr>
-          </m:sSubPr>
-          <m:e>
-            <m:r>
-              <w:rPr>
-                <w:rFonts w:ascii="Cambria Math" w:eastAsia="宋体" w:hAnsi="Cambria Math"/>
-                <w:sz w:val="24"/>
-                <w:szCs w:val="24"/>
-              </w:rPr>
-              <m:t>L</m:t>
-            </m:r>
-          </m:e>
-          <m:sub>
-            <m:r>
-              <m:rPr>
-                <m:sty m:val="p"/>
-              </m:rPr>
-              <w:rPr>
-                <w:rFonts w:ascii="Cambria Math" w:eastAsia="宋体" w:hAnsi="Cambria Math"/>
-                <w:sz w:val="24"/>
-                <w:szCs w:val="24"/>
-              </w:rPr>
-              <m:t>1</m:t>
-            </m:r>
-            <m:r>
-              <m:rPr>
-                <m:sty m:val="p"/>
-              </m:rPr>
-              <w:rPr>
-                <w:rFonts w:ascii="Cambria Math" w:eastAsia="宋体" w:hAnsi="Cambria Math" w:cs="Cambria Math"/>
-                <w:sz w:val="24"/>
-                <w:szCs w:val="24"/>
-              </w:rPr>
-              <m:t>*</m:t>
-            </m:r>
-            <m:r>
-              <w:rPr>
-                <w:rFonts w:ascii="Cambria Math" w:eastAsia="宋体" w:hAnsi="Cambria Math"/>
-                <w:sz w:val="24"/>
-                <w:szCs w:val="24"/>
-              </w:rPr>
-              <m:t>n</m:t>
-            </m:r>
-          </m:sub>
-        </m:sSub>
-      </m:oMath>
-      <w:r>
-        <w:rPr>
-          <w:rFonts w:eastAsia="宋体" w:hAnsi="宋体" w:hint="eastAsia"/>
-          <w:sz w:val="24"/>
-          <w:szCs w:val="24"/>
-        </w:rPr>
-        <w:t>代表</w:t>
-      </w:r>
-      <m:oMath>
-        <m:sSub>
-          <m:sSubPr>
-            <m:ctrlPr>
-              <w:rPr>
-                <w:rFonts w:ascii="Cambria Math" w:eastAsia="宋体" w:hAnsi="Cambria Math"/>
-                <w:sz w:val="24"/>
-                <w:szCs w:val="24"/>
-              </w:rPr>
-            </m:ctrlPr>
-          </m:sSubPr>
-          <m:e>
-            <m:r>
-              <w:rPr>
-                <w:rFonts w:ascii="Cambria Math" w:eastAsia="宋体" w:hAnsi="Cambria Math"/>
-                <w:sz w:val="24"/>
-                <w:szCs w:val="24"/>
-              </w:rPr>
-              <m:t>Z</m:t>
-            </m:r>
-          </m:e>
-          <m:sub>
-            <m:r>
-              <m:rPr>
-                <m:sty m:val="p"/>
-              </m:rPr>
-              <w:rPr>
-                <w:rFonts w:ascii="Cambria Math" w:eastAsia="宋体" w:hAnsi="Cambria Math"/>
-                <w:sz w:val="24"/>
-                <w:szCs w:val="24"/>
-              </w:rPr>
-              <m:t>1</m:t>
-            </m:r>
-          </m:sub>
-        </m:sSub>
-      </m:oMath>
-      <w:r>
-        <w:rPr>
-          <w:rFonts w:eastAsia="宋体" w:hAnsi="宋体" w:hint="eastAsia"/>
-          <w:sz w:val="24"/>
-          <w:szCs w:val="24"/>
-        </w:rPr>
-        <w:t>与中间层神经元的稀疏连接。</w:t>
-      </w:r>
-      <w:r>
-        <w:rPr>
-          <w:rFonts w:eastAsia="宋体" w:hAnsi="宋体" w:hint="eastAsia"/>
-          <w:sz w:val="24"/>
-          <w:szCs w:val="24"/>
-        </w:rPr>
-        <w:t>当模型</w:t>
-      </w:r>
-      <w:r>
-        <w:rPr>
-          <w:rFonts w:eastAsia="宋体" w:hAnsi="宋体" w:hint="eastAsia"/>
-          <w:sz w:val="24"/>
-          <w:szCs w:val="24"/>
-        </w:rPr>
-        <w:t>预测</w:t>
-      </w:r>
-      <w:r>
-        <w:rPr>
-          <w:rFonts w:eastAsia="宋体" w:hAnsi="宋体" w:hint="eastAsia"/>
-          <w:sz w:val="24"/>
-          <w:szCs w:val="24"/>
-        </w:rPr>
-        <w:t>的结果为</w:t>
-      </w:r>
-      <m:oMath>
-        <m:sSub>
-          <m:sSubPr>
-            <m:ctrlPr>
-              <w:rPr>
-                <w:rFonts w:ascii="Cambria Math" w:eastAsia="宋体" w:hAnsi="Cambria Math"/>
-                <w:sz w:val="24"/>
-                <w:szCs w:val="24"/>
-              </w:rPr>
-            </m:ctrlPr>
-          </m:sSubPr>
-          <m:e>
-            <m:r>
-              <w:rPr>
-                <w:rFonts w:ascii="Cambria Math" w:eastAsia="宋体" w:hAnsi="Cambria Math" w:hint="eastAsia"/>
-                <w:sz w:val="24"/>
-                <w:szCs w:val="24"/>
-              </w:rPr>
-              <m:t>Z</m:t>
-            </m:r>
-          </m:e>
-          <m:sub>
-            <m:r>
-              <m:rPr>
-                <m:sty m:val="p"/>
-              </m:rPr>
-              <w:rPr>
-                <w:rFonts w:ascii="Cambria Math" w:eastAsia="宋体" w:hAnsi="Cambria Math"/>
-                <w:sz w:val="24"/>
-                <w:szCs w:val="24"/>
-              </w:rPr>
-              <m:t>1</m:t>
-            </m:r>
-          </m:sub>
-        </m:sSub>
-      </m:oMath>
-      <w:r>
-        <w:rPr>
-          <w:rFonts w:eastAsia="宋体" w:hAnsi="宋体" w:hint="eastAsia"/>
-          <w:sz w:val="24"/>
-          <w:szCs w:val="24"/>
-        </w:rPr>
-        <w:t>，且</w:t>
-      </w:r>
-      <m:oMath>
-        <m:r>
-          <w:rPr>
-            <w:rFonts w:ascii="Cambria Math" w:eastAsia="宋体" w:hAnsi="Cambria Math"/>
-            <w:sz w:val="24"/>
-            <w:szCs w:val="24"/>
-          </w:rPr>
-          <m:t>R</m:t>
-        </m:r>
-        <m:r>
-          <m:rPr>
-            <m:sty m:val="p"/>
-          </m:rPr>
-          <w:rPr>
-            <w:rFonts w:ascii="Cambria Math" w:eastAsia="宋体" w:hAnsi="Cambria Math"/>
-            <w:sz w:val="24"/>
-            <w:szCs w:val="24"/>
-          </w:rPr>
-          <m:t>=0</m:t>
-        </m:r>
-      </m:oMath>
-      <w:r>
-        <w:rPr>
-          <w:rFonts w:eastAsia="宋体" w:hAnsi="宋体" w:hint="eastAsia"/>
-          <w:sz w:val="24"/>
-          <w:szCs w:val="24"/>
-        </w:rPr>
-        <w:t>时，则认为模型做出了错误的</w:t>
-      </w:r>
-      <w:r>
-        <w:rPr>
-          <w:rFonts w:eastAsia="宋体" w:hAnsi="宋体" w:hint="eastAsia"/>
-          <w:sz w:val="24"/>
-          <w:szCs w:val="24"/>
-        </w:rPr>
-        <w:t>预测</w:t>
-      </w:r>
-      <w:r>
-        <w:rPr>
-          <w:rFonts w:eastAsia="宋体" w:hAnsi="宋体" w:hint="eastAsia"/>
-          <w:sz w:val="24"/>
-          <w:szCs w:val="24"/>
-        </w:rPr>
-        <w:t>，需要减弱输出</w:t>
-      </w:r>
-      <m:oMath>
-        <m:sSub>
-          <m:sSubPr>
-            <m:ctrlPr>
-              <w:rPr>
-                <w:rFonts w:ascii="Cambria Math" w:eastAsia="宋体" w:hAnsi="Cambria Math"/>
-                <w:sz w:val="24"/>
-                <w:szCs w:val="24"/>
-              </w:rPr>
-            </m:ctrlPr>
-          </m:sSubPr>
-          <m:e>
-            <m:r>
-              <w:rPr>
-                <w:rFonts w:ascii="Cambria Math" w:eastAsia="宋体" w:hAnsi="Cambria Math" w:hint="eastAsia"/>
-                <w:sz w:val="24"/>
-                <w:szCs w:val="24"/>
-              </w:rPr>
-              <m:t>Z</m:t>
-            </m:r>
-          </m:e>
-          <m:sub>
-            <m:r>
-              <m:rPr>
-                <m:sty m:val="p"/>
-              </m:rPr>
-              <w:rPr>
-                <w:rFonts w:ascii="Cambria Math" w:eastAsia="宋体" w:hAnsi="Cambria Math"/>
-                <w:sz w:val="24"/>
-                <w:szCs w:val="24"/>
-              </w:rPr>
-              <m:t>1</m:t>
-            </m:r>
-          </m:sub>
-        </m:sSub>
-      </m:oMath>
-      <w:r>
-        <w:rPr>
-          <w:rFonts w:eastAsia="宋体" w:hAnsi="宋体" w:hint="eastAsia"/>
-          <w:sz w:val="24"/>
-          <w:szCs w:val="24"/>
-        </w:rPr>
-        <w:t>与所有簇特征之间的连接，即：</w:t>
+        <w:t>：</w:t>
       </w:r>
     </w:p>
     <w:p>
@@ -4233,68 +3412,14 @@
         <w:pStyle w:val="a7"/>
         <w:snapToGrid w:val="0"/>
         <w:spacing w:line="360" w:lineRule="auto"/>
-        <w:ind w:firstLineChars="200" w:firstLine="480"/>
-        <w:rPr>
-          <w:rFonts w:eastAsia="宋体" w:hAnsi="宋体"/>
+        <w:rPr>
+          <w:rFonts w:eastAsia="宋体" w:hAnsi="宋体" w:hint="eastAsia"/>
           <w:sz w:val="24"/>
           <w:szCs w:val="24"/>
         </w:rPr>
       </w:pPr>
       <m:oMathPara>
         <m:oMath>
-          <m:sSub>
-            <m:sSubPr>
-              <m:ctrlPr>
-                <w:rPr>
-                  <w:rFonts w:ascii="Cambria Math" w:eastAsia="宋体" w:hAnsi="Cambria Math"/>
-                  <w:sz w:val="24"/>
-                  <w:szCs w:val="24"/>
-                </w:rPr>
-              </m:ctrlPr>
-            </m:sSubPr>
-            <m:e>
-              <m:r>
-                <w:rPr>
-                  <w:rFonts w:ascii="Cambria Math" w:eastAsia="宋体" w:hAnsi="Cambria Math"/>
-                  <w:sz w:val="24"/>
-                  <w:szCs w:val="24"/>
-                </w:rPr>
-                <m:t>L</m:t>
-              </m:r>
-            </m:e>
-            <m:sub>
-              <m:r>
-                <m:rPr>
-                  <m:sty m:val="p"/>
-                </m:rPr>
-                <w:rPr>
-                  <w:rFonts w:ascii="Cambria Math" w:eastAsia="宋体" w:hAnsi="Cambria Math"/>
-                  <w:sz w:val="24"/>
-                  <w:szCs w:val="24"/>
-                </w:rPr>
-                <m:t>1</m:t>
-              </m:r>
-              <m:r>
-                <m:rPr>
-                  <m:sty m:val="p"/>
-                </m:rPr>
-                <w:rPr>
-                  <w:rFonts w:ascii="Cambria Math" w:eastAsia="宋体" w:hAnsi="Cambria Math" w:cs="Cambria Math"/>
-                  <w:sz w:val="24"/>
-                  <w:szCs w:val="24"/>
-                </w:rPr>
-                <m:t>*</m:t>
-              </m:r>
-              <m:r>
-                <w:rPr>
-                  <w:rFonts w:ascii="Cambria Math" w:eastAsia="宋体" w:hAnsi="Cambria Math"/>
-                  <w:sz w:val="24"/>
-                  <w:szCs w:val="24"/>
-                </w:rPr>
-                <m:t>n</m:t>
-              </m:r>
-            </m:sub>
-          </m:sSub>
           <m:r>
             <m:rPr>
               <m:sty m:val="p"/>
@@ -4304,7 +3429,7 @@
               <w:sz w:val="24"/>
               <w:szCs w:val="24"/>
             </w:rPr>
-            <m:t>=</m:t>
+            <m:t xml:space="preserve">  </m:t>
           </m:r>
           <m:sSub>
             <m:sSubPr>
@@ -4323,276 +3448,7 @@
                   <w:sz w:val="24"/>
                   <w:szCs w:val="24"/>
                 </w:rPr>
-                <m:t>L</m:t>
-              </m:r>
-            </m:e>
-            <m:sub>
-              <m:r>
-                <m:rPr>
-                  <m:sty m:val="p"/>
-                </m:rPr>
-                <w:rPr>
-                  <w:rFonts w:ascii="Cambria Math" w:eastAsia="宋体" w:hAnsi="Cambria Math"/>
-                  <w:sz w:val="24"/>
-                  <w:szCs w:val="24"/>
-                </w:rPr>
-                <m:t>1*</m:t>
-              </m:r>
-              <m:r>
-                <w:rPr>
-                  <w:rFonts w:ascii="Cambria Math" w:eastAsia="宋体" w:hAnsi="Cambria Math"/>
-                  <w:sz w:val="24"/>
-                  <w:szCs w:val="24"/>
-                </w:rPr>
-                <m:t>n</m:t>
-              </m:r>
-            </m:sub>
-          </m:sSub>
-          <m:r>
-            <m:rPr>
-              <m:sty m:val="p"/>
-            </m:rPr>
-            <w:rPr>
-              <w:rFonts w:ascii="Cambria Math" w:eastAsia="宋体" w:hAnsi="Cambria Math"/>
-              <w:sz w:val="24"/>
-              <w:szCs w:val="24"/>
-            </w:rPr>
-            <m:t>+</m:t>
-          </m:r>
-          <m:r>
-            <w:rPr>
-              <w:rFonts w:ascii="Cambria Math" w:eastAsia="宋体" w:hAnsi="Cambria Math"/>
-              <w:sz w:val="24"/>
-              <w:szCs w:val="24"/>
-            </w:rPr>
-            <m:t>η*</m:t>
-          </m:r>
-          <m:d>
-            <m:dPr>
-              <m:ctrlPr>
-                <w:rPr>
-                  <w:rFonts w:ascii="Cambria Math" w:eastAsia="宋体" w:hAnsi="Cambria Math"/>
-                  <w:sz w:val="24"/>
-                  <w:szCs w:val="24"/>
-                </w:rPr>
-              </m:ctrlPr>
-            </m:dPr>
-            <m:e>
-              <m:r>
-                <w:rPr>
-                  <w:rFonts w:ascii="Cambria Math" w:eastAsia="宋体" w:hAnsi="Cambria Math"/>
-                  <w:sz w:val="24"/>
-                  <w:szCs w:val="24"/>
-                </w:rPr>
-                <m:t>R</m:t>
-              </m:r>
-              <m:r>
-                <m:rPr>
-                  <m:sty m:val="p"/>
-                </m:rPr>
-                <w:rPr>
-                  <w:rFonts w:ascii="Cambria Math" w:eastAsia="宋体" w:hAnsi="Cambria Math"/>
-                  <w:sz w:val="24"/>
-                  <w:szCs w:val="24"/>
-                </w:rPr>
-                <m:t>-</m:t>
-              </m:r>
-              <m:r>
-                <w:rPr>
-                  <w:rFonts w:ascii="Cambria Math" w:eastAsia="宋体" w:hAnsi="Cambria Math"/>
-                  <w:sz w:val="24"/>
-                  <w:szCs w:val="24"/>
-                </w:rPr>
-                <m:t>P</m:t>
-              </m:r>
-            </m:e>
-          </m:d>
-          <m:r>
-            <m:rPr>
-              <m:sty m:val="p"/>
-            </m:rPr>
-            <w:rPr>
-              <w:rFonts w:ascii="Cambria Math" w:eastAsia="宋体" w:hAnsi="Cambria Math"/>
-              <w:sz w:val="24"/>
-              <w:szCs w:val="24"/>
-            </w:rPr>
-            <m:t>*</m:t>
-          </m:r>
-          <m:sSup>
-            <m:sSupPr>
-              <m:ctrlPr>
-                <w:rPr>
-                  <w:rFonts w:ascii="Cambria Math" w:eastAsia="宋体" w:hAnsi="Cambria Math"/>
-                  <w:i/>
-                  <w:sz w:val="24"/>
-                  <w:szCs w:val="24"/>
-                </w:rPr>
-              </m:ctrlPr>
-            </m:sSupPr>
-            <m:e>
-              <m:r>
-                <w:rPr>
-                  <w:rFonts w:ascii="Cambria Math" w:eastAsia="宋体" w:hAnsi="Cambria Math" w:hint="eastAsia"/>
-                  <w:sz w:val="24"/>
-                  <w:szCs w:val="24"/>
-                </w:rPr>
-                <m:t>M</m:t>
-              </m:r>
-            </m:e>
-            <m:sup>
-              <m:r>
-                <w:rPr>
-                  <w:rFonts w:ascii="Cambria Math" w:eastAsia="宋体" w:hAnsi="Cambria Math"/>
-                  <w:sz w:val="24"/>
-                  <w:szCs w:val="24"/>
-                </w:rPr>
-                <m:t>T</m:t>
-              </m:r>
-            </m:sup>
-          </m:sSup>
-        </m:oMath>
-      </m:oMathPara>
-    </w:p>
-    <w:p>
-      <w:pPr>
-        <w:pStyle w:val="a7"/>
-        <w:snapToGrid w:val="0"/>
-        <w:spacing w:line="360" w:lineRule="auto"/>
-        <w:ind w:firstLine="420"/>
-        <w:rPr>
-          <w:rFonts w:eastAsia="宋体" w:hAnsi="宋体"/>
-          <w:sz w:val="24"/>
-          <w:szCs w:val="24"/>
-        </w:rPr>
-      </w:pPr>
-      <w:r>
-        <w:rPr>
-          <w:rFonts w:eastAsia="宋体" w:hAnsi="宋体" w:hint="eastAsia"/>
-          <w:sz w:val="24"/>
-          <w:szCs w:val="24"/>
-        </w:rPr>
-        <w:t>为了保持突触强度值的一致性，需要对权重矩阵重新进行如下计算：</w:t>
-      </w:r>
-      <w:r>
-        <w:rPr>
-          <w:rFonts w:eastAsia="宋体" w:hAnsi="宋体" w:hint="eastAsia"/>
-          <w:sz w:val="24"/>
-          <w:szCs w:val="24"/>
-        </w:rPr>
-        <w:t>若矩阵中的某个值大于阈值，则认为该连接存在应赋值为</w:t>
-      </w:r>
-      <m:oMath>
-        <m:r>
-          <m:rPr>
-            <m:sty m:val="p"/>
-          </m:rPr>
-          <w:rPr>
-            <w:rFonts w:ascii="Cambria Math" w:eastAsia="宋体" w:hAnsi="Cambria Math"/>
-            <w:sz w:val="24"/>
-            <w:szCs w:val="24"/>
-          </w:rPr>
-          <m:t>1</m:t>
-        </m:r>
-      </m:oMath>
-      <w:r>
-        <w:rPr>
-          <w:rFonts w:eastAsia="宋体" w:hAnsi="宋体" w:hint="eastAsia"/>
-          <w:sz w:val="24"/>
-          <w:szCs w:val="24"/>
-        </w:rPr>
-        <w:t>，否则应认为该连接不存在应赋值为</w:t>
-      </w:r>
-      <m:oMath>
-        <m:r>
-          <m:rPr>
-            <m:sty m:val="p"/>
-          </m:rPr>
-          <w:rPr>
-            <w:rFonts w:ascii="Cambria Math" w:eastAsia="宋体" w:hAnsi="Cambria Math"/>
-            <w:sz w:val="24"/>
-            <w:szCs w:val="24"/>
-          </w:rPr>
-          <m:t>0</m:t>
-        </m:r>
-      </m:oMath>
-      <w:r>
-        <w:rPr>
-          <w:rFonts w:eastAsia="宋体" w:hAnsi="宋体" w:hint="eastAsia"/>
-          <w:sz w:val="24"/>
-          <w:szCs w:val="24"/>
-        </w:rPr>
-        <w:t>。阈值视具体情况而定，</w:t>
-      </w:r>
-      <w:r>
-        <w:rPr>
-          <w:rFonts w:eastAsia="宋体" w:hAnsi="宋体" w:hint="eastAsia"/>
-          <w:sz w:val="24"/>
-          <w:szCs w:val="24"/>
-        </w:rPr>
-        <w:t>即得到更新后的矩阵</w:t>
-      </w:r>
-      <m:oMath>
-        <m:r>
-          <w:rPr>
-            <w:rFonts w:ascii="Cambria Math" w:eastAsia="宋体" w:hAnsi="Cambria Math"/>
-            <w:sz w:val="24"/>
-            <w:szCs w:val="24"/>
-          </w:rPr>
-          <m:t>L</m:t>
-        </m:r>
-      </m:oMath>
-      <w:r>
-        <w:rPr>
-          <w:rFonts w:eastAsia="宋体" w:hAnsi="宋体" w:hint="eastAsia"/>
-          <w:sz w:val="24"/>
-          <w:szCs w:val="24"/>
-        </w:rPr>
-        <w:t>：</w:t>
-      </w:r>
-    </w:p>
-    <w:p>
-      <w:pPr>
-        <w:pStyle w:val="a7"/>
-        <w:snapToGrid w:val="0"/>
-        <w:spacing w:line="360" w:lineRule="auto"/>
-        <w:ind w:firstLineChars="200" w:firstLine="480"/>
-        <w:rPr>
-          <w:rFonts w:eastAsia="宋体" w:hAnsi="宋体"/>
-          <w:sz w:val="24"/>
-          <w:szCs w:val="24"/>
-        </w:rPr>
-      </w:pPr>
-      <m:oMathPara>
-        <m:oMath>
-          <m:r>
-            <m:rPr>
-              <m:sty m:val="p"/>
-            </m:rPr>
-            <w:rPr>
-              <w:rFonts w:ascii="Cambria Math" w:eastAsia="宋体" w:hAnsi="Cambria Math"/>
-              <w:sz w:val="24"/>
-              <w:szCs w:val="24"/>
-            </w:rPr>
-            <m:t xml:space="preserve">                 </m:t>
-          </m:r>
-          <m:sSub>
-            <m:sSubPr>
-              <m:ctrlPr>
-                <w:rPr>
-                  <w:rFonts w:ascii="Cambria Math" w:eastAsia="宋体" w:hAnsi="Cambria Math"/>
-                  <w:sz w:val="24"/>
-                  <w:szCs w:val="24"/>
-                </w:rPr>
-              </m:ctrlPr>
-            </m:sSubPr>
-            <m:e>
-              <m:r>
-                <w:rPr>
-                  <w:rFonts w:ascii="Cambria Math" w:eastAsia="宋体" w:hAnsi="Cambria Math"/>
-                  <w:sz w:val="24"/>
-                  <w:szCs w:val="24"/>
-                </w:rPr>
-                <m:t>L</m:t>
+                <m:t>H</m:t>
               </m:r>
             </m:e>
             <m:sub>
@@ -4650,18 +3506,7 @@
                       <w:sz w:val="24"/>
                       <w:szCs w:val="24"/>
                     </w:rPr>
-                    <m:t xml:space="preserve">1        </m:t>
-                  </m:r>
-                  <m:r>
-                    <m:rPr>
-                      <m:sty m:val="p"/>
-                    </m:rPr>
-                    <w:rPr>
-                      <w:rFonts w:ascii="Cambria Math" w:eastAsia="宋体" w:hAnsi="Cambria Math" w:hint="eastAsia"/>
-                      <w:sz w:val="24"/>
-                      <w:szCs w:val="24"/>
-                    </w:rPr>
-                    <m:t>如果</m:t>
+                    <m:t>1</m:t>
                   </m:r>
                   <m:r>
                     <m:rPr>
@@ -4672,7 +3517,7 @@
                       <w:sz w:val="24"/>
                       <w:szCs w:val="24"/>
                     </w:rPr>
-                    <m:t xml:space="preserve"> </m:t>
+                    <m:t xml:space="preserve">      </m:t>
                   </m:r>
                   <m:sSub>
                     <m:sSubPr>
@@ -4691,7 +3536,7 @@
                           <w:sz w:val="24"/>
                           <w:szCs w:val="24"/>
                         </w:rPr>
-                        <m:t>L</m:t>
+                        <m:t>H</m:t>
                       </m:r>
                     </m:e>
                     <m:sub>
@@ -4725,7 +3570,73 @@
                       <w:sz w:val="24"/>
                       <w:szCs w:val="24"/>
                     </w:rPr>
-                    <m:t>阈值</m:t>
+                    <m:t>c</m:t>
+                  </m:r>
+                </m:e>
+                <m:e>
+                  <m:r>
+                    <m:rPr>
+                      <m:sty m:val="p"/>
+                    </m:rPr>
+                    <w:rPr>
+                      <w:rFonts w:ascii="Cambria Math" w:eastAsia="宋体" w:hAnsi="Cambria Math"/>
+                      <w:sz w:val="24"/>
+                      <w:szCs w:val="24"/>
+                    </w:rPr>
+                    <m:t xml:space="preserve">  0</m:t>
+                  </m:r>
+                  <m:r>
+                    <m:rPr>
+                      <m:sty m:val="p"/>
+                    </m:rPr>
+                    <w:rPr>
+                      <w:rFonts w:ascii="Cambria Math" w:eastAsia="宋体" w:hAnsi="Cambria Math"/>
+                      <w:sz w:val="24"/>
+                      <w:szCs w:val="24"/>
+                    </w:rPr>
+                    <m:t xml:space="preserve">      </m:t>
+                  </m:r>
+                  <m:sSub>
+                    <m:sSubPr>
+                      <m:ctrlPr>
+                        <w:rPr>
+                          <w:rFonts w:ascii="Cambria Math" w:eastAsia="宋体" w:hAnsi="Cambria Math"/>
+                          <w:sz w:val="24"/>
+                          <w:szCs w:val="24"/>
+                        </w:rPr>
+                      </m:ctrlPr>
+                    </m:sSubPr>
+                    <m:e>
+                      <m:r>
+                        <w:rPr>
+                          <w:rFonts w:ascii="Cambria Math" w:eastAsia="宋体" w:hAnsi="Cambria Math"/>
+                          <w:sz w:val="24"/>
+                          <w:szCs w:val="24"/>
+                        </w:rPr>
+                        <m:t>H</m:t>
+                      </m:r>
+                    </m:e>
+                    <m:sub>
+                      <m:r>
+                        <w:rPr>
+                          <w:rFonts w:ascii="Cambria Math" w:eastAsia="宋体" w:hAnsi="Cambria Math"/>
+                          <w:sz w:val="24"/>
+                          <w:szCs w:val="24"/>
+                        </w:rPr>
+                        <m:t>ij</m:t>
+                      </m:r>
+                    </m:sub>
+                  </m:sSub>
+                  <m:r>
+                    <m:rPr>
+                      <m:sty m:val="p"/>
+                    </m:rPr>
+                    <w:rPr>
+                      <w:rFonts w:ascii="Cambria Math" w:eastAsia="宋体" w:hAnsi="Cambria Math"/>
+                      <w:sz w:val="24"/>
+                      <w:szCs w:val="24"/>
+                    </w:rPr>
+                    <m:t>≤</m:t>
                   </m:r>
                   <m:r>
                     <m:rPr>
@@ -4733,6 +3644,17 @@
                     </m:rPr>
                     <w:rPr>
                       <w:rFonts w:ascii="Cambria Math" w:eastAsia="宋体" w:hAnsi="Cambria Math" w:hint="eastAsia"/>
+                      <w:sz w:val="24"/>
+                      <w:szCs w:val="24"/>
+                    </w:rPr>
+                    <m:t>c</m:t>
+                  </m:r>
+                  <m:r>
+                    <m:rPr>
+                      <m:sty m:val="p"/>
+                    </m:rPr>
+                    <w:rPr>
+                      <w:rFonts w:ascii="Cambria Math" w:eastAsia="宋体" w:hAnsi="Cambria Math"/>
                       <w:sz w:val="24"/>
                       <w:szCs w:val="24"/>
                     </w:rPr>
@@ -4747,123 +3669,19 @@
                       <w:sz w:val="24"/>
                       <w:szCs w:val="24"/>
                     </w:rPr>
-                    <m:t xml:space="preserve">                 </m:t>
-                  </m:r>
-                </m:e>
-                <m:e>
-                  <m:r>
-                    <m:rPr>
-                      <m:sty m:val="p"/>
-                    </m:rPr>
-                    <w:rPr>
-                      <w:rFonts w:ascii="Cambria Math" w:eastAsia="宋体" w:hAnsi="Cambria Math"/>
-                      <w:sz w:val="24"/>
-                      <w:szCs w:val="24"/>
-                    </w:rPr>
-                    <m:t xml:space="preserve">   0        </m:t>
-                  </m:r>
-                  <m:r>
-                    <m:rPr>
-                      <m:sty m:val="p"/>
-                    </m:rPr>
-                    <w:rPr>
-                      <w:rFonts w:ascii="Cambria Math" w:eastAsia="宋体" w:hAnsi="Cambria Math"/>
-                      <w:sz w:val="24"/>
-                      <w:szCs w:val="24"/>
-                    </w:rPr>
-                    <m:t>其余情况</m:t>
-                  </m:r>
-                  <m:r>
-                    <m:rPr>
-                      <m:sty m:val="p"/>
-                    </m:rPr>
-                    <w:rPr>
-                      <w:rFonts w:ascii="Cambria Math" w:eastAsia="宋体" w:hAnsi="Cambria Math"/>
-                      <w:sz w:val="24"/>
-                      <w:szCs w:val="24"/>
-                    </w:rPr>
-                    <m:t xml:space="preserve">                                  </m:t>
+                    <m:t xml:space="preserve"> </m:t>
                   </m:r>
                 </m:e>
               </m:eqArr>
             </m:e>
           </m:d>
-          <m:r>
-            <m:rPr>
-              <m:sty m:val="p"/>
-            </m:rPr>
-            <w:rPr>
-              <w:rFonts w:ascii="Cambria Math" w:eastAsia="宋体" w:hAnsi="Cambria Math"/>
-              <w:sz w:val="24"/>
-              <w:szCs w:val="24"/>
-            </w:rPr>
-            <m:t xml:space="preserve">         </m:t>
-          </m:r>
         </m:oMath>
       </m:oMathPara>
+      <w:bookmarkStart w:id="0" w:name="_GoBack"/>
+      <w:bookmarkEnd w:id="0"/>
     </w:p>
     <w:p>
       <w:pPr>
-        <w:pStyle w:val="a7"/>
-        <w:snapToGrid w:val="0"/>
-        <w:spacing w:line="360" w:lineRule="auto"/>
-        <w:rPr>
-          <w:rFonts w:eastAsia="宋体" w:hAnsi="宋体"/>
-          <w:sz w:val="24"/>
-          <w:szCs w:val="24"/>
-        </w:rPr>
-      </w:pPr>
-      <w:r>
-        <w:rPr>
-          <w:rFonts w:eastAsia="宋体" w:hAnsi="宋体" w:hint="eastAsia"/>
-          <w:sz w:val="24"/>
-          <w:szCs w:val="24"/>
-        </w:rPr>
-        <w:t>2</w:t>
-      </w:r>
-      <w:r>
-        <w:rPr>
-          <w:rFonts w:eastAsia="宋体" w:hAnsi="宋体"/>
-          <w:sz w:val="24"/>
-          <w:szCs w:val="24"/>
-        </w:rPr>
-        <w:t>.2</w:t>
-      </w:r>
-      <w:r>
-        <w:rPr>
-          <w:rFonts w:eastAsia="宋体" w:hAnsi="宋体" w:hint="eastAsia"/>
-          <w:sz w:val="24"/>
-          <w:szCs w:val="24"/>
-        </w:rPr>
-        <w:t>按照上述的方法在</w:t>
-      </w:r>
-      <w:r>
-        <w:rPr>
-          <w:rFonts w:eastAsia="宋体" w:hAnsi="宋体" w:hint="eastAsia"/>
-          <w:sz w:val="24"/>
-          <w:szCs w:val="24"/>
-        </w:rPr>
-        <w:t>读入一定量的</w:t>
-      </w:r>
-      <w:r>
-        <w:rPr>
-          <w:rFonts w:eastAsia="宋体" w:hAnsi="宋体" w:hint="eastAsia"/>
-          <w:sz w:val="24"/>
-          <w:szCs w:val="24"/>
-        </w:rPr>
-        <w:t>训练集之后通过判断模型预测的正确与否来调节输</w:t>
-      </w:r>
-      <w:r>
-        <w:rPr>
-          <w:rFonts w:eastAsia="宋体" w:hAnsi="宋体" w:hint="eastAsia"/>
-          <w:sz w:val="24"/>
-          <w:szCs w:val="24"/>
-        </w:rPr>
-        <w:t>出层与中间层神经元簇特征之间连接的强弱程度。在多次迭代训练之后，使用测试集中的图片来判断模型的预测准确率是否已经达到了较高的水平，当准确率达到理想水平时，则说明模型已经收敛。最后将成熟的神经网络权重保存下来。</w:t>
-      </w:r>
-    </w:p>
-    <w:p>
-      <w:pPr>
         <w:spacing w:line="360" w:lineRule="auto"/>
         <w:ind w:firstLineChars="200" w:firstLine="480"/>
         <w:rPr>
@@ -4910,16 +3728,7 @@
           <w:sz w:val="24"/>
           <w:szCs w:val="24"/>
         </w:rPr>
-        <w:t>。该算法主要分成三步：首先，将待识别数据集按照标签分为训练集</w:t>
-      </w:r>
-      <w:r>
-        <w:rPr>
-          <w:rFonts w:hAnsi="宋体" w:hint="eastAsia"/>
-          <w:sz w:val="24"/>
-          <w:szCs w:val="24"/>
-        </w:rPr>
-        <w:lastRenderedPageBreak/>
-        <w:t>与测试集，并形成输入向量；其次，构建一个基于神经元簇的</w:t>
+        <w:t>。该算法主要分成三步：首先，将待识别数据集按照标签分为训练集与测试集，并形成输入向量；其次，构建一个基于神经元簇的</w:t>
       </w:r>
       <w:r>
         <w:rPr>
@@ -5149,7 +3958,7 @@
           <w:sz w:val="24"/>
           <w:szCs w:val="24"/>
         </w:rPr>
-        <w:t>图片预处理示意图</w:t>
+        <w:t>基于神经元簇的群集递归神经网络训练流程示意图</w:t>
       </w:r>
       <w:r>
         <w:rPr>
@@ -5158,503 +3967,6 @@
           <w:szCs w:val="24"/>
         </w:rPr>
         <w:t>；</w:t>
-      </w:r>
-    </w:p>
-    <w:p>
-      <w:pPr>
-        <w:pStyle w:val="a7"/>
-        <w:snapToGrid w:val="0"/>
-        <w:spacing w:line="360" w:lineRule="auto"/>
-        <w:ind w:left="420"/>
-        <w:rPr>
-          <w:rFonts w:eastAsia="宋体" w:hAnsi="宋体"/>
-          <w:sz w:val="24"/>
-          <w:szCs w:val="24"/>
-        </w:rPr>
-      </w:pPr>
-      <w:r>
-        <w:rPr>
-          <w:rFonts w:eastAsia="宋体" w:hAnsi="宋体" w:hint="eastAsia"/>
-          <w:sz w:val="24"/>
-          <w:szCs w:val="24"/>
-        </w:rPr>
-        <w:t>图</w:t>
-      </w:r>
-      <w:r>
-        <w:rPr>
-          <w:rFonts w:eastAsia="宋体" w:hAnsi="宋体" w:hint="eastAsia"/>
-          <w:sz w:val="24"/>
-          <w:szCs w:val="24"/>
-        </w:rPr>
-        <w:t xml:space="preserve"> </w:t>
-      </w:r>
-      <w:r>
-        <w:rPr>
-          <w:rFonts w:eastAsia="宋体" w:hAnsi="宋体"/>
-          <w:sz w:val="24"/>
-          <w:szCs w:val="24"/>
-        </w:rPr>
-        <w:t>3</w:t>
-      </w:r>
-      <w:r>
-        <w:rPr>
-          <w:rFonts w:eastAsia="宋体" w:hAnsi="宋体" w:hint="eastAsia"/>
-          <w:sz w:val="24"/>
-          <w:szCs w:val="24"/>
-        </w:rPr>
-        <w:t xml:space="preserve"> </w:t>
-      </w:r>
-      <w:r>
-        <w:rPr>
-          <w:rFonts w:eastAsia="宋体" w:hAnsi="宋体" w:hint="eastAsia"/>
-          <w:sz w:val="24"/>
-          <w:szCs w:val="24"/>
-        </w:rPr>
-        <w:t>为</w:t>
-      </w:r>
-      <w:r>
-        <w:rPr>
-          <w:rFonts w:eastAsia="宋体" w:hAnsi="宋体" w:hint="eastAsia"/>
-          <w:sz w:val="24"/>
-          <w:szCs w:val="24"/>
-        </w:rPr>
-        <w:t>基于神经元簇的</w:t>
-      </w:r>
-      <w:r>
-        <w:rPr>
-          <w:rFonts w:eastAsia="宋体" w:hAnsi="宋体" w:hint="eastAsia"/>
-          <w:sz w:val="24"/>
-          <w:szCs w:val="24"/>
-        </w:rPr>
-        <w:t>群集递归神经网络</w:t>
-      </w:r>
-      <w:r>
-        <w:rPr>
-          <w:rFonts w:eastAsia="宋体" w:hAnsi="宋体" w:hint="eastAsia"/>
-          <w:sz w:val="24"/>
-          <w:szCs w:val="24"/>
-        </w:rPr>
-        <w:t>训练流程示意图</w:t>
-      </w:r>
-      <w:r>
-        <w:rPr>
-          <w:rFonts w:eastAsia="宋体" w:hAnsi="宋体" w:hint="eastAsia"/>
-          <w:sz w:val="24"/>
-          <w:szCs w:val="24"/>
-        </w:rPr>
-        <w:t>；</w:t>
-      </w:r>
-    </w:p>
-    <w:p>
-      <w:pPr>
-        <w:pStyle w:val="a7"/>
-        <w:snapToGrid w:val="0"/>
-        <w:spacing w:line="360" w:lineRule="auto"/>
-        <w:ind w:left="420"/>
-        <w:rPr>
-          <w:rFonts w:eastAsia="宋体" w:hAnsi="宋体"/>
-          <w:sz w:val="24"/>
-          <w:szCs w:val="24"/>
-        </w:rPr>
-      </w:pPr>
-      <w:r>
-        <w:rPr>
-          <w:rFonts w:eastAsia="宋体" w:hAnsi="宋体" w:hint="eastAsia"/>
-          <w:sz w:val="24"/>
-          <w:szCs w:val="24"/>
-        </w:rPr>
-        <w:t>图</w:t>
-      </w:r>
-      <w:r>
-        <w:rPr>
-          <w:rFonts w:eastAsia="宋体" w:hAnsi="宋体" w:hint="eastAsia"/>
-          <w:sz w:val="24"/>
-          <w:szCs w:val="24"/>
-        </w:rPr>
-        <w:t xml:space="preserve"> </w:t>
-      </w:r>
-      <w:r>
-        <w:rPr>
-          <w:rFonts w:eastAsia="宋体" w:hAnsi="宋体"/>
-          <w:sz w:val="24"/>
-          <w:szCs w:val="24"/>
-        </w:rPr>
-        <w:t>4</w:t>
-      </w:r>
-      <w:r>
-        <w:rPr>
-          <w:rFonts w:eastAsia="宋体" w:hAnsi="宋体"/>
-          <w:sz w:val="24"/>
-          <w:szCs w:val="24"/>
-        </w:rPr>
-        <w:t xml:space="preserve"> </w:t>
-      </w:r>
-      <w:r>
-        <w:rPr>
-          <w:rFonts w:eastAsia="宋体" w:hAnsi="宋体" w:hint="eastAsia"/>
-          <w:sz w:val="24"/>
-          <w:szCs w:val="24"/>
-        </w:rPr>
-        <w:t>为</w:t>
-      </w:r>
-      <w:r>
-        <w:rPr>
-          <w:rFonts w:eastAsia="宋体" w:hAnsi="宋体" w:hint="eastAsia"/>
-          <w:sz w:val="24"/>
-          <w:szCs w:val="24"/>
-        </w:rPr>
-        <w:t>基于神经元簇的</w:t>
-      </w:r>
-      <w:r>
-        <w:rPr>
-          <w:rFonts w:eastAsia="宋体" w:hAnsi="宋体" w:hint="eastAsia"/>
-          <w:sz w:val="24"/>
-          <w:szCs w:val="24"/>
-        </w:rPr>
-        <w:t>群集递归神经网络</w:t>
-      </w:r>
-      <w:r>
-        <w:rPr>
-          <w:rFonts w:eastAsia="宋体" w:hAnsi="宋体" w:hint="eastAsia"/>
-          <w:sz w:val="24"/>
-          <w:szCs w:val="24"/>
-        </w:rPr>
-        <w:t>测试</w:t>
-      </w:r>
-      <w:r>
-        <w:rPr>
-          <w:rFonts w:eastAsia="宋体" w:hAnsi="宋体" w:hint="eastAsia"/>
-          <w:sz w:val="24"/>
-          <w:szCs w:val="24"/>
-        </w:rPr>
-        <w:t>流程示意图</w:t>
-      </w:r>
-      <w:r>
-        <w:rPr>
-          <w:rFonts w:eastAsia="宋体" w:hAnsi="宋体" w:hint="eastAsia"/>
-          <w:sz w:val="24"/>
-          <w:szCs w:val="24"/>
-        </w:rPr>
-        <w:t>；</w:t>
-      </w:r>
-    </w:p>
-    <w:p>
-      <w:pPr>
-        <w:pStyle w:val="a7"/>
-        <w:snapToGrid w:val="0"/>
-        <w:spacing w:line="360" w:lineRule="auto"/>
-        <w:ind w:left="420"/>
-        <w:rPr>
-          <w:rFonts w:eastAsia="宋体" w:hAnsi="宋体"/>
-          <w:sz w:val="24"/>
-          <w:szCs w:val="24"/>
-        </w:rPr>
-      </w:pPr>
-      <w:r>
-        <w:rPr>
-          <w:rFonts w:eastAsia="宋体" w:hAnsi="宋体" w:hint="eastAsia"/>
-          <w:sz w:val="24"/>
-          <w:szCs w:val="24"/>
-        </w:rPr>
-        <w:t>图</w:t>
-      </w:r>
-      <w:r>
-        <w:rPr>
-          <w:rFonts w:eastAsia="宋体" w:hAnsi="宋体" w:hint="eastAsia"/>
-          <w:sz w:val="24"/>
-          <w:szCs w:val="24"/>
-        </w:rPr>
-        <w:t xml:space="preserve"> </w:t>
-      </w:r>
-      <w:r>
-        <w:rPr>
-          <w:rFonts w:eastAsia="宋体" w:hAnsi="宋体"/>
-          <w:sz w:val="24"/>
-          <w:szCs w:val="24"/>
-        </w:rPr>
-        <w:t>5</w:t>
-      </w:r>
-      <w:r>
-        <w:rPr>
-          <w:rFonts w:eastAsia="宋体" w:hAnsi="宋体"/>
-          <w:sz w:val="24"/>
-          <w:szCs w:val="24"/>
-        </w:rPr>
-        <w:t xml:space="preserve"> </w:t>
-      </w:r>
-      <w:r>
-        <w:rPr>
-          <w:rFonts w:eastAsia="宋体" w:hAnsi="宋体" w:hint="eastAsia"/>
-          <w:sz w:val="24"/>
-          <w:szCs w:val="24"/>
-        </w:rPr>
-        <w:t>为</w:t>
-      </w:r>
-      <w:r>
-        <w:rPr>
-          <w:rFonts w:eastAsia="宋体" w:hAnsi="宋体" w:hint="eastAsia"/>
-          <w:sz w:val="24"/>
-          <w:szCs w:val="24"/>
-        </w:rPr>
-        <w:t>训练时不同迭代次数对</w:t>
-      </w:r>
-      <w:r>
-        <w:rPr>
-          <w:rFonts w:eastAsia="宋体" w:hAnsi="宋体" w:hint="eastAsia"/>
-          <w:sz w:val="24"/>
-          <w:szCs w:val="24"/>
-        </w:rPr>
-        <w:t>神经网络准确率</w:t>
-      </w:r>
-      <w:r>
-        <w:rPr>
-          <w:rFonts w:eastAsia="宋体" w:hAnsi="宋体" w:hint="eastAsia"/>
-          <w:sz w:val="24"/>
-          <w:szCs w:val="24"/>
-        </w:rPr>
-        <w:t>的</w:t>
-      </w:r>
-      <w:r>
-        <w:rPr>
-          <w:rFonts w:eastAsia="宋体" w:hAnsi="宋体" w:hint="eastAsia"/>
-          <w:sz w:val="24"/>
-          <w:szCs w:val="24"/>
-        </w:rPr>
-        <w:t>影响</w:t>
-      </w:r>
-      <w:r>
-        <w:rPr>
-          <w:rFonts w:eastAsia="宋体" w:hAnsi="宋体" w:hint="eastAsia"/>
-          <w:sz w:val="24"/>
-          <w:szCs w:val="24"/>
-        </w:rPr>
-        <w:t>示意</w:t>
-      </w:r>
-      <w:r>
-        <w:rPr>
-          <w:rFonts w:eastAsia="宋体" w:hAnsi="宋体" w:hint="eastAsia"/>
-          <w:sz w:val="24"/>
-          <w:szCs w:val="24"/>
-        </w:rPr>
-        <w:t>图；</w:t>
-      </w:r>
-    </w:p>
-    <w:p>
-      <w:pPr>
-        <w:pStyle w:val="a7"/>
-        <w:snapToGrid w:val="0"/>
-        <w:spacing w:line="360" w:lineRule="auto"/>
-        <w:ind w:left="420"/>
-        <w:rPr>
-          <w:rFonts w:eastAsia="宋体" w:hAnsi="宋体"/>
-          <w:sz w:val="24"/>
-          <w:szCs w:val="24"/>
-        </w:rPr>
-      </w:pPr>
-      <w:r>
-        <w:rPr>
-          <w:rFonts w:eastAsia="宋体" w:hAnsi="宋体" w:hint="eastAsia"/>
-          <w:sz w:val="24"/>
-          <w:szCs w:val="24"/>
-        </w:rPr>
-        <w:t>图</w:t>
-      </w:r>
-      <w:r>
-        <w:rPr>
-          <w:rFonts w:eastAsia="宋体" w:hAnsi="宋体" w:hint="eastAsia"/>
-          <w:sz w:val="24"/>
-          <w:szCs w:val="24"/>
-        </w:rPr>
-        <w:t xml:space="preserve"> </w:t>
-      </w:r>
-      <w:r>
-        <w:rPr>
-          <w:rFonts w:eastAsia="宋体" w:hAnsi="宋体"/>
-          <w:sz w:val="24"/>
-          <w:szCs w:val="24"/>
-        </w:rPr>
-        <w:t>6</w:t>
-      </w:r>
-      <w:r>
-        <w:rPr>
-          <w:rFonts w:eastAsia="宋体" w:hAnsi="宋体"/>
-          <w:sz w:val="24"/>
-          <w:szCs w:val="24"/>
-        </w:rPr>
-        <w:t xml:space="preserve"> </w:t>
-      </w:r>
-      <w:r>
-        <w:rPr>
-          <w:rFonts w:eastAsia="宋体" w:hAnsi="宋体" w:hint="eastAsia"/>
-          <w:sz w:val="24"/>
-          <w:szCs w:val="24"/>
-        </w:rPr>
-        <w:t>为</w:t>
-      </w:r>
-      <w:r>
-        <w:rPr>
-          <w:rFonts w:eastAsia="宋体" w:hAnsi="宋体" w:hint="eastAsia"/>
-          <w:sz w:val="24"/>
-          <w:szCs w:val="24"/>
-        </w:rPr>
-        <w:t>中间层</w:t>
-      </w:r>
-      <w:r>
-        <w:rPr>
-          <w:rFonts w:eastAsia="宋体" w:hAnsi="宋体" w:hint="eastAsia"/>
-          <w:sz w:val="24"/>
-          <w:szCs w:val="24"/>
-        </w:rPr>
-        <w:t>神经元</w:t>
-      </w:r>
-      <w:r>
-        <w:rPr>
-          <w:rFonts w:eastAsia="宋体" w:hAnsi="宋体" w:hint="eastAsia"/>
-          <w:sz w:val="24"/>
-          <w:szCs w:val="24"/>
-        </w:rPr>
-        <w:t>簇个数对</w:t>
-      </w:r>
-      <w:r>
-        <w:rPr>
-          <w:rFonts w:eastAsia="宋体" w:hAnsi="宋体" w:hint="eastAsia"/>
-          <w:sz w:val="24"/>
-          <w:szCs w:val="24"/>
-        </w:rPr>
-        <w:t>神经网络准确率</w:t>
-      </w:r>
-      <w:r>
-        <w:rPr>
-          <w:rFonts w:eastAsia="宋体" w:hAnsi="宋体" w:hint="eastAsia"/>
-          <w:sz w:val="24"/>
-          <w:szCs w:val="24"/>
-        </w:rPr>
-        <w:t>的影响</w:t>
-      </w:r>
-      <w:r>
-        <w:rPr>
-          <w:rFonts w:eastAsia="宋体" w:hAnsi="宋体" w:hint="eastAsia"/>
-          <w:sz w:val="24"/>
-          <w:szCs w:val="24"/>
-        </w:rPr>
-        <w:t>示意</w:t>
-      </w:r>
-      <w:r>
-        <w:rPr>
-          <w:rFonts w:eastAsia="宋体" w:hAnsi="宋体" w:hint="eastAsia"/>
-          <w:sz w:val="24"/>
-          <w:szCs w:val="24"/>
-        </w:rPr>
-        <w:t>图</w:t>
-      </w:r>
-      <w:r>
-        <w:rPr>
-          <w:rFonts w:eastAsia="宋体" w:hAnsi="宋体" w:hint="eastAsia"/>
-          <w:sz w:val="24"/>
-          <w:szCs w:val="24"/>
-        </w:rPr>
-        <w:t>；</w:t>
-      </w:r>
-    </w:p>
-    <w:p>
-      <w:pPr>
-        <w:pStyle w:val="a7"/>
-        <w:snapToGrid w:val="0"/>
-        <w:spacing w:line="360" w:lineRule="auto"/>
-        <w:ind w:left="420"/>
-        <w:rPr>
-          <w:rFonts w:eastAsia="宋体" w:hAnsi="宋体"/>
-          <w:sz w:val="24"/>
-          <w:szCs w:val="24"/>
-        </w:rPr>
-      </w:pPr>
-      <w:r>
-        <w:rPr>
-          <w:rFonts w:eastAsia="宋体" w:hAnsi="宋体" w:hint="eastAsia"/>
-          <w:sz w:val="24"/>
-          <w:szCs w:val="24"/>
-        </w:rPr>
-        <w:t>图</w:t>
-      </w:r>
-      <w:r>
-        <w:rPr>
-          <w:rFonts w:eastAsia="宋体" w:hAnsi="宋体" w:hint="eastAsia"/>
-          <w:sz w:val="24"/>
-          <w:szCs w:val="24"/>
-        </w:rPr>
-        <w:t xml:space="preserve"> </w:t>
-      </w:r>
-      <w:r>
-        <w:rPr>
-          <w:rFonts w:eastAsia="宋体" w:hAnsi="宋体"/>
-          <w:sz w:val="24"/>
-          <w:szCs w:val="24"/>
-        </w:rPr>
-        <w:t>7</w:t>
-      </w:r>
-      <w:r>
-        <w:rPr>
-          <w:rFonts w:eastAsia="宋体" w:hAnsi="宋体"/>
-          <w:sz w:val="24"/>
-          <w:szCs w:val="24"/>
-        </w:rPr>
-        <w:t xml:space="preserve"> </w:t>
-      </w:r>
-      <w:r>
-        <w:rPr>
-          <w:rFonts w:eastAsia="宋体" w:hAnsi="宋体" w:hint="eastAsia"/>
-          <w:sz w:val="24"/>
-          <w:szCs w:val="24"/>
-        </w:rPr>
-        <w:t>为</w:t>
-      </w:r>
-      <w:r>
-        <w:rPr>
-          <w:rFonts w:eastAsia="宋体" w:hAnsi="宋体" w:hint="eastAsia"/>
-          <w:sz w:val="24"/>
-          <w:szCs w:val="24"/>
-        </w:rPr>
-        <w:t>中间层神经元簇包含的神经元个数对</w:t>
-      </w:r>
-      <w:r>
-        <w:rPr>
-          <w:rFonts w:eastAsia="宋体" w:hAnsi="宋体" w:hint="eastAsia"/>
-          <w:sz w:val="24"/>
-          <w:szCs w:val="24"/>
-        </w:rPr>
-        <w:t>神经网络准确率</w:t>
-      </w:r>
-      <w:r>
-        <w:rPr>
-          <w:rFonts w:eastAsia="宋体" w:hAnsi="宋体" w:hint="eastAsia"/>
-          <w:sz w:val="24"/>
-          <w:szCs w:val="24"/>
-        </w:rPr>
-        <w:t>的影响</w:t>
-      </w:r>
-      <w:r>
-        <w:rPr>
-          <w:rFonts w:eastAsia="宋体" w:hAnsi="宋体" w:hint="eastAsia"/>
-          <w:sz w:val="24"/>
-          <w:szCs w:val="24"/>
-        </w:rPr>
-        <w:t>示意</w:t>
-      </w:r>
-      <w:r>
-        <w:rPr>
-          <w:rFonts w:eastAsia="宋体" w:hAnsi="宋体" w:hint="eastAsia"/>
-          <w:sz w:val="24"/>
-          <w:szCs w:val="24"/>
-        </w:rPr>
-        <w:t>图</w:t>
-      </w:r>
-      <w:r>
-        <w:rPr>
-          <w:rFonts w:eastAsia="宋体" w:hAnsi="宋体" w:hint="eastAsia"/>
-          <w:sz w:val="24"/>
-          <w:szCs w:val="24"/>
-        </w:rPr>
-        <w:t>。</w:t>
       </w:r>
     </w:p>
     <w:p>
@@ -5911,7 +4223,16 @@
           <w:sz w:val="24"/>
           <w:szCs w:val="24"/>
         </w:rPr>
-        <w:t>下面将阐述具体的训练流程：</w:t>
+        <w:t>下</w:t>
+      </w:r>
+      <w:r>
+        <w:rPr>
+          <w:rFonts w:eastAsia="宋体" w:hAnsi="宋体" w:hint="eastAsia"/>
+          <w:sz w:val="24"/>
+          <w:szCs w:val="24"/>
+        </w:rPr>
+        <w:lastRenderedPageBreak/>
+        <w:t>面将阐述具体的训练流程：</w:t>
       </w:r>
     </w:p>
     <w:p>
@@ -6303,7 +4624,6 @@
           <w:sz w:val="24"/>
           <w:szCs w:val="24"/>
         </w:rPr>
-        <w:lastRenderedPageBreak/>
         <w:t>1.2</w:t>
       </w:r>
       <w:r>
@@ -9388,7 +7708,6 @@
           <w:sz w:val="24"/>
           <w:szCs w:val="24"/>
         </w:rPr>
-        <w:lastRenderedPageBreak/>
         <w:t>将中间层向量重新赋值，如果当前神经元作为中间层的特征，则将该神经元激活，否则抑制该神经元：</w:t>
       </w:r>
     </w:p>
@@ -11220,7 +9539,16 @@
           <w:sz w:val="24"/>
           <w:szCs w:val="24"/>
         </w:rPr>
-        <w:t>将预处理之后的特征向量输入到神经网络中，神经网络经过计算</w:t>
+        <w:t>将预处理之后的特征向量输入到神</w:t>
+      </w:r>
+      <w:r>
+        <w:rPr>
+          <w:rFonts w:eastAsia="宋体" w:hAnsi="宋体" w:hint="eastAsia"/>
+          <w:sz w:val="24"/>
+          <w:szCs w:val="24"/>
+        </w:rPr>
+        <w:lastRenderedPageBreak/>
+        <w:t>经网络中，神经网络经过计算</w:t>
       </w:r>
       <w:r>
         <w:rPr>
@@ -11822,7 +10150,6 @@
           <w:sz w:val="24"/>
           <w:szCs w:val="24"/>
         </w:rPr>
-        <w:lastRenderedPageBreak/>
         <w:t>5.2</w:t>
       </w:r>
       <w:r>
@@ -14887,7 +13214,6 @@
           <w:sz w:val="24"/>
           <w:szCs w:val="24"/>
         </w:rPr>
-        <w:lastRenderedPageBreak/>
         <w:t>将特征向量导入神经网络开始测试（图</w:t>
       </w:r>
       <w:r>

--- a/专利一/mine/5.说明书.docx
+++ b/专利一/mine/5.说明书.docx
@@ -23,7 +23,7 @@
           <w:sz w:val="36"/>
           <w:szCs w:val="36"/>
         </w:rPr>
-        <w:t>基于</w:t>
+        <w:t>一种基于</w:t>
       </w:r>
       <w:r>
         <w:rPr>
@@ -263,7 +263,23 @@
           <w:sz w:val="24"/>
           <w:szCs w:val="24"/>
         </w:rPr>
-        <w:t>因此，本发明根据神经科学的最新研究成果，提出一个群集递归神经网络及应用奖励信号调制神经网络突触以实现分类的方法。该群集递归神经网络的结构包括若干簇，每一个簇由彼此递归联结的神经元构成，簇内神经元按胜者独享的方式进行计算。此外，通过基于奖励信号调制突触的学习算法来组合不同簇之间神经元的表达方式，从而实现分类计算。网络结构和学习算法不仅具备计算和实现简单的特点，还具备生理学意义下的可行性。通过在手写数字识别数据集对该方法的测试结果表明，该分类方法具备一定的通用性，且易于实现的特点。</w:t>
+        <w:t>因此，本发明根据神经科学的最新研究成果，提出一个群集递归神经网络及应用奖励信号调制神经网络突触以实现分类的方法。该群集递归神经网络的结构包括若干簇，每一个簇由彼此递归联结的神经元构成，簇内神经元按胜者独享的方式进行计算。此外，通过基于奖励信号调制突触的学习算法来组合不同簇之间神经元的表达方式，从而实现分类计算。网络结构和学习算法不仅具备计算和实现简单的特点，还具备生理学意义下的可行性。通过在手写数字识别数据集对该方法的测试结果表明，该分类方法具备一定的通用性，且易于</w:t>
+      </w:r>
+      <w:r>
+        <w:rPr>
+          <w:rFonts w:eastAsia="宋体" w:hAnsi="宋体" w:hint="eastAsia"/>
+          <w:sz w:val="24"/>
+          <w:szCs w:val="24"/>
+        </w:rPr>
+        <w:t>由硬件</w:t>
+      </w:r>
+      <w:r>
+        <w:rPr>
+          <w:rFonts w:eastAsia="宋体" w:hAnsi="宋体" w:hint="eastAsia"/>
+          <w:sz w:val="24"/>
+          <w:szCs w:val="24"/>
+        </w:rPr>
+        <w:t>实现的特点。</w:t>
       </w:r>
     </w:p>
     <w:p>
@@ -1586,7 +1602,7 @@
           <w:sz w:val="24"/>
           <w:szCs w:val="24"/>
         </w:rPr>
-        <w:t>将输出层列向量</w:t>
+        <w:t>输出层中只有一个神经元具备活性，该神经元对应于一个具体的类别。为了计算输出层各个神经元的输出值，先将输出层列向量</w:t>
       </w:r>
       <m:oMath>
         <m:r>
@@ -1604,16 +1620,7 @@
           <w:sz w:val="24"/>
           <w:szCs w:val="24"/>
         </w:rPr>
-        <w:t>再做如下处理</w:t>
-      </w:r>
-      <w:r>
-        <w:rPr>
-          <w:rFonts w:eastAsia="宋体" w:hAnsi="宋体" w:hint="eastAsia"/>
-          <w:bCs/>
-          <w:sz w:val="24"/>
-          <w:szCs w:val="24"/>
-        </w:rPr>
-        <w:t>得到</w:t>
+        <w:t>中各个元素进行如下计算：</w:t>
       </w:r>
       <m:oMath>
         <m:r>
@@ -1622,187 +1629,9 @@
             <w:sz w:val="24"/>
             <w:szCs w:val="24"/>
           </w:rPr>
-          <m:t>P</m:t>
+          <m:t xml:space="preserve"> </m:t>
         </m:r>
-        <m:r>
-          <w:rPr>
-            <w:rFonts w:ascii="Cambria Math" w:eastAsia="宋体" w:hAnsi="Cambria Math"/>
-            <w:sz w:val="24"/>
-            <w:szCs w:val="24"/>
-          </w:rPr>
-          <m:t>=</m:t>
-        </m:r>
-        <m:sSup>
-          <m:sSupPr>
-            <m:ctrlPr>
-              <w:rPr>
-                <w:rFonts w:ascii="Cambria Math" w:eastAsia="宋体" w:hAnsi="Cambria Math"/>
-                <w:bCs/>
-                <w:i/>
-                <w:iCs/>
-                <w:sz w:val="24"/>
-                <w:szCs w:val="24"/>
-              </w:rPr>
-            </m:ctrlPr>
-          </m:sSupPr>
-          <m:e>
-            <m:r>
-              <w:rPr>
-                <w:rFonts w:ascii="Cambria Math" w:eastAsia="宋体" w:hAnsi="Cambria Math"/>
-                <w:sz w:val="24"/>
-                <w:szCs w:val="24"/>
-              </w:rPr>
-              <m:t>[</m:t>
-            </m:r>
-            <m:sSub>
-              <m:sSubPr>
-                <m:ctrlPr>
-                  <w:rPr>
-                    <w:rFonts w:ascii="Cambria Math" w:eastAsia="宋体" w:hAnsi="Cambria Math"/>
-                    <w:bCs/>
-                    <w:i/>
-                    <w:iCs/>
-                    <w:sz w:val="24"/>
-                    <w:szCs w:val="24"/>
-                  </w:rPr>
-                </m:ctrlPr>
-              </m:sSubPr>
-              <m:e>
-                <m:r>
-                  <w:rPr>
-                    <w:rFonts w:ascii="Cambria Math" w:eastAsia="宋体" w:hAnsi="Cambria Math"/>
-                    <w:sz w:val="24"/>
-                    <w:szCs w:val="24"/>
-                  </w:rPr>
-                  <m:t>p</m:t>
-                </m:r>
-              </m:e>
-              <m:sub>
-                <m:r>
-                  <w:rPr>
-                    <w:rFonts w:ascii="Cambria Math" w:eastAsia="宋体" w:hAnsi="Cambria Math"/>
-                    <w:sz w:val="24"/>
-                    <w:szCs w:val="24"/>
-                  </w:rPr>
-                  <m:t>1</m:t>
-                </m:r>
-              </m:sub>
-            </m:sSub>
-            <m:r>
-              <w:rPr>
-                <w:rFonts w:ascii="Cambria Math" w:eastAsia="宋体" w:hAnsi="Cambria Math"/>
-                <w:sz w:val="24"/>
-                <w:szCs w:val="24"/>
-              </w:rPr>
-              <m:t>,</m:t>
-            </m:r>
-            <m:sSub>
-              <m:sSubPr>
-                <m:ctrlPr>
-                  <w:rPr>
-                    <w:rFonts w:ascii="Cambria Math" w:eastAsia="宋体" w:hAnsi="Cambria Math"/>
-                    <w:bCs/>
-                    <w:i/>
-                    <w:iCs/>
-                    <w:sz w:val="24"/>
-                    <w:szCs w:val="24"/>
-                  </w:rPr>
-                </m:ctrlPr>
-              </m:sSubPr>
-              <m:e>
-                <m:r>
-                  <w:rPr>
-                    <w:rFonts w:ascii="Cambria Math" w:eastAsia="宋体" w:hAnsi="Cambria Math"/>
-                    <w:sz w:val="24"/>
-                    <w:szCs w:val="24"/>
-                  </w:rPr>
-                  <m:t>p</m:t>
-                </m:r>
-              </m:e>
-              <m:sub>
-                <m:r>
-                  <w:rPr>
-                    <w:rFonts w:ascii="Cambria Math" w:eastAsia="宋体" w:hAnsi="Cambria Math"/>
-                    <w:sz w:val="24"/>
-                    <w:szCs w:val="24"/>
-                  </w:rPr>
-                  <m:t>2</m:t>
-                </m:r>
-              </m:sub>
-            </m:sSub>
-            <m:r>
-              <w:rPr>
-                <w:rFonts w:ascii="Cambria Math" w:eastAsia="宋体" w:hAnsi="Cambria Math"/>
-                <w:sz w:val="24"/>
-                <w:szCs w:val="24"/>
-              </w:rPr>
-              <m:t>,…,</m:t>
-            </m:r>
-            <m:sSub>
-              <m:sSubPr>
-                <m:ctrlPr>
-                  <w:rPr>
-                    <w:rFonts w:ascii="Cambria Math" w:eastAsia="宋体" w:hAnsi="Cambria Math"/>
-                    <w:bCs/>
-                    <w:i/>
-                    <w:iCs/>
-                    <w:sz w:val="24"/>
-                    <w:szCs w:val="24"/>
-                  </w:rPr>
-                </m:ctrlPr>
-              </m:sSubPr>
-              <m:e>
-                <m:r>
-                  <w:rPr>
-                    <w:rFonts w:ascii="Cambria Math" w:eastAsia="宋体" w:hAnsi="Cambria Math"/>
-                    <w:sz w:val="24"/>
-                    <w:szCs w:val="24"/>
-                  </w:rPr>
-                  <m:t>p</m:t>
-                </m:r>
-              </m:e>
-              <m:sub>
-                <m:r>
-                  <w:rPr>
-                    <w:rFonts w:ascii="Cambria Math" w:eastAsia="宋体" w:hAnsi="Cambria Math"/>
-                    <w:sz w:val="24"/>
-                    <w:szCs w:val="24"/>
-                  </w:rPr>
-                  <m:t>l</m:t>
-                </m:r>
-              </m:sub>
-            </m:sSub>
-            <m:r>
-              <w:rPr>
-                <w:rFonts w:ascii="Cambria Math" w:eastAsia="宋体" w:hAnsi="Cambria Math"/>
-                <w:sz w:val="24"/>
-                <w:szCs w:val="24"/>
-              </w:rPr>
-              <m:t>]</m:t>
-            </m:r>
-          </m:e>
-          <m:sup>
-            <m:r>
-              <w:rPr>
-                <w:rFonts w:ascii="Cambria Math" w:eastAsia="宋体" w:hAnsi="Cambria Math"/>
-                <w:sz w:val="24"/>
-                <w:szCs w:val="24"/>
-              </w:rPr>
-              <m:t>T</m:t>
-            </m:r>
-          </m:sup>
-        </m:sSup>
       </m:oMath>
-      <w:r>
-        <w:rPr>
-          <w:rFonts w:eastAsia="宋体" w:hAnsi="宋体" w:hint="eastAsia"/>
-          <w:bCs/>
-          <w:iCs/>
-          <w:sz w:val="24"/>
-          <w:szCs w:val="24"/>
-        </w:rPr>
-        <w:t>。</w:t>
-      </w:r>
     </w:p>
     <w:p>
       <w:pPr>
@@ -1810,7 +1639,7 @@
         <w:snapToGrid w:val="0"/>
         <w:spacing w:line="360" w:lineRule="auto"/>
         <w:ind w:firstLine="426"/>
-        <w:jc w:val="center"/>
+        <w:jc w:val="left"/>
         <w:rPr>
           <w:rFonts w:eastAsia="宋体" w:hAnsi="宋体"/>
           <w:sz w:val="24"/>
@@ -2064,7 +1893,6 @@
         <w:pStyle w:val="a7"/>
         <w:snapToGrid w:val="0"/>
         <w:spacing w:line="360" w:lineRule="auto"/>
-        <w:ind w:firstLine="426"/>
         <w:jc w:val="left"/>
         <w:rPr>
           <w:rFonts w:eastAsia="宋体" w:hAnsi="宋体"/>
@@ -2081,7 +1909,195 @@
           <w:sz w:val="24"/>
           <w:szCs w:val="24"/>
         </w:rPr>
-        <w:t>取</w:t>
+        <w:t>从而得到列向量</w:t>
+      </w:r>
+      <m:oMath>
+        <m:r>
+          <w:rPr>
+            <w:rFonts w:ascii="Cambria Math" w:eastAsia="宋体" w:hAnsi="Cambria Math" w:hint="eastAsia"/>
+            <w:sz w:val="24"/>
+            <w:szCs w:val="24"/>
+          </w:rPr>
+          <m:t>P</m:t>
+        </m:r>
+        <m:r>
+          <w:rPr>
+            <w:rFonts w:ascii="Cambria Math" w:eastAsia="宋体" w:hAnsi="Cambria Math"/>
+            <w:sz w:val="24"/>
+            <w:szCs w:val="24"/>
+          </w:rPr>
+          <m:t>=</m:t>
+        </m:r>
+        <m:sSup>
+          <m:sSupPr>
+            <m:ctrlPr>
+              <w:rPr>
+                <w:rFonts w:ascii="Cambria Math" w:eastAsia="宋体" w:hAnsi="Cambria Math"/>
+                <w:bCs/>
+                <w:i/>
+                <w:iCs/>
+                <w:sz w:val="24"/>
+                <w:szCs w:val="24"/>
+              </w:rPr>
+            </m:ctrlPr>
+          </m:sSupPr>
+          <m:e>
+            <m:r>
+              <w:rPr>
+                <w:rFonts w:ascii="Cambria Math" w:eastAsia="宋体" w:hAnsi="Cambria Math"/>
+                <w:sz w:val="24"/>
+                <w:szCs w:val="24"/>
+              </w:rPr>
+              <m:t>[</m:t>
+            </m:r>
+            <m:sSub>
+              <m:sSubPr>
+                <m:ctrlPr>
+                  <w:rPr>
+                    <w:rFonts w:ascii="Cambria Math" w:eastAsia="宋体" w:hAnsi="Cambria Math"/>
+                    <w:bCs/>
+                    <w:i/>
+                    <w:iCs/>
+                    <w:sz w:val="24"/>
+                    <w:szCs w:val="24"/>
+                  </w:rPr>
+                </m:ctrlPr>
+              </m:sSubPr>
+              <m:e>
+                <m:r>
+                  <w:rPr>
+                    <w:rFonts w:ascii="Cambria Math" w:eastAsia="宋体" w:hAnsi="Cambria Math"/>
+                    <w:sz w:val="24"/>
+                    <w:szCs w:val="24"/>
+                  </w:rPr>
+                  <m:t>p</m:t>
+                </m:r>
+              </m:e>
+              <m:sub>
+                <m:r>
+                  <w:rPr>
+                    <w:rFonts w:ascii="Cambria Math" w:eastAsia="宋体" w:hAnsi="Cambria Math"/>
+                    <w:sz w:val="24"/>
+                    <w:szCs w:val="24"/>
+                  </w:rPr>
+                  <m:t>1</m:t>
+                </m:r>
+              </m:sub>
+            </m:sSub>
+            <m:r>
+              <w:rPr>
+                <w:rFonts w:ascii="Cambria Math" w:eastAsia="宋体" w:hAnsi="Cambria Math"/>
+                <w:sz w:val="24"/>
+                <w:szCs w:val="24"/>
+              </w:rPr>
+              <m:t>,</m:t>
+            </m:r>
+            <m:sSub>
+              <m:sSubPr>
+                <m:ctrlPr>
+                  <w:rPr>
+                    <w:rFonts w:ascii="Cambria Math" w:eastAsia="宋体" w:hAnsi="Cambria Math"/>
+                    <w:bCs/>
+                    <w:i/>
+                    <w:iCs/>
+                    <w:sz w:val="24"/>
+                    <w:szCs w:val="24"/>
+                  </w:rPr>
+                </m:ctrlPr>
+              </m:sSubPr>
+              <m:e>
+                <m:r>
+                  <w:rPr>
+                    <w:rFonts w:ascii="Cambria Math" w:eastAsia="宋体" w:hAnsi="Cambria Math"/>
+                    <w:sz w:val="24"/>
+                    <w:szCs w:val="24"/>
+                  </w:rPr>
+                  <m:t>p</m:t>
+                </m:r>
+              </m:e>
+              <m:sub>
+                <m:r>
+                  <w:rPr>
+                    <w:rFonts w:ascii="Cambria Math" w:eastAsia="宋体" w:hAnsi="Cambria Math"/>
+                    <w:sz w:val="24"/>
+                    <w:szCs w:val="24"/>
+                  </w:rPr>
+                  <m:t>2</m:t>
+                </m:r>
+              </m:sub>
+            </m:sSub>
+            <m:r>
+              <w:rPr>
+                <w:rFonts w:ascii="Cambria Math" w:eastAsia="宋体" w:hAnsi="Cambria Math"/>
+                <w:sz w:val="24"/>
+                <w:szCs w:val="24"/>
+              </w:rPr>
+              <m:t>,…,</m:t>
+            </m:r>
+            <m:sSub>
+              <m:sSubPr>
+                <m:ctrlPr>
+                  <w:rPr>
+                    <w:rFonts w:ascii="Cambria Math" w:eastAsia="宋体" w:hAnsi="Cambria Math"/>
+                    <w:bCs/>
+                    <w:i/>
+                    <w:iCs/>
+                    <w:sz w:val="24"/>
+                    <w:szCs w:val="24"/>
+                  </w:rPr>
+                </m:ctrlPr>
+              </m:sSubPr>
+              <m:e>
+                <m:r>
+                  <w:rPr>
+                    <w:rFonts w:ascii="Cambria Math" w:eastAsia="宋体" w:hAnsi="Cambria Math"/>
+                    <w:sz w:val="24"/>
+                    <w:szCs w:val="24"/>
+                  </w:rPr>
+                  <m:t>p</m:t>
+                </m:r>
+              </m:e>
+              <m:sub>
+                <m:r>
+                  <w:rPr>
+                    <w:rFonts w:ascii="Cambria Math" w:eastAsia="宋体" w:hAnsi="Cambria Math"/>
+                    <w:sz w:val="24"/>
+                    <w:szCs w:val="24"/>
+                  </w:rPr>
+                  <m:t>l</m:t>
+                </m:r>
+              </m:sub>
+            </m:sSub>
+            <m:r>
+              <w:rPr>
+                <w:rFonts w:ascii="Cambria Math" w:eastAsia="宋体" w:hAnsi="Cambria Math"/>
+                <w:sz w:val="24"/>
+                <w:szCs w:val="24"/>
+              </w:rPr>
+              <m:t>]</m:t>
+            </m:r>
+          </m:e>
+          <m:sup>
+            <m:r>
+              <w:rPr>
+                <w:rFonts w:ascii="Cambria Math" w:eastAsia="宋体" w:hAnsi="Cambria Math"/>
+                <w:sz w:val="24"/>
+                <w:szCs w:val="24"/>
+              </w:rPr>
+              <m:t>T</m:t>
+            </m:r>
+          </m:sup>
+        </m:sSup>
+      </m:oMath>
+      <w:r>
+        <w:rPr>
+          <w:rFonts w:eastAsia="宋体" w:hAnsi="宋体" w:hint="eastAsia"/>
+          <w:bCs/>
+          <w:iCs/>
+          <w:sz w:val="24"/>
+          <w:szCs w:val="24"/>
+        </w:rPr>
+        <w:t>，再取</w:t>
       </w:r>
       <m:oMath>
         <m:r>
@@ -2101,27 +2117,7 @@
           <w:sz w:val="24"/>
           <w:szCs w:val="24"/>
         </w:rPr>
-        <w:t>中最大值</w:t>
-      </w:r>
-      <w:r>
-        <w:rPr>
-          <w:rFonts w:eastAsia="宋体" w:hAnsi="宋体" w:hint="eastAsia"/>
-          <w:bCs/>
-          <w:iCs/>
-          <w:sz w:val="24"/>
-          <w:szCs w:val="24"/>
-        </w:rPr>
-        <w:t>的索引</w:t>
-      </w:r>
-      <w:r>
-        <w:rPr>
-          <w:rFonts w:eastAsia="宋体" w:hAnsi="宋体" w:hint="eastAsia"/>
-          <w:bCs/>
-          <w:iCs/>
-          <w:sz w:val="24"/>
-          <w:szCs w:val="24"/>
-        </w:rPr>
-        <w:t>得到</w:t>
+        <w:t>中最大值的索引得到</w:t>
       </w:r>
       <m:oMath>
         <m:r>
@@ -2183,8 +2179,18 @@
           <w:sz w:val="24"/>
           <w:szCs w:val="24"/>
         </w:rPr>
-        <w:t>，即为神经网络</w:t>
-      </w:r>
+        <w:t>，</w:t>
+      </w:r>
+      <m:oMath>
+        <m:r>
+          <w:rPr>
+            <w:rFonts w:ascii="Cambria Math" w:eastAsia="宋体" w:hAnsi="Cambria Math"/>
+            <w:sz w:val="24"/>
+            <w:szCs w:val="24"/>
+          </w:rPr>
+          <m:t>K</m:t>
+        </m:r>
+      </m:oMath>
       <w:r>
         <w:rPr>
           <w:rFonts w:eastAsia="宋体" w:hAnsi="宋体" w:hint="eastAsia"/>
@@ -2192,16 +2198,7 @@
           <w:sz w:val="24"/>
           <w:szCs w:val="24"/>
         </w:rPr>
-        <w:t>对特征</w:t>
-      </w:r>
-      <w:r>
-        <w:rPr>
-          <w:rFonts w:eastAsia="宋体" w:hAnsi="宋体" w:hint="eastAsia"/>
-          <w:bCs/>
-          <w:sz w:val="24"/>
-          <w:szCs w:val="24"/>
-        </w:rPr>
-        <w:t>的预测值。</w:t>
+        <w:t>即为输入数据的列表编号。</w:t>
       </w:r>
     </w:p>
     <w:p>
@@ -2214,52 +2211,38 @@
         <w:rPr>
           <w:rFonts w:eastAsia="宋体" w:hAnsi="宋体"/>
           <w:bCs/>
-          <w:sz w:val="24"/>
-          <w:szCs w:val="24"/>
-        </w:rPr>
-      </w:pPr>
+          <w:iCs/>
+          <w:sz w:val="24"/>
+          <w:szCs w:val="24"/>
+        </w:rPr>
+      </w:pPr>
+      <w:r>
+        <w:rPr>
+          <w:rFonts w:eastAsia="宋体" w:hAnsi="宋体" w:hint="eastAsia"/>
+          <w:sz w:val="24"/>
+          <w:szCs w:val="24"/>
+        </w:rPr>
+        <w:t>输出层与递归层之间的连接具有可塑性，其调制方法由奖励信号确定。</w:t>
+      </w:r>
     </w:p>
     <w:p>
       <w:pPr>
         <w:pStyle w:val="a7"/>
         <w:snapToGrid w:val="0"/>
         <w:spacing w:line="360" w:lineRule="auto"/>
-        <w:ind w:firstLine="426"/>
-        <w:jc w:val="left"/>
         <w:rPr>
           <w:rFonts w:eastAsia="宋体" w:hAnsi="宋体"/>
-          <w:bCs/>
-          <w:iCs/>
-          <w:sz w:val="24"/>
-          <w:szCs w:val="24"/>
-        </w:rPr>
-      </w:pPr>
-      <w:r>
-        <w:rPr>
-          <w:rFonts w:eastAsia="宋体" w:hAnsi="宋体" w:hint="eastAsia"/>
-          <w:sz w:val="24"/>
-          <w:szCs w:val="24"/>
-        </w:rPr>
-        <w:t>输出层与递归层之间的连接具有可塑性，其调制方法由奖励信号确定。</w:t>
-      </w:r>
-    </w:p>
-    <w:p>
-      <w:pPr>
-        <w:pStyle w:val="a7"/>
-        <w:snapToGrid w:val="0"/>
-        <w:spacing w:line="360" w:lineRule="auto"/>
-        <w:rPr>
-          <w:rFonts w:eastAsia="宋体" w:hAnsi="宋体"/>
-          <w:sz w:val="24"/>
-          <w:szCs w:val="24"/>
-        </w:rPr>
-      </w:pPr>
-      <w:r>
-        <w:rPr>
-          <w:rFonts w:eastAsia="宋体" w:hAnsi="宋体" w:hint="eastAsia"/>
-          <w:sz w:val="24"/>
-          <w:szCs w:val="24"/>
-        </w:rPr>
+          <w:sz w:val="24"/>
+          <w:szCs w:val="24"/>
+        </w:rPr>
+      </w:pPr>
+      <w:r>
+        <w:rPr>
+          <w:rFonts w:eastAsia="宋体" w:hAnsi="宋体" w:hint="eastAsia"/>
+          <w:sz w:val="24"/>
+          <w:szCs w:val="24"/>
+        </w:rPr>
+        <w:lastRenderedPageBreak/>
         <w:t>2</w:t>
       </w:r>
       <w:r>
@@ -2302,7 +2285,7 @@
           <w:sz w:val="24"/>
           <w:szCs w:val="24"/>
         </w:rPr>
-        <w:t>中的元素值，包括以下步骤：</w:t>
+        <w:t>中的各元素值，包括以下步骤：</w:t>
       </w:r>
     </w:p>
     <w:p>
@@ -2322,7 +2305,6 @@
           <w:sz w:val="24"/>
           <w:szCs w:val="24"/>
         </w:rPr>
-        <w:lastRenderedPageBreak/>
         <w:t>2</w:t>
       </w:r>
       <w:r>
@@ -2416,11 +2398,19 @@
       <w:r>
         <w:rPr>
           <w:rFonts w:eastAsia="宋体" w:hAnsi="宋体" w:hint="eastAsia"/>
+          <w:sz w:val="24"/>
+          <w:szCs w:val="24"/>
+        </w:rPr>
+        <w:t>，</w:t>
+      </w:r>
+      <w:r>
+        <w:rPr>
+          <w:rFonts w:eastAsia="宋体" w:hAnsi="宋体" w:hint="eastAsia"/>
           <w:bCs/>
           <w:sz w:val="24"/>
           <w:szCs w:val="24"/>
         </w:rPr>
-        <w:t>计算奖励</w:t>
+        <w:t>计算奖励值</w:t>
       </w:r>
       <m:oMath>
         <m:r>
@@ -2645,15 +2635,7 @@
           <w:sz w:val="24"/>
           <w:szCs w:val="24"/>
         </w:rPr>
-        <w:t>之后</w:t>
-      </w:r>
-      <w:r>
-        <w:rPr>
-          <w:rFonts w:eastAsia="宋体" w:hAnsi="宋体" w:hint="eastAsia"/>
-          <w:sz w:val="24"/>
-          <w:szCs w:val="24"/>
-        </w:rPr>
-        <w:t>，在根据</w:t>
+        <w:t>之后，再根据</w:t>
       </w:r>
       <m:oMath>
         <m:r>
@@ -2671,7 +2653,7 @@
           <w:sz w:val="24"/>
           <w:szCs w:val="24"/>
         </w:rPr>
-        <w:t>值，对</w:t>
+        <w:t>值对</w:t>
       </w:r>
       <w:r>
         <w:rPr>
@@ -2707,224 +2689,15 @@
           <w:sz w:val="24"/>
           <w:szCs w:val="24"/>
         </w:rPr>
-        <w:t>调整权重。</w:t>
-      </w:r>
-      <w:r>
-        <w:rPr>
-          <w:rFonts w:eastAsia="宋体" w:hAnsi="宋体" w:hint="eastAsia"/>
-          <w:sz w:val="24"/>
-          <w:szCs w:val="24"/>
-        </w:rPr>
-        <w:t>其中</w:t>
-      </w:r>
-      <m:oMath>
-        <m:r>
-          <w:rPr>
-            <w:rFonts w:ascii="Cambria Math" w:eastAsia="宋体" w:hAnsi="Cambria Math" w:hint="eastAsia"/>
-            <w:sz w:val="24"/>
-            <w:szCs w:val="24"/>
-          </w:rPr>
-          <m:t>η</m:t>
-        </m:r>
-      </m:oMath>
-      <w:r>
-        <w:rPr>
-          <w:rFonts w:eastAsia="宋体" w:hAnsi="宋体" w:hint="eastAsia"/>
-          <w:sz w:val="24"/>
-          <w:szCs w:val="24"/>
-        </w:rPr>
-        <w:t>为学习率，</w:t>
-      </w:r>
-      <m:oMath>
-        <m:r>
-          <w:rPr>
-            <w:rFonts w:ascii="Cambria Math" w:eastAsia="宋体" w:hAnsi="Cambria Math" w:hint="eastAsia"/>
-            <w:sz w:val="24"/>
-            <w:szCs w:val="24"/>
-          </w:rPr>
-          <m:t>M</m:t>
-        </m:r>
-      </m:oMath>
-      <w:r>
-        <w:rPr>
-          <w:rFonts w:eastAsia="宋体" w:hAnsi="宋体" w:hint="eastAsia"/>
-          <w:sz w:val="24"/>
-          <w:szCs w:val="24"/>
-        </w:rPr>
-        <w:t>为递归层列向量的转置</w:t>
-      </w:r>
-      <w:r>
-        <w:rPr>
-          <w:rFonts w:eastAsia="宋体" w:hAnsi="宋体" w:hint="eastAsia"/>
-          <w:sz w:val="24"/>
-          <w:szCs w:val="24"/>
-        </w:rPr>
-        <w:t>,</w:t>
-      </w:r>
-      <m:oMath>
-        <m:r>
-          <w:rPr>
-            <w:rFonts w:ascii="Cambria Math" w:eastAsia="宋体" w:hAnsi="Cambria Math"/>
-            <w:sz w:val="24"/>
-            <w:szCs w:val="24"/>
-          </w:rPr>
-          <m:t xml:space="preserve"> t</m:t>
-        </m:r>
-      </m:oMath>
-      <w:r>
-        <w:rPr>
-          <w:rFonts w:eastAsia="宋体" w:hAnsi="宋体" w:hint="eastAsia"/>
-          <w:iCs/>
-          <w:sz w:val="24"/>
-          <w:szCs w:val="24"/>
-        </w:rPr>
-        <w:t>为迭代次数</w:t>
-      </w:r>
-      <w:r>
-        <w:rPr>
-          <w:rFonts w:eastAsia="宋体" w:hAnsi="宋体" w:hint="eastAsia"/>
-          <w:sz w:val="24"/>
-          <w:szCs w:val="24"/>
-        </w:rPr>
-        <w:t>。</w:t>
-      </w:r>
-      <m:oMath>
-        <m:sSub>
-          <m:sSubPr>
-            <m:ctrlPr>
-              <w:rPr>
-                <w:rFonts w:ascii="Cambria Math" w:eastAsia="宋体" w:hAnsi="Cambria Math"/>
-                <w:i/>
-                <w:iCs/>
-                <w:sz w:val="24"/>
-                <w:szCs w:val="24"/>
-              </w:rPr>
-            </m:ctrlPr>
-          </m:sSubPr>
-          <m:e>
-            <m:r>
-              <w:rPr>
-                <w:rFonts w:ascii="Cambria Math" w:eastAsia="宋体" w:hAnsi="Cambria Math"/>
-                <w:sz w:val="24"/>
-                <w:szCs w:val="24"/>
-              </w:rPr>
-              <m:t>H</m:t>
-            </m:r>
-          </m:e>
-          <m:sub>
-            <m:r>
-              <w:rPr>
-                <w:rFonts w:ascii="Cambria Math" w:eastAsia="宋体" w:hAnsi="Cambria Math"/>
-                <w:sz w:val="24"/>
-                <w:szCs w:val="24"/>
-              </w:rPr>
-              <m:t>t</m:t>
-            </m:r>
-          </m:sub>
-        </m:sSub>
-        <m:r>
-          <m:rPr>
-            <m:sty m:val="p"/>
-          </m:rPr>
-          <w:rPr>
-            <w:rFonts w:ascii="Cambria Math" w:eastAsia="宋体" w:hAnsi="Cambria Math"/>
-            <w:sz w:val="24"/>
-            <w:szCs w:val="24"/>
-          </w:rPr>
-          <m:t>[</m:t>
-        </m:r>
-        <m:r>
-          <w:rPr>
-            <w:rFonts w:ascii="Cambria Math" w:eastAsia="宋体" w:hAnsi="Cambria Math"/>
-            <w:sz w:val="24"/>
-            <w:szCs w:val="24"/>
-          </w:rPr>
-          <m:t>K</m:t>
-        </m:r>
-        <m:r>
-          <m:rPr>
-            <m:sty m:val="p"/>
-          </m:rPr>
-          <w:rPr>
-            <w:rFonts w:ascii="Cambria Math" w:eastAsia="宋体" w:hAnsi="Cambria Math"/>
-            <w:sz w:val="24"/>
-            <w:szCs w:val="24"/>
-          </w:rPr>
-          <m:t>,:]</m:t>
-        </m:r>
-      </m:oMath>
-      <w:r>
-        <w:rPr>
-          <w:rFonts w:eastAsia="宋体" w:hAnsi="宋体" w:hint="eastAsia"/>
-          <w:sz w:val="24"/>
-          <w:szCs w:val="24"/>
-        </w:rPr>
-        <w:t>表示</w:t>
-      </w:r>
-      <w:r>
-        <w:rPr>
-          <w:rFonts w:eastAsia="宋体" w:hAnsi="宋体" w:hint="eastAsia"/>
-          <w:sz w:val="24"/>
-          <w:szCs w:val="24"/>
-        </w:rPr>
-        <w:t>递归层和输出层之间的连接矩阵</w:t>
-      </w:r>
-      <m:oMath>
-        <m:r>
-          <w:rPr>
-            <w:rFonts w:ascii="Cambria Math" w:eastAsia="宋体" w:hAnsi="Cambria Math"/>
-            <w:sz w:val="24"/>
-            <w:szCs w:val="24"/>
-          </w:rPr>
-          <m:t>H</m:t>
-        </m:r>
-      </m:oMath>
-      <w:r>
-        <w:rPr>
-          <w:rFonts w:eastAsia="宋体" w:hAnsi="宋体" w:hint="eastAsia"/>
-          <w:iCs/>
-          <w:sz w:val="24"/>
-          <w:szCs w:val="24"/>
-        </w:rPr>
-        <w:t>在</w:t>
-      </w:r>
-      <m:oMath>
-        <m:r>
-          <w:rPr>
-            <w:rFonts w:ascii="Cambria Math" w:eastAsia="宋体" w:hAnsi="Cambria Math"/>
-            <w:sz w:val="24"/>
-            <w:szCs w:val="24"/>
-          </w:rPr>
-          <m:t>t</m:t>
-        </m:r>
-      </m:oMath>
-      <w:r>
-        <w:rPr>
-          <w:rFonts w:eastAsia="宋体" w:hAnsi="宋体" w:hint="eastAsia"/>
-          <w:iCs/>
-          <w:sz w:val="24"/>
-          <w:szCs w:val="24"/>
-        </w:rPr>
-        <w:t>次迭代时的第</w:t>
-      </w:r>
-      <m:oMath>
-        <m:r>
-          <w:rPr>
-            <w:rFonts w:ascii="Cambria Math" w:eastAsia="宋体" w:hAnsi="Cambria Math"/>
-            <w:sz w:val="24"/>
-            <w:szCs w:val="24"/>
-          </w:rPr>
-          <m:t>K</m:t>
-        </m:r>
-      </m:oMath>
-      <w:r>
-        <w:rPr>
-          <w:rFonts w:eastAsia="宋体" w:hAnsi="宋体" w:hint="eastAsia"/>
-          <w:bCs/>
-          <w:sz w:val="24"/>
-          <w:szCs w:val="24"/>
-        </w:rPr>
-        <w:t>行向量。</w:t>
+        <w:t>调整权重</w:t>
+      </w:r>
+      <w:r>
+        <w:rPr>
+          <w:rFonts w:eastAsia="宋体" w:hAnsi="宋体" w:hint="eastAsia"/>
+          <w:sz w:val="24"/>
+          <w:szCs w:val="24"/>
+        </w:rPr>
+        <w:t>，</w:t>
       </w:r>
       <w:r>
         <w:rPr>
@@ -3177,6 +2950,228 @@
         <w:pStyle w:val="a7"/>
         <w:snapToGrid w:val="0"/>
         <w:spacing w:line="360" w:lineRule="auto"/>
+        <w:ind w:firstLineChars="200" w:firstLine="480"/>
+        <w:rPr>
+          <w:rFonts w:eastAsia="宋体" w:hAnsi="宋体"/>
+          <w:sz w:val="24"/>
+          <w:szCs w:val="24"/>
+        </w:rPr>
+      </w:pPr>
+      <w:r>
+        <w:rPr>
+          <w:rFonts w:eastAsia="宋体" w:hAnsi="宋体" w:hint="eastAsia"/>
+          <w:sz w:val="24"/>
+          <w:szCs w:val="24"/>
+        </w:rPr>
+        <w:t>其中</w:t>
+      </w:r>
+      <m:oMath>
+        <m:r>
+          <w:rPr>
+            <w:rFonts w:ascii="Cambria Math" w:eastAsia="宋体" w:hAnsi="Cambria Math" w:hint="eastAsia"/>
+            <w:sz w:val="24"/>
+            <w:szCs w:val="24"/>
+          </w:rPr>
+          <m:t>η</m:t>
+        </m:r>
+      </m:oMath>
+      <w:r>
+        <w:rPr>
+          <w:rFonts w:eastAsia="宋体" w:hAnsi="宋体" w:hint="eastAsia"/>
+          <w:sz w:val="24"/>
+          <w:szCs w:val="24"/>
+        </w:rPr>
+        <w:t>为学习率，</w:t>
+      </w:r>
+      <m:oMath>
+        <m:r>
+          <w:rPr>
+            <w:rFonts w:ascii="Cambria Math" w:eastAsia="宋体" w:hAnsi="Cambria Math" w:hint="eastAsia"/>
+            <w:sz w:val="24"/>
+            <w:szCs w:val="24"/>
+          </w:rPr>
+          <m:t>M</m:t>
+        </m:r>
+      </m:oMath>
+      <w:r>
+        <w:rPr>
+          <w:rFonts w:eastAsia="宋体" w:hAnsi="宋体" w:hint="eastAsia"/>
+          <w:sz w:val="24"/>
+          <w:szCs w:val="24"/>
+        </w:rPr>
+        <w:t>为递归层列向量的转置</w:t>
+      </w:r>
+      <w:r>
+        <w:rPr>
+          <w:rFonts w:eastAsia="宋体" w:hAnsi="宋体" w:hint="eastAsia"/>
+          <w:sz w:val="24"/>
+          <w:szCs w:val="24"/>
+        </w:rPr>
+        <w:t>,</w:t>
+      </w:r>
+      <m:oMath>
+        <m:r>
+          <w:rPr>
+            <w:rFonts w:ascii="Cambria Math" w:eastAsia="宋体" w:hAnsi="Cambria Math"/>
+            <w:sz w:val="24"/>
+            <w:szCs w:val="24"/>
+          </w:rPr>
+          <m:t xml:space="preserve"> t</m:t>
+        </m:r>
+      </m:oMath>
+      <w:r>
+        <w:rPr>
+          <w:rFonts w:eastAsia="宋体" w:hAnsi="宋体" w:hint="eastAsia"/>
+          <w:iCs/>
+          <w:sz w:val="24"/>
+          <w:szCs w:val="24"/>
+        </w:rPr>
+        <w:t>为迭代次数</w:t>
+      </w:r>
+      <w:r>
+        <w:rPr>
+          <w:rFonts w:eastAsia="宋体" w:hAnsi="宋体" w:hint="eastAsia"/>
+          <w:sz w:val="24"/>
+          <w:szCs w:val="24"/>
+        </w:rPr>
+        <w:t>。</w:t>
+      </w:r>
+      <m:oMath>
+        <m:sSub>
+          <m:sSubPr>
+            <m:ctrlPr>
+              <w:rPr>
+                <w:rFonts w:ascii="Cambria Math" w:eastAsia="宋体" w:hAnsi="Cambria Math"/>
+                <w:i/>
+                <w:iCs/>
+                <w:sz w:val="24"/>
+                <w:szCs w:val="24"/>
+              </w:rPr>
+            </m:ctrlPr>
+          </m:sSubPr>
+          <m:e>
+            <m:r>
+              <w:rPr>
+                <w:rFonts w:ascii="Cambria Math" w:eastAsia="宋体" w:hAnsi="Cambria Math"/>
+                <w:sz w:val="24"/>
+                <w:szCs w:val="24"/>
+              </w:rPr>
+              <m:t>H</m:t>
+            </m:r>
+          </m:e>
+          <m:sub>
+            <m:r>
+              <w:rPr>
+                <w:rFonts w:ascii="Cambria Math" w:eastAsia="宋体" w:hAnsi="Cambria Math"/>
+                <w:sz w:val="24"/>
+                <w:szCs w:val="24"/>
+              </w:rPr>
+              <m:t>t</m:t>
+            </m:r>
+          </m:sub>
+        </m:sSub>
+        <m:r>
+          <m:rPr>
+            <m:sty m:val="p"/>
+          </m:rPr>
+          <w:rPr>
+            <w:rFonts w:ascii="Cambria Math" w:eastAsia="宋体" w:hAnsi="Cambria Math"/>
+            <w:sz w:val="24"/>
+            <w:szCs w:val="24"/>
+          </w:rPr>
+          <m:t>[</m:t>
+        </m:r>
+        <m:r>
+          <w:rPr>
+            <w:rFonts w:ascii="Cambria Math" w:eastAsia="宋体" w:hAnsi="Cambria Math"/>
+            <w:sz w:val="24"/>
+            <w:szCs w:val="24"/>
+          </w:rPr>
+          <m:t>K</m:t>
+        </m:r>
+        <m:r>
+          <m:rPr>
+            <m:sty m:val="p"/>
+          </m:rPr>
+          <w:rPr>
+            <w:rFonts w:ascii="Cambria Math" w:eastAsia="宋体" w:hAnsi="Cambria Math"/>
+            <w:sz w:val="24"/>
+            <w:szCs w:val="24"/>
+          </w:rPr>
+          <m:t>,:]</m:t>
+        </m:r>
+      </m:oMath>
+      <w:r>
+        <w:rPr>
+          <w:rFonts w:eastAsia="宋体" w:hAnsi="宋体" w:hint="eastAsia"/>
+          <w:sz w:val="24"/>
+          <w:szCs w:val="24"/>
+        </w:rPr>
+        <w:t>表示递归层和输出层之间的连接矩阵</w:t>
+      </w:r>
+      <m:oMath>
+        <m:r>
+          <w:rPr>
+            <w:rFonts w:ascii="Cambria Math" w:eastAsia="宋体" w:hAnsi="Cambria Math"/>
+            <w:sz w:val="24"/>
+            <w:szCs w:val="24"/>
+          </w:rPr>
+          <m:t>H</m:t>
+        </m:r>
+      </m:oMath>
+      <w:r>
+        <w:rPr>
+          <w:rFonts w:eastAsia="宋体" w:hAnsi="宋体" w:hint="eastAsia"/>
+          <w:iCs/>
+          <w:sz w:val="24"/>
+          <w:szCs w:val="24"/>
+        </w:rPr>
+        <w:t>在</w:t>
+      </w:r>
+      <m:oMath>
+        <m:r>
+          <w:rPr>
+            <w:rFonts w:ascii="Cambria Math" w:eastAsia="宋体" w:hAnsi="Cambria Math"/>
+            <w:sz w:val="24"/>
+            <w:szCs w:val="24"/>
+          </w:rPr>
+          <m:t>t</m:t>
+        </m:r>
+      </m:oMath>
+      <w:r>
+        <w:rPr>
+          <w:rFonts w:eastAsia="宋体" w:hAnsi="宋体" w:hint="eastAsia"/>
+          <w:iCs/>
+          <w:sz w:val="24"/>
+          <w:szCs w:val="24"/>
+        </w:rPr>
+        <w:t>次迭代时的第</w:t>
+      </w:r>
+      <m:oMath>
+        <m:r>
+          <w:rPr>
+            <w:rFonts w:ascii="Cambria Math" w:eastAsia="宋体" w:hAnsi="Cambria Math"/>
+            <w:sz w:val="24"/>
+            <w:szCs w:val="24"/>
+          </w:rPr>
+          <m:t>K</m:t>
+        </m:r>
+      </m:oMath>
+      <w:r>
+        <w:rPr>
+          <w:rFonts w:eastAsia="宋体" w:hAnsi="宋体" w:hint="eastAsia"/>
+          <w:bCs/>
+          <w:sz w:val="24"/>
+          <w:szCs w:val="24"/>
+        </w:rPr>
+        <w:t>行向量。</w:t>
+      </w:r>
+    </w:p>
+    <w:p>
+      <w:pPr>
+        <w:pStyle w:val="a7"/>
+        <w:snapToGrid w:val="0"/>
+        <w:spacing w:line="360" w:lineRule="auto"/>
         <w:rPr>
           <w:rFonts w:eastAsia="宋体" w:hAnsi="宋体"/>
           <w:sz w:val="24"/>
@@ -3276,28 +3271,39 @@
           <w:sz w:val="24"/>
           <w:szCs w:val="24"/>
         </w:rPr>
-        <w:t>。阈值</w:t>
-      </w:r>
-      <m:oMath>
-        <m:r>
-          <m:rPr>
-            <m:sty m:val="p"/>
-          </m:rPr>
-          <w:rPr>
-            <w:rFonts w:ascii="Cambria Math" w:eastAsia="宋体" w:hAnsi="Cambria Math" w:hint="eastAsia"/>
-            <w:sz w:val="24"/>
-            <w:szCs w:val="24"/>
-          </w:rPr>
-          <m:t>c</m:t>
-        </m:r>
-      </m:oMath>
-      <w:r>
-        <w:rPr>
-          <w:rFonts w:eastAsia="宋体" w:hAnsi="宋体" w:hint="eastAsia"/>
-          <w:sz w:val="24"/>
-          <w:szCs w:val="24"/>
-        </w:rPr>
-        <w:t>视具体情况而定，即得到更新后的矩阵</w:t>
+        <w:t>。</w:t>
+      </w:r>
+      <w:r>
+        <w:rPr>
+          <w:rFonts w:eastAsia="宋体" w:hAnsi="宋体" w:hint="eastAsia"/>
+          <w:sz w:val="24"/>
+          <w:szCs w:val="24"/>
+        </w:rPr>
+        <w:t>由此</w:t>
+      </w:r>
+      <w:r>
+        <w:rPr>
+          <w:rFonts w:eastAsia="宋体" w:hAnsi="宋体" w:hint="eastAsia"/>
+          <w:sz w:val="24"/>
+          <w:szCs w:val="24"/>
+        </w:rPr>
+        <w:t>得到更新后的</w:t>
+      </w:r>
+      <w:r>
+        <w:rPr>
+          <w:rFonts w:eastAsia="宋体" w:hAnsi="宋体" w:hint="eastAsia"/>
+          <w:sz w:val="24"/>
+          <w:szCs w:val="24"/>
+        </w:rPr>
+        <w:t>连接</w:t>
+      </w:r>
+      <w:r>
+        <w:rPr>
+          <w:rFonts w:eastAsia="宋体" w:hAnsi="宋体" w:hint="eastAsia"/>
+          <w:sz w:val="24"/>
+          <w:szCs w:val="24"/>
+        </w:rPr>
+        <w:t>矩阵</w:t>
       </w:r>
       <m:oMath>
         <m:r>
@@ -3317,6 +3323,8 @@
         </w:rPr>
         <w:t>：</w:t>
       </w:r>
+      <w:bookmarkStart w:id="0" w:name="_GoBack"/>
+      <w:bookmarkEnd w:id="0"/>
     </w:p>
     <w:p>
       <w:pPr>
@@ -3552,66 +3560,31 @@
         <w:spacing w:line="360" w:lineRule="auto"/>
         <w:ind w:firstLine="420"/>
         <w:rPr>
-          <w:rFonts w:eastAsia="宋体" w:hAnsi="宋体" w:hint="eastAsia"/>
-          <w:sz w:val="24"/>
-          <w:szCs w:val="24"/>
-        </w:rPr>
-      </w:pPr>
-      <w:r>
-        <w:rPr>
-          <w:rFonts w:eastAsia="宋体" w:hAnsi="宋体" w:hint="eastAsia"/>
-          <w:sz w:val="24"/>
-          <w:szCs w:val="24"/>
-        </w:rPr>
-        <w:t>本发明利用</w:t>
-      </w:r>
-      <w:r>
-        <w:rPr>
-          <w:rFonts w:eastAsia="宋体" w:hAnsi="宋体" w:hint="eastAsia"/>
-          <w:sz w:val="24"/>
-          <w:szCs w:val="24"/>
-        </w:rPr>
-        <w:t>神经网络及强化学习技术，提出一种</w:t>
-      </w:r>
-      <w:r>
-        <w:rPr>
-          <w:rFonts w:eastAsia="宋体" w:hAnsi="宋体" w:hint="eastAsia"/>
-          <w:sz w:val="24"/>
-          <w:szCs w:val="24"/>
-        </w:rPr>
-        <w:t>群集递归神经网络</w:t>
-      </w:r>
-      <w:r>
-        <w:rPr>
-          <w:rFonts w:eastAsia="宋体" w:hAnsi="宋体" w:hint="eastAsia"/>
-          <w:sz w:val="24"/>
-          <w:szCs w:val="24"/>
-        </w:rPr>
-        <w:t>结构和一种</w:t>
-      </w:r>
-      <w:r>
-        <w:rPr>
-          <w:rFonts w:eastAsia="宋体" w:hAnsi="宋体" w:hint="eastAsia"/>
-          <w:sz w:val="24"/>
-          <w:szCs w:val="24"/>
-        </w:rPr>
-        <w:t>基于奖励信号调制神经网络输出的突触来完成分类的</w:t>
-      </w:r>
-      <w:r>
-        <w:rPr>
-          <w:rFonts w:eastAsia="宋体" w:hAnsi="宋体" w:hint="eastAsia"/>
-          <w:sz w:val="24"/>
-          <w:szCs w:val="24"/>
-        </w:rPr>
-        <w:t>学习</w:t>
-      </w:r>
-      <w:r>
-        <w:rPr>
-          <w:rFonts w:eastAsia="宋体" w:hAnsi="宋体" w:hint="eastAsia"/>
-          <w:sz w:val="24"/>
-          <w:szCs w:val="24"/>
-        </w:rPr>
-        <w:t>算法</w:t>
+          <w:rFonts w:eastAsia="宋体" w:hAnsi="宋体"/>
+          <w:sz w:val="24"/>
+          <w:szCs w:val="24"/>
+        </w:rPr>
+      </w:pPr>
+    </w:p>
+    <w:p>
+      <w:pPr>
+        <w:pStyle w:val="a7"/>
+        <w:snapToGrid w:val="0"/>
+        <w:spacing w:line="360" w:lineRule="auto"/>
+        <w:ind w:firstLine="420"/>
+        <w:rPr>
+          <w:rFonts w:eastAsia="宋体" w:hAnsi="宋体"/>
+          <w:sz w:val="24"/>
+          <w:szCs w:val="24"/>
+        </w:rPr>
+      </w:pPr>
+      <w:r>
+        <w:rPr>
+          <w:rFonts w:eastAsia="宋体" w:hAnsi="宋体" w:hint="eastAsia"/>
+          <w:sz w:val="24"/>
+          <w:szCs w:val="24"/>
+        </w:rPr>
+        <w:t>本发明利用神经网络及强化学习技术，提出一种群集递归神经网络结构和一种基于奖励信号调制神经网络输出的突触来完成分类的学习算法</w:t>
       </w:r>
       <w:r>
         <w:rPr>
@@ -3767,7 +3740,23 @@
           <w:sz w:val="24"/>
           <w:szCs w:val="24"/>
         </w:rPr>
-        <w:t>分类方法具备一定的通用性，且易于实现的特点。</w:t>
+        <w:t>分类方法具备一定的通用性，且易于</w:t>
+      </w:r>
+      <w:r>
+        <w:rPr>
+          <w:rFonts w:hAnsi="宋体" w:hint="eastAsia"/>
+          <w:sz w:val="24"/>
+          <w:szCs w:val="24"/>
+        </w:rPr>
+        <w:t>由硬件</w:t>
+      </w:r>
+      <w:r>
+        <w:rPr>
+          <w:rFonts w:hAnsi="宋体" w:hint="eastAsia"/>
+          <w:sz w:val="24"/>
+          <w:szCs w:val="24"/>
+        </w:rPr>
+        <w:t>实现的特点。</w:t>
       </w:r>
     </w:p>
     <w:p>
@@ -3955,6 +3944,7 @@
         <w:pStyle w:val="a7"/>
         <w:snapToGrid w:val="0"/>
         <w:spacing w:line="360" w:lineRule="auto"/>
+        <w:ind w:firstLine="426"/>
         <w:rPr>
           <w:rFonts w:eastAsia="宋体" w:hAnsi="宋体"/>
           <w:sz w:val="24"/>
@@ -3967,23 +3957,7 @@
           <w:sz w:val="24"/>
           <w:szCs w:val="24"/>
         </w:rPr>
-        <w:t>本发明基于神经元簇的分类算法理论上可应用于一般的分类</w:t>
-      </w:r>
-      <w:r>
-        <w:rPr>
-          <w:rFonts w:eastAsia="宋体" w:hAnsi="宋体" w:hint="eastAsia"/>
-          <w:sz w:val="24"/>
-          <w:szCs w:val="24"/>
-        </w:rPr>
-        <w:t>任务</w:t>
-      </w:r>
-      <w:r>
-        <w:rPr>
-          <w:rFonts w:eastAsia="宋体" w:hAnsi="宋体" w:hint="eastAsia"/>
-          <w:sz w:val="24"/>
-          <w:szCs w:val="24"/>
-        </w:rPr>
-        <w:t>。</w:t>
+        <w:t>本发明基于神经元簇的分类算法可应用于一般的分类任务，包括但不限于图像分类、文字分类和视频数据分类等。</w:t>
       </w:r>
       <w:r>
         <w:rPr>
@@ -3999,23 +3973,7 @@
           <w:sz w:val="24"/>
           <w:szCs w:val="24"/>
         </w:rPr>
-        <w:t>，具备该技术的人士可按本说明书复现本发明所提出的方法</w:t>
-      </w:r>
-      <w:r>
-        <w:rPr>
-          <w:rFonts w:eastAsia="宋体" w:hAnsi="宋体" w:hint="eastAsia"/>
-          <w:sz w:val="24"/>
-          <w:szCs w:val="24"/>
-        </w:rPr>
-        <w:t>。</w:t>
-      </w:r>
-      <w:r>
-        <w:rPr>
-          <w:rFonts w:eastAsia="宋体" w:hAnsi="宋体" w:hint="eastAsia"/>
-          <w:sz w:val="24"/>
-          <w:szCs w:val="24"/>
-        </w:rPr>
-        <w:t>以手写数字识别为例</w:t>
+        <w:t>，具备该技术的人士可按本说明书复现本发明所提出的方法。以手写数字识别为例</w:t>
       </w:r>
       <w:r>
         <w:rPr>
@@ -4031,15 +3989,16 @@
           <w:sz w:val="24"/>
           <w:szCs w:val="24"/>
         </w:rPr>
-        <w:t>结合附图对本发明作进一步描述</w:t>
-      </w:r>
-      <w:r>
-        <w:rPr>
-          <w:rFonts w:eastAsia="宋体" w:hAnsi="宋体" w:hint="eastAsia"/>
-          <w:sz w:val="24"/>
-          <w:szCs w:val="24"/>
-        </w:rPr>
-        <w:t>。</w:t>
+        <w:t>结合附图对本发</w:t>
+      </w:r>
+      <w:r>
+        <w:rPr>
+          <w:rFonts w:eastAsia="宋体" w:hAnsi="宋体" w:hint="eastAsia"/>
+          <w:sz w:val="24"/>
+          <w:szCs w:val="24"/>
+        </w:rPr>
+        <w:lastRenderedPageBreak/>
+        <w:t>明作进一步描述。</w:t>
       </w:r>
     </w:p>
     <w:p>
@@ -4151,15 +4110,7 @@
           <w:sz w:val="24"/>
           <w:szCs w:val="24"/>
         </w:rPr>
-        <w:t>。</w:t>
-      </w:r>
-      <w:r>
-        <w:rPr>
-          <w:rFonts w:eastAsia="宋体" w:hAnsi="宋体" w:hint="eastAsia"/>
-          <w:sz w:val="24"/>
-          <w:szCs w:val="24"/>
-        </w:rPr>
-        <w:t>下面将阐述具体的训练流程：</w:t>
+        <w:t>。下面将阐述具体的训练流程：</w:t>
       </w:r>
     </w:p>
     <w:p>
@@ -4168,7 +4119,7 @@
         <w:snapToGrid w:val="0"/>
         <w:spacing w:line="360" w:lineRule="auto"/>
         <w:rPr>
-          <w:rFonts w:eastAsia="宋体" w:hAnsi="宋体" w:hint="eastAsia"/>
+          <w:rFonts w:eastAsia="宋体" w:hAnsi="宋体"/>
           <w:sz w:val="24"/>
           <w:szCs w:val="24"/>
         </w:rPr>
@@ -4180,7 +4131,7 @@
         <w:snapToGrid w:val="0"/>
         <w:spacing w:line="360" w:lineRule="auto"/>
         <w:rPr>
-          <w:rFonts w:eastAsia="宋体" w:hAnsi="宋体" w:hint="eastAsia"/>
+          <w:rFonts w:eastAsia="宋体" w:hAnsi="宋体"/>
           <w:sz w:val="24"/>
           <w:szCs w:val="24"/>
         </w:rPr>
@@ -4263,16 +4214,7 @@
           <w:sz w:val="24"/>
           <w:szCs w:val="24"/>
         </w:rPr>
-        <w:t>配置超参数，模型调优后具体数值设置如下表所</w:t>
-      </w:r>
-      <w:r>
-        <w:rPr>
-          <w:rFonts w:eastAsia="宋体" w:hAnsi="宋体" w:hint="eastAsia"/>
-          <w:sz w:val="24"/>
-          <w:szCs w:val="24"/>
-        </w:rPr>
-        <w:lastRenderedPageBreak/>
-        <w:t>示。</w:t>
+        <w:t>配置超参数，模型调优后具体数值设置如下表所示。</w:t>
       </w:r>
     </w:p>
     <w:tbl>
@@ -4598,7 +4540,7 @@
               <w:spacing w:line="360" w:lineRule="auto"/>
               <w:jc w:val="center"/>
               <w:rPr>
-                <w:rFonts w:eastAsia="宋体" w:hAnsi="宋体" w:hint="eastAsia"/>
+                <w:rFonts w:eastAsia="宋体" w:hAnsi="宋体"/>
                 <w:sz w:val="24"/>
                 <w:szCs w:val="24"/>
               </w:rPr>
@@ -4669,7 +4611,7 @@
               <w:spacing w:line="360" w:lineRule="auto"/>
               <w:jc w:val="center"/>
               <w:rPr>
-                <w:rFonts w:eastAsia="宋体" w:hAnsi="宋体" w:hint="eastAsia"/>
+                <w:rFonts w:eastAsia="宋体" w:hAnsi="宋体"/>
                 <w:sz w:val="24"/>
                 <w:szCs w:val="24"/>
               </w:rPr>
@@ -4705,7 +4647,7 @@
               <w:spacing w:line="360" w:lineRule="auto"/>
               <w:jc w:val="center"/>
               <w:rPr>
-                <w:rFonts w:eastAsia="宋体" w:hAnsi="宋体" w:hint="eastAsia"/>
+                <w:rFonts w:eastAsia="宋体" w:hAnsi="宋体"/>
                 <w:sz w:val="24"/>
                 <w:szCs w:val="24"/>
               </w:rPr>
@@ -4826,7 +4768,7 @@
               <w:spacing w:line="360" w:lineRule="auto"/>
               <w:jc w:val="center"/>
               <w:rPr>
-                <w:rFonts w:eastAsia="宋体" w:hAnsi="宋体" w:hint="eastAsia"/>
+                <w:rFonts w:eastAsia="宋体" w:hAnsi="宋体"/>
                 <w:sz w:val="24"/>
                 <w:szCs w:val="24"/>
               </w:rPr>
@@ -4845,15 +4787,7 @@
                 <w:sz w:val="24"/>
                 <w:szCs w:val="24"/>
               </w:rPr>
-              <w:t>滤波器</w:t>
-            </w:r>
-            <w:r>
-              <w:rPr>
-                <w:rFonts w:eastAsia="宋体" w:hAnsi="宋体" w:hint="eastAsia"/>
-                <w:sz w:val="24"/>
-                <w:szCs w:val="24"/>
-              </w:rPr>
-              <w:t>带宽</w:t>
+              <w:t>滤波器带宽</w:t>
             </w:r>
             <m:oMath>
               <m:r>
@@ -4878,7 +4812,7 @@
               <w:spacing w:line="360" w:lineRule="auto"/>
               <w:jc w:val="center"/>
               <w:rPr>
-                <w:rFonts w:eastAsia="宋体" w:hAnsi="宋体" w:hint="eastAsia"/>
+                <w:rFonts w:eastAsia="宋体" w:hAnsi="宋体"/>
                 <w:sz w:val="24"/>
                 <w:szCs w:val="24"/>
               </w:rPr>
@@ -4913,7 +4847,7 @@
               <w:spacing w:line="360" w:lineRule="auto"/>
               <w:jc w:val="center"/>
               <w:rPr>
-                <w:rFonts w:eastAsia="宋体" w:hAnsi="宋体" w:hint="eastAsia"/>
+                <w:rFonts w:eastAsia="宋体" w:hAnsi="宋体"/>
                 <w:sz w:val="24"/>
                 <w:szCs w:val="24"/>
               </w:rPr>
@@ -4932,15 +4866,7 @@
                 <w:sz w:val="24"/>
                 <w:szCs w:val="24"/>
               </w:rPr>
-              <w:t>滤波器</w:t>
-            </w:r>
-            <w:r>
-              <w:rPr>
-                <w:rFonts w:eastAsia="宋体" w:hAnsi="宋体" w:hint="eastAsia"/>
-                <w:sz w:val="24"/>
-                <w:szCs w:val="24"/>
-              </w:rPr>
-              <w:t>波长</w:t>
+              <w:t>滤波器波长</w:t>
             </w:r>
             <m:oMath>
               <m:r>
@@ -4965,7 +4891,7 @@
               <w:spacing w:line="360" w:lineRule="auto"/>
               <w:jc w:val="center"/>
               <w:rPr>
-                <w:rFonts w:eastAsia="宋体" w:hAnsi="宋体" w:hint="eastAsia"/>
+                <w:rFonts w:eastAsia="宋体" w:hAnsi="宋体"/>
                 <w:sz w:val="24"/>
                 <w:szCs w:val="24"/>
               </w:rPr>
@@ -4993,7 +4919,7 @@
               <w:spacing w:line="360" w:lineRule="auto"/>
               <w:jc w:val="center"/>
               <w:rPr>
-                <w:rFonts w:eastAsia="宋体" w:hAnsi="宋体" w:hint="eastAsia"/>
+                <w:rFonts w:eastAsia="宋体" w:hAnsi="宋体"/>
                 <w:sz w:val="24"/>
                 <w:szCs w:val="24"/>
               </w:rPr>
@@ -5012,15 +4938,7 @@
                 <w:sz w:val="24"/>
                 <w:szCs w:val="24"/>
               </w:rPr>
-              <w:t>滤波器</w:t>
-            </w:r>
-            <w:r>
-              <w:rPr>
-                <w:rFonts w:eastAsia="宋体" w:hAnsi="宋体" w:hint="eastAsia"/>
-                <w:sz w:val="24"/>
-                <w:szCs w:val="24"/>
-              </w:rPr>
-              <w:t>空间纵横比</w:t>
+              <w:t>滤波器空间纵横比</w:t>
             </w:r>
             <m:oMath>
               <m:r>
@@ -5045,7 +4963,7 @@
               <w:spacing w:line="360" w:lineRule="auto"/>
               <w:jc w:val="center"/>
               <w:rPr>
-                <w:rFonts w:eastAsia="宋体" w:hAnsi="宋体" w:hint="eastAsia"/>
+                <w:rFonts w:eastAsia="宋体" w:hAnsi="宋体"/>
                 <w:sz w:val="24"/>
                 <w:szCs w:val="24"/>
               </w:rPr>
@@ -5081,7 +4999,7 @@
               <w:spacing w:line="360" w:lineRule="auto"/>
               <w:jc w:val="center"/>
               <w:rPr>
-                <w:rFonts w:eastAsia="宋体" w:hAnsi="宋体" w:hint="eastAsia"/>
+                <w:rFonts w:eastAsia="宋体" w:hAnsi="宋体"/>
                 <w:sz w:val="24"/>
                 <w:szCs w:val="24"/>
               </w:rPr>
@@ -5100,15 +5018,7 @@
                 <w:sz w:val="24"/>
                 <w:szCs w:val="24"/>
               </w:rPr>
-              <w:t>滤波器</w:t>
-            </w:r>
-            <w:r>
-              <w:rPr>
-                <w:rFonts w:eastAsia="宋体" w:hAnsi="宋体" w:hint="eastAsia"/>
-                <w:sz w:val="24"/>
-                <w:szCs w:val="24"/>
-              </w:rPr>
-              <w:t>方向</w:t>
+              <w:t>滤波器方向</w:t>
             </w:r>
             <m:oMath>
               <m:r>
@@ -5141,7 +5051,7 @@
               <w:spacing w:line="360" w:lineRule="auto"/>
               <w:jc w:val="center"/>
               <w:rPr>
-                <w:rFonts w:eastAsia="宋体" w:hAnsi="宋体" w:hint="eastAsia"/>
+                <w:rFonts w:eastAsia="宋体" w:hAnsi="宋体"/>
                 <w:sz w:val="24"/>
                 <w:szCs w:val="24"/>
               </w:rPr>
@@ -5538,30 +5448,38 @@
           <w:sz w:val="24"/>
           <w:szCs w:val="24"/>
         </w:rPr>
+        <w:t xml:space="preserve">2. </w:t>
+      </w:r>
+      <w:r>
+        <w:rPr>
+          <w:rFonts w:eastAsia="宋体" w:hAnsi="宋体" w:hint="eastAsia"/>
+          <w:sz w:val="24"/>
+          <w:szCs w:val="24"/>
+        </w:rPr>
+        <w:t>首先进行数据的预处理，如图</w:t>
+      </w:r>
+      <w:r>
+        <w:rPr>
+          <w:rFonts w:eastAsia="宋体" w:hAnsi="宋体"/>
+          <w:sz w:val="24"/>
+          <w:szCs w:val="24"/>
+        </w:rPr>
         <w:t>2</w:t>
       </w:r>
       <w:r>
         <w:rPr>
+          <w:rFonts w:eastAsia="宋体" w:hAnsi="宋体" w:hint="eastAsia"/>
+          <w:sz w:val="24"/>
+          <w:szCs w:val="24"/>
+        </w:rPr>
+        <w:t>标号</w:t>
+      </w:r>
+      <w:r>
+        <w:rPr>
           <w:rFonts w:eastAsia="宋体" w:hAnsi="宋体"/>
           <w:sz w:val="24"/>
           <w:szCs w:val="24"/>
         </w:rPr>
-        <w:t xml:space="preserve">. </w:t>
-      </w:r>
-      <w:r>
-        <w:rPr>
-          <w:rFonts w:eastAsia="宋体" w:hAnsi="宋体" w:hint="eastAsia"/>
-          <w:sz w:val="24"/>
-          <w:szCs w:val="24"/>
-        </w:rPr>
-        <w:t>首先进行数据的预处理，如图</w:t>
-      </w:r>
-      <w:r>
-        <w:rPr>
-          <w:rFonts w:eastAsia="宋体" w:hAnsi="宋体"/>
-          <w:sz w:val="24"/>
-          <w:szCs w:val="24"/>
-        </w:rPr>
         <w:t>2</w:t>
       </w:r>
       <w:r>
@@ -5570,55 +5488,7 @@
           <w:sz w:val="24"/>
           <w:szCs w:val="24"/>
         </w:rPr>
-        <w:t>标号</w:t>
-      </w:r>
-      <w:r>
-        <w:rPr>
-          <w:rFonts w:eastAsia="宋体" w:hAnsi="宋体"/>
-          <w:sz w:val="24"/>
-          <w:szCs w:val="24"/>
-        </w:rPr>
-        <w:t>2</w:t>
-      </w:r>
-      <w:r>
-        <w:rPr>
-          <w:rFonts w:eastAsia="宋体" w:hAnsi="宋体" w:hint="eastAsia"/>
-          <w:sz w:val="24"/>
-          <w:szCs w:val="24"/>
-        </w:rPr>
-        <w:t>所示的操作</w:t>
-      </w:r>
-      <w:r>
-        <w:rPr>
-          <w:rFonts w:eastAsia="宋体" w:hAnsi="宋体" w:hint="eastAsia"/>
-          <w:sz w:val="24"/>
-          <w:szCs w:val="24"/>
-        </w:rPr>
-        <w:t>。</w:t>
-      </w:r>
-      <w:r>
-        <w:rPr>
-          <w:rFonts w:eastAsia="宋体" w:hAnsi="宋体" w:hint="eastAsia"/>
-          <w:sz w:val="24"/>
-          <w:szCs w:val="24"/>
-        </w:rPr>
-        <w:t>将输入的图片数据</w:t>
-      </w:r>
-      <w:r>
-        <w:rPr>
-          <w:rFonts w:eastAsia="宋体" w:hAnsi="宋体" w:hint="eastAsia"/>
-          <w:sz w:val="24"/>
-          <w:szCs w:val="24"/>
-        </w:rPr>
-        <w:t>最终</w:t>
-      </w:r>
-      <w:r>
-        <w:rPr>
-          <w:rFonts w:eastAsia="宋体" w:hAnsi="宋体" w:hint="eastAsia"/>
-          <w:sz w:val="24"/>
-          <w:szCs w:val="24"/>
-        </w:rPr>
-        <w:t>转化为一维特征向量。</w:t>
+        <w:t>所示的操作。将输入的图片数据最终转化为一维特征向量。</w:t>
       </w:r>
     </w:p>
     <w:p>
@@ -5638,23 +5508,7 @@
           <w:sz w:val="24"/>
           <w:szCs w:val="24"/>
         </w:rPr>
-        <w:t>2</w:t>
-      </w:r>
-      <w:r>
-        <w:rPr>
-          <w:rFonts w:eastAsia="宋体" w:hAnsi="宋体"/>
-          <w:sz w:val="24"/>
-          <w:szCs w:val="24"/>
-        </w:rPr>
-        <w:t>.</w:t>
-      </w:r>
-      <w:r>
-        <w:rPr>
-          <w:rFonts w:eastAsia="宋体" w:hAnsi="宋体"/>
-          <w:sz w:val="24"/>
-          <w:szCs w:val="24"/>
-        </w:rPr>
-        <w:t xml:space="preserve">1. </w:t>
+        <w:t xml:space="preserve">2.1. </w:t>
       </w:r>
       <w:r>
         <w:rPr>
@@ -5766,15 +5620,7 @@
           <w:sz w:val="24"/>
           <w:szCs w:val="24"/>
         </w:rPr>
-        <w:t>矩阵</w:t>
-      </w:r>
-      <w:r>
-        <w:rPr>
-          <w:rFonts w:eastAsia="宋体" w:hAnsi="宋体" w:hint="eastAsia"/>
-          <w:sz w:val="24"/>
-          <w:szCs w:val="24"/>
-        </w:rPr>
-        <w:t>，矩阵的形状为</w:t>
+        <w:t>矩阵，矩阵的形状为</w:t>
       </w:r>
       <m:oMath>
         <m:r>
@@ -5812,7 +5658,31 @@
           <w:sz w:val="24"/>
           <w:szCs w:val="24"/>
         </w:rPr>
-        <w:t>2</w:t>
+        <w:t xml:space="preserve">2.2. </w:t>
+      </w:r>
+      <w:r>
+        <w:rPr>
+          <w:rFonts w:eastAsia="宋体" w:hAnsi="宋体" w:hint="eastAsia"/>
+          <w:sz w:val="24"/>
+          <w:szCs w:val="24"/>
+        </w:rPr>
+        <w:t>使用</w:t>
+      </w:r>
+      <w:r>
+        <w:rPr>
+          <w:rFonts w:eastAsia="宋体" w:hAnsi="宋体" w:hint="eastAsia"/>
+          <w:sz w:val="24"/>
+          <w:szCs w:val="24"/>
+        </w:rPr>
+        <w:t>Gabor</w:t>
+      </w:r>
+      <w:r>
+        <w:rPr>
+          <w:rFonts w:eastAsia="宋体" w:hAnsi="宋体" w:hint="eastAsia"/>
+          <w:sz w:val="24"/>
+          <w:szCs w:val="24"/>
+        </w:rPr>
+        <w:t>滤波器对二维图片矩阵进行特征提取。将输入矩阵缩放成</w:t>
       </w:r>
       <w:r>
         <w:rPr>
@@ -5820,7 +5690,15 @@
           <w:sz w:val="24"/>
           <w:szCs w:val="24"/>
         </w:rPr>
-        <w:t>.2</w:t>
+        <w:t>8</w:t>
+      </w:r>
+      <w:r>
+        <w:rPr>
+          <w:rFonts w:eastAsia="宋体" w:hAnsi="宋体" w:hint="eastAsia"/>
+          <w:sz w:val="24"/>
+          <w:szCs w:val="24"/>
+        </w:rPr>
+        <w:t>个不同大小的矩阵，代表</w:t>
       </w:r>
       <w:r>
         <w:rPr>
@@ -5828,54 +5706,6 @@
           <w:sz w:val="24"/>
           <w:szCs w:val="24"/>
         </w:rPr>
-        <w:t xml:space="preserve">. </w:t>
-      </w:r>
-      <w:r>
-        <w:rPr>
-          <w:rFonts w:eastAsia="宋体" w:hAnsi="宋体" w:hint="eastAsia"/>
-          <w:sz w:val="24"/>
-          <w:szCs w:val="24"/>
-        </w:rPr>
-        <w:t>使用</w:t>
-      </w:r>
-      <w:r>
-        <w:rPr>
-          <w:rFonts w:eastAsia="宋体" w:hAnsi="宋体" w:hint="eastAsia"/>
-          <w:sz w:val="24"/>
-          <w:szCs w:val="24"/>
-        </w:rPr>
-        <w:t>Gabor</w:t>
-      </w:r>
-      <w:r>
-        <w:rPr>
-          <w:rFonts w:eastAsia="宋体" w:hAnsi="宋体" w:hint="eastAsia"/>
-          <w:sz w:val="24"/>
-          <w:szCs w:val="24"/>
-        </w:rPr>
-        <w:t>滤波器对二维图片矩阵进行特征提取</w:t>
-      </w:r>
-      <w:r>
-        <w:rPr>
-          <w:rFonts w:eastAsia="宋体" w:hAnsi="宋体" w:hint="eastAsia"/>
-          <w:sz w:val="24"/>
-          <w:szCs w:val="24"/>
-        </w:rPr>
-        <w:t>。</w:t>
-      </w:r>
-      <w:r>
-        <w:rPr>
-          <w:rFonts w:eastAsia="宋体" w:hAnsi="宋体" w:hint="eastAsia"/>
-          <w:sz w:val="24"/>
-          <w:szCs w:val="24"/>
-        </w:rPr>
-        <w:t>将输入矩阵缩放成</w:t>
-      </w:r>
-      <w:r>
-        <w:rPr>
-          <w:rFonts w:eastAsia="宋体" w:hAnsi="宋体"/>
-          <w:sz w:val="24"/>
-          <w:szCs w:val="24"/>
-        </w:rPr>
         <w:t>8</w:t>
       </w:r>
       <w:r>
@@ -5884,22 +5714,6 @@
           <w:sz w:val="24"/>
           <w:szCs w:val="24"/>
         </w:rPr>
-        <w:t>个不同大小的矩阵，代表</w:t>
-      </w:r>
-      <w:r>
-        <w:rPr>
-          <w:rFonts w:eastAsia="宋体" w:hAnsi="宋体"/>
-          <w:sz w:val="24"/>
-          <w:szCs w:val="24"/>
-        </w:rPr>
-        <w:t>8</w:t>
-      </w:r>
-      <w:r>
-        <w:rPr>
-          <w:rFonts w:eastAsia="宋体" w:hAnsi="宋体" w:hint="eastAsia"/>
-          <w:sz w:val="24"/>
-          <w:szCs w:val="24"/>
-        </w:rPr>
         <w:t>张缩放比例的图片。将相邻缩放比例的两张图片编成一组，最终生成</w:t>
       </w:r>
       <w:r>
@@ -5916,15 +5730,7 @@
           <w:sz w:val="24"/>
           <w:szCs w:val="24"/>
         </w:rPr>
-        <w:t>组。</w:t>
-      </w:r>
-      <w:r>
-        <w:rPr>
-          <w:rFonts w:eastAsia="宋体" w:hAnsi="宋体" w:hint="eastAsia"/>
-          <w:sz w:val="24"/>
-          <w:szCs w:val="24"/>
-        </w:rPr>
-        <w:t>本发明一共采用了</w:t>
+        <w:t>组。本发明一共采用了</w:t>
       </w:r>
       <w:r>
         <w:rPr>
@@ -5965,15 +5771,7 @@
             <w:sz w:val="24"/>
             <w:szCs w:val="24"/>
           </w:rPr>
-          <m:t>θ</m:t>
-        </m:r>
-        <m:r>
-          <w:rPr>
-            <w:rFonts w:ascii="Cambria Math" w:eastAsia="宋体" w:hAnsi="Cambria Math"/>
-            <w:sz w:val="24"/>
-            <w:szCs w:val="24"/>
-          </w:rPr>
-          <m:t>=</m:t>
+          <m:t>θ=</m:t>
         </m:r>
         <m:sSup>
           <m:sSupPr>
@@ -6334,15 +6132,7 @@
           <w:sz w:val="24"/>
           <w:szCs w:val="24"/>
         </w:rPr>
-        <w:t>带宽</w:t>
-      </w:r>
-      <w:r>
-        <w:rPr>
-          <w:rFonts w:eastAsia="宋体" w:hAnsi="宋体" w:hint="eastAsia"/>
-          <w:sz w:val="24"/>
-          <w:szCs w:val="24"/>
-        </w:rPr>
-        <w:t>，</w:t>
+        <w:t>带宽，</w:t>
       </w:r>
       <m:oMath>
         <m:r>
@@ -6410,15 +6200,7 @@
           <w:sz w:val="24"/>
           <w:szCs w:val="24"/>
         </w:rPr>
-        <w:t>初始化神经网络参数时已经设定好。</w:t>
-      </w:r>
-      <w:r>
-        <w:rPr>
-          <w:rFonts w:eastAsia="宋体" w:hAnsi="宋体" w:hint="eastAsia"/>
-          <w:sz w:val="24"/>
-          <w:szCs w:val="24"/>
-        </w:rPr>
-        <w:t>使用滤波操作，将输入</w:t>
+        <w:t>初始化神经网络参数时已经设定好。使用滤波操作，将输入</w:t>
       </w:r>
       <m:oMath>
         <m:r>
@@ -6436,15 +6218,7 @@
           <w:sz w:val="24"/>
           <w:szCs w:val="24"/>
         </w:rPr>
-        <w:t>维的</w:t>
-      </w:r>
-      <w:r>
-        <w:rPr>
-          <w:rFonts w:eastAsia="宋体" w:hAnsi="宋体" w:hint="eastAsia"/>
-          <w:sz w:val="24"/>
-          <w:szCs w:val="24"/>
-        </w:rPr>
-        <w:t>图片转化为</w:t>
+        <w:t>维的图片转化为</w:t>
       </w:r>
       <w:r>
         <w:rPr>
@@ -6460,31 +6234,7 @@
           <w:sz w:val="24"/>
           <w:szCs w:val="24"/>
         </w:rPr>
-        <w:t>层特征</w:t>
-      </w:r>
-      <w:r>
-        <w:rPr>
-          <w:rFonts w:eastAsia="宋体" w:hAnsi="宋体" w:hint="eastAsia"/>
-          <w:sz w:val="24"/>
-          <w:szCs w:val="24"/>
-        </w:rPr>
-        <w:t>矩阵</w:t>
-      </w:r>
-      <w:r>
-        <w:rPr>
-          <w:rFonts w:eastAsia="宋体" w:hAnsi="宋体" w:hint="eastAsia"/>
-          <w:sz w:val="24"/>
-          <w:szCs w:val="24"/>
-        </w:rPr>
-        <w:t>。</w:t>
-      </w:r>
-      <w:r>
-        <w:rPr>
-          <w:rFonts w:eastAsia="宋体" w:hAnsi="宋体" w:hint="eastAsia"/>
-          <w:sz w:val="24"/>
-          <w:szCs w:val="24"/>
-        </w:rPr>
-        <w:t>滤波器的构筑公式如下：</w:t>
+        <w:t>层特征矩阵。滤波器的构筑公式如下：</w:t>
       </w:r>
       <m:oMath>
         <m:r>
@@ -6507,6 +6257,7 @@
               <w:sz w:val="24"/>
               <w:szCs w:val="24"/>
             </w:rPr>
+            <w:lastRenderedPageBreak/>
             <m:t>F</m:t>
           </m:r>
           <m:d>
@@ -7207,7 +6958,15 @@
           <w:sz w:val="24"/>
           <w:szCs w:val="24"/>
         </w:rPr>
-        <w:t>2</w:t>
+        <w:t xml:space="preserve">2.3. </w:t>
+      </w:r>
+      <w:r>
+        <w:rPr>
+          <w:rFonts w:eastAsia="宋体" w:hAnsi="宋体" w:hint="eastAsia"/>
+          <w:sz w:val="24"/>
+          <w:szCs w:val="24"/>
+        </w:rPr>
+        <w:t>对步骤</w:t>
       </w:r>
       <w:r>
         <w:rPr>
@@ -7215,7 +6974,39 @@
           <w:sz w:val="24"/>
           <w:szCs w:val="24"/>
         </w:rPr>
-        <w:t>.3</w:t>
+        <w:t>2.2</w:t>
+      </w:r>
+      <w:r>
+        <w:rPr>
+          <w:rFonts w:eastAsia="宋体" w:hAnsi="宋体" w:hint="eastAsia"/>
+          <w:sz w:val="24"/>
+          <w:szCs w:val="24"/>
+        </w:rPr>
+        <w:t>中</w:t>
+      </w:r>
+      <w:r>
+        <w:rPr>
+          <w:rFonts w:eastAsia="宋体" w:hAnsi="宋体" w:hint="eastAsia"/>
+          <w:sz w:val="24"/>
+          <w:szCs w:val="24"/>
+        </w:rPr>
+        <w:t>S1</w:t>
+      </w:r>
+      <w:r>
+        <w:rPr>
+          <w:rFonts w:eastAsia="宋体" w:hAnsi="宋体" w:hint="eastAsia"/>
+          <w:sz w:val="24"/>
+          <w:szCs w:val="24"/>
+        </w:rPr>
+        <w:t>层输出的每组中滤波器相同方向矩阵做最大池化操作，形成</w:t>
+      </w:r>
+      <w:r>
+        <w:rPr>
+          <w:rFonts w:eastAsia="宋体" w:hAnsi="宋体" w:hint="eastAsia"/>
+          <w:sz w:val="24"/>
+          <w:szCs w:val="24"/>
+        </w:rPr>
+        <w:t>C</w:t>
       </w:r>
       <w:r>
         <w:rPr>
@@ -7223,86 +7014,6 @@
           <w:sz w:val="24"/>
           <w:szCs w:val="24"/>
         </w:rPr>
-        <w:t xml:space="preserve">. </w:t>
-      </w:r>
-      <w:r>
-        <w:rPr>
-          <w:rFonts w:eastAsia="宋体" w:hAnsi="宋体" w:hint="eastAsia"/>
-          <w:sz w:val="24"/>
-          <w:szCs w:val="24"/>
-        </w:rPr>
-        <w:t>对</w:t>
-      </w:r>
-      <w:r>
-        <w:rPr>
-          <w:rFonts w:eastAsia="宋体" w:hAnsi="宋体" w:hint="eastAsia"/>
-          <w:sz w:val="24"/>
-          <w:szCs w:val="24"/>
-        </w:rPr>
-        <w:t>步骤</w:t>
-      </w:r>
-      <w:r>
-        <w:rPr>
-          <w:rFonts w:eastAsia="宋体" w:hAnsi="宋体"/>
-          <w:sz w:val="24"/>
-          <w:szCs w:val="24"/>
-        </w:rPr>
-        <w:t>2.2</w:t>
-      </w:r>
-      <w:r>
-        <w:rPr>
-          <w:rFonts w:eastAsia="宋体" w:hAnsi="宋体" w:hint="eastAsia"/>
-          <w:sz w:val="24"/>
-          <w:szCs w:val="24"/>
-        </w:rPr>
-        <w:t>中</w:t>
-      </w:r>
-      <w:r>
-        <w:rPr>
-          <w:rFonts w:eastAsia="宋体" w:hAnsi="宋体" w:hint="eastAsia"/>
-          <w:sz w:val="24"/>
-          <w:szCs w:val="24"/>
-        </w:rPr>
-        <w:t>S1</w:t>
-      </w:r>
-      <w:r>
-        <w:rPr>
-          <w:rFonts w:eastAsia="宋体" w:hAnsi="宋体" w:hint="eastAsia"/>
-          <w:sz w:val="24"/>
-          <w:szCs w:val="24"/>
-        </w:rPr>
-        <w:t>层输出的每组中</w:t>
-      </w:r>
-      <w:r>
-        <w:rPr>
-          <w:rFonts w:eastAsia="宋体" w:hAnsi="宋体" w:hint="eastAsia"/>
-          <w:sz w:val="24"/>
-          <w:szCs w:val="24"/>
-        </w:rPr>
-        <w:t>滤波器</w:t>
-      </w:r>
-      <w:r>
-        <w:rPr>
-          <w:rFonts w:eastAsia="宋体" w:hAnsi="宋体" w:hint="eastAsia"/>
-          <w:sz w:val="24"/>
-          <w:szCs w:val="24"/>
-        </w:rPr>
-        <w:t>相同方向矩阵做最大池化操作，形成</w:t>
-      </w:r>
-      <w:r>
-        <w:rPr>
-          <w:rFonts w:eastAsia="宋体" w:hAnsi="宋体" w:hint="eastAsia"/>
-          <w:sz w:val="24"/>
-          <w:szCs w:val="24"/>
-        </w:rPr>
-        <w:t>C</w:t>
-      </w:r>
-      <w:r>
-        <w:rPr>
-          <w:rFonts w:eastAsia="宋体" w:hAnsi="宋体"/>
-          <w:sz w:val="24"/>
-          <w:szCs w:val="24"/>
-        </w:rPr>
         <w:t>1</w:t>
       </w:r>
       <w:r>
@@ -7311,23 +7022,7 @@
           <w:sz w:val="24"/>
           <w:szCs w:val="24"/>
         </w:rPr>
-        <w:t>层特征</w:t>
-      </w:r>
-      <w:r>
-        <w:rPr>
-          <w:rFonts w:eastAsia="宋体" w:hAnsi="宋体" w:hint="eastAsia"/>
-          <w:sz w:val="24"/>
-          <w:szCs w:val="24"/>
-        </w:rPr>
-        <w:t>矩阵</w:t>
-      </w:r>
-      <w:r>
-        <w:rPr>
-          <w:rFonts w:eastAsia="宋体" w:hAnsi="宋体" w:hint="eastAsia"/>
-          <w:sz w:val="24"/>
-          <w:szCs w:val="24"/>
-        </w:rPr>
-        <w:t>。</w:t>
+        <w:t>层特征矩阵。</w:t>
       </w:r>
     </w:p>
     <w:p>
@@ -7347,8 +7042,15 @@
           <w:sz w:val="24"/>
           <w:szCs w:val="24"/>
         </w:rPr>
-        <w:lastRenderedPageBreak/>
-        <w:t>2.</w:t>
+        <w:t xml:space="preserve">2.4. </w:t>
+      </w:r>
+      <w:r>
+        <w:rPr>
+          <w:rFonts w:eastAsia="宋体" w:hAnsi="宋体" w:hint="eastAsia"/>
+          <w:sz w:val="24"/>
+          <w:szCs w:val="24"/>
+        </w:rPr>
+        <w:t>对步骤</w:t>
       </w:r>
       <w:r>
         <w:rPr>
@@ -7356,7 +7058,23 @@
           <w:sz w:val="24"/>
           <w:szCs w:val="24"/>
         </w:rPr>
-        <w:t>4</w:t>
+        <w:t>2.3</w:t>
+      </w:r>
+      <w:r>
+        <w:rPr>
+          <w:rFonts w:eastAsia="宋体" w:hAnsi="宋体" w:hint="eastAsia"/>
+          <w:sz w:val="24"/>
+          <w:szCs w:val="24"/>
+        </w:rPr>
+        <w:t>中</w:t>
+      </w:r>
+      <w:r>
+        <w:rPr>
+          <w:rFonts w:eastAsia="宋体" w:hAnsi="宋体" w:hint="eastAsia"/>
+          <w:sz w:val="24"/>
+          <w:szCs w:val="24"/>
+        </w:rPr>
+        <w:t>C</w:t>
       </w:r>
       <w:r>
         <w:rPr>
@@ -7364,54 +7082,6 @@
           <w:sz w:val="24"/>
           <w:szCs w:val="24"/>
         </w:rPr>
-        <w:t xml:space="preserve">. </w:t>
-      </w:r>
-      <w:r>
-        <w:rPr>
-          <w:rFonts w:eastAsia="宋体" w:hAnsi="宋体" w:hint="eastAsia"/>
-          <w:sz w:val="24"/>
-          <w:szCs w:val="24"/>
-        </w:rPr>
-        <w:t>对步骤</w:t>
-      </w:r>
-      <w:r>
-        <w:rPr>
-          <w:rFonts w:eastAsia="宋体" w:hAnsi="宋体"/>
-          <w:sz w:val="24"/>
-          <w:szCs w:val="24"/>
-        </w:rPr>
-        <w:t>2.</w:t>
-      </w:r>
-      <w:r>
-        <w:rPr>
-          <w:rFonts w:eastAsia="宋体" w:hAnsi="宋体"/>
-          <w:sz w:val="24"/>
-          <w:szCs w:val="24"/>
-        </w:rPr>
-        <w:t>3</w:t>
-      </w:r>
-      <w:r>
-        <w:rPr>
-          <w:rFonts w:eastAsia="宋体" w:hAnsi="宋体" w:hint="eastAsia"/>
-          <w:sz w:val="24"/>
-          <w:szCs w:val="24"/>
-        </w:rPr>
-        <w:t>中</w:t>
-      </w:r>
-      <w:r>
-        <w:rPr>
-          <w:rFonts w:eastAsia="宋体" w:hAnsi="宋体" w:hint="eastAsia"/>
-          <w:sz w:val="24"/>
-          <w:szCs w:val="24"/>
-        </w:rPr>
-        <w:t>C</w:t>
-      </w:r>
-      <w:r>
-        <w:rPr>
-          <w:rFonts w:eastAsia="宋体" w:hAnsi="宋体"/>
-          <w:sz w:val="24"/>
-          <w:szCs w:val="24"/>
-        </w:rPr>
         <w:t>1</w:t>
       </w:r>
       <w:r>
@@ -7420,23 +7090,7 @@
           <w:sz w:val="24"/>
           <w:szCs w:val="24"/>
         </w:rPr>
-        <w:t>层输出的</w:t>
-      </w:r>
-      <w:r>
-        <w:rPr>
-          <w:rFonts w:eastAsia="宋体" w:hAnsi="宋体" w:hint="eastAsia"/>
-          <w:sz w:val="24"/>
-          <w:szCs w:val="24"/>
-        </w:rPr>
-        <w:t>所有矩阵</w:t>
-      </w:r>
-      <w:r>
-        <w:rPr>
-          <w:rFonts w:eastAsia="宋体" w:hAnsi="宋体" w:hint="eastAsia"/>
-          <w:sz w:val="24"/>
-          <w:szCs w:val="24"/>
-        </w:rPr>
-        <w:t>进行维度挤压操作，形成一个</w:t>
+        <w:t>层输出的所有矩阵进行维度挤压操作，形成一个</w:t>
       </w:r>
       <m:oMath>
         <m:r>
@@ -7445,23 +7099,7 @@
             <w:sz w:val="24"/>
             <w:szCs w:val="24"/>
           </w:rPr>
-          <m:t>2560</m:t>
-        </m:r>
-        <m:r>
-          <w:rPr>
-            <w:rFonts w:ascii="Cambria Math" w:eastAsia="宋体" w:hAnsi="Cambria Math"/>
-            <w:sz w:val="24"/>
-            <w:szCs w:val="24"/>
-          </w:rPr>
-          <m:t>×</m:t>
-        </m:r>
-        <m:r>
-          <w:rPr>
-            <w:rFonts w:ascii="Cambria Math" w:eastAsia="宋体" w:hAnsi="Cambria Math"/>
-            <w:sz w:val="24"/>
-            <w:szCs w:val="24"/>
-          </w:rPr>
-          <m:t>1</m:t>
+          <m:t>2560×1</m:t>
         </m:r>
       </m:oMath>
       <w:r>
@@ -7470,15 +7108,7 @@
           <w:sz w:val="24"/>
           <w:szCs w:val="24"/>
         </w:rPr>
-        <w:t>维的特征向量</w:t>
-      </w:r>
-      <w:r>
-        <w:rPr>
-          <w:rFonts w:eastAsia="宋体" w:hAnsi="宋体" w:hint="eastAsia"/>
-          <w:sz w:val="24"/>
-          <w:szCs w:val="24"/>
-        </w:rPr>
-        <w:t>。</w:t>
+        <w:t>维的特征向量。</w:t>
       </w:r>
     </w:p>
     <w:p>
@@ -7487,7 +7117,7 @@
         <w:snapToGrid w:val="0"/>
         <w:spacing w:line="360" w:lineRule="auto"/>
         <w:rPr>
-          <w:rFonts w:eastAsia="宋体" w:hAnsi="宋体" w:hint="eastAsia"/>
+          <w:rFonts w:eastAsia="宋体" w:hAnsi="宋体"/>
           <w:sz w:val="24"/>
           <w:szCs w:val="24"/>
         </w:rPr>
@@ -7510,15 +7140,7 @@
           <w:sz w:val="24"/>
           <w:szCs w:val="24"/>
         </w:rPr>
-        <w:t>3</w:t>
-      </w:r>
-      <w:r>
-        <w:rPr>
-          <w:rFonts w:eastAsia="宋体" w:hAnsi="宋体"/>
-          <w:sz w:val="24"/>
-          <w:szCs w:val="24"/>
-        </w:rPr>
-        <w:t xml:space="preserve">. </w:t>
+        <w:t xml:space="preserve">3. </w:t>
       </w:r>
       <w:r>
         <w:rPr>
@@ -7534,15 +7156,7 @@
           <w:sz w:val="24"/>
           <w:szCs w:val="24"/>
         </w:rPr>
-        <w:t>群集递归神经网络</w:t>
-      </w:r>
-      <w:r>
-        <w:rPr>
-          <w:rFonts w:eastAsia="宋体" w:hAnsi="宋体" w:hint="eastAsia"/>
-          <w:sz w:val="24"/>
-          <w:szCs w:val="24"/>
-        </w:rPr>
-        <w:t>，如</w:t>
+        <w:t>群集递归神经网络，如</w:t>
       </w:r>
       <w:r>
         <w:rPr>
@@ -7586,15 +7200,7 @@
           <w:sz w:val="24"/>
           <w:szCs w:val="24"/>
         </w:rPr>
-        <w:t>3</w:t>
-      </w:r>
-      <w:r>
-        <w:rPr>
-          <w:rFonts w:eastAsia="宋体" w:hAnsi="宋体"/>
-          <w:sz w:val="24"/>
-          <w:szCs w:val="24"/>
-        </w:rPr>
-        <w:t>.1.</w:t>
+        <w:t>3.1.</w:t>
       </w:r>
       <w:r>
         <w:rPr>
@@ -7610,15 +7216,7 @@
           <w:sz w:val="24"/>
           <w:szCs w:val="24"/>
         </w:rPr>
-        <w:t>将</w:t>
-      </w:r>
-      <w:r>
-        <w:rPr>
-          <w:rFonts w:eastAsia="宋体" w:hAnsi="宋体" w:hint="eastAsia"/>
-          <w:sz w:val="24"/>
-          <w:szCs w:val="24"/>
-        </w:rPr>
-        <w:t>步骤</w:t>
+        <w:t>将步骤</w:t>
       </w:r>
       <w:r>
         <w:rPr>
@@ -7634,23 +7232,7 @@
           <w:sz w:val="24"/>
           <w:szCs w:val="24"/>
         </w:rPr>
-        <w:t>预处理之后的一维</w:t>
-      </w:r>
-      <w:r>
-        <w:rPr>
-          <w:rFonts w:eastAsia="宋体" w:hAnsi="宋体" w:hint="eastAsia"/>
-          <w:sz w:val="24"/>
-          <w:szCs w:val="24"/>
-        </w:rPr>
-        <w:t>特征向量</w:t>
-      </w:r>
-      <w:r>
-        <w:rPr>
-          <w:rFonts w:eastAsia="宋体" w:hAnsi="宋体" w:hint="eastAsia"/>
-          <w:sz w:val="24"/>
-          <w:szCs w:val="24"/>
-        </w:rPr>
-        <w:t>命名为</w:t>
+        <w:t>预处理之后的一维特征向量命名为</w:t>
       </w:r>
       <m:oMath>
         <m:r>
@@ -7828,15 +7410,7 @@
           <w:sz w:val="24"/>
           <w:szCs w:val="24"/>
         </w:rPr>
-        <w:t>作为输入层</w:t>
-      </w:r>
-      <w:r>
-        <w:rPr>
-          <w:rFonts w:eastAsia="宋体" w:hAnsi="宋体" w:hint="eastAsia"/>
-          <w:sz w:val="24"/>
-          <w:szCs w:val="24"/>
-        </w:rPr>
-        <w:t>，其中</w:t>
+        <w:t>作为输入层，其中</w:t>
       </w:r>
       <m:oMath>
         <m:r>
@@ -7845,15 +7419,7 @@
             <w:sz w:val="24"/>
             <w:szCs w:val="24"/>
           </w:rPr>
-          <m:t>m</m:t>
-        </m:r>
-        <m:r>
-          <w:rPr>
-            <w:rFonts w:ascii="Cambria Math" w:eastAsia="宋体" w:hAnsi="Cambria Math"/>
-            <w:sz w:val="24"/>
-            <w:szCs w:val="24"/>
-          </w:rPr>
-          <m:t>=2560</m:t>
+          <m:t>m=2560</m:t>
         </m:r>
       </m:oMath>
       <w:r>
@@ -7882,15 +7448,7 @@
           <w:sz w:val="24"/>
           <w:szCs w:val="24"/>
         </w:rPr>
-        <w:t>3</w:t>
-      </w:r>
-      <w:r>
-        <w:rPr>
-          <w:rFonts w:eastAsia="宋体" w:hAnsi="宋体"/>
-          <w:sz w:val="24"/>
-          <w:szCs w:val="24"/>
-        </w:rPr>
-        <w:t>.</w:t>
+        <w:t>3.</w:t>
       </w:r>
       <w:r>
         <w:rPr>
@@ -8176,15 +7734,7 @@
           <w:sz w:val="24"/>
           <w:szCs w:val="24"/>
         </w:rPr>
-        <w:t>3</w:t>
-      </w:r>
-      <w:r>
-        <w:rPr>
-          <w:rFonts w:eastAsia="宋体" w:hAnsi="宋体"/>
-          <w:sz w:val="24"/>
-          <w:szCs w:val="24"/>
-        </w:rPr>
-        <w:t>.</w:t>
+        <w:t>3.</w:t>
       </w:r>
       <w:r>
         <w:rPr>
@@ -8310,15 +7860,7 @@
           <w:sz w:val="24"/>
           <w:szCs w:val="24"/>
         </w:rPr>
-        <w:t>，</w:t>
-      </w:r>
-      <w:r>
-        <w:rPr>
-          <w:rFonts w:eastAsia="宋体" w:hAnsi="宋体" w:hint="eastAsia"/>
-          <w:sz w:val="24"/>
-          <w:szCs w:val="24"/>
-        </w:rPr>
-        <w:t>非</w:t>
+        <w:t>，非</w:t>
       </w:r>
       <w:r>
         <w:rPr>
@@ -8457,31 +7999,15 @@
           <w:sz w:val="24"/>
           <w:szCs w:val="24"/>
         </w:rPr>
-        <w:t>3</w:t>
-      </w:r>
-      <w:r>
-        <w:rPr>
-          <w:rFonts w:eastAsia="宋体" w:hAnsi="宋体"/>
-          <w:sz w:val="24"/>
-          <w:szCs w:val="24"/>
-        </w:rPr>
-        <w:t xml:space="preserve">.4. </w:t>
-      </w:r>
-      <w:r>
-        <w:rPr>
-          <w:rFonts w:eastAsia="宋体" w:hAnsi="宋体" w:hint="eastAsia"/>
-          <w:sz w:val="24"/>
-          <w:szCs w:val="24"/>
-        </w:rPr>
-        <w:t>输出层</w:t>
-      </w:r>
-      <w:r>
-        <w:rPr>
-          <w:rFonts w:eastAsia="宋体" w:hAnsi="宋体" w:hint="eastAsia"/>
-          <w:sz w:val="24"/>
-          <w:szCs w:val="24"/>
-        </w:rPr>
-        <w:t>有</w:t>
+        <w:t xml:space="preserve">3.4. </w:t>
+      </w:r>
+      <w:r>
+        <w:rPr>
+          <w:rFonts w:eastAsia="宋体" w:hAnsi="宋体" w:hint="eastAsia"/>
+          <w:sz w:val="24"/>
+          <w:szCs w:val="24"/>
+        </w:rPr>
+        <w:t>输出层有</w:t>
       </w:r>
       <m:oMath>
         <m:r>
@@ -8499,15 +8025,7 @@
           <w:sz w:val="24"/>
           <w:szCs w:val="24"/>
         </w:rPr>
-        <w:t>个神经元</w:t>
-      </w:r>
-      <w:r>
-        <w:rPr>
-          <w:rFonts w:eastAsia="宋体" w:hAnsi="宋体" w:hint="eastAsia"/>
-          <w:sz w:val="24"/>
-          <w:szCs w:val="24"/>
-        </w:rPr>
-        <w:t>，其输出表示为</w:t>
+        <w:t>个神经元，其输出表示为</w:t>
       </w:r>
       <m:oMath>
         <m:r>
@@ -8810,7 +8328,7 @@
           <w:sz w:val="24"/>
           <w:szCs w:val="24"/>
         </w:rPr>
-        <w:t>将输出层列向量</w:t>
+        <w:t>输出层中只有一个神经元具备活性，该神经元对应于一个具体的类别。为了计算输出层各个神经元的输出值，先将输出层列向量</w:t>
       </w:r>
       <m:oMath>
         <m:r>
@@ -8828,16 +8346,7 @@
           <w:sz w:val="24"/>
           <w:szCs w:val="24"/>
         </w:rPr>
-        <w:t>再做如下处理</w:t>
-      </w:r>
-      <w:r>
-        <w:rPr>
-          <w:rFonts w:eastAsia="宋体" w:hAnsi="宋体" w:hint="eastAsia"/>
-          <w:bCs/>
-          <w:sz w:val="24"/>
-          <w:szCs w:val="24"/>
-        </w:rPr>
-        <w:t>得到</w:t>
+        <w:t>中各个元素进行如下计算：</w:t>
       </w:r>
       <m:oMath>
         <m:r>
@@ -8846,187 +8355,9 @@
             <w:sz w:val="24"/>
             <w:szCs w:val="24"/>
           </w:rPr>
-          <m:t>P</m:t>
+          <m:t xml:space="preserve"> </m:t>
         </m:r>
-        <m:r>
-          <w:rPr>
-            <w:rFonts w:ascii="Cambria Math" w:eastAsia="宋体" w:hAnsi="Cambria Math"/>
-            <w:sz w:val="24"/>
-            <w:szCs w:val="24"/>
-          </w:rPr>
-          <m:t>=</m:t>
-        </m:r>
-        <m:sSup>
-          <m:sSupPr>
-            <m:ctrlPr>
-              <w:rPr>
-                <w:rFonts w:ascii="Cambria Math" w:eastAsia="宋体" w:hAnsi="Cambria Math"/>
-                <w:bCs/>
-                <w:i/>
-                <w:iCs/>
-                <w:sz w:val="24"/>
-                <w:szCs w:val="24"/>
-              </w:rPr>
-            </m:ctrlPr>
-          </m:sSupPr>
-          <m:e>
-            <m:r>
-              <w:rPr>
-                <w:rFonts w:ascii="Cambria Math" w:eastAsia="宋体" w:hAnsi="Cambria Math"/>
-                <w:sz w:val="24"/>
-                <w:szCs w:val="24"/>
-              </w:rPr>
-              <m:t>[</m:t>
-            </m:r>
-            <m:sSub>
-              <m:sSubPr>
-                <m:ctrlPr>
-                  <w:rPr>
-                    <w:rFonts w:ascii="Cambria Math" w:eastAsia="宋体" w:hAnsi="Cambria Math"/>
-                    <w:bCs/>
-                    <w:i/>
-                    <w:iCs/>
-                    <w:sz w:val="24"/>
-                    <w:szCs w:val="24"/>
-                  </w:rPr>
-                </m:ctrlPr>
-              </m:sSubPr>
-              <m:e>
-                <m:r>
-                  <w:rPr>
-                    <w:rFonts w:ascii="Cambria Math" w:eastAsia="宋体" w:hAnsi="Cambria Math"/>
-                    <w:sz w:val="24"/>
-                    <w:szCs w:val="24"/>
-                  </w:rPr>
-                  <m:t>p</m:t>
-                </m:r>
-              </m:e>
-              <m:sub>
-                <m:r>
-                  <w:rPr>
-                    <w:rFonts w:ascii="Cambria Math" w:eastAsia="宋体" w:hAnsi="Cambria Math"/>
-                    <w:sz w:val="24"/>
-                    <w:szCs w:val="24"/>
-                  </w:rPr>
-                  <m:t>1</m:t>
-                </m:r>
-              </m:sub>
-            </m:sSub>
-            <m:r>
-              <w:rPr>
-                <w:rFonts w:ascii="Cambria Math" w:eastAsia="宋体" w:hAnsi="Cambria Math"/>
-                <w:sz w:val="24"/>
-                <w:szCs w:val="24"/>
-              </w:rPr>
-              <m:t>,</m:t>
-            </m:r>
-            <m:sSub>
-              <m:sSubPr>
-                <m:ctrlPr>
-                  <w:rPr>
-                    <w:rFonts w:ascii="Cambria Math" w:eastAsia="宋体" w:hAnsi="Cambria Math"/>
-                    <w:bCs/>
-                    <w:i/>
-                    <w:iCs/>
-                    <w:sz w:val="24"/>
-                    <w:szCs w:val="24"/>
-                  </w:rPr>
-                </m:ctrlPr>
-              </m:sSubPr>
-              <m:e>
-                <m:r>
-                  <w:rPr>
-                    <w:rFonts w:ascii="Cambria Math" w:eastAsia="宋体" w:hAnsi="Cambria Math"/>
-                    <w:sz w:val="24"/>
-                    <w:szCs w:val="24"/>
-                  </w:rPr>
-                  <m:t>p</m:t>
-                </m:r>
-              </m:e>
-              <m:sub>
-                <m:r>
-                  <w:rPr>
-                    <w:rFonts w:ascii="Cambria Math" w:eastAsia="宋体" w:hAnsi="Cambria Math"/>
-                    <w:sz w:val="24"/>
-                    <w:szCs w:val="24"/>
-                  </w:rPr>
-                  <m:t>2</m:t>
-                </m:r>
-              </m:sub>
-            </m:sSub>
-            <m:r>
-              <w:rPr>
-                <w:rFonts w:ascii="Cambria Math" w:eastAsia="宋体" w:hAnsi="Cambria Math"/>
-                <w:sz w:val="24"/>
-                <w:szCs w:val="24"/>
-              </w:rPr>
-              <m:t>,…,</m:t>
-            </m:r>
-            <m:sSub>
-              <m:sSubPr>
-                <m:ctrlPr>
-                  <w:rPr>
-                    <w:rFonts w:ascii="Cambria Math" w:eastAsia="宋体" w:hAnsi="Cambria Math"/>
-                    <w:bCs/>
-                    <w:i/>
-                    <w:iCs/>
-                    <w:sz w:val="24"/>
-                    <w:szCs w:val="24"/>
-                  </w:rPr>
-                </m:ctrlPr>
-              </m:sSubPr>
-              <m:e>
-                <m:r>
-                  <w:rPr>
-                    <w:rFonts w:ascii="Cambria Math" w:eastAsia="宋体" w:hAnsi="Cambria Math"/>
-                    <w:sz w:val="24"/>
-                    <w:szCs w:val="24"/>
-                  </w:rPr>
-                  <m:t>p</m:t>
-                </m:r>
-              </m:e>
-              <m:sub>
-                <m:r>
-                  <w:rPr>
-                    <w:rFonts w:ascii="Cambria Math" w:eastAsia="宋体" w:hAnsi="Cambria Math"/>
-                    <w:sz w:val="24"/>
-                    <w:szCs w:val="24"/>
-                  </w:rPr>
-                  <m:t>l</m:t>
-                </m:r>
-              </m:sub>
-            </m:sSub>
-            <m:r>
-              <w:rPr>
-                <w:rFonts w:ascii="Cambria Math" w:eastAsia="宋体" w:hAnsi="Cambria Math"/>
-                <w:sz w:val="24"/>
-                <w:szCs w:val="24"/>
-              </w:rPr>
-              <m:t>]</m:t>
-            </m:r>
-          </m:e>
-          <m:sup>
-            <m:r>
-              <w:rPr>
-                <w:rFonts w:ascii="Cambria Math" w:eastAsia="宋体" w:hAnsi="Cambria Math"/>
-                <w:sz w:val="24"/>
-                <w:szCs w:val="24"/>
-              </w:rPr>
-              <m:t>T</m:t>
-            </m:r>
-          </m:sup>
-        </m:sSup>
       </m:oMath>
-      <w:r>
-        <w:rPr>
-          <w:rFonts w:eastAsia="宋体" w:hAnsi="宋体" w:hint="eastAsia"/>
-          <w:bCs/>
-          <w:iCs/>
-          <w:sz w:val="24"/>
-          <w:szCs w:val="24"/>
-        </w:rPr>
-        <w:t>。</w:t>
-      </w:r>
     </w:p>
     <w:p>
       <w:pPr>
@@ -9034,7 +8365,7 @@
         <w:snapToGrid w:val="0"/>
         <w:spacing w:line="360" w:lineRule="auto"/>
         <w:ind w:firstLine="426"/>
-        <w:jc w:val="center"/>
+        <w:jc w:val="left"/>
         <w:rPr>
           <w:rFonts w:eastAsia="宋体" w:hAnsi="宋体"/>
           <w:sz w:val="24"/>
@@ -9291,7 +8622,7 @@
         <w:ind w:firstLine="426"/>
         <w:jc w:val="left"/>
         <w:rPr>
-          <w:rFonts w:eastAsia="宋体" w:hAnsi="宋体" w:hint="eastAsia"/>
+          <w:rFonts w:eastAsia="宋体" w:hAnsi="宋体"/>
           <w:bCs/>
           <w:sz w:val="24"/>
           <w:szCs w:val="24"/>
@@ -9305,7 +8636,195 @@
           <w:sz w:val="24"/>
           <w:szCs w:val="24"/>
         </w:rPr>
-        <w:t>取</w:t>
+        <w:t>从而得到列向量</w:t>
+      </w:r>
+      <m:oMath>
+        <m:r>
+          <w:rPr>
+            <w:rFonts w:ascii="Cambria Math" w:eastAsia="宋体" w:hAnsi="Cambria Math" w:hint="eastAsia"/>
+            <w:sz w:val="24"/>
+            <w:szCs w:val="24"/>
+          </w:rPr>
+          <m:t>P</m:t>
+        </m:r>
+        <m:r>
+          <w:rPr>
+            <w:rFonts w:ascii="Cambria Math" w:eastAsia="宋体" w:hAnsi="Cambria Math"/>
+            <w:sz w:val="24"/>
+            <w:szCs w:val="24"/>
+          </w:rPr>
+          <m:t>=</m:t>
+        </m:r>
+        <m:sSup>
+          <m:sSupPr>
+            <m:ctrlPr>
+              <w:rPr>
+                <w:rFonts w:ascii="Cambria Math" w:eastAsia="宋体" w:hAnsi="Cambria Math"/>
+                <w:bCs/>
+                <w:i/>
+                <w:iCs/>
+                <w:sz w:val="24"/>
+                <w:szCs w:val="24"/>
+              </w:rPr>
+            </m:ctrlPr>
+          </m:sSupPr>
+          <m:e>
+            <m:r>
+              <w:rPr>
+                <w:rFonts w:ascii="Cambria Math" w:eastAsia="宋体" w:hAnsi="Cambria Math"/>
+                <w:sz w:val="24"/>
+                <w:szCs w:val="24"/>
+              </w:rPr>
+              <m:t>[</m:t>
+            </m:r>
+            <m:sSub>
+              <m:sSubPr>
+                <m:ctrlPr>
+                  <w:rPr>
+                    <w:rFonts w:ascii="Cambria Math" w:eastAsia="宋体" w:hAnsi="Cambria Math"/>
+                    <w:bCs/>
+                    <w:i/>
+                    <w:iCs/>
+                    <w:sz w:val="24"/>
+                    <w:szCs w:val="24"/>
+                  </w:rPr>
+                </m:ctrlPr>
+              </m:sSubPr>
+              <m:e>
+                <m:r>
+                  <w:rPr>
+                    <w:rFonts w:ascii="Cambria Math" w:eastAsia="宋体" w:hAnsi="Cambria Math"/>
+                    <w:sz w:val="24"/>
+                    <w:szCs w:val="24"/>
+                  </w:rPr>
+                  <m:t>p</m:t>
+                </m:r>
+              </m:e>
+              <m:sub>
+                <m:r>
+                  <w:rPr>
+                    <w:rFonts w:ascii="Cambria Math" w:eastAsia="宋体" w:hAnsi="Cambria Math"/>
+                    <w:sz w:val="24"/>
+                    <w:szCs w:val="24"/>
+                  </w:rPr>
+                  <m:t>1</m:t>
+                </m:r>
+              </m:sub>
+            </m:sSub>
+            <m:r>
+              <w:rPr>
+                <w:rFonts w:ascii="Cambria Math" w:eastAsia="宋体" w:hAnsi="Cambria Math"/>
+                <w:sz w:val="24"/>
+                <w:szCs w:val="24"/>
+              </w:rPr>
+              <m:t>,</m:t>
+            </m:r>
+            <m:sSub>
+              <m:sSubPr>
+                <m:ctrlPr>
+                  <w:rPr>
+                    <w:rFonts w:ascii="Cambria Math" w:eastAsia="宋体" w:hAnsi="Cambria Math"/>
+                    <w:bCs/>
+                    <w:i/>
+                    <w:iCs/>
+                    <w:sz w:val="24"/>
+                    <w:szCs w:val="24"/>
+                  </w:rPr>
+                </m:ctrlPr>
+              </m:sSubPr>
+              <m:e>
+                <m:r>
+                  <w:rPr>
+                    <w:rFonts w:ascii="Cambria Math" w:eastAsia="宋体" w:hAnsi="Cambria Math"/>
+                    <w:sz w:val="24"/>
+                    <w:szCs w:val="24"/>
+                  </w:rPr>
+                  <m:t>p</m:t>
+                </m:r>
+              </m:e>
+              <m:sub>
+                <m:r>
+                  <w:rPr>
+                    <w:rFonts w:ascii="Cambria Math" w:eastAsia="宋体" w:hAnsi="Cambria Math"/>
+                    <w:sz w:val="24"/>
+                    <w:szCs w:val="24"/>
+                  </w:rPr>
+                  <m:t>2</m:t>
+                </m:r>
+              </m:sub>
+            </m:sSub>
+            <m:r>
+              <w:rPr>
+                <w:rFonts w:ascii="Cambria Math" w:eastAsia="宋体" w:hAnsi="Cambria Math"/>
+                <w:sz w:val="24"/>
+                <w:szCs w:val="24"/>
+              </w:rPr>
+              <m:t>,…,</m:t>
+            </m:r>
+            <m:sSub>
+              <m:sSubPr>
+                <m:ctrlPr>
+                  <w:rPr>
+                    <w:rFonts w:ascii="Cambria Math" w:eastAsia="宋体" w:hAnsi="Cambria Math"/>
+                    <w:bCs/>
+                    <w:i/>
+                    <w:iCs/>
+                    <w:sz w:val="24"/>
+                    <w:szCs w:val="24"/>
+                  </w:rPr>
+                </m:ctrlPr>
+              </m:sSubPr>
+              <m:e>
+                <m:r>
+                  <w:rPr>
+                    <w:rFonts w:ascii="Cambria Math" w:eastAsia="宋体" w:hAnsi="Cambria Math"/>
+                    <w:sz w:val="24"/>
+                    <w:szCs w:val="24"/>
+                  </w:rPr>
+                  <m:t>p</m:t>
+                </m:r>
+              </m:e>
+              <m:sub>
+                <m:r>
+                  <w:rPr>
+                    <w:rFonts w:ascii="Cambria Math" w:eastAsia="宋体" w:hAnsi="Cambria Math"/>
+                    <w:sz w:val="24"/>
+                    <w:szCs w:val="24"/>
+                  </w:rPr>
+                  <m:t>l</m:t>
+                </m:r>
+              </m:sub>
+            </m:sSub>
+            <m:r>
+              <w:rPr>
+                <w:rFonts w:ascii="Cambria Math" w:eastAsia="宋体" w:hAnsi="Cambria Math"/>
+                <w:sz w:val="24"/>
+                <w:szCs w:val="24"/>
+              </w:rPr>
+              <m:t>]</m:t>
+            </m:r>
+          </m:e>
+          <m:sup>
+            <m:r>
+              <w:rPr>
+                <w:rFonts w:ascii="Cambria Math" w:eastAsia="宋体" w:hAnsi="Cambria Math"/>
+                <w:sz w:val="24"/>
+                <w:szCs w:val="24"/>
+              </w:rPr>
+              <m:t>T</m:t>
+            </m:r>
+          </m:sup>
+        </m:sSup>
+      </m:oMath>
+      <w:r>
+        <w:rPr>
+          <w:rFonts w:eastAsia="宋体" w:hAnsi="宋体" w:hint="eastAsia"/>
+          <w:bCs/>
+          <w:iCs/>
+          <w:sz w:val="24"/>
+          <w:szCs w:val="24"/>
+        </w:rPr>
+        <w:t>，再取</w:t>
       </w:r>
       <m:oMath>
         <m:r>
@@ -9387,35 +8906,7 @@
           <w:sz w:val="24"/>
           <w:szCs w:val="24"/>
         </w:rPr>
-        <w:t>，即为神经网络对特征的预测值。</w:t>
-      </w:r>
-    </w:p>
-    <w:p>
-      <w:pPr>
-        <w:pStyle w:val="a7"/>
-        <w:snapToGrid w:val="0"/>
-        <w:spacing w:line="360" w:lineRule="auto"/>
-        <w:rPr>
-          <w:rFonts w:eastAsia="宋体" w:hAnsi="宋体" w:hint="eastAsia"/>
-          <w:sz w:val="24"/>
-          <w:szCs w:val="24"/>
-        </w:rPr>
-      </w:pPr>
-      <w:r>
-        <w:rPr>
-          <w:rFonts w:eastAsia="宋体" w:hAnsi="宋体"/>
-          <w:sz w:val="24"/>
-          <w:szCs w:val="24"/>
-        </w:rPr>
-        <w:t xml:space="preserve">4. </w:t>
-      </w:r>
-      <w:r>
-        <w:rPr>
-          <w:rFonts w:eastAsia="宋体" w:hAnsi="宋体" w:hint="eastAsia"/>
-          <w:sz w:val="24"/>
-          <w:szCs w:val="24"/>
-        </w:rPr>
-        <w:t>训练集中取预处理之后的一个特征向量输入神经网络得出预测结果</w:t>
+        <w:t>，</w:t>
       </w:r>
       <m:oMath>
         <m:r>
@@ -9430,10 +8921,11 @@
       <w:r>
         <w:rPr>
           <w:rFonts w:eastAsia="宋体" w:hAnsi="宋体" w:hint="eastAsia"/>
-          <w:sz w:val="24"/>
-          <w:szCs w:val="24"/>
-        </w:rPr>
-        <w:t>。</w:t>
+          <w:bCs/>
+          <w:sz w:val="24"/>
+          <w:szCs w:val="24"/>
+        </w:rPr>
+        <w:t>即为输入数据的列表编号。</w:t>
       </w:r>
     </w:p>
     <w:p>
@@ -9453,6 +8945,53 @@
           <w:sz w:val="24"/>
           <w:szCs w:val="24"/>
         </w:rPr>
+        <w:lastRenderedPageBreak/>
+        <w:t xml:space="preserve">4. </w:t>
+      </w:r>
+      <w:r>
+        <w:rPr>
+          <w:rFonts w:eastAsia="宋体" w:hAnsi="宋体" w:hint="eastAsia"/>
+          <w:sz w:val="24"/>
+          <w:szCs w:val="24"/>
+        </w:rPr>
+        <w:t>训练集中取预处理之后的一个特征向量输入神经网络得出预测结果</w:t>
+      </w:r>
+      <m:oMath>
+        <m:r>
+          <w:rPr>
+            <w:rFonts w:ascii="Cambria Math" w:eastAsia="宋体" w:hAnsi="Cambria Math"/>
+            <w:sz w:val="24"/>
+            <w:szCs w:val="24"/>
+          </w:rPr>
+          <m:t>K</m:t>
+        </m:r>
+      </m:oMath>
+      <w:r>
+        <w:rPr>
+          <w:rFonts w:eastAsia="宋体" w:hAnsi="宋体" w:hint="eastAsia"/>
+          <w:sz w:val="24"/>
+          <w:szCs w:val="24"/>
+        </w:rPr>
+        <w:t>。</w:t>
+      </w:r>
+    </w:p>
+    <w:p>
+      <w:pPr>
+        <w:pStyle w:val="a7"/>
+        <w:snapToGrid w:val="0"/>
+        <w:spacing w:line="360" w:lineRule="auto"/>
+        <w:rPr>
+          <w:rFonts w:eastAsia="宋体" w:hAnsi="宋体"/>
+          <w:sz w:val="24"/>
+          <w:szCs w:val="24"/>
+        </w:rPr>
+      </w:pPr>
+      <w:r>
+        <w:rPr>
+          <w:rFonts w:eastAsia="宋体" w:hAnsi="宋体"/>
+          <w:sz w:val="24"/>
+          <w:szCs w:val="24"/>
+        </w:rPr>
         <w:t xml:space="preserve">5. </w:t>
       </w:r>
       <w:r>
@@ -9461,15 +9000,7 @@
           <w:sz w:val="24"/>
           <w:szCs w:val="24"/>
         </w:rPr>
-        <w:t>若循环训练的迭代次数到达预设的目标则停止训练</w:t>
-      </w:r>
-      <w:r>
-        <w:rPr>
-          <w:rFonts w:eastAsia="宋体" w:hAnsi="宋体" w:hint="eastAsia"/>
-          <w:sz w:val="24"/>
-          <w:szCs w:val="24"/>
-        </w:rPr>
-        <w:t>，并将训练得出的连接权重矩阵</w:t>
+        <w:t>若循环训练的迭代次数到达预设的目标则停止训练，并将训练得出的连接权重矩阵</w:t>
       </w:r>
       <m:oMath>
         <m:r>
@@ -9505,15 +9036,7 @@
           <w:sz w:val="24"/>
           <w:szCs w:val="24"/>
         </w:rPr>
-        <w:t>保存在本地</w:t>
-      </w:r>
-      <w:r>
-        <w:rPr>
-          <w:rFonts w:eastAsia="宋体" w:hAnsi="宋体" w:hint="eastAsia"/>
-          <w:sz w:val="24"/>
-          <w:szCs w:val="24"/>
-        </w:rPr>
-        <w:t>（图</w:t>
+        <w:t>保存在本地（图</w:t>
       </w:r>
       <w:r>
         <w:rPr>
@@ -9545,47 +9068,7 @@
           <w:sz w:val="24"/>
           <w:szCs w:val="24"/>
         </w:rPr>
-        <w:t>）</w:t>
-      </w:r>
-      <w:r>
-        <w:rPr>
-          <w:rFonts w:eastAsia="宋体" w:hAnsi="宋体" w:hint="eastAsia"/>
-          <w:sz w:val="24"/>
-          <w:szCs w:val="24"/>
-        </w:rPr>
-        <w:t>。</w:t>
-      </w:r>
-      <w:r>
-        <w:rPr>
-          <w:rFonts w:eastAsia="宋体" w:hAnsi="宋体" w:hint="eastAsia"/>
-          <w:sz w:val="24"/>
-          <w:szCs w:val="24"/>
-        </w:rPr>
-        <w:t>若以上条件没有达到则利用奖励调制算法调整神经网络</w:t>
-      </w:r>
-      <w:r>
-        <w:rPr>
-          <w:rFonts w:eastAsia="宋体" w:hAnsi="宋体" w:hint="eastAsia"/>
-          <w:sz w:val="24"/>
-          <w:szCs w:val="24"/>
-        </w:rPr>
-        <w:t>中间层和输出层</w:t>
-      </w:r>
-      <w:r>
-        <w:rPr>
-          <w:rFonts w:eastAsia="宋体" w:hAnsi="宋体" w:hint="eastAsia"/>
-          <w:sz w:val="24"/>
-          <w:szCs w:val="24"/>
-        </w:rPr>
-        <w:t>的</w:t>
-      </w:r>
-      <w:r>
-        <w:rPr>
-          <w:rFonts w:eastAsia="宋体" w:hAnsi="宋体" w:hint="eastAsia"/>
-          <w:sz w:val="24"/>
-          <w:szCs w:val="24"/>
-        </w:rPr>
-        <w:t>连接权重矩阵</w:t>
+        <w:t>）。若以上条件没有达到则利用奖励调制算法调整神经网络中间层和输出层的连接权重矩阵</w:t>
       </w:r>
       <m:oMath>
         <m:r>
@@ -9635,23 +9118,7 @@
           <w:sz w:val="24"/>
           <w:szCs w:val="24"/>
         </w:rPr>
-        <w:t>）</w:t>
-      </w:r>
-      <w:r>
-        <w:rPr>
-          <w:rFonts w:eastAsia="宋体" w:hAnsi="宋体" w:hint="eastAsia"/>
-          <w:sz w:val="24"/>
-          <w:szCs w:val="24"/>
-        </w:rPr>
-        <w:t>。</w:t>
-      </w:r>
-      <w:r>
-        <w:rPr>
-          <w:rFonts w:eastAsia="宋体" w:hAnsi="宋体" w:hint="eastAsia"/>
-          <w:sz w:val="24"/>
-          <w:szCs w:val="24"/>
-        </w:rPr>
-        <w:t>具体的调整方式如下：</w:t>
+        <w:t>）。具体的调整方式如下：</w:t>
       </w:r>
     </w:p>
     <w:p>
@@ -9671,39 +9138,15 @@
           <w:sz w:val="24"/>
           <w:szCs w:val="24"/>
         </w:rPr>
-        <w:t>5</w:t>
-      </w:r>
-      <w:r>
-        <w:rPr>
-          <w:rFonts w:eastAsia="宋体" w:hAnsi="宋体"/>
-          <w:sz w:val="24"/>
-          <w:szCs w:val="24"/>
-        </w:rPr>
-        <w:t xml:space="preserve">.1. </w:t>
-      </w:r>
-      <w:r>
-        <w:rPr>
-          <w:rFonts w:eastAsia="宋体" w:hAnsi="宋体" w:hint="eastAsia"/>
-          <w:sz w:val="24"/>
-          <w:szCs w:val="24"/>
-        </w:rPr>
-        <w:t>根据</w:t>
-      </w:r>
-      <w:r>
-        <w:rPr>
-          <w:rFonts w:eastAsia="宋体" w:hAnsi="宋体" w:hint="eastAsia"/>
-          <w:sz w:val="24"/>
-          <w:szCs w:val="24"/>
-        </w:rPr>
-        <w:t>输入图片的</w:t>
-      </w:r>
-      <w:r>
-        <w:rPr>
-          <w:rFonts w:eastAsia="宋体" w:hAnsi="宋体" w:hint="eastAsia"/>
-          <w:sz w:val="24"/>
-          <w:szCs w:val="24"/>
-        </w:rPr>
-        <w:t>类别标签</w:t>
+        <w:t xml:space="preserve">5.1. </w:t>
+      </w:r>
+      <w:r>
+        <w:rPr>
+          <w:rFonts w:eastAsia="宋体" w:hAnsi="宋体" w:hint="eastAsia"/>
+          <w:sz w:val="24"/>
+          <w:szCs w:val="24"/>
+        </w:rPr>
+        <w:t>根据输入图片的类别标签</w:t>
       </w:r>
       <m:oMath>
         <m:r>
@@ -9738,23 +9181,7 @@
             <w:sz w:val="24"/>
             <w:szCs w:val="24"/>
           </w:rPr>
-          <m:t>∈[1,</m:t>
-        </m:r>
-        <m:r>
-          <w:rPr>
-            <w:rFonts w:ascii="Cambria Math" w:eastAsia="宋体" w:hAnsi="Cambria Math"/>
-            <w:sz w:val="24"/>
-            <w:szCs w:val="24"/>
-          </w:rPr>
-          <m:t>10</m:t>
-        </m:r>
-        <m:r>
-          <w:rPr>
-            <w:rFonts w:ascii="Cambria Math" w:eastAsia="宋体" w:hAnsi="Cambria Math"/>
-            <w:sz w:val="24"/>
-            <w:szCs w:val="24"/>
-          </w:rPr>
-          <m:t>]</m:t>
+          <m:t>∈[1,10]</m:t>
         </m:r>
       </m:oMath>
       <w:r>
@@ -9973,15 +9400,7 @@
           <w:sz w:val="24"/>
           <w:szCs w:val="24"/>
         </w:rPr>
-        <w:t>5</w:t>
-      </w:r>
-      <w:r>
-        <w:rPr>
-          <w:rFonts w:eastAsia="宋体" w:hAnsi="宋体"/>
-          <w:sz w:val="24"/>
-          <w:szCs w:val="24"/>
-        </w:rPr>
-        <w:t xml:space="preserve">.2. </w:t>
+        <w:t xml:space="preserve">5.2. </w:t>
       </w:r>
       <w:r>
         <w:rPr>
@@ -10007,7 +9426,7 @@
           <w:sz w:val="24"/>
           <w:szCs w:val="24"/>
         </w:rPr>
-        <w:t>之后，在根据</w:t>
+        <w:t>之后，再根据</w:t>
       </w:r>
       <m:oMath>
         <m:r>
@@ -10025,7 +9444,7 @@
           <w:sz w:val="24"/>
           <w:szCs w:val="24"/>
         </w:rPr>
-        <w:t>值，对</w:t>
+        <w:t>值对</w:t>
       </w:r>
       <w:r>
         <w:rPr>
@@ -10061,38 +9480,8 @@
           <w:sz w:val="24"/>
           <w:szCs w:val="24"/>
         </w:rPr>
-        <w:t>调整权重。</w:t>
-      </w:r>
-      <w:r>
-        <w:rPr>
-          <w:rFonts w:eastAsia="宋体" w:hAnsi="宋体" w:hint="eastAsia"/>
-          <w:sz w:val="24"/>
-          <w:szCs w:val="24"/>
-        </w:rPr>
-        <w:t>其中</w:t>
-      </w:r>
-      <m:oMath>
-        <m:r>
-          <w:rPr>
-            <w:rFonts w:ascii="Cambria Math" w:eastAsia="宋体" w:hAnsi="Cambria Math" w:hint="eastAsia"/>
-            <w:sz w:val="24"/>
-            <w:szCs w:val="24"/>
-          </w:rPr>
-          <w:lastRenderedPageBreak/>
-          <m:t>η</m:t>
-        </m:r>
-        <m:r>
-          <m:rPr>
-            <m:sty m:val="p"/>
-          </m:rPr>
-          <w:rPr>
-            <w:rFonts w:ascii="Cambria Math" w:eastAsia="宋体" w:hAnsi="Cambria Math"/>
-            <w:sz w:val="24"/>
-            <w:szCs w:val="24"/>
-          </w:rPr>
-          <m:t>=0.5</m:t>
-        </m:r>
-      </m:oMath>
+        <w:t>调整权重</w:t>
+      </w:r>
       <w:r>
         <w:rPr>
           <w:rFonts w:eastAsia="宋体" w:hAnsi="宋体" w:hint="eastAsia"/>
@@ -10101,180 +9490,6 @@
         </w:rPr>
         <w:t>，</w:t>
       </w:r>
-      <m:oMath>
-        <m:r>
-          <w:rPr>
-            <w:rFonts w:ascii="Cambria Math" w:eastAsia="宋体" w:hAnsi="Cambria Math" w:hint="eastAsia"/>
-            <w:sz w:val="24"/>
-            <w:szCs w:val="24"/>
-          </w:rPr>
-          <m:t>M</m:t>
-        </m:r>
-      </m:oMath>
-      <w:r>
-        <w:rPr>
-          <w:rFonts w:eastAsia="宋体" w:hAnsi="宋体" w:hint="eastAsia"/>
-          <w:sz w:val="24"/>
-          <w:szCs w:val="24"/>
-        </w:rPr>
-        <w:t>为递归层列向量的转置</w:t>
-      </w:r>
-      <w:r>
-        <w:rPr>
-          <w:rFonts w:eastAsia="宋体" w:hAnsi="宋体" w:hint="eastAsia"/>
-          <w:sz w:val="24"/>
-          <w:szCs w:val="24"/>
-        </w:rPr>
-        <w:t>,</w:t>
-      </w:r>
-      <m:oMath>
-        <m:r>
-          <w:rPr>
-            <w:rFonts w:ascii="Cambria Math" w:eastAsia="宋体" w:hAnsi="Cambria Math"/>
-            <w:sz w:val="24"/>
-            <w:szCs w:val="24"/>
-          </w:rPr>
-          <m:t xml:space="preserve"> t</m:t>
-        </m:r>
-      </m:oMath>
-      <w:r>
-        <w:rPr>
-          <w:rFonts w:eastAsia="宋体" w:hAnsi="宋体" w:hint="eastAsia"/>
-          <w:iCs/>
-          <w:sz w:val="24"/>
-          <w:szCs w:val="24"/>
-        </w:rPr>
-        <w:t>为迭代次数</w:t>
-      </w:r>
-      <w:r>
-        <w:rPr>
-          <w:rFonts w:eastAsia="宋体" w:hAnsi="宋体" w:hint="eastAsia"/>
-          <w:sz w:val="24"/>
-          <w:szCs w:val="24"/>
-        </w:rPr>
-        <w:t>。</w:t>
-      </w:r>
-      <m:oMath>
-        <m:sSub>
-          <m:sSubPr>
-            <m:ctrlPr>
-              <w:rPr>
-                <w:rFonts w:ascii="Cambria Math" w:eastAsia="宋体" w:hAnsi="Cambria Math"/>
-                <w:i/>
-                <w:iCs/>
-                <w:sz w:val="24"/>
-                <w:szCs w:val="24"/>
-              </w:rPr>
-            </m:ctrlPr>
-          </m:sSubPr>
-          <m:e>
-            <m:r>
-              <w:rPr>
-                <w:rFonts w:ascii="Cambria Math" w:eastAsia="宋体" w:hAnsi="Cambria Math"/>
-                <w:sz w:val="24"/>
-                <w:szCs w:val="24"/>
-              </w:rPr>
-              <m:t>H</m:t>
-            </m:r>
-          </m:e>
-          <m:sub>
-            <m:r>
-              <w:rPr>
-                <w:rFonts w:ascii="Cambria Math" w:eastAsia="宋体" w:hAnsi="Cambria Math"/>
-                <w:sz w:val="24"/>
-                <w:szCs w:val="24"/>
-              </w:rPr>
-              <m:t>t</m:t>
-            </m:r>
-          </m:sub>
-        </m:sSub>
-        <m:r>
-          <m:rPr>
-            <m:sty m:val="p"/>
-          </m:rPr>
-          <w:rPr>
-            <w:rFonts w:ascii="Cambria Math" w:eastAsia="宋体" w:hAnsi="Cambria Math"/>
-            <w:sz w:val="24"/>
-            <w:szCs w:val="24"/>
-          </w:rPr>
-          <m:t>[</m:t>
-        </m:r>
-        <m:r>
-          <w:rPr>
-            <w:rFonts w:ascii="Cambria Math" w:eastAsia="宋体" w:hAnsi="Cambria Math"/>
-            <w:sz w:val="24"/>
-            <w:szCs w:val="24"/>
-          </w:rPr>
-          <m:t>K</m:t>
-        </m:r>
-        <m:r>
-          <m:rPr>
-            <m:sty m:val="p"/>
-          </m:rPr>
-          <w:rPr>
-            <w:rFonts w:ascii="Cambria Math" w:eastAsia="宋体" w:hAnsi="Cambria Math"/>
-            <w:sz w:val="24"/>
-            <w:szCs w:val="24"/>
-          </w:rPr>
-          <m:t>,:]</m:t>
-        </m:r>
-      </m:oMath>
-      <w:r>
-        <w:rPr>
-          <w:rFonts w:eastAsia="宋体" w:hAnsi="宋体" w:hint="eastAsia"/>
-          <w:sz w:val="24"/>
-          <w:szCs w:val="24"/>
-        </w:rPr>
-        <w:t>表示递归层和输出层之间的连接矩阵</w:t>
-      </w:r>
-      <m:oMath>
-        <m:r>
-          <w:rPr>
-            <w:rFonts w:ascii="Cambria Math" w:eastAsia="宋体" w:hAnsi="Cambria Math"/>
-            <w:sz w:val="24"/>
-            <w:szCs w:val="24"/>
-          </w:rPr>
-          <m:t>H</m:t>
-        </m:r>
-      </m:oMath>
-      <w:r>
-        <w:rPr>
-          <w:rFonts w:eastAsia="宋体" w:hAnsi="宋体" w:hint="eastAsia"/>
-          <w:iCs/>
-          <w:sz w:val="24"/>
-          <w:szCs w:val="24"/>
-        </w:rPr>
-        <w:t>在</w:t>
-      </w:r>
-      <m:oMath>
-        <m:r>
-          <w:rPr>
-            <w:rFonts w:ascii="Cambria Math" w:eastAsia="宋体" w:hAnsi="Cambria Math"/>
-            <w:sz w:val="24"/>
-            <w:szCs w:val="24"/>
-          </w:rPr>
-          <m:t>t</m:t>
-        </m:r>
-      </m:oMath>
-      <w:r>
-        <w:rPr>
-          <w:rFonts w:eastAsia="宋体" w:hAnsi="宋体" w:hint="eastAsia"/>
-          <w:iCs/>
-          <w:sz w:val="24"/>
-          <w:szCs w:val="24"/>
-        </w:rPr>
-        <w:t>次迭代时的第</w:t>
-      </w:r>
-      <m:oMath>
-        <m:r>
-          <w:rPr>
-            <w:rFonts w:ascii="Cambria Math" w:eastAsia="宋体" w:hAnsi="Cambria Math"/>
-            <w:sz w:val="24"/>
-            <w:szCs w:val="24"/>
-          </w:rPr>
-          <m:t>K</m:t>
-        </m:r>
-      </m:oMath>
       <w:r>
         <w:rPr>
           <w:rFonts w:eastAsia="宋体" w:hAnsi="宋体" w:hint="eastAsia"/>
@@ -10282,7 +9497,7 @@
           <w:sz w:val="24"/>
           <w:szCs w:val="24"/>
         </w:rPr>
-        <w:t>行向量。根据奖励</w:t>
+        <w:t>根据奖励</w:t>
       </w:r>
       <w:r>
         <w:rPr>
@@ -10526,6 +9741,7 @@
         <w:pStyle w:val="a7"/>
         <w:snapToGrid w:val="0"/>
         <w:spacing w:line="360" w:lineRule="auto"/>
+        <w:ind w:firstLineChars="200" w:firstLine="480"/>
         <w:rPr>
           <w:rFonts w:eastAsia="宋体" w:hAnsi="宋体"/>
           <w:sz w:val="24"/>
@@ -10534,19 +9750,232 @@
       </w:pPr>
       <w:r>
         <w:rPr>
+          <w:rFonts w:eastAsia="宋体" w:hAnsi="宋体" w:hint="eastAsia"/>
+          <w:sz w:val="24"/>
+          <w:szCs w:val="24"/>
+        </w:rPr>
+        <w:t>其中</w:t>
+      </w:r>
+      <m:oMath>
+        <m:r>
+          <w:rPr>
+            <w:rFonts w:ascii="Cambria Math" w:eastAsia="宋体" w:hAnsi="Cambria Math" w:hint="eastAsia"/>
+            <w:sz w:val="24"/>
+            <w:szCs w:val="24"/>
+          </w:rPr>
+          <m:t>η</m:t>
+        </m:r>
+      </m:oMath>
+      <w:r>
+        <w:rPr>
+          <w:rFonts w:eastAsia="宋体" w:hAnsi="宋体" w:hint="eastAsia"/>
+          <w:sz w:val="24"/>
+          <w:szCs w:val="24"/>
+        </w:rPr>
+        <w:t>为学习率，</w:t>
+      </w:r>
+      <m:oMath>
+        <m:r>
+          <w:rPr>
+            <w:rFonts w:ascii="Cambria Math" w:eastAsia="宋体" w:hAnsi="Cambria Math" w:hint="eastAsia"/>
+            <w:sz w:val="24"/>
+            <w:szCs w:val="24"/>
+          </w:rPr>
+          <m:t>M</m:t>
+        </m:r>
+      </m:oMath>
+      <w:r>
+        <w:rPr>
+          <w:rFonts w:eastAsia="宋体" w:hAnsi="宋体" w:hint="eastAsia"/>
+          <w:sz w:val="24"/>
+          <w:szCs w:val="24"/>
+        </w:rPr>
+        <w:t>为递归层列向量的转置</w:t>
+      </w:r>
+      <w:r>
+        <w:rPr>
+          <w:rFonts w:eastAsia="宋体" w:hAnsi="宋体" w:hint="eastAsia"/>
+          <w:sz w:val="24"/>
+          <w:szCs w:val="24"/>
+        </w:rPr>
+        <w:t>,</w:t>
+      </w:r>
+      <m:oMath>
+        <m:r>
+          <w:rPr>
+            <w:rFonts w:ascii="Cambria Math" w:eastAsia="宋体" w:hAnsi="Cambria Math"/>
+            <w:sz w:val="24"/>
+            <w:szCs w:val="24"/>
+          </w:rPr>
+          <m:t xml:space="preserve"> t</m:t>
+        </m:r>
+      </m:oMath>
+      <w:r>
+        <w:rPr>
+          <w:rFonts w:eastAsia="宋体" w:hAnsi="宋体" w:hint="eastAsia"/>
+          <w:iCs/>
+          <w:sz w:val="24"/>
+          <w:szCs w:val="24"/>
+        </w:rPr>
+        <w:t>为迭代次数</w:t>
+      </w:r>
+      <w:r>
+        <w:rPr>
+          <w:rFonts w:eastAsia="宋体" w:hAnsi="宋体" w:hint="eastAsia"/>
+          <w:sz w:val="24"/>
+          <w:szCs w:val="24"/>
+        </w:rPr>
+        <w:t>。</w:t>
+      </w:r>
+      <m:oMath>
+        <m:sSub>
+          <m:sSubPr>
+            <m:ctrlPr>
+              <w:rPr>
+                <w:rFonts w:ascii="Cambria Math" w:eastAsia="宋体" w:hAnsi="Cambria Math"/>
+                <w:i/>
+                <w:iCs/>
+                <w:sz w:val="24"/>
+                <w:szCs w:val="24"/>
+              </w:rPr>
+            </m:ctrlPr>
+          </m:sSubPr>
+          <m:e>
+            <m:r>
+              <w:rPr>
+                <w:rFonts w:ascii="Cambria Math" w:eastAsia="宋体" w:hAnsi="Cambria Math"/>
+                <w:sz w:val="24"/>
+                <w:szCs w:val="24"/>
+              </w:rPr>
+              <m:t>H</m:t>
+            </m:r>
+          </m:e>
+          <m:sub>
+            <m:r>
+              <w:rPr>
+                <w:rFonts w:ascii="Cambria Math" w:eastAsia="宋体" w:hAnsi="Cambria Math"/>
+                <w:sz w:val="24"/>
+                <w:szCs w:val="24"/>
+              </w:rPr>
+              <m:t>t</m:t>
+            </m:r>
+          </m:sub>
+        </m:sSub>
+        <m:r>
+          <m:rPr>
+            <m:sty m:val="p"/>
+          </m:rPr>
+          <w:rPr>
+            <w:rFonts w:ascii="Cambria Math" w:eastAsia="宋体" w:hAnsi="Cambria Math"/>
+            <w:sz w:val="24"/>
+            <w:szCs w:val="24"/>
+          </w:rPr>
+          <m:t>[</m:t>
+        </m:r>
+        <m:r>
+          <w:rPr>
+            <w:rFonts w:ascii="Cambria Math" w:eastAsia="宋体" w:hAnsi="Cambria Math"/>
+            <w:sz w:val="24"/>
+            <w:szCs w:val="24"/>
+          </w:rPr>
+          <m:t>K</m:t>
+        </m:r>
+        <m:r>
+          <m:rPr>
+            <m:sty m:val="p"/>
+          </m:rPr>
+          <w:rPr>
+            <w:rFonts w:ascii="Cambria Math" w:eastAsia="宋体" w:hAnsi="Cambria Math"/>
+            <w:sz w:val="24"/>
+            <w:szCs w:val="24"/>
+          </w:rPr>
+          <m:t>,:]</m:t>
+        </m:r>
+      </m:oMath>
+      <w:r>
+        <w:rPr>
+          <w:rFonts w:eastAsia="宋体" w:hAnsi="宋体" w:hint="eastAsia"/>
+          <w:sz w:val="24"/>
+          <w:szCs w:val="24"/>
+        </w:rPr>
+        <w:t>表示递归层和输出层之间的连接矩阵</w:t>
+      </w:r>
+      <m:oMath>
+        <m:r>
+          <w:rPr>
+            <w:rFonts w:ascii="Cambria Math" w:eastAsia="宋体" w:hAnsi="Cambria Math"/>
+            <w:sz w:val="24"/>
+            <w:szCs w:val="24"/>
+          </w:rPr>
+          <m:t>H</m:t>
+        </m:r>
+      </m:oMath>
+      <w:r>
+        <w:rPr>
+          <w:rFonts w:eastAsia="宋体" w:hAnsi="宋体" w:hint="eastAsia"/>
+          <w:iCs/>
+          <w:sz w:val="24"/>
+          <w:szCs w:val="24"/>
+        </w:rPr>
+        <w:t>在</w:t>
+      </w:r>
+      <m:oMath>
+        <m:r>
+          <w:rPr>
+            <w:rFonts w:ascii="Cambria Math" w:eastAsia="宋体" w:hAnsi="Cambria Math"/>
+            <w:sz w:val="24"/>
+            <w:szCs w:val="24"/>
+          </w:rPr>
+          <m:t>t</m:t>
+        </m:r>
+      </m:oMath>
+      <w:r>
+        <w:rPr>
+          <w:rFonts w:eastAsia="宋体" w:hAnsi="宋体" w:hint="eastAsia"/>
+          <w:iCs/>
+          <w:sz w:val="24"/>
+          <w:szCs w:val="24"/>
+        </w:rPr>
+        <w:t>次迭代时的第</w:t>
+      </w:r>
+      <m:oMath>
+        <m:r>
+          <w:rPr>
+            <w:rFonts w:ascii="Cambria Math" w:eastAsia="宋体" w:hAnsi="Cambria Math"/>
+            <w:sz w:val="24"/>
+            <w:szCs w:val="24"/>
+          </w:rPr>
+          <m:t>K</m:t>
+        </m:r>
+      </m:oMath>
+      <w:r>
+        <w:rPr>
+          <w:rFonts w:eastAsia="宋体" w:hAnsi="宋体" w:hint="eastAsia"/>
+          <w:bCs/>
+          <w:sz w:val="24"/>
+          <w:szCs w:val="24"/>
+        </w:rPr>
+        <w:t>行向量。</w:t>
+      </w:r>
+    </w:p>
+    <w:p>
+      <w:pPr>
+        <w:pStyle w:val="a7"/>
+        <w:snapToGrid w:val="0"/>
+        <w:spacing w:line="360" w:lineRule="auto"/>
+        <w:rPr>
           <w:rFonts w:eastAsia="宋体" w:hAnsi="宋体"/>
           <w:sz w:val="24"/>
           <w:szCs w:val="24"/>
         </w:rPr>
-        <w:t>5</w:t>
-      </w:r>
+      </w:pPr>
       <w:r>
         <w:rPr>
           <w:rFonts w:eastAsia="宋体" w:hAnsi="宋体"/>
           <w:sz w:val="24"/>
           <w:szCs w:val="24"/>
         </w:rPr>
-        <w:t xml:space="preserve">.3. </w:t>
+        <w:t xml:space="preserve">5.3. </w:t>
       </w:r>
       <w:r>
         <w:rPr>
@@ -10673,7 +10102,23 @@
           <w:sz w:val="24"/>
           <w:szCs w:val="24"/>
         </w:rPr>
-        <w:t>即得到更新后的矩阵</w:t>
+        <w:t>即得到更新后的</w:t>
+      </w:r>
+      <w:r>
+        <w:rPr>
+          <w:rFonts w:eastAsia="宋体" w:hAnsi="宋体" w:hint="eastAsia"/>
+          <w:sz w:val="24"/>
+          <w:szCs w:val="24"/>
+        </w:rPr>
+        <w:t>连接</w:t>
+      </w:r>
+      <w:r>
+        <w:rPr>
+          <w:rFonts w:eastAsia="宋体" w:hAnsi="宋体" w:hint="eastAsia"/>
+          <w:sz w:val="24"/>
+          <w:szCs w:val="24"/>
+        </w:rPr>
+        <w:t>矩阵</w:t>
       </w:r>
       <m:oMath>
         <m:r>
@@ -10940,7 +10385,7 @@
         <w:snapToGrid w:val="0"/>
         <w:spacing w:line="360" w:lineRule="auto"/>
         <w:rPr>
-          <w:rFonts w:eastAsia="宋体" w:hAnsi="宋体" w:hint="eastAsia"/>
+          <w:rFonts w:eastAsia="宋体" w:hAnsi="宋体"/>
           <w:sz w:val="24"/>
           <w:szCs w:val="24"/>
         </w:rPr>
@@ -10999,57 +10444,7 @@
           <w:sz w:val="24"/>
           <w:szCs w:val="24"/>
         </w:rPr>
-        <w:t>所示</w:t>
-      </w:r>
-      <w:r>
-        <w:rPr>
-          <w:rFonts w:eastAsia="宋体" w:hAnsi="宋体" w:hint="eastAsia"/>
-          <w:sz w:val="24"/>
-          <w:szCs w:val="24"/>
-        </w:rPr>
-        <w:t>当</w:t>
-      </w:r>
-      <w:r>
-        <w:rPr>
-          <w:rFonts w:eastAsia="宋体" w:hAnsi="宋体" w:hint="eastAsia"/>
-          <w:sz w:val="24"/>
-          <w:szCs w:val="24"/>
-        </w:rPr>
-        <w:t>群集递归神经网络训练</w:t>
-      </w:r>
-      <w:r>
-        <w:rPr>
-          <w:rFonts w:eastAsia="宋体" w:hAnsi="宋体" w:hint="eastAsia"/>
-          <w:sz w:val="24"/>
-          <w:szCs w:val="24"/>
-        </w:rPr>
-        <w:t>迭代结束</w:t>
-      </w:r>
-      <w:bookmarkStart w:id="0" w:name="_GoBack"/>
-      <w:bookmarkEnd w:id="0"/>
-      <w:r>
-        <w:rPr>
-          <w:rFonts w:eastAsia="宋体" w:hAnsi="宋体" w:hint="eastAsia"/>
-          <w:sz w:val="24"/>
-          <w:szCs w:val="24"/>
-        </w:rPr>
-        <w:t>之后，在本地会保存训练时的超参数配置和神经网络</w:t>
-      </w:r>
-      <w:r>
-        <w:rPr>
-          <w:rFonts w:eastAsia="宋体" w:hAnsi="宋体" w:hint="eastAsia"/>
-          <w:sz w:val="24"/>
-          <w:szCs w:val="24"/>
-        </w:rPr>
-        <w:t>连接</w:t>
-      </w:r>
-      <w:r>
-        <w:rPr>
-          <w:rFonts w:eastAsia="宋体" w:hAnsi="宋体" w:hint="eastAsia"/>
-          <w:sz w:val="24"/>
-          <w:szCs w:val="24"/>
-        </w:rPr>
-        <w:t>权重矩阵</w:t>
+        <w:t>所示当群集递归神经网络训练迭代结束之后，在本地会保存训练时的超参数配置和神经网络连接权重矩阵</w:t>
       </w:r>
       <m:oMath>
         <m:r>
@@ -11088,6 +10483,7 @@
         <w:t>，以便于测试神经网络预测准确率时加载和构建神经网络。</w:t>
       </w:r>
     </w:p>
+    <w:p/>
     <w:sectPr>
       <w:headerReference w:type="default" r:id="rId7"/>
       <w:headerReference w:type="first" r:id="rId8"/>
